--- a/Documentazione/OO/Documentazione OO word.docx
+++ b/Documentazione/OO/Documentazione OO word.docx
@@ -9,7 +9,6 @@
           <w:color w:val="auto"/>
           <w:sz w:val="22"/>
           <w:szCs w:val="22"/>
-          <w:lang w:eastAsia="en-US"/>
         </w:rPr>
         <w:id w:val="1789156544"/>
         <w:docPartObj>
@@ -19,6 +18,7 @@
       </w:sdtPr>
       <w:sdtEndPr>
         <w:rPr>
+          <w:rFonts w:eastAsiaTheme="minorEastAsia"/>
           <w:b/>
           <w:bCs/>
         </w:rPr>
@@ -31,8 +31,8 @@
               <w:rStyle w:val="Titolodellibro"/>
               <w:b w:val="0"/>
               <w:bCs w:val="0"/>
-              <w:i w:val="0"/>
-              <w:iCs w:val="0"/>
+              <w:i/>
+              <w:iCs/>
               <w:spacing w:val="0"/>
             </w:rPr>
           </w:pPr>
@@ -45,8 +45,8 @@
               <w:rStyle w:val="Titolodellibro"/>
               <w:b w:val="0"/>
               <w:bCs w:val="0"/>
-              <w:i w:val="0"/>
-              <w:iCs w:val="0"/>
+              <w:i/>
+              <w:iCs/>
             </w:rPr>
           </w:pPr>
         </w:p>
@@ -58,8 +58,8 @@
               <w:rStyle w:val="Titolodellibro"/>
               <w:b w:val="0"/>
               <w:bCs w:val="0"/>
-              <w:i w:val="0"/>
-              <w:iCs w:val="0"/>
+              <w:i/>
+              <w:iCs/>
             </w:rPr>
           </w:pPr>
         </w:p>
@@ -71,8 +71,8 @@
               <w:rStyle w:val="Titolodellibro"/>
               <w:b w:val="0"/>
               <w:bCs w:val="0"/>
-              <w:i w:val="0"/>
-              <w:iCs w:val="0"/>
+              <w:i/>
+              <w:iCs/>
             </w:rPr>
           </w:pPr>
         </w:p>
@@ -84,8 +84,8 @@
               <w:rStyle w:val="Titolodellibro"/>
               <w:b w:val="0"/>
               <w:bCs w:val="0"/>
-              <w:i w:val="0"/>
-              <w:iCs w:val="0"/>
+              <w:i/>
+              <w:iCs/>
             </w:rPr>
           </w:pPr>
         </w:p>
@@ -97,8 +97,8 @@
               <w:rStyle w:val="Titolodellibro"/>
               <w:b w:val="0"/>
               <w:bCs w:val="0"/>
-              <w:i w:val="0"/>
-              <w:iCs w:val="0"/>
+              <w:i/>
+              <w:iCs/>
             </w:rPr>
           </w:pPr>
         </w:p>
@@ -110,33 +110,25 @@
               <w:rStyle w:val="Titolodellibro"/>
               <w:b w:val="0"/>
               <w:bCs w:val="0"/>
-              <w:i w:val="0"/>
-              <w:iCs w:val="0"/>
-              <w:sz w:val="72"/>
-              <w:szCs w:val="72"/>
+              <w:i/>
+              <w:iCs/>
             </w:rPr>
           </w:pPr>
           <w:r>
             <w:rPr>
               <w:rStyle w:val="Titolodellibro"/>
-              <w:sz w:val="72"/>
-              <w:szCs w:val="72"/>
             </w:rPr>
             <w:t xml:space="preserve">Realizzazione di un software </w:t>
           </w:r>
           <w:r>
             <w:rPr>
               <w:rStyle w:val="Titolodellibro"/>
-              <w:sz w:val="72"/>
-              <w:szCs w:val="72"/>
             </w:rPr>
             <w:t>di planning aziendale</w:t>
           </w:r>
           <w:r>
             <w:rPr>
               <w:rStyle w:val="Titolodellibro"/>
-              <w:sz w:val="72"/>
-              <w:szCs w:val="72"/>
             </w:rPr>
             <w:t xml:space="preserve"> in Java</w:t>
           </w:r>
@@ -213,7 +205,6 @@
               <w:tab w:val="right" w:leader="dot" w:pos="9628"/>
             </w:tabs>
             <w:rPr>
-              <w:rFonts w:eastAsiaTheme="minorEastAsia"/>
               <w:noProof/>
               <w:lang w:eastAsia="it-IT"/>
             </w:rPr>
@@ -305,7 +296,6 @@
               <w:tab w:val="right" w:leader="dot" w:pos="9628"/>
             </w:tabs>
             <w:rPr>
-              <w:rFonts w:eastAsiaTheme="minorEastAsia"/>
               <w:noProof/>
               <w:lang w:eastAsia="it-IT"/>
             </w:rPr>
@@ -320,15 +310,9 @@
             </w:r>
             <w:r>
               <w:rPr>
-                <w:rFonts w:eastAsiaTheme="minorEastAsia"/>
-                <w:noProof/>
-                <w:lang w:eastAsia="it-IT"/>
-              </w:rPr>
-              <w:tab/>
-            </w:r>
-            <w:r>
-              <w:rPr>
                 <w:rStyle w:val="Collegamentoipertestuale"/>
+                <w:b/>
+                <w:bCs/>
                 <w:noProof/>
               </w:rPr>
               <w:t>Class Diagram</w:t>
@@ -390,7 +374,6 @@
               <w:tab w:val="right" w:leader="dot" w:pos="9628"/>
             </w:tabs>
             <w:rPr>
-              <w:rFonts w:eastAsiaTheme="minorEastAsia"/>
               <w:noProof/>
               <w:lang w:eastAsia="it-IT"/>
             </w:rPr>
@@ -401,7 +384,16 @@
                 <w:rStyle w:val="Collegamentoipertestuale"/>
                 <w:noProof/>
               </w:rPr>
-              <w:t>2. CRC Cards</w:t>
+              <w:t xml:space="preserve">2. </w:t>
+            </w:r>
+            <w:r>
+              <w:rPr>
+                <w:rStyle w:val="Collegamentoipertestuale"/>
+                <w:b/>
+                <w:bCs/>
+                <w:noProof/>
+              </w:rPr>
+              <w:t>CRC Cards</w:t>
             </w:r>
             <w:r>
               <w:rPr>
@@ -460,7 +452,6 @@
               <w:tab w:val="right" w:leader="dot" w:pos="9628"/>
             </w:tabs>
             <w:rPr>
-              <w:rFonts w:eastAsiaTheme="minorEastAsia"/>
               <w:noProof/>
               <w:lang w:eastAsia="it-IT"/>
             </w:rPr>
@@ -530,7 +521,6 @@
               <w:tab w:val="right" w:leader="dot" w:pos="9628"/>
             </w:tabs>
             <w:rPr>
-              <w:rFonts w:eastAsiaTheme="minorEastAsia"/>
               <w:noProof/>
               <w:lang w:eastAsia="it-IT"/>
             </w:rPr>
@@ -600,7 +590,6 @@
               <w:tab w:val="right" w:leader="dot" w:pos="9628"/>
             </w:tabs>
             <w:rPr>
-              <w:rFonts w:eastAsiaTheme="minorEastAsia"/>
               <w:noProof/>
               <w:lang w:eastAsia="it-IT"/>
             </w:rPr>
@@ -670,7 +659,6 @@
               <w:tab w:val="right" w:leader="dot" w:pos="9628"/>
             </w:tabs>
             <w:rPr>
-              <w:rFonts w:eastAsiaTheme="minorEastAsia"/>
               <w:noProof/>
               <w:lang w:eastAsia="it-IT"/>
             </w:rPr>
@@ -740,7 +728,6 @@
               <w:tab w:val="right" w:leader="dot" w:pos="9628"/>
             </w:tabs>
             <w:rPr>
-              <w:rFonts w:eastAsiaTheme="minorEastAsia"/>
               <w:noProof/>
               <w:lang w:eastAsia="it-IT"/>
             </w:rPr>
@@ -810,7 +797,6 @@
               <w:tab w:val="right" w:leader="dot" w:pos="9628"/>
             </w:tabs>
             <w:rPr>
-              <w:rFonts w:eastAsiaTheme="minorEastAsia"/>
               <w:noProof/>
               <w:lang w:eastAsia="it-IT"/>
             </w:rPr>
@@ -880,7 +866,6 @@
               <w:tab w:val="right" w:leader="dot" w:pos="9628"/>
             </w:tabs>
             <w:rPr>
-              <w:rFonts w:eastAsiaTheme="minorEastAsia"/>
               <w:noProof/>
               <w:lang w:eastAsia="it-IT"/>
             </w:rPr>
@@ -950,7 +935,6 @@
               <w:tab w:val="right" w:leader="dot" w:pos="9628"/>
             </w:tabs>
             <w:rPr>
-              <w:rFonts w:eastAsiaTheme="minorEastAsia"/>
               <w:noProof/>
               <w:lang w:eastAsia="it-IT"/>
             </w:rPr>
@@ -1020,7 +1004,6 @@
               <w:tab w:val="right" w:leader="dot" w:pos="9628"/>
             </w:tabs>
             <w:rPr>
-              <w:rFonts w:eastAsiaTheme="minorEastAsia"/>
               <w:noProof/>
               <w:lang w:eastAsia="it-IT"/>
             </w:rPr>
@@ -1090,7 +1073,6 @@
               <w:tab w:val="right" w:leader="dot" w:pos="9628"/>
             </w:tabs>
             <w:rPr>
-              <w:rFonts w:eastAsiaTheme="minorEastAsia"/>
               <w:noProof/>
               <w:lang w:eastAsia="it-IT"/>
             </w:rPr>
@@ -1160,7 +1142,6 @@
               <w:tab w:val="right" w:leader="dot" w:pos="9628"/>
             </w:tabs>
             <w:rPr>
-              <w:rFonts w:eastAsiaTheme="minorEastAsia"/>
               <w:noProof/>
               <w:lang w:eastAsia="it-IT"/>
             </w:rPr>
@@ -1230,7 +1211,6 @@
               <w:tab w:val="right" w:leader="dot" w:pos="9628"/>
             </w:tabs>
             <w:rPr>
-              <w:rFonts w:eastAsiaTheme="minorEastAsia"/>
               <w:noProof/>
               <w:lang w:eastAsia="it-IT"/>
             </w:rPr>
@@ -1300,7 +1280,6 @@
               <w:tab w:val="right" w:leader="dot" w:pos="9628"/>
             </w:tabs>
             <w:rPr>
-              <w:rFonts w:eastAsiaTheme="minorEastAsia"/>
               <w:noProof/>
               <w:lang w:eastAsia="it-IT"/>
             </w:rPr>
@@ -1370,7 +1349,6 @@
               <w:tab w:val="right" w:leader="dot" w:pos="9628"/>
             </w:tabs>
             <w:rPr>
-              <w:rFonts w:eastAsiaTheme="minorEastAsia"/>
               <w:noProof/>
               <w:lang w:eastAsia="it-IT"/>
             </w:rPr>
@@ -1440,7 +1418,6 @@
               <w:tab w:val="right" w:leader="dot" w:pos="9628"/>
             </w:tabs>
             <w:rPr>
-              <w:rFonts w:eastAsiaTheme="minorEastAsia"/>
               <w:noProof/>
               <w:lang w:eastAsia="it-IT"/>
             </w:rPr>
@@ -1510,7 +1487,6 @@
               <w:tab w:val="right" w:leader="dot" w:pos="9628"/>
             </w:tabs>
             <w:rPr>
-              <w:rFonts w:eastAsiaTheme="minorEastAsia"/>
               <w:noProof/>
               <w:lang w:eastAsia="it-IT"/>
             </w:rPr>
@@ -1580,7 +1556,6 @@
               <w:tab w:val="right" w:leader="dot" w:pos="9628"/>
             </w:tabs>
             <w:rPr>
-              <w:rFonts w:eastAsiaTheme="minorEastAsia"/>
               <w:noProof/>
               <w:lang w:eastAsia="it-IT"/>
             </w:rPr>
@@ -1650,7 +1625,6 @@
               <w:tab w:val="right" w:leader="dot" w:pos="9628"/>
             </w:tabs>
             <w:rPr>
-              <w:rFonts w:eastAsiaTheme="minorEastAsia"/>
               <w:noProof/>
               <w:lang w:eastAsia="it-IT"/>
             </w:rPr>
@@ -1720,7 +1694,6 @@
               <w:tab w:val="right" w:leader="dot" w:pos="9628"/>
             </w:tabs>
             <w:rPr>
-              <w:rFonts w:eastAsiaTheme="minorEastAsia"/>
               <w:noProof/>
               <w:lang w:eastAsia="it-IT"/>
             </w:rPr>
@@ -1790,7 +1763,6 @@
               <w:tab w:val="right" w:leader="dot" w:pos="9628"/>
             </w:tabs>
             <w:rPr>
-              <w:rFonts w:eastAsiaTheme="minorEastAsia"/>
               <w:noProof/>
               <w:lang w:eastAsia="it-IT"/>
             </w:rPr>
@@ -1860,7 +1832,6 @@
               <w:tab w:val="right" w:leader="dot" w:pos="9628"/>
             </w:tabs>
             <w:rPr>
-              <w:rFonts w:eastAsiaTheme="minorEastAsia"/>
               <w:noProof/>
               <w:lang w:eastAsia="it-IT"/>
             </w:rPr>
@@ -1930,7 +1901,6 @@
               <w:tab w:val="right" w:leader="dot" w:pos="9628"/>
             </w:tabs>
             <w:rPr>
-              <w:rFonts w:eastAsiaTheme="minorEastAsia"/>
               <w:noProof/>
               <w:lang w:eastAsia="it-IT"/>
             </w:rPr>
@@ -2000,7 +1970,6 @@
               <w:tab w:val="right" w:leader="dot" w:pos="9628"/>
             </w:tabs>
             <w:rPr>
-              <w:rFonts w:eastAsiaTheme="minorEastAsia"/>
               <w:noProof/>
               <w:lang w:eastAsia="it-IT"/>
             </w:rPr>
@@ -2070,7 +2039,6 @@
               <w:tab w:val="right" w:leader="dot" w:pos="9628"/>
             </w:tabs>
             <w:rPr>
-              <w:rFonts w:eastAsiaTheme="minorEastAsia"/>
               <w:noProof/>
               <w:lang w:eastAsia="it-IT"/>
             </w:rPr>
@@ -2140,7 +2108,6 @@
               <w:tab w:val="right" w:leader="dot" w:pos="9628"/>
             </w:tabs>
             <w:rPr>
-              <w:rFonts w:eastAsiaTheme="minorEastAsia"/>
               <w:noProof/>
               <w:lang w:eastAsia="it-IT"/>
             </w:rPr>
@@ -2210,7 +2177,6 @@
               <w:tab w:val="right" w:leader="dot" w:pos="9628"/>
             </w:tabs>
             <w:rPr>
-              <w:rFonts w:eastAsiaTheme="minorEastAsia"/>
               <w:noProof/>
               <w:lang w:eastAsia="it-IT"/>
             </w:rPr>
@@ -2280,7 +2246,6 @@
               <w:tab w:val="right" w:leader="dot" w:pos="9628"/>
             </w:tabs>
             <w:rPr>
-              <w:rFonts w:eastAsiaTheme="minorEastAsia"/>
               <w:noProof/>
               <w:lang w:eastAsia="it-IT"/>
             </w:rPr>
@@ -2350,7 +2315,6 @@
               <w:tab w:val="right" w:leader="dot" w:pos="9628"/>
             </w:tabs>
             <w:rPr>
-              <w:rFonts w:eastAsiaTheme="minorEastAsia"/>
               <w:noProof/>
               <w:lang w:eastAsia="it-IT"/>
             </w:rPr>
@@ -2420,7 +2384,6 @@
               <w:tab w:val="right" w:leader="dot" w:pos="9628"/>
             </w:tabs>
             <w:rPr>
-              <w:rFonts w:eastAsiaTheme="minorEastAsia"/>
               <w:noProof/>
               <w:lang w:eastAsia="it-IT"/>
             </w:rPr>
@@ -2490,7 +2453,6 @@
               <w:tab w:val="right" w:leader="dot" w:pos="9628"/>
             </w:tabs>
             <w:rPr>
-              <w:rFonts w:eastAsiaTheme="minorEastAsia"/>
               <w:noProof/>
               <w:lang w:eastAsia="it-IT"/>
             </w:rPr>
@@ -2560,7 +2522,6 @@
               <w:tab w:val="right" w:leader="dot" w:pos="9628"/>
             </w:tabs>
             <w:rPr>
-              <w:rFonts w:eastAsiaTheme="minorEastAsia"/>
               <w:noProof/>
               <w:lang w:eastAsia="it-IT"/>
             </w:rPr>
@@ -2630,7 +2591,6 @@
               <w:tab w:val="right" w:leader="dot" w:pos="9628"/>
             </w:tabs>
             <w:rPr>
-              <w:rFonts w:eastAsiaTheme="minorEastAsia"/>
               <w:noProof/>
               <w:lang w:eastAsia="it-IT"/>
             </w:rPr>
@@ -2700,7 +2660,6 @@
               <w:tab w:val="right" w:leader="dot" w:pos="9628"/>
             </w:tabs>
             <w:rPr>
-              <w:rFonts w:eastAsiaTheme="minorEastAsia"/>
               <w:noProof/>
               <w:lang w:eastAsia="it-IT"/>
             </w:rPr>
@@ -2770,7 +2729,6 @@
               <w:tab w:val="right" w:leader="dot" w:pos="9628"/>
             </w:tabs>
             <w:rPr>
-              <w:rFonts w:eastAsiaTheme="minorEastAsia"/>
               <w:noProof/>
               <w:lang w:eastAsia="it-IT"/>
             </w:rPr>
@@ -2840,7 +2798,6 @@
               <w:tab w:val="right" w:leader="dot" w:pos="9628"/>
             </w:tabs>
             <w:rPr>
-              <w:rFonts w:eastAsiaTheme="minorEastAsia"/>
               <w:noProof/>
               <w:lang w:eastAsia="it-IT"/>
             </w:rPr>
@@ -2910,7 +2867,6 @@
               <w:tab w:val="right" w:leader="dot" w:pos="9628"/>
             </w:tabs>
             <w:rPr>
-              <w:rFonts w:eastAsiaTheme="minorEastAsia"/>
               <w:noProof/>
               <w:lang w:eastAsia="it-IT"/>
             </w:rPr>
@@ -2980,7 +2936,6 @@
               <w:tab w:val="right" w:leader="dot" w:pos="9628"/>
             </w:tabs>
             <w:rPr>
-              <w:rFonts w:eastAsiaTheme="minorEastAsia"/>
               <w:noProof/>
               <w:lang w:eastAsia="it-IT"/>
             </w:rPr>
@@ -3050,7 +3005,6 @@
               <w:tab w:val="right" w:leader="dot" w:pos="9628"/>
             </w:tabs>
             <w:rPr>
-              <w:rFonts w:eastAsiaTheme="minorEastAsia"/>
               <w:noProof/>
               <w:lang w:eastAsia="it-IT"/>
             </w:rPr>
@@ -3120,7 +3074,6 @@
               <w:tab w:val="right" w:leader="dot" w:pos="9628"/>
             </w:tabs>
             <w:rPr>
-              <w:rFonts w:eastAsiaTheme="minorEastAsia"/>
               <w:noProof/>
               <w:lang w:eastAsia="it-IT"/>
             </w:rPr>
@@ -3190,7 +3143,6 @@
               <w:tab w:val="right" w:leader="dot" w:pos="9628"/>
             </w:tabs>
             <w:rPr>
-              <w:rFonts w:eastAsiaTheme="minorEastAsia"/>
               <w:noProof/>
               <w:lang w:eastAsia="it-IT"/>
             </w:rPr>
@@ -3260,7 +3212,6 @@
               <w:tab w:val="right" w:leader="dot" w:pos="9628"/>
             </w:tabs>
             <w:rPr>
-              <w:rFonts w:eastAsiaTheme="minorEastAsia"/>
               <w:noProof/>
               <w:lang w:eastAsia="it-IT"/>
             </w:rPr>
@@ -3330,7 +3281,6 @@
               <w:tab w:val="right" w:leader="dot" w:pos="9628"/>
             </w:tabs>
             <w:rPr>
-              <w:rFonts w:eastAsiaTheme="minorEastAsia"/>
               <w:noProof/>
               <w:lang w:eastAsia="it-IT"/>
             </w:rPr>
@@ -3400,7 +3350,6 @@
               <w:tab w:val="right" w:leader="dot" w:pos="9628"/>
             </w:tabs>
             <w:rPr>
-              <w:rFonts w:eastAsiaTheme="minorEastAsia"/>
               <w:noProof/>
               <w:lang w:eastAsia="it-IT"/>
             </w:rPr>
@@ -3470,7 +3419,6 @@
               <w:tab w:val="right" w:leader="dot" w:pos="9628"/>
             </w:tabs>
             <w:rPr>
-              <w:rFonts w:eastAsiaTheme="minorEastAsia"/>
               <w:noProof/>
               <w:lang w:eastAsia="it-IT"/>
             </w:rPr>
@@ -3540,7 +3488,6 @@
               <w:tab w:val="right" w:leader="dot" w:pos="9628"/>
             </w:tabs>
             <w:rPr>
-              <w:rFonts w:eastAsiaTheme="minorEastAsia"/>
               <w:noProof/>
               <w:lang w:eastAsia="it-IT"/>
             </w:rPr>
@@ -3610,7 +3557,6 @@
               <w:tab w:val="right" w:leader="dot" w:pos="9628"/>
             </w:tabs>
             <w:rPr>
-              <w:rFonts w:eastAsiaTheme="minorEastAsia"/>
               <w:noProof/>
               <w:lang w:eastAsia="it-IT"/>
             </w:rPr>
@@ -3680,7 +3626,6 @@
               <w:tab w:val="right" w:leader="dot" w:pos="9628"/>
             </w:tabs>
             <w:rPr>
-              <w:rFonts w:eastAsiaTheme="minorEastAsia"/>
               <w:noProof/>
               <w:lang w:eastAsia="it-IT"/>
             </w:rPr>
@@ -3750,7 +3695,6 @@
               <w:tab w:val="right" w:leader="dot" w:pos="9628"/>
             </w:tabs>
             <w:rPr>
-              <w:rFonts w:eastAsiaTheme="minorEastAsia"/>
               <w:noProof/>
               <w:lang w:eastAsia="it-IT"/>
             </w:rPr>
@@ -3820,7 +3764,6 @@
               <w:tab w:val="right" w:leader="dot" w:pos="9628"/>
             </w:tabs>
             <w:rPr>
-              <w:rFonts w:eastAsiaTheme="minorEastAsia"/>
               <w:noProof/>
               <w:lang w:eastAsia="it-IT"/>
             </w:rPr>
@@ -3890,7 +3833,6 @@
               <w:tab w:val="right" w:leader="dot" w:pos="9628"/>
             </w:tabs>
             <w:rPr>
-              <w:rFonts w:eastAsiaTheme="minorEastAsia"/>
               <w:noProof/>
               <w:lang w:eastAsia="it-IT"/>
             </w:rPr>
@@ -3960,7 +3902,6 @@
               <w:tab w:val="right" w:leader="dot" w:pos="9628"/>
             </w:tabs>
             <w:rPr>
-              <w:rFonts w:eastAsiaTheme="minorEastAsia"/>
               <w:noProof/>
               <w:lang w:eastAsia="it-IT"/>
             </w:rPr>
@@ -4030,7 +3971,6 @@
               <w:tab w:val="right" w:leader="dot" w:pos="9628"/>
             </w:tabs>
             <w:rPr>
-              <w:rFonts w:eastAsiaTheme="minorEastAsia"/>
               <w:noProof/>
               <w:lang w:eastAsia="it-IT"/>
             </w:rPr>
@@ -4100,7 +4040,6 @@
               <w:tab w:val="right" w:leader="dot" w:pos="9628"/>
             </w:tabs>
             <w:rPr>
-              <w:rFonts w:eastAsiaTheme="minorEastAsia"/>
               <w:noProof/>
               <w:lang w:eastAsia="it-IT"/>
             </w:rPr>
@@ -4170,7 +4109,6 @@
               <w:tab w:val="right" w:leader="dot" w:pos="9628"/>
             </w:tabs>
             <w:rPr>
-              <w:rFonts w:eastAsiaTheme="minorEastAsia"/>
               <w:noProof/>
               <w:lang w:eastAsia="it-IT"/>
             </w:rPr>
@@ -4240,7 +4178,6 @@
               <w:tab w:val="right" w:leader="dot" w:pos="9628"/>
             </w:tabs>
             <w:rPr>
-              <w:rFonts w:eastAsiaTheme="minorEastAsia"/>
               <w:noProof/>
               <w:lang w:eastAsia="it-IT"/>
             </w:rPr>
@@ -4310,7 +4247,6 @@
               <w:tab w:val="right" w:leader="dot" w:pos="9628"/>
             </w:tabs>
             <w:rPr>
-              <w:rFonts w:eastAsiaTheme="minorEastAsia"/>
               <w:noProof/>
               <w:lang w:eastAsia="it-IT"/>
             </w:rPr>
@@ -4380,7 +4316,6 @@
               <w:tab w:val="right" w:leader="dot" w:pos="9628"/>
             </w:tabs>
             <w:rPr>
-              <w:rFonts w:eastAsiaTheme="minorEastAsia"/>
               <w:noProof/>
               <w:lang w:eastAsia="it-IT"/>
             </w:rPr>
@@ -4450,7 +4385,6 @@
               <w:tab w:val="right" w:leader="dot" w:pos="9628"/>
             </w:tabs>
             <w:rPr>
-              <w:rFonts w:eastAsiaTheme="minorEastAsia"/>
               <w:noProof/>
               <w:lang w:eastAsia="it-IT"/>
             </w:rPr>
@@ -4520,7 +4454,6 @@
               <w:tab w:val="right" w:leader="dot" w:pos="9628"/>
             </w:tabs>
             <w:rPr>
-              <w:rFonts w:eastAsiaTheme="minorEastAsia"/>
               <w:noProof/>
               <w:lang w:eastAsia="it-IT"/>
             </w:rPr>
@@ -4590,7 +4523,6 @@
               <w:tab w:val="right" w:leader="dot" w:pos="9628"/>
             </w:tabs>
             <w:rPr>
-              <w:rFonts w:eastAsiaTheme="minorEastAsia"/>
               <w:noProof/>
               <w:lang w:eastAsia="it-IT"/>
             </w:rPr>
@@ -4660,7 +4592,6 @@
               <w:tab w:val="right" w:leader="dot" w:pos="9628"/>
             </w:tabs>
             <w:rPr>
-              <w:rFonts w:eastAsiaTheme="minorEastAsia"/>
               <w:noProof/>
               <w:lang w:eastAsia="it-IT"/>
             </w:rPr>
@@ -4730,7 +4661,6 @@
               <w:tab w:val="right" w:leader="dot" w:pos="9628"/>
             </w:tabs>
             <w:rPr>
-              <w:rFonts w:eastAsiaTheme="minorEastAsia"/>
               <w:noProof/>
               <w:lang w:eastAsia="it-IT"/>
             </w:rPr>
@@ -4800,7 +4730,6 @@
               <w:tab w:val="right" w:leader="dot" w:pos="9628"/>
             </w:tabs>
             <w:rPr>
-              <w:rFonts w:eastAsiaTheme="minorEastAsia"/>
               <w:noProof/>
               <w:lang w:eastAsia="it-IT"/>
             </w:rPr>
@@ -4870,7 +4799,6 @@
               <w:tab w:val="right" w:leader="dot" w:pos="9628"/>
             </w:tabs>
             <w:rPr>
-              <w:rFonts w:eastAsiaTheme="minorEastAsia"/>
               <w:noProof/>
               <w:lang w:eastAsia="it-IT"/>
             </w:rPr>
@@ -4940,7 +4868,6 @@
               <w:tab w:val="right" w:leader="dot" w:pos="9628"/>
             </w:tabs>
             <w:rPr>
-              <w:rFonts w:eastAsiaTheme="minorEastAsia"/>
               <w:noProof/>
               <w:lang w:eastAsia="it-IT"/>
             </w:rPr>
@@ -5011,7 +4938,6 @@
               <w:tab w:val="right" w:leader="dot" w:pos="9628"/>
             </w:tabs>
             <w:rPr>
-              <w:rFonts w:eastAsiaTheme="minorEastAsia"/>
               <w:noProof/>
               <w:lang w:eastAsia="it-IT"/>
             </w:rPr>
@@ -5026,15 +4952,9 @@
             </w:r>
             <w:r>
               <w:rPr>
-                <w:rFonts w:eastAsiaTheme="minorEastAsia"/>
-                <w:noProof/>
-                <w:lang w:eastAsia="it-IT"/>
-              </w:rPr>
-              <w:tab/>
-            </w:r>
-            <w:r>
-              <w:rPr>
                 <w:rStyle w:val="Collegamentoipertestuale"/>
+                <w:b/>
+                <w:bCs/>
                 <w:noProof/>
               </w:rPr>
               <w:t>Sequence Diagrams</w:t>
@@ -5171,15 +5091,32 @@
     <w:p>
       <w:pPr>
         <w:pStyle w:val="Citazione"/>
+        <w:jc w:val="center"/>
+        <w:rPr>
+          <w:i/>
+          <w:iCs/>
+        </w:rPr>
       </w:pPr>
       <w:r>
-        <w:t xml:space="preserve">Si sviluppi un sistema informativo, composto da una base di dati relazionale e un applicativo Java dotato di GUI (Swing o JavaFX), per la gestione di progetti in un’azienda. Si tenga traccia dei partecipanti al progetto, identificando i ruoli per ognuno di essi (per ogni progetto ci sarà solo un project manager). Ad ogni progetto è associato una tipologia (“Ricerca di base”, “Ricerca Industriale”, “Ricerca sperimentale”, “Sviluppo Sperimentale”, ...) ed uno o più ambiti (Economia, Medicina, …). Il sistema dovrà permettere anche l'organizzazione di meeting fisicamente, in sale riunioni, o telematicamente su una piattaforma di videoconferenza. Si dovrà tenere traccia delle partecipazioni ai progetti ed ai meeting, ai fini della valutazione del singolo partecipante. In fase di creazione di un nuovo progetto, i partecipanti dovranno essere selezionati in base a criteri di ricerca che includono anche il salario medio e la valutazione aziendale del partecipante, oltre alla tipologia di progetti cui ha preso parte. </w:t>
+        <w:rPr>
+          <w:i/>
+          <w:iCs/>
+        </w:rPr>
+        <w:t>“</w:t>
       </w:r>
       <w:r>
-        <w:t>Ad</w:t>
+        <w:rPr>
+          <w:i/>
+          <w:iCs/>
+        </w:rPr>
+        <w:t>Si sviluppi un sistema informativo, composto da una base di dati relazionale e un applicativo Java dotato di GUI (Swing o JavaFX), per la gestione di progetti in un’azienda. Si tenga traccia dei partecipanti al progetto, identificando i ruoli per ognuno di essi (per ogni progetto ci sarà solo un project manager). Ad ogni progetto è associato una tipologia (“Ricerca di base”, “Ricerca Industriale”, “Ricerca sperimentale”, “Sviluppo Sperimentale”, ...) ed uno o più ambiti (Economia, Medicina, …). Il sistema dovrà permettere anche l'organizzazione di meeting fisicamente, in sale riunioni, o telematicamente su una piattaforma di videoconferenza. Si dovrà tenere traccia delle partecipazioni ai progetti ed ai meeting, ai fini della valutazione del singolo partecipante. In fase di creazione di un nuovo progetto, i partecipanti dovranno essere selezionati in base a criteri di ricerca che includono anche il salario medio e la valutazione aziendale del partecipante, oltre alla tipologia di progetti cui ha preso parte. Ad ogni partecipante sarà associata una lista di skill. Inoltre, in fase di creazione di un nuovo progetto, i partecipanti potranno essere scelti in funzione anche delle loro skill. In fase di registrazione di un partecipante, inserire le skill e se non presente nel DB, crearne una nuova.</w:t>
       </w:r>
       <w:r>
-        <w:t xml:space="preserve"> ogni partecipante sarà associata una lista di skill. Inoltre, in fase di creazione di un nuovo progetto, i partecipanti potranno essere scelti in funzione anche delle loro skill. In fase di registrazione di un partecipante, inserire le skill e se non presente nel DB, crearne una nuova.</w:t>
+        <w:rPr>
+          <w:i/>
+          <w:iCs/>
+        </w:rPr>
+        <w:t>”</w:t>
       </w:r>
     </w:p>
     <w:p/>
@@ -7803,7 +7740,13 @@
           </w:p>
           <w:p>
             <w:r>
-              <w:t>-Nel caso in cui l utente decida di annullare il login richiama ControllerScelta che mostra di nuovo la prima schermata</w:t>
+              <w:t>-Nel caso in cui l utente decida di annullare il login richiama ControllerS</w:t>
+            </w:r>
+            <w:r>
+              <w:t>tart</w:t>
+            </w:r>
+            <w:r>
+              <w:t xml:space="preserve"> che mostra di nuovo la prima schermata</w:t>
             </w:r>
           </w:p>
         </w:tc>
@@ -8761,7 +8704,10 @@
           </w:p>
           <w:p>
             <w:r>
-              <w:t>-Mostra la finestra di gestione dipendenti oppure torna indietro alla finestra iniziale richiamando ControllerScelta</w:t>
+              <w:t>-Mostra la finestra di gestione dipendenti oppure torna indietro alla finestra iniziale richiamando ControllerS</w:t>
+            </w:r>
+            <w:r>
+              <w:t>tart</w:t>
             </w:r>
           </w:p>
           <w:p>
@@ -8792,7 +8738,10 @@
           </w:p>
           <w:p>
             <w:r>
-              <w:t>-ControllerScelta</w:t>
+              <w:t>-ControllerS</w:t>
+            </w:r>
+            <w:r>
+              <w:t>tart</w:t>
             </w:r>
           </w:p>
           <w:p>
@@ -9267,10 +9216,6 @@
     <w:p>
       <w:pPr>
         <w:pStyle w:val="Titolo2"/>
-        <w:rPr>
-          <w:sz w:val="32"/>
-          <w:szCs w:val="32"/>
-        </w:rPr>
       </w:pPr>
       <w:r>
         <w:br w:type="page"/>
@@ -18613,7 +18558,19 @@
     <w:p/>
     <w:p>
       <w:r>
-        <w:t>Nelle due pagine successive troverete i Sequence Diagram di due funzionlità fondamentali dell intero software:</w:t>
+        <w:t xml:space="preserve">Nelle due pagine successive troverete i Sequence Diagram di due funzionlità fondamentali </w:t>
+      </w:r>
+      <w:r>
+        <w:t xml:space="preserve">per il funzionamento </w:t>
+      </w:r>
+      <w:r>
+        <w:t>dell</w:t>
+      </w:r>
+      <w:r>
+        <w:t>’</w:t>
+      </w:r>
+      <w:r>
+        <w:t>intero software:</w:t>
       </w:r>
     </w:p>
     <w:p>
@@ -18670,6 +18627,7 @@
       </w:r>
     </w:p>
     <w:sectPr>
+      <w:footerReference w:type="default" r:id="rId8"/>
       <w:pgSz w:w="11906" w:h="16838"/>
       <w:pgMar w:top="1417" w:right="1134" w:bottom="1134" w:left="1134" w:header="708" w:footer="708" w:gutter="0"/>
       <w:cols w:space="708"/>
@@ -18702,6 +18660,16 @@
     </w:p>
   </w:endnote>
 </w:endnotes>
+</file>
+
+<file path=word/footer1.xml><?xml version="1.0" encoding="utf-8"?>
+<w:ftr xmlns:wpc="http://schemas.microsoft.com/office/word/2010/wordprocessingCanvas" xmlns:cx="http://schemas.microsoft.com/office/drawing/2014/chartex" xmlns:cx1="http://schemas.microsoft.com/office/drawing/2015/9/8/chartex" xmlns:cx2="http://schemas.microsoft.com/office/drawing/2015/10/21/chartex" xmlns:cx3="http://schemas.microsoft.com/office/drawing/2016/5/9/chartex" xmlns:cx4="http://schemas.microsoft.com/office/drawing/2016/5/10/chartex" xmlns:cx5="http://schemas.microsoft.com/office/drawing/2016/5/11/chartex" xmlns:cx6="http://schemas.microsoft.com/office/drawing/2016/5/12/chartex" xmlns:cx7="http://schemas.microsoft.com/office/drawing/2016/5/13/chartex" xmlns:cx8="http://schemas.microsoft.com/office/drawing/2016/5/14/chartex" xmlns:mc="http://schemas.openxmlformats.org/markup-compatibility/2006" xmlns:aink="http://schemas.microsoft.com/office/drawing/2016/ink" xmlns:am3d="http://schemas.microsoft.com/office/drawing/2017/model3d" xmlns:o="urn:schemas-microsoft-com:office:office" xmlns:r="http://schemas.openxmlformats.org/officeDocument/2006/relationships" xmlns:m="http://schemas.openxmlformats.org/officeDocument/2006/math" xmlns:v="urn:schemas-microsoft-com:vml" xmlns:wp14="http://schemas.microsoft.com/office/word/2010/wordprocessingDrawing" xmlns:wp="http://schemas.openxmlformats.org/drawingml/2006/wordprocessingDrawing" xmlns:w10="urn:schemas-microsoft-com:office:word" xmlns:w="http://schemas.openxmlformats.org/wordprocessingml/2006/main" xmlns:w14="http://schemas.microsoft.com/office/word/2010/wordml" xmlns:w15="http://schemas.microsoft.com/office/word/2012/wordml" xmlns:w16cex="http://schemas.microsoft.com/office/word/2018/wordml/cex" xmlns:w16cid="http://schemas.microsoft.com/office/word/2016/wordml/cid" xmlns:w16="http://schemas.microsoft.com/office/word/2018/wordml" xmlns:w16se="http://schemas.microsoft.com/office/word/2015/wordml/symex" xmlns:wpg="http://schemas.microsoft.com/office/word/2010/wordprocessingGroup" xmlns:wpi="http://schemas.microsoft.com/office/word/2010/wordprocessingInk" xmlns:wne="http://schemas.microsoft.com/office/word/2006/wordml" xmlns:wps="http://schemas.microsoft.com/office/word/2010/wordprocessingShape" mc:Ignorable="w14 w15 w16se w16cid w16 w16cex wp14">
+  <w:p>
+    <w:pPr>
+      <w:pStyle w:val="Pidipagina"/>
+    </w:pPr>
+  </w:p>
+</w:ftr>
 </file>
 
 <file path=word/footnotes.xml><?xml version="1.0" encoding="utf-8"?>
@@ -19271,7 +19239,7 @@
   <w:docDefaults>
     <w:rPrDefault>
       <w:rPr>
-        <w:rFonts w:asciiTheme="minorHAnsi" w:eastAsiaTheme="minorHAnsi" w:hAnsiTheme="minorHAnsi" w:cstheme="minorBidi"/>
+        <w:rFonts w:asciiTheme="minorHAnsi" w:eastAsiaTheme="minorEastAsia" w:hAnsiTheme="minorHAnsi" w:cstheme="minorBidi"/>
         <w:sz w:val="22"/>
         <w:szCs w:val="22"/>
         <w:lang w:val="it-IT" w:eastAsia="en-US" w:bidi="ar-SA"/>
@@ -19664,7 +19632,7 @@
   <w:style w:type="paragraph" w:default="1" w:styleId="Normale">
     <w:name w:val="Normal"/>
     <w:qFormat/>
-    <w:rsid w:val="00220F22"/>
+    <w:rsid w:val="0060019D"/>
   </w:style>
   <w:style w:type="paragraph" w:styleId="Titolo1">
     <w:name w:val="heading 1"/>
@@ -19673,18 +19641,18 @@
     <w:link w:val="Titolo1Carattere"/>
     <w:uiPriority w:val="9"/>
     <w:qFormat/>
-    <w:rsid w:val="00D61674"/>
+    <w:rsid w:val="0060019D"/>
     <w:pPr>
       <w:keepNext/>
       <w:keepLines/>
-      <w:spacing w:before="240" w:after="0"/>
+      <w:spacing w:before="400" w:after="40" w:line="240" w:lineRule="auto"/>
       <w:outlineLvl w:val="0"/>
     </w:pPr>
     <w:rPr>
       <w:rFonts w:asciiTheme="majorHAnsi" w:eastAsiaTheme="majorEastAsia" w:hAnsiTheme="majorHAnsi" w:cstheme="majorBidi"/>
-      <w:color w:val="2F5496" w:themeColor="accent1" w:themeShade="BF"/>
-      <w:sz w:val="32"/>
-      <w:szCs w:val="32"/>
+      <w:color w:val="1F3864" w:themeColor="accent1" w:themeShade="80"/>
+      <w:sz w:val="36"/>
+      <w:szCs w:val="36"/>
     </w:rPr>
   </w:style>
   <w:style w:type="paragraph" w:styleId="Titolo2">
@@ -19695,18 +19663,18 @@
     <w:uiPriority w:val="9"/>
     <w:unhideWhenUsed/>
     <w:qFormat/>
-    <w:rsid w:val="00D61674"/>
+    <w:rsid w:val="0060019D"/>
     <w:pPr>
       <w:keepNext/>
       <w:keepLines/>
-      <w:spacing w:before="40" w:after="0"/>
+      <w:spacing w:before="40" w:after="0" w:line="240" w:lineRule="auto"/>
       <w:outlineLvl w:val="1"/>
     </w:pPr>
     <w:rPr>
       <w:rFonts w:asciiTheme="majorHAnsi" w:eastAsiaTheme="majorEastAsia" w:hAnsiTheme="majorHAnsi" w:cstheme="majorBidi"/>
       <w:color w:val="2F5496" w:themeColor="accent1" w:themeShade="BF"/>
-      <w:sz w:val="26"/>
-      <w:szCs w:val="26"/>
+      <w:sz w:val="32"/>
+      <w:szCs w:val="32"/>
     </w:rPr>
   </w:style>
   <w:style w:type="paragraph" w:styleId="Titolo3">
@@ -19717,18 +19685,158 @@
     <w:uiPriority w:val="9"/>
     <w:unhideWhenUsed/>
     <w:qFormat/>
-    <w:rsid w:val="005F7BAF"/>
+    <w:rsid w:val="0060019D"/>
+    <w:pPr>
+      <w:keepNext/>
+      <w:keepLines/>
+      <w:spacing w:before="40" w:after="0" w:line="240" w:lineRule="auto"/>
+      <w:outlineLvl w:val="2"/>
+    </w:pPr>
+    <w:rPr>
+      <w:rFonts w:asciiTheme="majorHAnsi" w:eastAsiaTheme="majorEastAsia" w:hAnsiTheme="majorHAnsi" w:cstheme="majorBidi"/>
+      <w:color w:val="2F5496" w:themeColor="accent1" w:themeShade="BF"/>
+      <w:sz w:val="28"/>
+      <w:szCs w:val="28"/>
+    </w:rPr>
+  </w:style>
+  <w:style w:type="paragraph" w:styleId="Titolo4">
+    <w:name w:val="heading 4"/>
+    <w:basedOn w:val="Normale"/>
+    <w:next w:val="Normale"/>
+    <w:link w:val="Titolo4Carattere"/>
+    <w:uiPriority w:val="9"/>
+    <w:semiHidden/>
+    <w:unhideWhenUsed/>
+    <w:qFormat/>
+    <w:rsid w:val="0060019D"/>
     <w:pPr>
       <w:keepNext/>
       <w:keepLines/>
       <w:spacing w:before="40" w:after="0"/>
-      <w:outlineLvl w:val="2"/>
+      <w:outlineLvl w:val="3"/>
     </w:pPr>
     <w:rPr>
       <w:rFonts w:asciiTheme="majorHAnsi" w:eastAsiaTheme="majorEastAsia" w:hAnsiTheme="majorHAnsi" w:cstheme="majorBidi"/>
-      <w:color w:val="1F3763" w:themeColor="accent1" w:themeShade="7F"/>
+      <w:color w:val="2F5496" w:themeColor="accent1" w:themeShade="BF"/>
       <w:sz w:val="24"/>
       <w:szCs w:val="24"/>
+    </w:rPr>
+  </w:style>
+  <w:style w:type="paragraph" w:styleId="Titolo5">
+    <w:name w:val="heading 5"/>
+    <w:basedOn w:val="Normale"/>
+    <w:next w:val="Normale"/>
+    <w:link w:val="Titolo5Carattere"/>
+    <w:uiPriority w:val="9"/>
+    <w:semiHidden/>
+    <w:unhideWhenUsed/>
+    <w:qFormat/>
+    <w:rsid w:val="0060019D"/>
+    <w:pPr>
+      <w:keepNext/>
+      <w:keepLines/>
+      <w:spacing w:before="40" w:after="0"/>
+      <w:outlineLvl w:val="4"/>
+    </w:pPr>
+    <w:rPr>
+      <w:rFonts w:asciiTheme="majorHAnsi" w:eastAsiaTheme="majorEastAsia" w:hAnsiTheme="majorHAnsi" w:cstheme="majorBidi"/>
+      <w:caps/>
+      <w:color w:val="2F5496" w:themeColor="accent1" w:themeShade="BF"/>
+    </w:rPr>
+  </w:style>
+  <w:style w:type="paragraph" w:styleId="Titolo6">
+    <w:name w:val="heading 6"/>
+    <w:basedOn w:val="Normale"/>
+    <w:next w:val="Normale"/>
+    <w:link w:val="Titolo6Carattere"/>
+    <w:uiPriority w:val="9"/>
+    <w:semiHidden/>
+    <w:unhideWhenUsed/>
+    <w:qFormat/>
+    <w:rsid w:val="0060019D"/>
+    <w:pPr>
+      <w:keepNext/>
+      <w:keepLines/>
+      <w:spacing w:before="40" w:after="0"/>
+      <w:outlineLvl w:val="5"/>
+    </w:pPr>
+    <w:rPr>
+      <w:rFonts w:asciiTheme="majorHAnsi" w:eastAsiaTheme="majorEastAsia" w:hAnsiTheme="majorHAnsi" w:cstheme="majorBidi"/>
+      <w:i/>
+      <w:iCs/>
+      <w:caps/>
+      <w:color w:val="1F3864" w:themeColor="accent1" w:themeShade="80"/>
+    </w:rPr>
+  </w:style>
+  <w:style w:type="paragraph" w:styleId="Titolo7">
+    <w:name w:val="heading 7"/>
+    <w:basedOn w:val="Normale"/>
+    <w:next w:val="Normale"/>
+    <w:link w:val="Titolo7Carattere"/>
+    <w:uiPriority w:val="9"/>
+    <w:semiHidden/>
+    <w:unhideWhenUsed/>
+    <w:qFormat/>
+    <w:rsid w:val="0060019D"/>
+    <w:pPr>
+      <w:keepNext/>
+      <w:keepLines/>
+      <w:spacing w:before="40" w:after="0"/>
+      <w:outlineLvl w:val="6"/>
+    </w:pPr>
+    <w:rPr>
+      <w:rFonts w:asciiTheme="majorHAnsi" w:eastAsiaTheme="majorEastAsia" w:hAnsiTheme="majorHAnsi" w:cstheme="majorBidi"/>
+      <w:b/>
+      <w:bCs/>
+      <w:color w:val="1F3864" w:themeColor="accent1" w:themeShade="80"/>
+    </w:rPr>
+  </w:style>
+  <w:style w:type="paragraph" w:styleId="Titolo8">
+    <w:name w:val="heading 8"/>
+    <w:basedOn w:val="Normale"/>
+    <w:next w:val="Normale"/>
+    <w:link w:val="Titolo8Carattere"/>
+    <w:uiPriority w:val="9"/>
+    <w:semiHidden/>
+    <w:unhideWhenUsed/>
+    <w:qFormat/>
+    <w:rsid w:val="0060019D"/>
+    <w:pPr>
+      <w:keepNext/>
+      <w:keepLines/>
+      <w:spacing w:before="40" w:after="0"/>
+      <w:outlineLvl w:val="7"/>
+    </w:pPr>
+    <w:rPr>
+      <w:rFonts w:asciiTheme="majorHAnsi" w:eastAsiaTheme="majorEastAsia" w:hAnsiTheme="majorHAnsi" w:cstheme="majorBidi"/>
+      <w:b/>
+      <w:bCs/>
+      <w:i/>
+      <w:iCs/>
+      <w:color w:val="1F3864" w:themeColor="accent1" w:themeShade="80"/>
+    </w:rPr>
+  </w:style>
+  <w:style w:type="paragraph" w:styleId="Titolo9">
+    <w:name w:val="heading 9"/>
+    <w:basedOn w:val="Normale"/>
+    <w:next w:val="Normale"/>
+    <w:link w:val="Titolo9Carattere"/>
+    <w:uiPriority w:val="9"/>
+    <w:semiHidden/>
+    <w:unhideWhenUsed/>
+    <w:qFormat/>
+    <w:rsid w:val="0060019D"/>
+    <w:pPr>
+      <w:keepNext/>
+      <w:keepLines/>
+      <w:spacing w:before="40" w:after="0"/>
+      <w:outlineLvl w:val="8"/>
+    </w:pPr>
+    <w:rPr>
+      <w:rFonts w:asciiTheme="majorHAnsi" w:eastAsiaTheme="majorEastAsia" w:hAnsiTheme="majorHAnsi" w:cstheme="majorBidi"/>
+      <w:i/>
+      <w:iCs/>
+      <w:color w:val="1F3864" w:themeColor="accent1" w:themeShade="80"/>
     </w:rPr>
   </w:style>
   <w:style w:type="character" w:default="1" w:styleId="Carpredefinitoparagrafo">
@@ -19774,12 +19882,12 @@
     <w:basedOn w:val="Carpredefinitoparagrafo"/>
     <w:link w:val="Titolo1"/>
     <w:uiPriority w:val="9"/>
-    <w:rsid w:val="00D61674"/>
+    <w:rsid w:val="0060019D"/>
     <w:rPr>
       <w:rFonts w:asciiTheme="majorHAnsi" w:eastAsiaTheme="majorEastAsia" w:hAnsiTheme="majorHAnsi" w:cstheme="majorBidi"/>
-      <w:color w:val="2F5496" w:themeColor="accent1" w:themeShade="BF"/>
-      <w:sz w:val="32"/>
-      <w:szCs w:val="32"/>
+      <w:color w:val="1F3864" w:themeColor="accent1" w:themeShade="80"/>
+      <w:sz w:val="36"/>
+      <w:szCs w:val="36"/>
     </w:rPr>
   </w:style>
   <w:style w:type="character" w:customStyle="1" w:styleId="Titolo2Carattere">
@@ -19787,12 +19895,12 @@
     <w:basedOn w:val="Carpredefinitoparagrafo"/>
     <w:link w:val="Titolo2"/>
     <w:uiPriority w:val="9"/>
-    <w:rsid w:val="00D61674"/>
+    <w:rsid w:val="0060019D"/>
     <w:rPr>
       <w:rFonts w:asciiTheme="majorHAnsi" w:eastAsiaTheme="majorEastAsia" w:hAnsiTheme="majorHAnsi" w:cstheme="majorBidi"/>
       <w:color w:val="2F5496" w:themeColor="accent1" w:themeShade="BF"/>
-      <w:sz w:val="26"/>
-      <w:szCs w:val="26"/>
+      <w:sz w:val="32"/>
+      <w:szCs w:val="32"/>
     </w:rPr>
   </w:style>
   <w:style w:type="paragraph" w:styleId="Intestazione">
@@ -19846,13 +19954,10 @@
     <w:uiPriority w:val="39"/>
     <w:unhideWhenUsed/>
     <w:qFormat/>
-    <w:rsid w:val="005F7BAF"/>
+    <w:rsid w:val="0060019D"/>
     <w:pPr>
       <w:outlineLvl w:val="9"/>
     </w:pPr>
-    <w:rPr>
-      <w:lang w:eastAsia="it-IT"/>
-    </w:rPr>
   </w:style>
   <w:style w:type="paragraph" w:styleId="Sommario1">
     <w:name w:val="toc 1"/>
@@ -19895,12 +20000,12 @@
     <w:basedOn w:val="Carpredefinitoparagrafo"/>
     <w:link w:val="Titolo3"/>
     <w:uiPriority w:val="9"/>
-    <w:rsid w:val="005F7BAF"/>
+    <w:rsid w:val="0060019D"/>
     <w:rPr>
       <w:rFonts w:asciiTheme="majorHAnsi" w:eastAsiaTheme="majorEastAsia" w:hAnsiTheme="majorHAnsi" w:cstheme="majorBidi"/>
-      <w:color w:val="1F3763" w:themeColor="accent1" w:themeShade="7F"/>
-      <w:sz w:val="24"/>
-      <w:szCs w:val="24"/>
+      <w:color w:val="2F5496" w:themeColor="accent1" w:themeShade="BF"/>
+      <w:sz w:val="28"/>
+      <w:szCs w:val="28"/>
     </w:rPr>
   </w:style>
   <w:style w:type="paragraph" w:styleId="Sommario3">
@@ -19921,13 +20026,12 @@
     <w:basedOn w:val="Carpredefinitoparagrafo"/>
     <w:uiPriority w:val="33"/>
     <w:qFormat/>
-    <w:rsid w:val="007569CD"/>
+    <w:rsid w:val="0060019D"/>
     <w:rPr>
       <w:b/>
       <w:bCs/>
-      <w:i/>
-      <w:iCs/>
-      <w:spacing w:val="5"/>
+      <w:smallCaps/>
+      <w:spacing w:val="10"/>
     </w:rPr>
   </w:style>
   <w:style w:type="paragraph" w:styleId="Titolo">
@@ -19937,17 +20041,18 @@
     <w:link w:val="TitoloCarattere"/>
     <w:uiPriority w:val="10"/>
     <w:qFormat/>
-    <w:rsid w:val="007569CD"/>
+    <w:rsid w:val="0060019D"/>
     <w:pPr>
-      <w:spacing w:after="0" w:line="240" w:lineRule="auto"/>
+      <w:spacing w:after="0" w:line="204" w:lineRule="auto"/>
       <w:contextualSpacing/>
     </w:pPr>
     <w:rPr>
       <w:rFonts w:asciiTheme="majorHAnsi" w:eastAsiaTheme="majorEastAsia" w:hAnsiTheme="majorHAnsi" w:cstheme="majorBidi"/>
-      <w:spacing w:val="-10"/>
-      <w:kern w:val="28"/>
-      <w:sz w:val="56"/>
-      <w:szCs w:val="56"/>
+      <w:caps/>
+      <w:color w:val="44546A" w:themeColor="text2"/>
+      <w:spacing w:val="-15"/>
+      <w:sz w:val="72"/>
+      <w:szCs w:val="72"/>
     </w:rPr>
   </w:style>
   <w:style w:type="character" w:customStyle="1" w:styleId="TitoloCarattere">
@@ -19955,13 +20060,14 @@
     <w:basedOn w:val="Carpredefinitoparagrafo"/>
     <w:link w:val="Titolo"/>
     <w:uiPriority w:val="10"/>
-    <w:rsid w:val="007569CD"/>
+    <w:rsid w:val="0060019D"/>
     <w:rPr>
       <w:rFonts w:asciiTheme="majorHAnsi" w:eastAsiaTheme="majorEastAsia" w:hAnsiTheme="majorHAnsi" w:cstheme="majorBidi"/>
-      <w:spacing w:val="-10"/>
-      <w:kern w:val="28"/>
-      <w:sz w:val="56"/>
-      <w:szCs w:val="56"/>
+      <w:caps/>
+      <w:color w:val="44546A" w:themeColor="text2"/>
+      <w:spacing w:val="-15"/>
+      <w:sz w:val="72"/>
+      <w:szCs w:val="72"/>
     </w:rPr>
   </w:style>
   <w:style w:type="paragraph" w:styleId="Citazione">
@@ -19971,16 +20077,15 @@
     <w:link w:val="CitazioneCarattere"/>
     <w:uiPriority w:val="29"/>
     <w:qFormat/>
-    <w:rsid w:val="007569CD"/>
+    <w:rsid w:val="0060019D"/>
     <w:pPr>
-      <w:spacing w:before="200"/>
-      <w:ind w:left="864" w:right="864"/>
-      <w:jc w:val="center"/>
+      <w:spacing w:before="120" w:after="120"/>
+      <w:ind w:left="720"/>
     </w:pPr>
     <w:rPr>
-      <w:i/>
-      <w:iCs/>
-      <w:color w:val="404040" w:themeColor="text1" w:themeTint="BF"/>
+      <w:color w:val="44546A" w:themeColor="text2"/>
+      <w:sz w:val="24"/>
+      <w:szCs w:val="24"/>
     </w:rPr>
   </w:style>
   <w:style w:type="character" w:customStyle="1" w:styleId="CitazioneCarattere">
@@ -19988,11 +20093,268 @@
     <w:basedOn w:val="Carpredefinitoparagrafo"/>
     <w:link w:val="Citazione"/>
     <w:uiPriority w:val="29"/>
-    <w:rsid w:val="007569CD"/>
+    <w:rsid w:val="0060019D"/>
+    <w:rPr>
+      <w:color w:val="44546A" w:themeColor="text2"/>
+      <w:sz w:val="24"/>
+      <w:szCs w:val="24"/>
+    </w:rPr>
+  </w:style>
+  <w:style w:type="character" w:customStyle="1" w:styleId="Titolo4Carattere">
+    <w:name w:val="Titolo 4 Carattere"/>
+    <w:basedOn w:val="Carpredefinitoparagrafo"/>
+    <w:link w:val="Titolo4"/>
+    <w:uiPriority w:val="9"/>
+    <w:semiHidden/>
+    <w:rsid w:val="0060019D"/>
+    <w:rPr>
+      <w:rFonts w:asciiTheme="majorHAnsi" w:eastAsiaTheme="majorEastAsia" w:hAnsiTheme="majorHAnsi" w:cstheme="majorBidi"/>
+      <w:color w:val="2F5496" w:themeColor="accent1" w:themeShade="BF"/>
+      <w:sz w:val="24"/>
+      <w:szCs w:val="24"/>
+    </w:rPr>
+  </w:style>
+  <w:style w:type="character" w:customStyle="1" w:styleId="Titolo5Carattere">
+    <w:name w:val="Titolo 5 Carattere"/>
+    <w:basedOn w:val="Carpredefinitoparagrafo"/>
+    <w:link w:val="Titolo5"/>
+    <w:uiPriority w:val="9"/>
+    <w:semiHidden/>
+    <w:rsid w:val="0060019D"/>
+    <w:rPr>
+      <w:rFonts w:asciiTheme="majorHAnsi" w:eastAsiaTheme="majorEastAsia" w:hAnsiTheme="majorHAnsi" w:cstheme="majorBidi"/>
+      <w:caps/>
+      <w:color w:val="2F5496" w:themeColor="accent1" w:themeShade="BF"/>
+    </w:rPr>
+  </w:style>
+  <w:style w:type="character" w:customStyle="1" w:styleId="Titolo6Carattere">
+    <w:name w:val="Titolo 6 Carattere"/>
+    <w:basedOn w:val="Carpredefinitoparagrafo"/>
+    <w:link w:val="Titolo6"/>
+    <w:uiPriority w:val="9"/>
+    <w:semiHidden/>
+    <w:rsid w:val="0060019D"/>
+    <w:rPr>
+      <w:rFonts w:asciiTheme="majorHAnsi" w:eastAsiaTheme="majorEastAsia" w:hAnsiTheme="majorHAnsi" w:cstheme="majorBidi"/>
+      <w:i/>
+      <w:iCs/>
+      <w:caps/>
+      <w:color w:val="1F3864" w:themeColor="accent1" w:themeShade="80"/>
+    </w:rPr>
+  </w:style>
+  <w:style w:type="character" w:customStyle="1" w:styleId="Titolo7Carattere">
+    <w:name w:val="Titolo 7 Carattere"/>
+    <w:basedOn w:val="Carpredefinitoparagrafo"/>
+    <w:link w:val="Titolo7"/>
+    <w:uiPriority w:val="9"/>
+    <w:semiHidden/>
+    <w:rsid w:val="0060019D"/>
+    <w:rPr>
+      <w:rFonts w:asciiTheme="majorHAnsi" w:eastAsiaTheme="majorEastAsia" w:hAnsiTheme="majorHAnsi" w:cstheme="majorBidi"/>
+      <w:b/>
+      <w:bCs/>
+      <w:color w:val="1F3864" w:themeColor="accent1" w:themeShade="80"/>
+    </w:rPr>
+  </w:style>
+  <w:style w:type="character" w:customStyle="1" w:styleId="Titolo8Carattere">
+    <w:name w:val="Titolo 8 Carattere"/>
+    <w:basedOn w:val="Carpredefinitoparagrafo"/>
+    <w:link w:val="Titolo8"/>
+    <w:uiPriority w:val="9"/>
+    <w:semiHidden/>
+    <w:rsid w:val="0060019D"/>
+    <w:rPr>
+      <w:rFonts w:asciiTheme="majorHAnsi" w:eastAsiaTheme="majorEastAsia" w:hAnsiTheme="majorHAnsi" w:cstheme="majorBidi"/>
+      <w:b/>
+      <w:bCs/>
+      <w:i/>
+      <w:iCs/>
+      <w:color w:val="1F3864" w:themeColor="accent1" w:themeShade="80"/>
+    </w:rPr>
+  </w:style>
+  <w:style w:type="character" w:customStyle="1" w:styleId="Titolo9Carattere">
+    <w:name w:val="Titolo 9 Carattere"/>
+    <w:basedOn w:val="Carpredefinitoparagrafo"/>
+    <w:link w:val="Titolo9"/>
+    <w:uiPriority w:val="9"/>
+    <w:semiHidden/>
+    <w:rsid w:val="0060019D"/>
+    <w:rPr>
+      <w:rFonts w:asciiTheme="majorHAnsi" w:eastAsiaTheme="majorEastAsia" w:hAnsiTheme="majorHAnsi" w:cstheme="majorBidi"/>
+      <w:i/>
+      <w:iCs/>
+      <w:color w:val="1F3864" w:themeColor="accent1" w:themeShade="80"/>
+    </w:rPr>
+  </w:style>
+  <w:style w:type="paragraph" w:styleId="Didascalia">
+    <w:name w:val="caption"/>
+    <w:basedOn w:val="Normale"/>
+    <w:next w:val="Normale"/>
+    <w:uiPriority w:val="35"/>
+    <w:semiHidden/>
+    <w:unhideWhenUsed/>
+    <w:qFormat/>
+    <w:rsid w:val="0060019D"/>
+    <w:pPr>
+      <w:spacing w:line="240" w:lineRule="auto"/>
+    </w:pPr>
+    <w:rPr>
+      <w:b/>
+      <w:bCs/>
+      <w:smallCaps/>
+      <w:color w:val="44546A" w:themeColor="text2"/>
+    </w:rPr>
+  </w:style>
+  <w:style w:type="paragraph" w:styleId="Sottotitolo">
+    <w:name w:val="Subtitle"/>
+    <w:basedOn w:val="Normale"/>
+    <w:next w:val="Normale"/>
+    <w:link w:val="SottotitoloCarattere"/>
+    <w:uiPriority w:val="11"/>
+    <w:qFormat/>
+    <w:rsid w:val="0060019D"/>
+    <w:pPr>
+      <w:numPr>
+        <w:ilvl w:val="1"/>
+      </w:numPr>
+      <w:spacing w:after="240" w:line="240" w:lineRule="auto"/>
+    </w:pPr>
+    <w:rPr>
+      <w:rFonts w:asciiTheme="majorHAnsi" w:eastAsiaTheme="majorEastAsia" w:hAnsiTheme="majorHAnsi" w:cstheme="majorBidi"/>
+      <w:color w:val="4472C4" w:themeColor="accent1"/>
+      <w:sz w:val="28"/>
+      <w:szCs w:val="28"/>
+    </w:rPr>
+  </w:style>
+  <w:style w:type="character" w:customStyle="1" w:styleId="SottotitoloCarattere">
+    <w:name w:val="Sottotitolo Carattere"/>
+    <w:basedOn w:val="Carpredefinitoparagrafo"/>
+    <w:link w:val="Sottotitolo"/>
+    <w:uiPriority w:val="11"/>
+    <w:rsid w:val="0060019D"/>
+    <w:rPr>
+      <w:rFonts w:asciiTheme="majorHAnsi" w:eastAsiaTheme="majorEastAsia" w:hAnsiTheme="majorHAnsi" w:cstheme="majorBidi"/>
+      <w:color w:val="4472C4" w:themeColor="accent1"/>
+      <w:sz w:val="28"/>
+      <w:szCs w:val="28"/>
+    </w:rPr>
+  </w:style>
+  <w:style w:type="character" w:styleId="Enfasigrassetto">
+    <w:name w:val="Strong"/>
+    <w:basedOn w:val="Carpredefinitoparagrafo"/>
+    <w:uiPriority w:val="22"/>
+    <w:qFormat/>
+    <w:rsid w:val="0060019D"/>
+    <w:rPr>
+      <w:b/>
+      <w:bCs/>
+    </w:rPr>
+  </w:style>
+  <w:style w:type="character" w:styleId="Enfasicorsivo">
+    <w:name w:val="Emphasis"/>
+    <w:basedOn w:val="Carpredefinitoparagrafo"/>
+    <w:uiPriority w:val="20"/>
+    <w:qFormat/>
+    <w:rsid w:val="0060019D"/>
     <w:rPr>
       <w:i/>
       <w:iCs/>
-      <w:color w:val="404040" w:themeColor="text1" w:themeTint="BF"/>
+    </w:rPr>
+  </w:style>
+  <w:style w:type="paragraph" w:styleId="Nessunaspaziatura">
+    <w:name w:val="No Spacing"/>
+    <w:uiPriority w:val="1"/>
+    <w:qFormat/>
+    <w:rsid w:val="0060019D"/>
+    <w:pPr>
+      <w:spacing w:after="0" w:line="240" w:lineRule="auto"/>
+    </w:pPr>
+  </w:style>
+  <w:style w:type="paragraph" w:styleId="Citazioneintensa">
+    <w:name w:val="Intense Quote"/>
+    <w:basedOn w:val="Normale"/>
+    <w:next w:val="Normale"/>
+    <w:link w:val="CitazioneintensaCarattere"/>
+    <w:uiPriority w:val="30"/>
+    <w:qFormat/>
+    <w:rsid w:val="0060019D"/>
+    <w:pPr>
+      <w:spacing w:before="100" w:beforeAutospacing="1" w:after="240" w:line="240" w:lineRule="auto"/>
+      <w:ind w:left="720"/>
+      <w:jc w:val="center"/>
+    </w:pPr>
+    <w:rPr>
+      <w:rFonts w:asciiTheme="majorHAnsi" w:eastAsiaTheme="majorEastAsia" w:hAnsiTheme="majorHAnsi" w:cstheme="majorBidi"/>
+      <w:color w:val="44546A" w:themeColor="text2"/>
+      <w:spacing w:val="-6"/>
+      <w:sz w:val="32"/>
+      <w:szCs w:val="32"/>
+    </w:rPr>
+  </w:style>
+  <w:style w:type="character" w:customStyle="1" w:styleId="CitazioneintensaCarattere">
+    <w:name w:val="Citazione intensa Carattere"/>
+    <w:basedOn w:val="Carpredefinitoparagrafo"/>
+    <w:link w:val="Citazioneintensa"/>
+    <w:uiPriority w:val="30"/>
+    <w:rsid w:val="0060019D"/>
+    <w:rPr>
+      <w:rFonts w:asciiTheme="majorHAnsi" w:eastAsiaTheme="majorEastAsia" w:hAnsiTheme="majorHAnsi" w:cstheme="majorBidi"/>
+      <w:color w:val="44546A" w:themeColor="text2"/>
+      <w:spacing w:val="-6"/>
+      <w:sz w:val="32"/>
+      <w:szCs w:val="32"/>
+    </w:rPr>
+  </w:style>
+  <w:style w:type="character" w:styleId="Enfasidelicata">
+    <w:name w:val="Subtle Emphasis"/>
+    <w:basedOn w:val="Carpredefinitoparagrafo"/>
+    <w:uiPriority w:val="19"/>
+    <w:qFormat/>
+    <w:rsid w:val="0060019D"/>
+    <w:rPr>
+      <w:i/>
+      <w:iCs/>
+      <w:color w:val="595959" w:themeColor="text1" w:themeTint="A6"/>
+    </w:rPr>
+  </w:style>
+  <w:style w:type="character" w:styleId="Enfasiintensa">
+    <w:name w:val="Intense Emphasis"/>
+    <w:basedOn w:val="Carpredefinitoparagrafo"/>
+    <w:uiPriority w:val="21"/>
+    <w:qFormat/>
+    <w:rsid w:val="0060019D"/>
+    <w:rPr>
+      <w:b/>
+      <w:bCs/>
+      <w:i/>
+      <w:iCs/>
+    </w:rPr>
+  </w:style>
+  <w:style w:type="character" w:styleId="Riferimentodelicato">
+    <w:name w:val="Subtle Reference"/>
+    <w:basedOn w:val="Carpredefinitoparagrafo"/>
+    <w:uiPriority w:val="31"/>
+    <w:qFormat/>
+    <w:rsid w:val="0060019D"/>
+    <w:rPr>
+      <w:smallCaps/>
+      <w:color w:val="595959" w:themeColor="text1" w:themeTint="A6"/>
+      <w:u w:val="none" w:color="7F7F7F" w:themeColor="text1" w:themeTint="80"/>
+      <w:bdr w:val="none" w:sz="0" w:space="0" w:color="auto"/>
+    </w:rPr>
+  </w:style>
+  <w:style w:type="character" w:styleId="Riferimentointenso">
+    <w:name w:val="Intense Reference"/>
+    <w:basedOn w:val="Carpredefinitoparagrafo"/>
+    <w:uiPriority w:val="32"/>
+    <w:qFormat/>
+    <w:rsid w:val="0060019D"/>
+    <w:rPr>
+      <w:b/>
+      <w:bCs/>
+      <w:smallCaps/>
+      <w:color w:val="44546A" w:themeColor="text2"/>
+      <w:u w:val="single"/>
     </w:rPr>
   </w:style>
 </w:styles>

--- a/Documentazione/OO/Documentazione OO word.docx
+++ b/Documentazione/OO/Documentazione OO word.docx
@@ -10341,6 +10341,7 @@
               <w:t>-ProgettoListRenderer</w:t>
             </w:r>
           </w:p>
+          <w:p/>
         </w:tc>
       </w:tr>
     </w:tbl>
@@ -10367,7 +10368,7 @@
     </w:p>
     <w:tbl>
       <w:tblPr>
-        <w:tblpPr w:leftFromText="141" w:rightFromText="141" w:vertAnchor="page" w:horzAnchor="margin" w:tblpY="7364"/>
+        <w:tblpPr w:leftFromText="141" w:rightFromText="141" w:vertAnchor="page" w:horzAnchor="margin" w:tblpY="7935"/>
         <w:tblW w:w="0" w:type="auto"/>
         <w:tblBorders>
           <w:top w:val="single" w:sz="4" w:space="0" w:color="auto"/>
@@ -10581,10 +10582,3635 @@
       </w:pPr>
       <w:bookmarkStart w:id="30" w:name="_Toc63598470"/>
       <w:r>
-        <w:lastRenderedPageBreak/>
         <w:t>MieiProgetti</w:t>
       </w:r>
       <w:bookmarkEnd w:id="30"/>
+    </w:p>
+    <w:tbl>
+      <w:tblPr>
+        <w:tblpPr w:leftFromText="141" w:rightFromText="141" w:vertAnchor="page" w:horzAnchor="margin" w:tblpY="2881"/>
+        <w:tblW w:w="0" w:type="auto"/>
+        <w:tblBorders>
+          <w:top w:val="single" w:sz="4" w:space="0" w:color="auto"/>
+          <w:left w:val="single" w:sz="4" w:space="0" w:color="auto"/>
+          <w:bottom w:val="single" w:sz="4" w:space="0" w:color="auto"/>
+          <w:right w:val="single" w:sz="4" w:space="0" w:color="auto"/>
+          <w:insideH w:val="single" w:sz="4" w:space="0" w:color="auto"/>
+          <w:insideV w:val="single" w:sz="4" w:space="0" w:color="auto"/>
+        </w:tblBorders>
+        <w:tblCellMar>
+          <w:left w:w="70" w:type="dxa"/>
+          <w:right w:w="70" w:type="dxa"/>
+        </w:tblCellMar>
+        <w:tblLook w:val="0000" w:firstRow="0" w:lastRow="0" w:firstColumn="0" w:lastColumn="0" w:noHBand="0" w:noVBand="0"/>
+      </w:tblPr>
+      <w:tblGrid>
+        <w:gridCol w:w="1468"/>
+        <w:gridCol w:w="3169"/>
+        <w:gridCol w:w="4829"/>
+      </w:tblGrid>
+      <w:tr>
+        <w:trPr>
+          <w:trHeight w:val="81"/>
+        </w:trPr>
+        <w:tc>
+          <w:tcPr>
+            <w:tcW w:w="9466" w:type="dxa"/>
+            <w:gridSpan w:val="3"/>
+          </w:tcPr>
+          <w:p>
+            <w:pPr>
+              <w:jc w:val="center"/>
+              <w:rPr>
+                <w:b/>
+                <w:bCs/>
+                <w:sz w:val="24"/>
+                <w:szCs w:val="24"/>
+              </w:rPr>
+            </w:pPr>
+            <w:r>
+              <w:rPr>
+                <w:b/>
+                <w:bCs/>
+                <w:sz w:val="24"/>
+                <w:szCs w:val="24"/>
+              </w:rPr>
+              <w:t>MieiProgetti</w:t>
+            </w:r>
+          </w:p>
+        </w:tc>
+      </w:tr>
+      <w:tr>
+        <w:trPr>
+          <w:trHeight w:val="72"/>
+        </w:trPr>
+        <w:tc>
+          <w:tcPr>
+            <w:tcW w:w="1468" w:type="dxa"/>
+          </w:tcPr>
+          <w:p>
+            <w:r>
+              <w:t>Superclassi:</w:t>
+            </w:r>
+          </w:p>
+        </w:tc>
+        <w:tc>
+          <w:tcPr>
+            <w:tcW w:w="7998" w:type="dxa"/>
+            <w:gridSpan w:val="2"/>
+          </w:tcPr>
+          <w:p>
+            <w:r>
+              <w:t>JFrame</w:t>
+            </w:r>
+          </w:p>
+        </w:tc>
+      </w:tr>
+      <w:tr>
+        <w:trPr>
+          <w:trHeight w:val="103"/>
+        </w:trPr>
+        <w:tc>
+          <w:tcPr>
+            <w:tcW w:w="1468" w:type="dxa"/>
+          </w:tcPr>
+          <w:p>
+            <w:r>
+              <w:t>Sottoclassi:</w:t>
+            </w:r>
+          </w:p>
+        </w:tc>
+        <w:tc>
+          <w:tcPr>
+            <w:tcW w:w="7998" w:type="dxa"/>
+            <w:gridSpan w:val="2"/>
+          </w:tcPr>
+          <w:p/>
+        </w:tc>
+      </w:tr>
+      <w:tr>
+        <w:trPr>
+          <w:trHeight w:val="130"/>
+        </w:trPr>
+        <w:tc>
+          <w:tcPr>
+            <w:tcW w:w="4637" w:type="dxa"/>
+            <w:gridSpan w:val="2"/>
+          </w:tcPr>
+          <w:p>
+            <w:pPr>
+              <w:jc w:val="center"/>
+              <w:rPr>
+                <w:sz w:val="28"/>
+                <w:szCs w:val="28"/>
+              </w:rPr>
+            </w:pPr>
+            <w:r>
+              <w:rPr>
+                <w:sz w:val="28"/>
+                <w:szCs w:val="28"/>
+              </w:rPr>
+              <w:t>Responsabilità</w:t>
+            </w:r>
+          </w:p>
+        </w:tc>
+        <w:tc>
+          <w:tcPr>
+            <w:tcW w:w="4829" w:type="dxa"/>
+          </w:tcPr>
+          <w:p>
+            <w:pPr>
+              <w:jc w:val="center"/>
+              <w:rPr>
+                <w:sz w:val="28"/>
+                <w:szCs w:val="28"/>
+              </w:rPr>
+            </w:pPr>
+            <w:r>
+              <w:rPr>
+                <w:sz w:val="28"/>
+                <w:szCs w:val="28"/>
+              </w:rPr>
+              <w:t>Collaboratori</w:t>
+            </w:r>
+          </w:p>
+        </w:tc>
+      </w:tr>
+      <w:tr>
+        <w:trPr>
+          <w:trHeight w:val="172"/>
+        </w:trPr>
+        <w:tc>
+          <w:tcPr>
+            <w:tcW w:w="4637" w:type="dxa"/>
+            <w:gridSpan w:val="2"/>
+          </w:tcPr>
+          <w:p>
+            <w:r>
+              <w:t>-È la finestra in cui il dipendente può visualizzare nel dettaglio le informazioni dei suoi progetti</w:t>
+            </w:r>
+          </w:p>
+          <w:p>
+            <w:r>
+              <w:t>-Premendo sul tasto Inserisci/Modifica Progetto il dipendente verrà indirizzato nella finestra di gestione progetti</w:t>
+            </w:r>
+          </w:p>
+          <w:p/>
+        </w:tc>
+        <w:tc>
+          <w:tcPr>
+            <w:tcW w:w="4829" w:type="dxa"/>
+          </w:tcPr>
+          <w:p>
+            <w:r>
+              <w:t>-ControllerProgetto</w:t>
+            </w:r>
+          </w:p>
+          <w:p>
+            <w:r>
+              <w:t>-Progetto</w:t>
+            </w:r>
+          </w:p>
+          <w:p>
+            <w:r>
+              <w:t>-AmbitoProgetto</w:t>
+            </w:r>
+          </w:p>
+          <w:p>
+            <w:r>
+              <w:t>-ProgettoListRenderer</w:t>
+            </w:r>
+          </w:p>
+          <w:p>
+            <w:r>
+              <w:t>-CustomScrollBarUI</w:t>
+            </w:r>
+          </w:p>
+        </w:tc>
+      </w:tr>
+    </w:tbl>
+    <w:p/>
+    <w:p>
+      <w:pPr>
+        <w:pStyle w:val="Titolo3"/>
+      </w:pPr>
+      <w:bookmarkStart w:id="31" w:name="_Toc63598471"/>
+      <w:r>
+        <w:t>MieiMeeting</w:t>
+      </w:r>
+      <w:bookmarkEnd w:id="31"/>
+    </w:p>
+    <w:tbl>
+      <w:tblPr>
+        <w:tblpPr w:leftFromText="141" w:rightFromText="141" w:vertAnchor="page" w:horzAnchor="margin" w:tblpY="8152"/>
+        <w:tblW w:w="0" w:type="auto"/>
+        <w:tblBorders>
+          <w:top w:val="single" w:sz="4" w:space="0" w:color="auto"/>
+          <w:left w:val="single" w:sz="4" w:space="0" w:color="auto"/>
+          <w:bottom w:val="single" w:sz="4" w:space="0" w:color="auto"/>
+          <w:right w:val="single" w:sz="4" w:space="0" w:color="auto"/>
+          <w:insideH w:val="single" w:sz="4" w:space="0" w:color="auto"/>
+          <w:insideV w:val="single" w:sz="4" w:space="0" w:color="auto"/>
+        </w:tblBorders>
+        <w:tblCellMar>
+          <w:left w:w="70" w:type="dxa"/>
+          <w:right w:w="70" w:type="dxa"/>
+        </w:tblCellMar>
+        <w:tblLook w:val="0000" w:firstRow="0" w:lastRow="0" w:firstColumn="0" w:lastColumn="0" w:noHBand="0" w:noVBand="0"/>
+      </w:tblPr>
+      <w:tblGrid>
+        <w:gridCol w:w="1468"/>
+        <w:gridCol w:w="3169"/>
+        <w:gridCol w:w="4829"/>
+      </w:tblGrid>
+      <w:tr>
+        <w:trPr>
+          <w:trHeight w:val="81"/>
+        </w:trPr>
+        <w:tc>
+          <w:tcPr>
+            <w:tcW w:w="9466" w:type="dxa"/>
+            <w:gridSpan w:val="3"/>
+          </w:tcPr>
+          <w:p>
+            <w:pPr>
+              <w:jc w:val="center"/>
+              <w:rPr>
+                <w:b/>
+                <w:bCs/>
+                <w:sz w:val="24"/>
+                <w:szCs w:val="24"/>
+              </w:rPr>
+            </w:pPr>
+            <w:r>
+              <w:rPr>
+                <w:b/>
+                <w:bCs/>
+                <w:sz w:val="24"/>
+                <w:szCs w:val="24"/>
+              </w:rPr>
+              <w:t>MieiMeeting</w:t>
+            </w:r>
+          </w:p>
+        </w:tc>
+      </w:tr>
+      <w:tr>
+        <w:trPr>
+          <w:trHeight w:val="72"/>
+        </w:trPr>
+        <w:tc>
+          <w:tcPr>
+            <w:tcW w:w="1468" w:type="dxa"/>
+          </w:tcPr>
+          <w:p>
+            <w:r>
+              <w:t>Superclassi:</w:t>
+            </w:r>
+          </w:p>
+        </w:tc>
+        <w:tc>
+          <w:tcPr>
+            <w:tcW w:w="7998" w:type="dxa"/>
+            <w:gridSpan w:val="2"/>
+          </w:tcPr>
+          <w:p>
+            <w:r>
+              <w:t>JFrame</w:t>
+            </w:r>
+          </w:p>
+        </w:tc>
+      </w:tr>
+      <w:tr>
+        <w:trPr>
+          <w:trHeight w:val="103"/>
+        </w:trPr>
+        <w:tc>
+          <w:tcPr>
+            <w:tcW w:w="1468" w:type="dxa"/>
+          </w:tcPr>
+          <w:p>
+            <w:r>
+              <w:t>Sottoclassi:</w:t>
+            </w:r>
+          </w:p>
+        </w:tc>
+        <w:tc>
+          <w:tcPr>
+            <w:tcW w:w="7998" w:type="dxa"/>
+            <w:gridSpan w:val="2"/>
+          </w:tcPr>
+          <w:p/>
+        </w:tc>
+      </w:tr>
+      <w:tr>
+        <w:trPr>
+          <w:trHeight w:val="130"/>
+        </w:trPr>
+        <w:tc>
+          <w:tcPr>
+            <w:tcW w:w="4637" w:type="dxa"/>
+            <w:gridSpan w:val="2"/>
+          </w:tcPr>
+          <w:p>
+            <w:pPr>
+              <w:jc w:val="center"/>
+              <w:rPr>
+                <w:sz w:val="28"/>
+                <w:szCs w:val="28"/>
+              </w:rPr>
+            </w:pPr>
+            <w:r>
+              <w:rPr>
+                <w:sz w:val="28"/>
+                <w:szCs w:val="28"/>
+              </w:rPr>
+              <w:t>Responsabilità</w:t>
+            </w:r>
+          </w:p>
+        </w:tc>
+        <w:tc>
+          <w:tcPr>
+            <w:tcW w:w="4829" w:type="dxa"/>
+          </w:tcPr>
+          <w:p>
+            <w:pPr>
+              <w:jc w:val="center"/>
+              <w:rPr>
+                <w:sz w:val="28"/>
+                <w:szCs w:val="28"/>
+              </w:rPr>
+            </w:pPr>
+            <w:r>
+              <w:rPr>
+                <w:sz w:val="28"/>
+                <w:szCs w:val="28"/>
+              </w:rPr>
+              <w:t>Collaboratori</w:t>
+            </w:r>
+          </w:p>
+        </w:tc>
+      </w:tr>
+      <w:tr>
+        <w:trPr>
+          <w:trHeight w:val="172"/>
+        </w:trPr>
+        <w:tc>
+          <w:tcPr>
+            <w:tcW w:w="4637" w:type="dxa"/>
+            <w:gridSpan w:val="2"/>
+          </w:tcPr>
+          <w:p>
+            <w:r>
+              <w:t>-È la finestra in cui il dipendente può visualizzare nel dettaglio le informazioni dei suoi meeting</w:t>
+            </w:r>
+          </w:p>
+          <w:p>
+            <w:r>
+              <w:t>--Premendo sul tasto Inserisci/Modifica Meeting il dipendente verrà indirizzato nella finestra di gestione meeting</w:t>
+            </w:r>
+          </w:p>
+          <w:p/>
+          <w:p/>
+        </w:tc>
+        <w:tc>
+          <w:tcPr>
+            <w:tcW w:w="4829" w:type="dxa"/>
+          </w:tcPr>
+          <w:p>
+            <w:r>
+              <w:t>-ControllerMeeting</w:t>
+            </w:r>
+          </w:p>
+          <w:p>
+            <w:r>
+              <w:t>-Meeting</w:t>
+            </w:r>
+          </w:p>
+          <w:p>
+            <w:r>
+              <w:t>-MeetingListRenderer</w:t>
+            </w:r>
+          </w:p>
+          <w:p>
+            <w:r>
+              <w:t>-CustomScrollBarUI</w:t>
+            </w:r>
+          </w:p>
+        </w:tc>
+      </w:tr>
+    </w:tbl>
+    <w:p/>
+    <w:p/>
+    <w:p/>
+    <w:p/>
+    <w:p/>
+    <w:p/>
+    <w:p/>
+    <w:p/>
+    <w:p/>
+    <w:p>
+      <w:pPr>
+        <w:pStyle w:val="Titolo3"/>
+      </w:pPr>
+      <w:bookmarkStart w:id="32" w:name="_Toc63598472"/>
+      <w:r>
+        <w:t>GestioneProgettiDipendente</w:t>
+      </w:r>
+      <w:bookmarkEnd w:id="32"/>
+    </w:p>
+    <w:tbl>
+      <w:tblPr>
+        <w:tblpPr w:leftFromText="141" w:rightFromText="141" w:vertAnchor="page" w:horzAnchor="margin" w:tblpY="3206"/>
+        <w:tblW w:w="0" w:type="auto"/>
+        <w:tblBorders>
+          <w:top w:val="single" w:sz="4" w:space="0" w:color="auto"/>
+          <w:left w:val="single" w:sz="4" w:space="0" w:color="auto"/>
+          <w:bottom w:val="single" w:sz="4" w:space="0" w:color="auto"/>
+          <w:right w:val="single" w:sz="4" w:space="0" w:color="auto"/>
+          <w:insideH w:val="single" w:sz="4" w:space="0" w:color="auto"/>
+          <w:insideV w:val="single" w:sz="4" w:space="0" w:color="auto"/>
+        </w:tblBorders>
+        <w:tblCellMar>
+          <w:left w:w="70" w:type="dxa"/>
+          <w:right w:w="70" w:type="dxa"/>
+        </w:tblCellMar>
+        <w:tblLook w:val="0000" w:firstRow="0" w:lastRow="0" w:firstColumn="0" w:lastColumn="0" w:noHBand="0" w:noVBand="0"/>
+      </w:tblPr>
+      <w:tblGrid>
+        <w:gridCol w:w="1468"/>
+        <w:gridCol w:w="3169"/>
+        <w:gridCol w:w="4829"/>
+      </w:tblGrid>
+      <w:tr>
+        <w:trPr>
+          <w:trHeight w:val="81"/>
+        </w:trPr>
+        <w:tc>
+          <w:tcPr>
+            <w:tcW w:w="9466" w:type="dxa"/>
+            <w:gridSpan w:val="3"/>
+          </w:tcPr>
+          <w:p>
+            <w:pPr>
+              <w:jc w:val="center"/>
+              <w:rPr>
+                <w:b/>
+                <w:bCs/>
+                <w:sz w:val="24"/>
+                <w:szCs w:val="24"/>
+              </w:rPr>
+            </w:pPr>
+            <w:r>
+              <w:rPr>
+                <w:b/>
+                <w:bCs/>
+                <w:sz w:val="24"/>
+                <w:szCs w:val="24"/>
+              </w:rPr>
+              <w:t>GestioneProgettiDipendente</w:t>
+            </w:r>
+          </w:p>
+        </w:tc>
+      </w:tr>
+      <w:tr>
+        <w:trPr>
+          <w:trHeight w:val="72"/>
+        </w:trPr>
+        <w:tc>
+          <w:tcPr>
+            <w:tcW w:w="1468" w:type="dxa"/>
+          </w:tcPr>
+          <w:p>
+            <w:r>
+              <w:t>Superclassi:</w:t>
+            </w:r>
+          </w:p>
+        </w:tc>
+        <w:tc>
+          <w:tcPr>
+            <w:tcW w:w="7998" w:type="dxa"/>
+            <w:gridSpan w:val="2"/>
+          </w:tcPr>
+          <w:p>
+            <w:r>
+              <w:t>JFrame</w:t>
+            </w:r>
+          </w:p>
+        </w:tc>
+      </w:tr>
+      <w:tr>
+        <w:trPr>
+          <w:trHeight w:val="103"/>
+        </w:trPr>
+        <w:tc>
+          <w:tcPr>
+            <w:tcW w:w="1468" w:type="dxa"/>
+          </w:tcPr>
+          <w:p>
+            <w:r>
+              <w:t>Sottoclassi:</w:t>
+            </w:r>
+          </w:p>
+        </w:tc>
+        <w:tc>
+          <w:tcPr>
+            <w:tcW w:w="7998" w:type="dxa"/>
+            <w:gridSpan w:val="2"/>
+          </w:tcPr>
+          <w:p/>
+        </w:tc>
+      </w:tr>
+      <w:tr>
+        <w:trPr>
+          <w:trHeight w:val="130"/>
+        </w:trPr>
+        <w:tc>
+          <w:tcPr>
+            <w:tcW w:w="4637" w:type="dxa"/>
+            <w:gridSpan w:val="2"/>
+          </w:tcPr>
+          <w:p>
+            <w:pPr>
+              <w:jc w:val="center"/>
+              <w:rPr>
+                <w:sz w:val="28"/>
+                <w:szCs w:val="28"/>
+              </w:rPr>
+            </w:pPr>
+            <w:r>
+              <w:rPr>
+                <w:sz w:val="28"/>
+                <w:szCs w:val="28"/>
+              </w:rPr>
+              <w:t>Responsabilità</w:t>
+            </w:r>
+          </w:p>
+        </w:tc>
+        <w:tc>
+          <w:tcPr>
+            <w:tcW w:w="4829" w:type="dxa"/>
+          </w:tcPr>
+          <w:p>
+            <w:pPr>
+              <w:jc w:val="center"/>
+              <w:rPr>
+                <w:sz w:val="28"/>
+                <w:szCs w:val="28"/>
+              </w:rPr>
+            </w:pPr>
+            <w:r>
+              <w:rPr>
+                <w:sz w:val="28"/>
+                <w:szCs w:val="28"/>
+              </w:rPr>
+              <w:t>Collaboratori</w:t>
+            </w:r>
+          </w:p>
+        </w:tc>
+      </w:tr>
+      <w:tr>
+        <w:trPr>
+          <w:trHeight w:val="172"/>
+        </w:trPr>
+        <w:tc>
+          <w:tcPr>
+            <w:tcW w:w="4637" w:type="dxa"/>
+            <w:gridSpan w:val="2"/>
+          </w:tcPr>
+          <w:p>
+            <w:r>
+              <w:t xml:space="preserve">-È la finestra in cui il dipendente può </w:t>
+            </w:r>
+            <w:r>
+              <w:t>gestire i progetti di cui è il project manager</w:t>
+            </w:r>
+          </w:p>
+          <w:p>
+            <w:r>
+              <w:t>-Tutti i progetti sono organizzati in una tabella in cui vengono mostrate le info</w:t>
+            </w:r>
+          </w:p>
+          <w:p>
+            <w:r>
+              <w:t>-Qui si potranno modificare tutte le info di un progetto, creare nuovi progetti ed eliminare completamente progetti</w:t>
+            </w:r>
+          </w:p>
+          <w:p>
+            <w:r>
+              <w:t>-Premendo sul bottone Inserisci partecipanti il dipendente verrà indirizzato alla finestra InserisciPartecipantiProgetto</w:t>
+            </w:r>
+          </w:p>
+          <w:p/>
+          <w:p/>
+        </w:tc>
+        <w:tc>
+          <w:tcPr>
+            <w:tcW w:w="4829" w:type="dxa"/>
+          </w:tcPr>
+          <w:p>
+            <w:r>
+              <w:t>-Controller</w:t>
+            </w:r>
+            <w:r>
+              <w:t>Progetto</w:t>
+            </w:r>
+          </w:p>
+          <w:p>
+            <w:r>
+              <w:t>-ProgettoTableModel</w:t>
+            </w:r>
+          </w:p>
+          <w:p>
+            <w:r>
+              <w:t>-Progetto</w:t>
+            </w:r>
+          </w:p>
+          <w:p>
+            <w:r>
+              <w:t>-AmbitoProgetto</w:t>
+            </w:r>
+          </w:p>
+          <w:p>
+            <w:r>
+              <w:t>-MeetingListRenderer</w:t>
+            </w:r>
+          </w:p>
+          <w:p>
+            <w:r>
+              <w:t>-</w:t>
+            </w:r>
+            <w:r>
+              <w:t>Dipendente</w:t>
+            </w:r>
+          </w:p>
+          <w:p>
+            <w:r>
+              <w:t>-Meeting</w:t>
+            </w:r>
+          </w:p>
+          <w:p>
+            <w:r>
+              <w:t>-CustomScrollBarUI</w:t>
+            </w:r>
+          </w:p>
+          <w:p/>
+          <w:p/>
+        </w:tc>
+      </w:tr>
+    </w:tbl>
+    <w:p/>
+    <w:p>
+      <w:pPr>
+        <w:pStyle w:val="Titolo3"/>
+      </w:pPr>
+      <w:r>
+        <w:lastRenderedPageBreak/>
+        <w:t>GestioneProgettiSegreteria</w:t>
+      </w:r>
+    </w:p>
+    <w:tbl>
+      <w:tblPr>
+        <w:tblpPr w:leftFromText="141" w:rightFromText="141" w:vertAnchor="page" w:horzAnchor="margin" w:tblpY="9280"/>
+        <w:tblW w:w="0" w:type="auto"/>
+        <w:tblBorders>
+          <w:top w:val="single" w:sz="4" w:space="0" w:color="auto"/>
+          <w:left w:val="single" w:sz="4" w:space="0" w:color="auto"/>
+          <w:bottom w:val="single" w:sz="4" w:space="0" w:color="auto"/>
+          <w:right w:val="single" w:sz="4" w:space="0" w:color="auto"/>
+          <w:insideH w:val="single" w:sz="4" w:space="0" w:color="auto"/>
+          <w:insideV w:val="single" w:sz="4" w:space="0" w:color="auto"/>
+        </w:tblBorders>
+        <w:tblCellMar>
+          <w:left w:w="70" w:type="dxa"/>
+          <w:right w:w="70" w:type="dxa"/>
+        </w:tblCellMar>
+        <w:tblLook w:val="0000" w:firstRow="0" w:lastRow="0" w:firstColumn="0" w:lastColumn="0" w:noHBand="0" w:noVBand="0"/>
+      </w:tblPr>
+      <w:tblGrid>
+        <w:gridCol w:w="1468"/>
+        <w:gridCol w:w="3169"/>
+        <w:gridCol w:w="4829"/>
+      </w:tblGrid>
+      <w:tr>
+        <w:trPr>
+          <w:trHeight w:val="81"/>
+        </w:trPr>
+        <w:tc>
+          <w:tcPr>
+            <w:tcW w:w="9466" w:type="dxa"/>
+            <w:gridSpan w:val="3"/>
+          </w:tcPr>
+          <w:p>
+            <w:pPr>
+              <w:jc w:val="center"/>
+              <w:rPr>
+                <w:b/>
+                <w:bCs/>
+                <w:sz w:val="24"/>
+                <w:szCs w:val="24"/>
+              </w:rPr>
+            </w:pPr>
+            <w:r>
+              <w:rPr>
+                <w:b/>
+                <w:bCs/>
+                <w:sz w:val="24"/>
+                <w:szCs w:val="24"/>
+              </w:rPr>
+              <w:t>Gesti</w:t>
+            </w:r>
+            <w:r>
+              <w:rPr>
+                <w:b/>
+                <w:bCs/>
+                <w:sz w:val="24"/>
+                <w:szCs w:val="24"/>
+              </w:rPr>
+              <w:t>one</w:t>
+            </w:r>
+            <w:r>
+              <w:rPr>
+                <w:b/>
+                <w:bCs/>
+                <w:sz w:val="24"/>
+                <w:szCs w:val="24"/>
+              </w:rPr>
+              <w:t>MeetingDipendente</w:t>
+            </w:r>
+          </w:p>
+        </w:tc>
+      </w:tr>
+      <w:tr>
+        <w:trPr>
+          <w:trHeight w:val="72"/>
+        </w:trPr>
+        <w:tc>
+          <w:tcPr>
+            <w:tcW w:w="1468" w:type="dxa"/>
+          </w:tcPr>
+          <w:p>
+            <w:r>
+              <w:t>Superclassi:</w:t>
+            </w:r>
+          </w:p>
+        </w:tc>
+        <w:tc>
+          <w:tcPr>
+            <w:tcW w:w="7998" w:type="dxa"/>
+            <w:gridSpan w:val="2"/>
+          </w:tcPr>
+          <w:p>
+            <w:r>
+              <w:t>JFrame</w:t>
+            </w:r>
+          </w:p>
+        </w:tc>
+      </w:tr>
+      <w:tr>
+        <w:trPr>
+          <w:trHeight w:val="103"/>
+        </w:trPr>
+        <w:tc>
+          <w:tcPr>
+            <w:tcW w:w="1468" w:type="dxa"/>
+          </w:tcPr>
+          <w:p>
+            <w:r>
+              <w:t>Sottoclassi:</w:t>
+            </w:r>
+          </w:p>
+        </w:tc>
+        <w:tc>
+          <w:tcPr>
+            <w:tcW w:w="7998" w:type="dxa"/>
+            <w:gridSpan w:val="2"/>
+          </w:tcPr>
+          <w:p/>
+        </w:tc>
+      </w:tr>
+      <w:tr>
+        <w:trPr>
+          <w:trHeight w:val="130"/>
+        </w:trPr>
+        <w:tc>
+          <w:tcPr>
+            <w:tcW w:w="4637" w:type="dxa"/>
+            <w:gridSpan w:val="2"/>
+          </w:tcPr>
+          <w:p>
+            <w:pPr>
+              <w:jc w:val="center"/>
+              <w:rPr>
+                <w:sz w:val="28"/>
+                <w:szCs w:val="28"/>
+              </w:rPr>
+            </w:pPr>
+            <w:r>
+              <w:rPr>
+                <w:sz w:val="28"/>
+                <w:szCs w:val="28"/>
+              </w:rPr>
+              <w:t>Responsabilità</w:t>
+            </w:r>
+          </w:p>
+        </w:tc>
+        <w:tc>
+          <w:tcPr>
+            <w:tcW w:w="4829" w:type="dxa"/>
+          </w:tcPr>
+          <w:p>
+            <w:pPr>
+              <w:jc w:val="center"/>
+              <w:rPr>
+                <w:sz w:val="28"/>
+                <w:szCs w:val="28"/>
+              </w:rPr>
+            </w:pPr>
+            <w:r>
+              <w:rPr>
+                <w:sz w:val="28"/>
+                <w:szCs w:val="28"/>
+              </w:rPr>
+              <w:t>Collaboratori</w:t>
+            </w:r>
+          </w:p>
+        </w:tc>
+      </w:tr>
+      <w:tr>
+        <w:trPr>
+          <w:trHeight w:val="172"/>
+        </w:trPr>
+        <w:tc>
+          <w:tcPr>
+            <w:tcW w:w="4637" w:type="dxa"/>
+            <w:gridSpan w:val="2"/>
+          </w:tcPr>
+          <w:p>
+            <w:r>
+              <w:t>-È la finestra in cui il dipendente può gestire i propri meeting</w:t>
+            </w:r>
+          </w:p>
+          <w:p>
+            <w:r>
+              <w:t xml:space="preserve">-Tutti i </w:t>
+            </w:r>
+            <w:r>
+              <w:t xml:space="preserve">meeting </w:t>
+            </w:r>
+            <w:r>
+              <w:t>sono organizzati in una tabella in cui vengono mostrate le info</w:t>
+            </w:r>
+          </w:p>
+          <w:p>
+            <w:r>
+              <w:t>-Qui si potranno modificare tutte le info di un</w:t>
+            </w:r>
+            <w:r>
+              <w:t xml:space="preserve"> meeting</w:t>
+            </w:r>
+            <w:r>
+              <w:t xml:space="preserve">, creare nuovi </w:t>
+            </w:r>
+            <w:r>
+              <w:t xml:space="preserve">meeting </w:t>
+            </w:r>
+            <w:r>
+              <w:t xml:space="preserve">ed eliminare completamente </w:t>
+            </w:r>
+            <w:r>
+              <w:t>dei meeting</w:t>
+            </w:r>
+          </w:p>
+          <w:p>
+            <w:r>
+              <w:t>-Premendo sul bottone Inserisci partecipanti il dipendente verrà indirizzato alla finestra InserisciPartecipanti</w:t>
+            </w:r>
+            <w:r>
+              <w:t>Meeting</w:t>
+            </w:r>
+          </w:p>
+          <w:p/>
+          <w:p/>
+        </w:tc>
+        <w:tc>
+          <w:tcPr>
+            <w:tcW w:w="4829" w:type="dxa"/>
+          </w:tcPr>
+          <w:p>
+            <w:r>
+              <w:t>-Controller</w:t>
+            </w:r>
+            <w:r>
+              <w:t>Mee</w:t>
+            </w:r>
+            <w:r>
+              <w:t>t</w:t>
+            </w:r>
+            <w:r>
+              <w:t>ing</w:t>
+            </w:r>
+          </w:p>
+          <w:p>
+            <w:r>
+              <w:t>-</w:t>
+            </w:r>
+            <w:r>
+              <w:t>MeetingTableModel</w:t>
+            </w:r>
+          </w:p>
+          <w:p>
+            <w:r>
+              <w:t>-ProgettoDiscussoListRenderer</w:t>
+            </w:r>
+          </w:p>
+          <w:p>
+            <w:r>
+              <w:t>-SalaRiunione</w:t>
+            </w:r>
+          </w:p>
+          <w:p>
+            <w:r>
+              <w:t>-Meeting</w:t>
+            </w:r>
+          </w:p>
+          <w:p>
+            <w:r>
+              <w:t>-Progetto</w:t>
+            </w:r>
+          </w:p>
+          <w:p>
+            <w:r>
+              <w:t>-CustomScrollBarUI</w:t>
+            </w:r>
+          </w:p>
+          <w:p/>
+        </w:tc>
+      </w:tr>
+    </w:tbl>
+    <w:p>
+      <w:pPr>
+        <w:pStyle w:val="Titolo3"/>
+      </w:pPr>
+      <w:r>
+        <w:t>GestioneMeetingDipendente</w:t>
+      </w:r>
+    </w:p>
+    <w:tbl>
+      <w:tblPr>
+        <w:tblpPr w:leftFromText="141" w:rightFromText="141" w:vertAnchor="page" w:horzAnchor="margin" w:tblpY="1971"/>
+        <w:tblW w:w="0" w:type="auto"/>
+        <w:tblBorders>
+          <w:top w:val="single" w:sz="4" w:space="0" w:color="auto"/>
+          <w:left w:val="single" w:sz="4" w:space="0" w:color="auto"/>
+          <w:bottom w:val="single" w:sz="4" w:space="0" w:color="auto"/>
+          <w:right w:val="single" w:sz="4" w:space="0" w:color="auto"/>
+          <w:insideH w:val="single" w:sz="4" w:space="0" w:color="auto"/>
+          <w:insideV w:val="single" w:sz="4" w:space="0" w:color="auto"/>
+        </w:tblBorders>
+        <w:tblCellMar>
+          <w:left w:w="70" w:type="dxa"/>
+          <w:right w:w="70" w:type="dxa"/>
+        </w:tblCellMar>
+        <w:tblLook w:val="0000" w:firstRow="0" w:lastRow="0" w:firstColumn="0" w:lastColumn="0" w:noHBand="0" w:noVBand="0"/>
+      </w:tblPr>
+      <w:tblGrid>
+        <w:gridCol w:w="1468"/>
+        <w:gridCol w:w="3169"/>
+        <w:gridCol w:w="4829"/>
+      </w:tblGrid>
+      <w:tr>
+        <w:trPr>
+          <w:trHeight w:val="81"/>
+        </w:trPr>
+        <w:tc>
+          <w:tcPr>
+            <w:tcW w:w="9466" w:type="dxa"/>
+            <w:gridSpan w:val="3"/>
+          </w:tcPr>
+          <w:p>
+            <w:pPr>
+              <w:jc w:val="center"/>
+              <w:rPr>
+                <w:b/>
+                <w:bCs/>
+                <w:sz w:val="24"/>
+                <w:szCs w:val="24"/>
+              </w:rPr>
+            </w:pPr>
+            <w:r>
+              <w:rPr>
+                <w:b/>
+                <w:bCs/>
+                <w:sz w:val="24"/>
+                <w:szCs w:val="24"/>
+              </w:rPr>
+              <w:t>GestioneProgettiSegreteria</w:t>
+            </w:r>
+          </w:p>
+        </w:tc>
+      </w:tr>
+      <w:tr>
+        <w:trPr>
+          <w:trHeight w:val="72"/>
+        </w:trPr>
+        <w:tc>
+          <w:tcPr>
+            <w:tcW w:w="1468" w:type="dxa"/>
+          </w:tcPr>
+          <w:p>
+            <w:r>
+              <w:t>Superclassi:</w:t>
+            </w:r>
+          </w:p>
+        </w:tc>
+        <w:tc>
+          <w:tcPr>
+            <w:tcW w:w="7998" w:type="dxa"/>
+            <w:gridSpan w:val="2"/>
+          </w:tcPr>
+          <w:p>
+            <w:r>
+              <w:t>JFrame</w:t>
+            </w:r>
+          </w:p>
+        </w:tc>
+      </w:tr>
+      <w:tr>
+        <w:trPr>
+          <w:trHeight w:val="103"/>
+        </w:trPr>
+        <w:tc>
+          <w:tcPr>
+            <w:tcW w:w="1468" w:type="dxa"/>
+          </w:tcPr>
+          <w:p>
+            <w:r>
+              <w:t>Sottoclassi:</w:t>
+            </w:r>
+          </w:p>
+        </w:tc>
+        <w:tc>
+          <w:tcPr>
+            <w:tcW w:w="7998" w:type="dxa"/>
+            <w:gridSpan w:val="2"/>
+          </w:tcPr>
+          <w:p/>
+        </w:tc>
+      </w:tr>
+      <w:tr>
+        <w:trPr>
+          <w:trHeight w:val="130"/>
+        </w:trPr>
+        <w:tc>
+          <w:tcPr>
+            <w:tcW w:w="4637" w:type="dxa"/>
+            <w:gridSpan w:val="2"/>
+          </w:tcPr>
+          <w:p>
+            <w:pPr>
+              <w:jc w:val="center"/>
+              <w:rPr>
+                <w:sz w:val="28"/>
+                <w:szCs w:val="28"/>
+              </w:rPr>
+            </w:pPr>
+            <w:r>
+              <w:rPr>
+                <w:sz w:val="28"/>
+                <w:szCs w:val="28"/>
+              </w:rPr>
+              <w:t>Responsabilità</w:t>
+            </w:r>
+          </w:p>
+        </w:tc>
+        <w:tc>
+          <w:tcPr>
+            <w:tcW w:w="4829" w:type="dxa"/>
+          </w:tcPr>
+          <w:p>
+            <w:pPr>
+              <w:jc w:val="center"/>
+              <w:rPr>
+                <w:sz w:val="28"/>
+                <w:szCs w:val="28"/>
+              </w:rPr>
+            </w:pPr>
+            <w:r>
+              <w:rPr>
+                <w:sz w:val="28"/>
+                <w:szCs w:val="28"/>
+              </w:rPr>
+              <w:t>Collaboratori</w:t>
+            </w:r>
+          </w:p>
+        </w:tc>
+      </w:tr>
+      <w:tr>
+        <w:trPr>
+          <w:trHeight w:val="172"/>
+        </w:trPr>
+        <w:tc>
+          <w:tcPr>
+            <w:tcW w:w="4637" w:type="dxa"/>
+            <w:gridSpan w:val="2"/>
+          </w:tcPr>
+          <w:p>
+            <w:r>
+              <w:t xml:space="preserve">-È la finestra in cui </w:t>
+            </w:r>
+            <w:r>
+              <w:t>la segreteria può visualizzare le informazioni su tutti i progetti aziendali</w:t>
+            </w:r>
+          </w:p>
+          <w:p>
+            <w:r>
+              <w:t>-Tutti i progetti sono mostrati in una tabella che può essere filtrata in base agli ambiti , alla tipologia, alla scadenza ed alla terminazione</w:t>
+            </w:r>
+          </w:p>
+          <w:p>
+            <w:r>
+              <w:t>-Di ogni progetto vengono mostrati tutti i partecipanti e tutti i meeting relativi in delle liste apposite</w:t>
+            </w:r>
+          </w:p>
+          <w:p>
+            <w:r>
+              <w:t>-In questa finestra è possibile anche creare nuovi ambiti che i dipendenti potranno poi associare ai progetti</w:t>
+            </w:r>
+          </w:p>
+        </w:tc>
+        <w:tc>
+          <w:tcPr>
+            <w:tcW w:w="4829" w:type="dxa"/>
+          </w:tcPr>
+          <w:p>
+            <w:r>
+              <w:t>-ControllerProgett</w:t>
+            </w:r>
+            <w:r>
+              <w:t>iSegreteria</w:t>
+            </w:r>
+          </w:p>
+          <w:p>
+            <w:r>
+              <w:t>-Progetto</w:t>
+            </w:r>
+          </w:p>
+          <w:p>
+            <w:r>
+              <w:t>-AmbitoProgetto</w:t>
+            </w:r>
+          </w:p>
+          <w:p>
+            <w:r>
+              <w:t>-</w:t>
+            </w:r>
+            <w:r>
+              <w:t>Meeting</w:t>
+            </w:r>
+          </w:p>
+          <w:p>
+            <w:r>
+              <w:t>-PartecipantiListRenderer</w:t>
+            </w:r>
+          </w:p>
+          <w:p>
+            <w:r>
+              <w:t>-MeetingListRenderer</w:t>
+            </w:r>
+          </w:p>
+          <w:p>
+            <w:r>
+              <w:t>-CustomScrollBarUI</w:t>
+            </w:r>
+          </w:p>
+          <w:p/>
+          <w:p/>
+        </w:tc>
+      </w:tr>
+    </w:tbl>
+    <w:p/>
+    <w:p>
+      <w:pPr>
+        <w:pStyle w:val="Titolo3"/>
+      </w:pPr>
+      <w:r>
+        <w:lastRenderedPageBreak/>
+        <w:t>GestioneSale</w:t>
+      </w:r>
+    </w:p>
+    <w:tbl>
+      <w:tblPr>
+        <w:tblpPr w:leftFromText="141" w:rightFromText="141" w:vertAnchor="page" w:horzAnchor="margin" w:tblpY="8654"/>
+        <w:tblW w:w="0" w:type="auto"/>
+        <w:tblBorders>
+          <w:top w:val="single" w:sz="4" w:space="0" w:color="auto"/>
+          <w:left w:val="single" w:sz="4" w:space="0" w:color="auto"/>
+          <w:bottom w:val="single" w:sz="4" w:space="0" w:color="auto"/>
+          <w:right w:val="single" w:sz="4" w:space="0" w:color="auto"/>
+          <w:insideH w:val="single" w:sz="4" w:space="0" w:color="auto"/>
+          <w:insideV w:val="single" w:sz="4" w:space="0" w:color="auto"/>
+        </w:tblBorders>
+        <w:tblCellMar>
+          <w:left w:w="70" w:type="dxa"/>
+          <w:right w:w="70" w:type="dxa"/>
+        </w:tblCellMar>
+        <w:tblLook w:val="0000" w:firstRow="0" w:lastRow="0" w:firstColumn="0" w:lastColumn="0" w:noHBand="0" w:noVBand="0"/>
+      </w:tblPr>
+      <w:tblGrid>
+        <w:gridCol w:w="1468"/>
+        <w:gridCol w:w="3169"/>
+        <w:gridCol w:w="4829"/>
+      </w:tblGrid>
+      <w:tr>
+        <w:trPr>
+          <w:trHeight w:val="81"/>
+        </w:trPr>
+        <w:tc>
+          <w:tcPr>
+            <w:tcW w:w="9466" w:type="dxa"/>
+            <w:gridSpan w:val="3"/>
+          </w:tcPr>
+          <w:p>
+            <w:pPr>
+              <w:jc w:val="center"/>
+              <w:rPr>
+                <w:b/>
+                <w:bCs/>
+                <w:sz w:val="24"/>
+                <w:szCs w:val="24"/>
+              </w:rPr>
+            </w:pPr>
+            <w:r>
+              <w:rPr>
+                <w:b/>
+                <w:bCs/>
+                <w:sz w:val="24"/>
+                <w:szCs w:val="24"/>
+              </w:rPr>
+              <w:t>GestioneMeetingSegreteria</w:t>
+            </w:r>
+          </w:p>
+        </w:tc>
+      </w:tr>
+      <w:tr>
+        <w:trPr>
+          <w:trHeight w:val="72"/>
+        </w:trPr>
+        <w:tc>
+          <w:tcPr>
+            <w:tcW w:w="1468" w:type="dxa"/>
+          </w:tcPr>
+          <w:p>
+            <w:r>
+              <w:t>Superclassi:</w:t>
+            </w:r>
+          </w:p>
+        </w:tc>
+        <w:tc>
+          <w:tcPr>
+            <w:tcW w:w="7998" w:type="dxa"/>
+            <w:gridSpan w:val="2"/>
+          </w:tcPr>
+          <w:p>
+            <w:r>
+              <w:t>JFrame</w:t>
+            </w:r>
+          </w:p>
+        </w:tc>
+      </w:tr>
+      <w:tr>
+        <w:trPr>
+          <w:trHeight w:val="103"/>
+        </w:trPr>
+        <w:tc>
+          <w:tcPr>
+            <w:tcW w:w="1468" w:type="dxa"/>
+          </w:tcPr>
+          <w:p>
+            <w:r>
+              <w:t>Sottoclassi:</w:t>
+            </w:r>
+          </w:p>
+        </w:tc>
+        <w:tc>
+          <w:tcPr>
+            <w:tcW w:w="7998" w:type="dxa"/>
+            <w:gridSpan w:val="2"/>
+          </w:tcPr>
+          <w:p/>
+        </w:tc>
+      </w:tr>
+      <w:tr>
+        <w:trPr>
+          <w:trHeight w:val="130"/>
+        </w:trPr>
+        <w:tc>
+          <w:tcPr>
+            <w:tcW w:w="4637" w:type="dxa"/>
+            <w:gridSpan w:val="2"/>
+          </w:tcPr>
+          <w:p>
+            <w:pPr>
+              <w:jc w:val="center"/>
+              <w:rPr>
+                <w:sz w:val="28"/>
+                <w:szCs w:val="28"/>
+              </w:rPr>
+            </w:pPr>
+            <w:r>
+              <w:rPr>
+                <w:sz w:val="28"/>
+                <w:szCs w:val="28"/>
+              </w:rPr>
+              <w:t>Responsabilità</w:t>
+            </w:r>
+          </w:p>
+        </w:tc>
+        <w:tc>
+          <w:tcPr>
+            <w:tcW w:w="4829" w:type="dxa"/>
+          </w:tcPr>
+          <w:p>
+            <w:pPr>
+              <w:jc w:val="center"/>
+              <w:rPr>
+                <w:sz w:val="28"/>
+                <w:szCs w:val="28"/>
+              </w:rPr>
+            </w:pPr>
+            <w:r>
+              <w:rPr>
+                <w:sz w:val="28"/>
+                <w:szCs w:val="28"/>
+              </w:rPr>
+              <w:t>Collaboratori</w:t>
+            </w:r>
+          </w:p>
+        </w:tc>
+      </w:tr>
+      <w:tr>
+        <w:trPr>
+          <w:trHeight w:val="172"/>
+        </w:trPr>
+        <w:tc>
+          <w:tcPr>
+            <w:tcW w:w="4637" w:type="dxa"/>
+            <w:gridSpan w:val="2"/>
+          </w:tcPr>
+          <w:p>
+            <w:r>
+              <w:t>-È la finestra in cui la segreteria può visualizzare le informazioni su tutti i meeting aziendali</w:t>
+            </w:r>
+          </w:p>
+          <w:p>
+            <w:r>
+              <w:t>-Tutti i meeting sono mostrati in una tabella che può essere filtrata in base alla sala, alla piattaforma ed al tipo di meeting(telematico o fisico)</w:t>
+            </w:r>
+          </w:p>
+          <w:p>
+            <w:r>
+              <w:t>-Di ogni meeting vengono mostrati gli invitati in una lista apposita, nella stessa lista l’organizzatore è contrassegnato con una checkbox</w:t>
+            </w:r>
+          </w:p>
+          <w:p>
+            <w:r>
+              <w:t xml:space="preserve">-Per ogni meeting viene anche mostrato il nome del progetto discusso </w:t>
+            </w:r>
+          </w:p>
+        </w:tc>
+        <w:tc>
+          <w:tcPr>
+            <w:tcW w:w="4829" w:type="dxa"/>
+          </w:tcPr>
+          <w:p>
+            <w:pPr>
+              <w:rPr>
+                <w:lang w:val="en-US"/>
+              </w:rPr>
+            </w:pPr>
+            <w:r>
+              <w:rPr>
+                <w:lang w:val="en-US"/>
+              </w:rPr>
+              <w:t>-ControllerMeeting</w:t>
+            </w:r>
+            <w:r>
+              <w:rPr>
+                <w:lang w:val="en-US"/>
+              </w:rPr>
+              <w:t>Segreteria</w:t>
+            </w:r>
+          </w:p>
+          <w:p>
+            <w:pPr>
+              <w:rPr>
+                <w:lang w:val="en-US"/>
+              </w:rPr>
+            </w:pPr>
+            <w:r>
+              <w:rPr>
+                <w:lang w:val="en-US"/>
+              </w:rPr>
+              <w:t>-MeetingTableModel</w:t>
+            </w:r>
+          </w:p>
+          <w:p>
+            <w:pPr>
+              <w:rPr>
+                <w:lang w:val="en-US"/>
+              </w:rPr>
+            </w:pPr>
+            <w:r>
+              <w:rPr>
+                <w:lang w:val="en-US"/>
+              </w:rPr>
+              <w:t>-</w:t>
+            </w:r>
+            <w:r>
+              <w:rPr>
+                <w:lang w:val="en-US"/>
+              </w:rPr>
+              <w:t>Meeting</w:t>
+            </w:r>
+          </w:p>
+          <w:p>
+            <w:pPr>
+              <w:rPr>
+                <w:lang w:val="en-US"/>
+              </w:rPr>
+            </w:pPr>
+            <w:r>
+              <w:rPr>
+                <w:lang w:val="en-US"/>
+              </w:rPr>
+              <w:t>-PartecipazioneMeeting</w:t>
+            </w:r>
+          </w:p>
+          <w:p>
+            <w:pPr>
+              <w:rPr>
+                <w:lang w:val="en-US"/>
+              </w:rPr>
+            </w:pPr>
+            <w:r>
+              <w:rPr>
+                <w:lang w:val="en-US"/>
+              </w:rPr>
+              <w:t>-InvitatiListRenderer</w:t>
+            </w:r>
+          </w:p>
+          <w:p>
+            <w:pPr>
+              <w:rPr>
+                <w:lang w:val="en-US"/>
+              </w:rPr>
+            </w:pPr>
+            <w:r>
+              <w:t>-CustomScrollBarUI</w:t>
+            </w:r>
+          </w:p>
+        </w:tc>
+      </w:tr>
+    </w:tbl>
+    <w:p>
+      <w:pPr>
+        <w:rPr>
+          <w:rFonts w:asciiTheme="majorHAnsi" w:eastAsiaTheme="majorEastAsia" w:hAnsiTheme="majorHAnsi" w:cstheme="majorBidi"/>
+          <w:color w:val="2F5496" w:themeColor="accent1" w:themeShade="BF"/>
+          <w:sz w:val="26"/>
+          <w:szCs w:val="26"/>
+          <w:lang w:val="en-US"/>
+        </w:rPr>
+      </w:pPr>
+    </w:p>
+    <w:p>
+      <w:pPr>
+        <w:pStyle w:val="Titolo3"/>
+      </w:pPr>
+      <w:r>
+        <w:t>GestioneMeetingSegreteria</w:t>
+      </w:r>
+    </w:p>
+    <w:tbl>
+      <w:tblPr>
+        <w:tblpPr w:leftFromText="141" w:rightFromText="141" w:vertAnchor="page" w:horzAnchor="margin" w:tblpY="1971"/>
+        <w:tblW w:w="0" w:type="auto"/>
+        <w:tblBorders>
+          <w:top w:val="single" w:sz="4" w:space="0" w:color="auto"/>
+          <w:left w:val="single" w:sz="4" w:space="0" w:color="auto"/>
+          <w:bottom w:val="single" w:sz="4" w:space="0" w:color="auto"/>
+          <w:right w:val="single" w:sz="4" w:space="0" w:color="auto"/>
+          <w:insideH w:val="single" w:sz="4" w:space="0" w:color="auto"/>
+          <w:insideV w:val="single" w:sz="4" w:space="0" w:color="auto"/>
+        </w:tblBorders>
+        <w:tblCellMar>
+          <w:left w:w="70" w:type="dxa"/>
+          <w:right w:w="70" w:type="dxa"/>
+        </w:tblCellMar>
+        <w:tblLook w:val="0000" w:firstRow="0" w:lastRow="0" w:firstColumn="0" w:lastColumn="0" w:noHBand="0" w:noVBand="0"/>
+      </w:tblPr>
+      <w:tblGrid>
+        <w:gridCol w:w="1468"/>
+        <w:gridCol w:w="3169"/>
+        <w:gridCol w:w="4829"/>
+      </w:tblGrid>
+      <w:tr>
+        <w:trPr>
+          <w:trHeight w:val="81"/>
+        </w:trPr>
+        <w:tc>
+          <w:tcPr>
+            <w:tcW w:w="9466" w:type="dxa"/>
+            <w:gridSpan w:val="3"/>
+          </w:tcPr>
+          <w:p>
+            <w:pPr>
+              <w:jc w:val="center"/>
+              <w:rPr>
+                <w:b/>
+                <w:bCs/>
+                <w:sz w:val="24"/>
+                <w:szCs w:val="24"/>
+              </w:rPr>
+            </w:pPr>
+            <w:r>
+              <w:rPr>
+                <w:b/>
+                <w:bCs/>
+                <w:sz w:val="24"/>
+                <w:szCs w:val="24"/>
+              </w:rPr>
+              <w:t>GestioneSale</w:t>
+            </w:r>
+          </w:p>
+        </w:tc>
+      </w:tr>
+      <w:tr>
+        <w:trPr>
+          <w:trHeight w:val="72"/>
+        </w:trPr>
+        <w:tc>
+          <w:tcPr>
+            <w:tcW w:w="1468" w:type="dxa"/>
+          </w:tcPr>
+          <w:p>
+            <w:r>
+              <w:t>Superclassi:</w:t>
+            </w:r>
+          </w:p>
+        </w:tc>
+        <w:tc>
+          <w:tcPr>
+            <w:tcW w:w="7998" w:type="dxa"/>
+            <w:gridSpan w:val="2"/>
+          </w:tcPr>
+          <w:p>
+            <w:r>
+              <w:t>JFrame</w:t>
+            </w:r>
+          </w:p>
+        </w:tc>
+      </w:tr>
+      <w:tr>
+        <w:trPr>
+          <w:trHeight w:val="103"/>
+        </w:trPr>
+        <w:tc>
+          <w:tcPr>
+            <w:tcW w:w="1468" w:type="dxa"/>
+          </w:tcPr>
+          <w:p>
+            <w:r>
+              <w:t>Sottoclassi:</w:t>
+            </w:r>
+          </w:p>
+        </w:tc>
+        <w:tc>
+          <w:tcPr>
+            <w:tcW w:w="7998" w:type="dxa"/>
+            <w:gridSpan w:val="2"/>
+          </w:tcPr>
+          <w:p/>
+        </w:tc>
+      </w:tr>
+      <w:tr>
+        <w:trPr>
+          <w:trHeight w:val="130"/>
+        </w:trPr>
+        <w:tc>
+          <w:tcPr>
+            <w:tcW w:w="4637" w:type="dxa"/>
+            <w:gridSpan w:val="2"/>
+          </w:tcPr>
+          <w:p>
+            <w:pPr>
+              <w:jc w:val="center"/>
+              <w:rPr>
+                <w:sz w:val="28"/>
+                <w:szCs w:val="28"/>
+              </w:rPr>
+            </w:pPr>
+            <w:r>
+              <w:rPr>
+                <w:sz w:val="28"/>
+                <w:szCs w:val="28"/>
+              </w:rPr>
+              <w:t>Responsabilità</w:t>
+            </w:r>
+          </w:p>
+        </w:tc>
+        <w:tc>
+          <w:tcPr>
+            <w:tcW w:w="4829" w:type="dxa"/>
+          </w:tcPr>
+          <w:p>
+            <w:pPr>
+              <w:jc w:val="center"/>
+              <w:rPr>
+                <w:sz w:val="28"/>
+                <w:szCs w:val="28"/>
+              </w:rPr>
+            </w:pPr>
+            <w:r>
+              <w:rPr>
+                <w:sz w:val="28"/>
+                <w:szCs w:val="28"/>
+              </w:rPr>
+              <w:t>Collaboratori</w:t>
+            </w:r>
+          </w:p>
+        </w:tc>
+      </w:tr>
+      <w:tr>
+        <w:trPr>
+          <w:trHeight w:val="172"/>
+        </w:trPr>
+        <w:tc>
+          <w:tcPr>
+            <w:tcW w:w="4637" w:type="dxa"/>
+            <w:gridSpan w:val="2"/>
+          </w:tcPr>
+          <w:p>
+            <w:r>
+              <w:t>-È la finestra in cui la segreteria può aggiungere della Sale Riunioni aziendali, modificare quelle attuali oppure eliminarle</w:t>
+            </w:r>
+          </w:p>
+          <w:p>
+            <w:r>
+              <w:t>-Sulla sinistra vengono mostrate tutte le informazioni della sala (nome, capienza, indirizzo e piano)</w:t>
+            </w:r>
+          </w:p>
+          <w:p>
+            <w:r>
+              <w:t xml:space="preserve">-Sulla destra vengono mostrate tutte le Sale </w:t>
+            </w:r>
+            <w:r>
+              <w:t xml:space="preserve">con relativa capienza </w:t>
+            </w:r>
+            <w:r>
+              <w:t>in un apposita lista</w:t>
+            </w:r>
+          </w:p>
+          <w:p/>
+        </w:tc>
+        <w:tc>
+          <w:tcPr>
+            <w:tcW w:w="4829" w:type="dxa"/>
+          </w:tcPr>
+          <w:p>
+            <w:r>
+              <w:t>-ControllerMeetingSegreteria</w:t>
+            </w:r>
+          </w:p>
+          <w:p>
+            <w:r>
+              <w:t>-SalaRiunione</w:t>
+            </w:r>
+          </w:p>
+          <w:p>
+            <w:r>
+              <w:t>-CustomScrollBarUI</w:t>
+            </w:r>
+          </w:p>
+          <w:p/>
+          <w:p/>
+        </w:tc>
+      </w:tr>
+    </w:tbl>
+    <w:p>
+      <w:pPr>
+        <w:rPr>
+          <w:rFonts w:asciiTheme="majorHAnsi" w:eastAsiaTheme="majorEastAsia" w:hAnsiTheme="majorHAnsi" w:cstheme="majorBidi"/>
+          <w:color w:val="2F5496" w:themeColor="accent1" w:themeShade="BF"/>
+          <w:sz w:val="26"/>
+          <w:szCs w:val="26"/>
+        </w:rPr>
+      </w:pPr>
+      <w:r>
+        <w:br w:type="page"/>
+      </w:r>
+    </w:p>
+    <w:p>
+      <w:pPr>
+        <w:pStyle w:val="Titolo3"/>
+      </w:pPr>
+      <w:bookmarkStart w:id="33" w:name="_Toc63598477"/>
+      <w:r>
+        <w:lastRenderedPageBreak/>
+        <w:t>InserisciPartecipantiProgetto</w:t>
+      </w:r>
+      <w:bookmarkEnd w:id="33"/>
+    </w:p>
+    <w:tbl>
+      <w:tblPr>
+        <w:tblpPr w:leftFromText="141" w:rightFromText="141" w:vertAnchor="page" w:horzAnchor="margin" w:tblpY="1875"/>
+        <w:tblW w:w="0" w:type="auto"/>
+        <w:tblBorders>
+          <w:top w:val="single" w:sz="4" w:space="0" w:color="auto"/>
+          <w:left w:val="single" w:sz="4" w:space="0" w:color="auto"/>
+          <w:bottom w:val="single" w:sz="4" w:space="0" w:color="auto"/>
+          <w:right w:val="single" w:sz="4" w:space="0" w:color="auto"/>
+          <w:insideH w:val="single" w:sz="4" w:space="0" w:color="auto"/>
+          <w:insideV w:val="single" w:sz="4" w:space="0" w:color="auto"/>
+        </w:tblBorders>
+        <w:tblCellMar>
+          <w:left w:w="70" w:type="dxa"/>
+          <w:right w:w="70" w:type="dxa"/>
+        </w:tblCellMar>
+        <w:tblLook w:val="0000" w:firstRow="0" w:lastRow="0" w:firstColumn="0" w:lastColumn="0" w:noHBand="0" w:noVBand="0"/>
+      </w:tblPr>
+      <w:tblGrid>
+        <w:gridCol w:w="1468"/>
+        <w:gridCol w:w="3169"/>
+        <w:gridCol w:w="4829"/>
+      </w:tblGrid>
+      <w:tr>
+        <w:trPr>
+          <w:trHeight w:val="81"/>
+        </w:trPr>
+        <w:tc>
+          <w:tcPr>
+            <w:tcW w:w="9466" w:type="dxa"/>
+            <w:gridSpan w:val="3"/>
+          </w:tcPr>
+          <w:p>
+            <w:pPr>
+              <w:jc w:val="center"/>
+              <w:rPr>
+                <w:b/>
+                <w:bCs/>
+                <w:sz w:val="24"/>
+                <w:szCs w:val="24"/>
+              </w:rPr>
+            </w:pPr>
+            <w:r>
+              <w:rPr>
+                <w:b/>
+                <w:bCs/>
+                <w:sz w:val="24"/>
+                <w:szCs w:val="24"/>
+              </w:rPr>
+              <w:t>InserisciPartecipantiProgetto</w:t>
+            </w:r>
+          </w:p>
+        </w:tc>
+      </w:tr>
+      <w:tr>
+        <w:trPr>
+          <w:trHeight w:val="72"/>
+        </w:trPr>
+        <w:tc>
+          <w:tcPr>
+            <w:tcW w:w="1468" w:type="dxa"/>
+          </w:tcPr>
+          <w:p>
+            <w:r>
+              <w:t>Superclassi:</w:t>
+            </w:r>
+          </w:p>
+        </w:tc>
+        <w:tc>
+          <w:tcPr>
+            <w:tcW w:w="7998" w:type="dxa"/>
+            <w:gridSpan w:val="2"/>
+          </w:tcPr>
+          <w:p>
+            <w:r>
+              <w:t>JFrame</w:t>
+            </w:r>
+          </w:p>
+        </w:tc>
+      </w:tr>
+      <w:tr>
+        <w:trPr>
+          <w:trHeight w:val="103"/>
+        </w:trPr>
+        <w:tc>
+          <w:tcPr>
+            <w:tcW w:w="1468" w:type="dxa"/>
+          </w:tcPr>
+          <w:p>
+            <w:r>
+              <w:t>Sottoclassi:</w:t>
+            </w:r>
+          </w:p>
+        </w:tc>
+        <w:tc>
+          <w:tcPr>
+            <w:tcW w:w="7998" w:type="dxa"/>
+            <w:gridSpan w:val="2"/>
+          </w:tcPr>
+          <w:p/>
+        </w:tc>
+      </w:tr>
+      <w:tr>
+        <w:trPr>
+          <w:trHeight w:val="130"/>
+        </w:trPr>
+        <w:tc>
+          <w:tcPr>
+            <w:tcW w:w="4637" w:type="dxa"/>
+            <w:gridSpan w:val="2"/>
+          </w:tcPr>
+          <w:p>
+            <w:pPr>
+              <w:jc w:val="center"/>
+              <w:rPr>
+                <w:sz w:val="28"/>
+                <w:szCs w:val="28"/>
+              </w:rPr>
+            </w:pPr>
+            <w:r>
+              <w:rPr>
+                <w:sz w:val="28"/>
+                <w:szCs w:val="28"/>
+              </w:rPr>
+              <w:t>Responsabilità</w:t>
+            </w:r>
+          </w:p>
+        </w:tc>
+        <w:tc>
+          <w:tcPr>
+            <w:tcW w:w="4829" w:type="dxa"/>
+          </w:tcPr>
+          <w:p>
+            <w:pPr>
+              <w:jc w:val="center"/>
+              <w:rPr>
+                <w:sz w:val="28"/>
+                <w:szCs w:val="28"/>
+              </w:rPr>
+            </w:pPr>
+            <w:r>
+              <w:rPr>
+                <w:sz w:val="28"/>
+                <w:szCs w:val="28"/>
+              </w:rPr>
+              <w:t>Collaboratori</w:t>
+            </w:r>
+          </w:p>
+        </w:tc>
+      </w:tr>
+      <w:tr>
+        <w:trPr>
+          <w:trHeight w:val="172"/>
+        </w:trPr>
+        <w:tc>
+          <w:tcPr>
+            <w:tcW w:w="4637" w:type="dxa"/>
+            <w:gridSpan w:val="2"/>
+          </w:tcPr>
+          <w:p>
+            <w:r>
+              <w:t xml:space="preserve">-È la finestra in cui </w:t>
+            </w:r>
+            <w:r>
+              <w:t>un dipendente può aggiungere</w:t>
+            </w:r>
+            <w:r>
+              <w:t xml:space="preserve"> ed eliminare</w:t>
+            </w:r>
+            <w:r>
+              <w:t xml:space="preserve"> partecipanti ad un progetto </w:t>
+            </w:r>
+            <w:r>
+              <w:t>di cui è il project manager</w:t>
+            </w:r>
+          </w:p>
+          <w:p>
+            <w:r>
+              <w:t>-Nella parte superiore si trovano tutte le info</w:t>
+            </w:r>
+            <w:r>
+              <w:t xml:space="preserve"> utili</w:t>
+            </w:r>
+            <w:r>
+              <w:t xml:space="preserve"> del dipendente</w:t>
+            </w:r>
+            <w:r>
+              <w:t xml:space="preserve"> (salario,valutazione, skill…)</w:t>
+            </w:r>
+            <w:r>
+              <w:t xml:space="preserve"> e del progetto, mentre nella parte inferiore vengono mostrati tutti i dipendenti in una tabella</w:t>
+            </w:r>
+          </w:p>
+          <w:p/>
+          <w:p/>
+        </w:tc>
+        <w:tc>
+          <w:tcPr>
+            <w:tcW w:w="4829" w:type="dxa"/>
+          </w:tcPr>
+          <w:p>
+            <w:r>
+              <w:t>-Controller</w:t>
+            </w:r>
+            <w:r>
+              <w:t>PartecipantiProgetto</w:t>
+            </w:r>
+          </w:p>
+          <w:p>
+            <w:r>
+              <w:t>-Progetto</w:t>
+            </w:r>
+          </w:p>
+          <w:p>
+            <w:r>
+              <w:t>-PartecipantiTableModel</w:t>
+            </w:r>
+          </w:p>
+          <w:p>
+            <w:r>
+              <w:t>-Dipendente</w:t>
+            </w:r>
+          </w:p>
+          <w:p>
+            <w:r>
+              <w:t>-CustomScrollBarUI</w:t>
+            </w:r>
+          </w:p>
+          <w:p/>
+        </w:tc>
+      </w:tr>
+    </w:tbl>
+    <w:p/>
+    <w:p>
+      <w:pPr>
+        <w:pStyle w:val="Titolo3"/>
+      </w:pPr>
+      <w:bookmarkStart w:id="34" w:name="_Toc63598478"/>
+      <w:r>
+        <w:t>InserisciPartecipantiMeeting</w:t>
+      </w:r>
+      <w:bookmarkEnd w:id="34"/>
+    </w:p>
+    <w:tbl>
+      <w:tblPr>
+        <w:tblpPr w:leftFromText="141" w:rightFromText="141" w:vertAnchor="page" w:horzAnchor="margin" w:tblpY="8030"/>
+        <w:tblW w:w="0" w:type="auto"/>
+        <w:tblBorders>
+          <w:top w:val="single" w:sz="4" w:space="0" w:color="auto"/>
+          <w:left w:val="single" w:sz="4" w:space="0" w:color="auto"/>
+          <w:bottom w:val="single" w:sz="4" w:space="0" w:color="auto"/>
+          <w:right w:val="single" w:sz="4" w:space="0" w:color="auto"/>
+          <w:insideH w:val="single" w:sz="4" w:space="0" w:color="auto"/>
+          <w:insideV w:val="single" w:sz="4" w:space="0" w:color="auto"/>
+        </w:tblBorders>
+        <w:tblCellMar>
+          <w:left w:w="70" w:type="dxa"/>
+          <w:right w:w="70" w:type="dxa"/>
+        </w:tblCellMar>
+        <w:tblLook w:val="0000" w:firstRow="0" w:lastRow="0" w:firstColumn="0" w:lastColumn="0" w:noHBand="0" w:noVBand="0"/>
+      </w:tblPr>
+      <w:tblGrid>
+        <w:gridCol w:w="1468"/>
+        <w:gridCol w:w="3169"/>
+        <w:gridCol w:w="4829"/>
+      </w:tblGrid>
+      <w:tr>
+        <w:trPr>
+          <w:trHeight w:val="81"/>
+        </w:trPr>
+        <w:tc>
+          <w:tcPr>
+            <w:tcW w:w="9466" w:type="dxa"/>
+            <w:gridSpan w:val="3"/>
+          </w:tcPr>
+          <w:p>
+            <w:pPr>
+              <w:jc w:val="center"/>
+              <w:rPr>
+                <w:b/>
+                <w:bCs/>
+                <w:sz w:val="24"/>
+                <w:szCs w:val="24"/>
+              </w:rPr>
+            </w:pPr>
+            <w:r>
+              <w:rPr>
+                <w:b/>
+                <w:bCs/>
+                <w:sz w:val="24"/>
+                <w:szCs w:val="24"/>
+              </w:rPr>
+              <w:t>InserisciPartecipantiMeeting</w:t>
+            </w:r>
+          </w:p>
+        </w:tc>
+      </w:tr>
+      <w:tr>
+        <w:trPr>
+          <w:trHeight w:val="72"/>
+        </w:trPr>
+        <w:tc>
+          <w:tcPr>
+            <w:tcW w:w="1468" w:type="dxa"/>
+          </w:tcPr>
+          <w:p>
+            <w:r>
+              <w:t>Superclassi:</w:t>
+            </w:r>
+          </w:p>
+        </w:tc>
+        <w:tc>
+          <w:tcPr>
+            <w:tcW w:w="7998" w:type="dxa"/>
+            <w:gridSpan w:val="2"/>
+          </w:tcPr>
+          <w:p>
+            <w:r>
+              <w:t>JFrame</w:t>
+            </w:r>
+          </w:p>
+        </w:tc>
+      </w:tr>
+      <w:tr>
+        <w:trPr>
+          <w:trHeight w:val="103"/>
+        </w:trPr>
+        <w:tc>
+          <w:tcPr>
+            <w:tcW w:w="1468" w:type="dxa"/>
+          </w:tcPr>
+          <w:p>
+            <w:r>
+              <w:t>Sottoclassi:</w:t>
+            </w:r>
+          </w:p>
+        </w:tc>
+        <w:tc>
+          <w:tcPr>
+            <w:tcW w:w="7998" w:type="dxa"/>
+            <w:gridSpan w:val="2"/>
+          </w:tcPr>
+          <w:p/>
+        </w:tc>
+      </w:tr>
+      <w:tr>
+        <w:trPr>
+          <w:trHeight w:val="130"/>
+        </w:trPr>
+        <w:tc>
+          <w:tcPr>
+            <w:tcW w:w="4637" w:type="dxa"/>
+            <w:gridSpan w:val="2"/>
+          </w:tcPr>
+          <w:p>
+            <w:pPr>
+              <w:jc w:val="center"/>
+              <w:rPr>
+                <w:sz w:val="28"/>
+                <w:szCs w:val="28"/>
+              </w:rPr>
+            </w:pPr>
+            <w:r>
+              <w:rPr>
+                <w:sz w:val="28"/>
+                <w:szCs w:val="28"/>
+              </w:rPr>
+              <w:t>Responsabilità</w:t>
+            </w:r>
+          </w:p>
+        </w:tc>
+        <w:tc>
+          <w:tcPr>
+            <w:tcW w:w="4829" w:type="dxa"/>
+          </w:tcPr>
+          <w:p>
+            <w:pPr>
+              <w:jc w:val="center"/>
+              <w:rPr>
+                <w:sz w:val="28"/>
+                <w:szCs w:val="28"/>
+              </w:rPr>
+            </w:pPr>
+            <w:r>
+              <w:rPr>
+                <w:sz w:val="28"/>
+                <w:szCs w:val="28"/>
+              </w:rPr>
+              <w:t>Collaboratori</w:t>
+            </w:r>
+          </w:p>
+        </w:tc>
+      </w:tr>
+      <w:tr>
+        <w:trPr>
+          <w:trHeight w:val="172"/>
+        </w:trPr>
+        <w:tc>
+          <w:tcPr>
+            <w:tcW w:w="4637" w:type="dxa"/>
+            <w:gridSpan w:val="2"/>
+          </w:tcPr>
+          <w:p>
+            <w:r>
+              <w:t xml:space="preserve">-È la finestra in cui un dipendente può aggiungere ed eliminare partecipanti ad un </w:t>
+            </w:r>
+            <w:r>
+              <w:t>meeting</w:t>
+            </w:r>
+          </w:p>
+          <w:p>
+            <w:r>
+              <w:t>--Nella parte superiore si trovano tutte le info utili del dipendente (salario,valutazione, skill…) e del meeting, mentre nella parte inferiore vengono mostrati tutti i dipendenti in una tabella</w:t>
+            </w:r>
+          </w:p>
+          <w:p/>
+        </w:tc>
+        <w:tc>
+          <w:tcPr>
+            <w:tcW w:w="4829" w:type="dxa"/>
+          </w:tcPr>
+          <w:p>
+            <w:r>
+              <w:t>-ControllerPartecipanti</w:t>
+            </w:r>
+            <w:r>
+              <w:t>Meeting</w:t>
+            </w:r>
+          </w:p>
+          <w:p>
+            <w:r>
+              <w:t>-Dipendente</w:t>
+            </w:r>
+          </w:p>
+          <w:p>
+            <w:r>
+              <w:t>-Meeting</w:t>
+            </w:r>
+          </w:p>
+          <w:p>
+            <w:r>
+              <w:t>-PartecipantiTableModel</w:t>
+            </w:r>
+          </w:p>
+          <w:p>
+            <w:r>
+              <w:t>-CustomScrollBarUI</w:t>
+            </w:r>
+          </w:p>
+          <w:p/>
+          <w:p/>
+          <w:p/>
+        </w:tc>
+      </w:tr>
+    </w:tbl>
+    <w:p/>
+    <w:p/>
+    <w:p/>
+    <w:p/>
+    <w:p/>
+    <w:p/>
+    <w:p>
+      <w:pPr>
+        <w:pStyle w:val="Titolo3"/>
+      </w:pPr>
+      <w:bookmarkStart w:id="35" w:name="_Toc63598479"/>
+      <w:r>
+        <w:t>GestioneDipendenti</w:t>
+      </w:r>
+      <w:bookmarkEnd w:id="35"/>
+    </w:p>
+    <w:tbl>
+      <w:tblPr>
+        <w:tblpPr w:leftFromText="141" w:rightFromText="141" w:vertAnchor="page" w:horzAnchor="margin" w:tblpY="2432"/>
+        <w:tblW w:w="0" w:type="auto"/>
+        <w:tblBorders>
+          <w:top w:val="single" w:sz="4" w:space="0" w:color="auto"/>
+          <w:left w:val="single" w:sz="4" w:space="0" w:color="auto"/>
+          <w:bottom w:val="single" w:sz="4" w:space="0" w:color="auto"/>
+          <w:right w:val="single" w:sz="4" w:space="0" w:color="auto"/>
+          <w:insideH w:val="single" w:sz="4" w:space="0" w:color="auto"/>
+          <w:insideV w:val="single" w:sz="4" w:space="0" w:color="auto"/>
+        </w:tblBorders>
+        <w:tblCellMar>
+          <w:left w:w="70" w:type="dxa"/>
+          <w:right w:w="70" w:type="dxa"/>
+        </w:tblCellMar>
+        <w:tblLook w:val="0000" w:firstRow="0" w:lastRow="0" w:firstColumn="0" w:lastColumn="0" w:noHBand="0" w:noVBand="0"/>
+      </w:tblPr>
+      <w:tblGrid>
+        <w:gridCol w:w="1468"/>
+        <w:gridCol w:w="3169"/>
+        <w:gridCol w:w="4829"/>
+      </w:tblGrid>
+      <w:tr>
+        <w:trPr>
+          <w:trHeight w:val="81"/>
+        </w:trPr>
+        <w:tc>
+          <w:tcPr>
+            <w:tcW w:w="9466" w:type="dxa"/>
+            <w:gridSpan w:val="3"/>
+          </w:tcPr>
+          <w:p>
+            <w:pPr>
+              <w:jc w:val="center"/>
+              <w:rPr>
+                <w:b/>
+                <w:bCs/>
+                <w:sz w:val="24"/>
+                <w:szCs w:val="24"/>
+              </w:rPr>
+            </w:pPr>
+            <w:r>
+              <w:rPr>
+                <w:b/>
+                <w:bCs/>
+                <w:sz w:val="24"/>
+                <w:szCs w:val="24"/>
+              </w:rPr>
+              <w:t>GestioneDipendenti</w:t>
+            </w:r>
+          </w:p>
+        </w:tc>
+      </w:tr>
+      <w:tr>
+        <w:trPr>
+          <w:trHeight w:val="72"/>
+        </w:trPr>
+        <w:tc>
+          <w:tcPr>
+            <w:tcW w:w="1468" w:type="dxa"/>
+          </w:tcPr>
+          <w:p>
+            <w:r>
+              <w:t>Superclassi:</w:t>
+            </w:r>
+          </w:p>
+        </w:tc>
+        <w:tc>
+          <w:tcPr>
+            <w:tcW w:w="7998" w:type="dxa"/>
+            <w:gridSpan w:val="2"/>
+          </w:tcPr>
+          <w:p>
+            <w:r>
+              <w:t>JFrame</w:t>
+            </w:r>
+          </w:p>
+        </w:tc>
+      </w:tr>
+      <w:tr>
+        <w:trPr>
+          <w:trHeight w:val="103"/>
+        </w:trPr>
+        <w:tc>
+          <w:tcPr>
+            <w:tcW w:w="1468" w:type="dxa"/>
+          </w:tcPr>
+          <w:p>
+            <w:r>
+              <w:t>Sottoclassi:</w:t>
+            </w:r>
+          </w:p>
+        </w:tc>
+        <w:tc>
+          <w:tcPr>
+            <w:tcW w:w="7998" w:type="dxa"/>
+            <w:gridSpan w:val="2"/>
+          </w:tcPr>
+          <w:p/>
+        </w:tc>
+      </w:tr>
+      <w:tr>
+        <w:trPr>
+          <w:trHeight w:val="130"/>
+        </w:trPr>
+        <w:tc>
+          <w:tcPr>
+            <w:tcW w:w="4637" w:type="dxa"/>
+            <w:gridSpan w:val="2"/>
+          </w:tcPr>
+          <w:p>
+            <w:pPr>
+              <w:jc w:val="center"/>
+              <w:rPr>
+                <w:sz w:val="28"/>
+                <w:szCs w:val="28"/>
+              </w:rPr>
+            </w:pPr>
+            <w:r>
+              <w:rPr>
+                <w:sz w:val="28"/>
+                <w:szCs w:val="28"/>
+              </w:rPr>
+              <w:t>Responsabilità</w:t>
+            </w:r>
+          </w:p>
+        </w:tc>
+        <w:tc>
+          <w:tcPr>
+            <w:tcW w:w="4829" w:type="dxa"/>
+          </w:tcPr>
+          <w:p>
+            <w:pPr>
+              <w:jc w:val="center"/>
+              <w:rPr>
+                <w:sz w:val="28"/>
+                <w:szCs w:val="28"/>
+              </w:rPr>
+            </w:pPr>
+            <w:r>
+              <w:rPr>
+                <w:sz w:val="28"/>
+                <w:szCs w:val="28"/>
+              </w:rPr>
+              <w:t>Collaboratori</w:t>
+            </w:r>
+          </w:p>
+        </w:tc>
+      </w:tr>
+      <w:tr>
+        <w:trPr>
+          <w:trHeight w:val="172"/>
+        </w:trPr>
+        <w:tc>
+          <w:tcPr>
+            <w:tcW w:w="4637" w:type="dxa"/>
+            <w:gridSpan w:val="2"/>
+          </w:tcPr>
+          <w:p>
+            <w:r>
+              <w:t>-In questa finestra la segreteria può gestire tutte le informazioni legate ai dipendenti</w:t>
+            </w:r>
+          </w:p>
+          <w:p>
+            <w:r>
+              <w:t xml:space="preserve">-Si possono aggiungere nuovi dipendenti ed eliminare dipendenti gia presenti </w:t>
+            </w:r>
+          </w:p>
+          <w:p>
+            <w:r>
+              <w:t>-Si possono modificare tutte le info del dipendente comprese quelle aziendali non modificabili dal dipendente stesso</w:t>
+            </w:r>
+          </w:p>
+          <w:p>
+            <w:r>
+              <w:t>-È possibile inoltre filtrare i dipendenti in base a dei criteri come salario , valutazione ed età</w:t>
+            </w:r>
+          </w:p>
+        </w:tc>
+        <w:tc>
+          <w:tcPr>
+            <w:tcW w:w="4829" w:type="dxa"/>
+          </w:tcPr>
+          <w:p>
+            <w:r>
+              <w:t>-Controller</w:t>
+            </w:r>
+            <w:r>
+              <w:t>DipendentiSegreteria</w:t>
+            </w:r>
+          </w:p>
+          <w:p>
+            <w:r>
+              <w:t>-Dipendente</w:t>
+            </w:r>
+          </w:p>
+          <w:p>
+            <w:r>
+              <w:t>-</w:t>
+            </w:r>
+            <w:r>
+              <w:t>LuogoNascita</w:t>
+            </w:r>
+          </w:p>
+          <w:p>
+            <w:r>
+              <w:t>-Skill</w:t>
+            </w:r>
+          </w:p>
+          <w:p>
+            <w:r>
+              <w:t>-DipendentiTableModel</w:t>
+            </w:r>
+          </w:p>
+          <w:p>
+            <w:r>
+              <w:t>-CustomScrollBarUI</w:t>
+            </w:r>
+          </w:p>
+          <w:p/>
+        </w:tc>
+      </w:tr>
+    </w:tbl>
+    <w:p/>
+    <w:p>
+      <w:pPr>
+        <w:pStyle w:val="Titolo3"/>
+      </w:pPr>
+      <w:bookmarkStart w:id="36" w:name="_Toc63598480"/>
+      <w:r>
+        <w:t>MeetingListRenderer</w:t>
+      </w:r>
+      <w:bookmarkEnd w:id="36"/>
+    </w:p>
+    <w:tbl>
+      <w:tblPr>
+        <w:tblpPr w:leftFromText="141" w:rightFromText="141" w:vertAnchor="page" w:horzAnchor="margin" w:tblpY="8437"/>
+        <w:tblW w:w="0" w:type="auto"/>
+        <w:tblBorders>
+          <w:top w:val="single" w:sz="4" w:space="0" w:color="auto"/>
+          <w:left w:val="single" w:sz="4" w:space="0" w:color="auto"/>
+          <w:bottom w:val="single" w:sz="4" w:space="0" w:color="auto"/>
+          <w:right w:val="single" w:sz="4" w:space="0" w:color="auto"/>
+          <w:insideH w:val="single" w:sz="4" w:space="0" w:color="auto"/>
+          <w:insideV w:val="single" w:sz="4" w:space="0" w:color="auto"/>
+        </w:tblBorders>
+        <w:tblCellMar>
+          <w:left w:w="70" w:type="dxa"/>
+          <w:right w:w="70" w:type="dxa"/>
+        </w:tblCellMar>
+        <w:tblLook w:val="0000" w:firstRow="0" w:lastRow="0" w:firstColumn="0" w:lastColumn="0" w:noHBand="0" w:noVBand="0"/>
+      </w:tblPr>
+      <w:tblGrid>
+        <w:gridCol w:w="1468"/>
+        <w:gridCol w:w="3169"/>
+        <w:gridCol w:w="4829"/>
+      </w:tblGrid>
+      <w:tr>
+        <w:trPr>
+          <w:trHeight w:val="81"/>
+        </w:trPr>
+        <w:tc>
+          <w:tcPr>
+            <w:tcW w:w="9466" w:type="dxa"/>
+            <w:gridSpan w:val="3"/>
+          </w:tcPr>
+          <w:p>
+            <w:pPr>
+              <w:jc w:val="center"/>
+              <w:rPr>
+                <w:b/>
+                <w:bCs/>
+                <w:sz w:val="24"/>
+                <w:szCs w:val="24"/>
+              </w:rPr>
+            </w:pPr>
+            <w:r>
+              <w:rPr>
+                <w:b/>
+                <w:bCs/>
+                <w:sz w:val="24"/>
+                <w:szCs w:val="24"/>
+              </w:rPr>
+              <w:t>MeetingListRenderer</w:t>
+            </w:r>
+          </w:p>
+        </w:tc>
+      </w:tr>
+      <w:tr>
+        <w:trPr>
+          <w:trHeight w:val="72"/>
+        </w:trPr>
+        <w:tc>
+          <w:tcPr>
+            <w:tcW w:w="1468" w:type="dxa"/>
+          </w:tcPr>
+          <w:p>
+            <w:r>
+              <w:t>Superclassi:</w:t>
+            </w:r>
+          </w:p>
+        </w:tc>
+        <w:tc>
+          <w:tcPr>
+            <w:tcW w:w="7998" w:type="dxa"/>
+            <w:gridSpan w:val="2"/>
+          </w:tcPr>
+          <w:p>
+            <w:r>
+              <w:t xml:space="preserve">Object , IMPLEMENTAZIONI : </w:t>
+            </w:r>
+            <w:r>
+              <w:t>ListCellRender (Interfaccia)</w:t>
+            </w:r>
+          </w:p>
+        </w:tc>
+      </w:tr>
+      <w:tr>
+        <w:trPr>
+          <w:trHeight w:val="103"/>
+        </w:trPr>
+        <w:tc>
+          <w:tcPr>
+            <w:tcW w:w="1468" w:type="dxa"/>
+          </w:tcPr>
+          <w:p>
+            <w:r>
+              <w:t>Sottoclassi:</w:t>
+            </w:r>
+          </w:p>
+        </w:tc>
+        <w:tc>
+          <w:tcPr>
+            <w:tcW w:w="7998" w:type="dxa"/>
+            <w:gridSpan w:val="2"/>
+          </w:tcPr>
+          <w:p/>
+        </w:tc>
+      </w:tr>
+      <w:tr>
+        <w:trPr>
+          <w:trHeight w:val="130"/>
+        </w:trPr>
+        <w:tc>
+          <w:tcPr>
+            <w:tcW w:w="4637" w:type="dxa"/>
+            <w:gridSpan w:val="2"/>
+          </w:tcPr>
+          <w:p>
+            <w:pPr>
+              <w:jc w:val="center"/>
+              <w:rPr>
+                <w:sz w:val="28"/>
+                <w:szCs w:val="28"/>
+              </w:rPr>
+            </w:pPr>
+            <w:r>
+              <w:rPr>
+                <w:sz w:val="28"/>
+                <w:szCs w:val="28"/>
+              </w:rPr>
+              <w:t>Responsabilità</w:t>
+            </w:r>
+          </w:p>
+        </w:tc>
+        <w:tc>
+          <w:tcPr>
+            <w:tcW w:w="4829" w:type="dxa"/>
+          </w:tcPr>
+          <w:p>
+            <w:pPr>
+              <w:jc w:val="center"/>
+              <w:rPr>
+                <w:sz w:val="28"/>
+                <w:szCs w:val="28"/>
+              </w:rPr>
+            </w:pPr>
+            <w:r>
+              <w:rPr>
+                <w:sz w:val="28"/>
+                <w:szCs w:val="28"/>
+              </w:rPr>
+              <w:t>Collaboratori</w:t>
+            </w:r>
+          </w:p>
+        </w:tc>
+      </w:tr>
+      <w:tr>
+        <w:trPr>
+          <w:trHeight w:val="172"/>
+        </w:trPr>
+        <w:tc>
+          <w:tcPr>
+            <w:tcW w:w="4637" w:type="dxa"/>
+            <w:gridSpan w:val="2"/>
+          </w:tcPr>
+          <w:p>
+            <w:r>
+              <w:t>-Ha lo scopo di far visualizzare i meeting all’interno delle JList in maniera corretta</w:t>
+            </w:r>
+          </w:p>
+          <w:p>
+            <w:r>
+              <w:t>-Fa apparire i meeting di colore rosso quando questi sono scaduti</w:t>
+            </w:r>
+          </w:p>
+          <w:p/>
+        </w:tc>
+        <w:tc>
+          <w:tcPr>
+            <w:tcW w:w="4829" w:type="dxa"/>
+          </w:tcPr>
+          <w:p>
+            <w:r>
+              <w:t>-Meeting</w:t>
+            </w:r>
+          </w:p>
+          <w:p/>
+          <w:p/>
+        </w:tc>
+      </w:tr>
+    </w:tbl>
+    <w:p>
+      <w:pPr>
+        <w:pStyle w:val="Titolo3"/>
+      </w:pPr>
+      <w:bookmarkStart w:id="37" w:name="_Toc63598481"/>
+      <w:r>
+        <w:lastRenderedPageBreak/>
+        <w:t>DipendenteInvitatoListRenderer</w:t>
+      </w:r>
+      <w:bookmarkEnd w:id="37"/>
+    </w:p>
+    <w:tbl>
+      <w:tblPr>
+        <w:tblpPr w:leftFromText="141" w:rightFromText="141" w:vertAnchor="page" w:horzAnchor="margin" w:tblpY="1849"/>
+        <w:tblW w:w="0" w:type="auto"/>
+        <w:tblBorders>
+          <w:top w:val="single" w:sz="4" w:space="0" w:color="auto"/>
+          <w:left w:val="single" w:sz="4" w:space="0" w:color="auto"/>
+          <w:bottom w:val="single" w:sz="4" w:space="0" w:color="auto"/>
+          <w:right w:val="single" w:sz="4" w:space="0" w:color="auto"/>
+          <w:insideH w:val="single" w:sz="4" w:space="0" w:color="auto"/>
+          <w:insideV w:val="single" w:sz="4" w:space="0" w:color="auto"/>
+        </w:tblBorders>
+        <w:tblCellMar>
+          <w:left w:w="70" w:type="dxa"/>
+          <w:right w:w="70" w:type="dxa"/>
+        </w:tblCellMar>
+        <w:tblLook w:val="0000" w:firstRow="0" w:lastRow="0" w:firstColumn="0" w:lastColumn="0" w:noHBand="0" w:noVBand="0"/>
+      </w:tblPr>
+      <w:tblGrid>
+        <w:gridCol w:w="1468"/>
+        <w:gridCol w:w="3169"/>
+        <w:gridCol w:w="4829"/>
+      </w:tblGrid>
+      <w:tr>
+        <w:trPr>
+          <w:trHeight w:val="81"/>
+        </w:trPr>
+        <w:tc>
+          <w:tcPr>
+            <w:tcW w:w="9466" w:type="dxa"/>
+            <w:gridSpan w:val="3"/>
+          </w:tcPr>
+          <w:p>
+            <w:pPr>
+              <w:jc w:val="center"/>
+              <w:rPr>
+                <w:b/>
+                <w:bCs/>
+                <w:sz w:val="24"/>
+                <w:szCs w:val="24"/>
+              </w:rPr>
+            </w:pPr>
+            <w:r>
+              <w:rPr>
+                <w:b/>
+                <w:bCs/>
+                <w:sz w:val="24"/>
+                <w:szCs w:val="24"/>
+              </w:rPr>
+              <w:t>DipendenteInvitatoListRenderer</w:t>
+            </w:r>
+          </w:p>
+        </w:tc>
+      </w:tr>
+      <w:tr>
+        <w:trPr>
+          <w:trHeight w:val="72"/>
+        </w:trPr>
+        <w:tc>
+          <w:tcPr>
+            <w:tcW w:w="1468" w:type="dxa"/>
+          </w:tcPr>
+          <w:p>
+            <w:r>
+              <w:t>Superclassi:</w:t>
+            </w:r>
+          </w:p>
+        </w:tc>
+        <w:tc>
+          <w:tcPr>
+            <w:tcW w:w="7998" w:type="dxa"/>
+            <w:gridSpan w:val="2"/>
+          </w:tcPr>
+          <w:p>
+            <w:r>
+              <w:t>Object , IMPLEMENTAZIONI :</w:t>
+            </w:r>
+            <w:r>
+              <w:t>ListCellRender (Interfaccia)</w:t>
+            </w:r>
+          </w:p>
+        </w:tc>
+      </w:tr>
+      <w:tr>
+        <w:trPr>
+          <w:trHeight w:val="103"/>
+        </w:trPr>
+        <w:tc>
+          <w:tcPr>
+            <w:tcW w:w="1468" w:type="dxa"/>
+          </w:tcPr>
+          <w:p>
+            <w:r>
+              <w:t>Sottoclassi:</w:t>
+            </w:r>
+          </w:p>
+        </w:tc>
+        <w:tc>
+          <w:tcPr>
+            <w:tcW w:w="7998" w:type="dxa"/>
+            <w:gridSpan w:val="2"/>
+          </w:tcPr>
+          <w:p/>
+        </w:tc>
+      </w:tr>
+      <w:tr>
+        <w:trPr>
+          <w:trHeight w:val="130"/>
+        </w:trPr>
+        <w:tc>
+          <w:tcPr>
+            <w:tcW w:w="4637" w:type="dxa"/>
+            <w:gridSpan w:val="2"/>
+          </w:tcPr>
+          <w:p>
+            <w:pPr>
+              <w:jc w:val="center"/>
+              <w:rPr>
+                <w:sz w:val="28"/>
+                <w:szCs w:val="28"/>
+              </w:rPr>
+            </w:pPr>
+            <w:r>
+              <w:rPr>
+                <w:sz w:val="28"/>
+                <w:szCs w:val="28"/>
+              </w:rPr>
+              <w:t>Responsabilità</w:t>
+            </w:r>
+          </w:p>
+        </w:tc>
+        <w:tc>
+          <w:tcPr>
+            <w:tcW w:w="4829" w:type="dxa"/>
+          </w:tcPr>
+          <w:p>
+            <w:pPr>
+              <w:jc w:val="center"/>
+              <w:rPr>
+                <w:sz w:val="28"/>
+                <w:szCs w:val="28"/>
+              </w:rPr>
+            </w:pPr>
+            <w:r>
+              <w:rPr>
+                <w:sz w:val="28"/>
+                <w:szCs w:val="28"/>
+              </w:rPr>
+              <w:t>Collaboratori</w:t>
+            </w:r>
+          </w:p>
+        </w:tc>
+      </w:tr>
+      <w:tr>
+        <w:trPr>
+          <w:trHeight w:val="172"/>
+        </w:trPr>
+        <w:tc>
+          <w:tcPr>
+            <w:tcW w:w="4637" w:type="dxa"/>
+            <w:gridSpan w:val="2"/>
+          </w:tcPr>
+          <w:p>
+            <w:r>
+              <w:t>-Ha lo scopo di far visualizzare correttamente i dipendenti invitati ad un meeting all’interno delle JList</w:t>
+            </w:r>
+          </w:p>
+        </w:tc>
+        <w:tc>
+          <w:tcPr>
+            <w:tcW w:w="4829" w:type="dxa"/>
+          </w:tcPr>
+          <w:p>
+            <w:r>
+              <w:t>-Dipendente</w:t>
+            </w:r>
+          </w:p>
+          <w:p/>
+          <w:p/>
+        </w:tc>
+      </w:tr>
+    </w:tbl>
+    <w:p/>
+    <w:p>
+      <w:pPr>
+        <w:pStyle w:val="Titolo3"/>
+      </w:pPr>
+      <w:bookmarkStart w:id="38" w:name="_Toc63598482"/>
+      <w:r>
+        <w:t>DipendentiTableModel</w:t>
+      </w:r>
+      <w:bookmarkEnd w:id="38"/>
+    </w:p>
+    <w:tbl>
+      <w:tblPr>
+        <w:tblpPr w:leftFromText="141" w:rightFromText="141" w:vertAnchor="page" w:horzAnchor="margin" w:tblpY="6046"/>
+        <w:tblW w:w="0" w:type="auto"/>
+        <w:tblBorders>
+          <w:top w:val="single" w:sz="4" w:space="0" w:color="auto"/>
+          <w:left w:val="single" w:sz="4" w:space="0" w:color="auto"/>
+          <w:bottom w:val="single" w:sz="4" w:space="0" w:color="auto"/>
+          <w:right w:val="single" w:sz="4" w:space="0" w:color="auto"/>
+          <w:insideH w:val="single" w:sz="4" w:space="0" w:color="auto"/>
+          <w:insideV w:val="single" w:sz="4" w:space="0" w:color="auto"/>
+        </w:tblBorders>
+        <w:tblCellMar>
+          <w:left w:w="70" w:type="dxa"/>
+          <w:right w:w="70" w:type="dxa"/>
+        </w:tblCellMar>
+        <w:tblLook w:val="0000" w:firstRow="0" w:lastRow="0" w:firstColumn="0" w:lastColumn="0" w:noHBand="0" w:noVBand="0"/>
+      </w:tblPr>
+      <w:tblGrid>
+        <w:gridCol w:w="1468"/>
+        <w:gridCol w:w="3169"/>
+        <w:gridCol w:w="4829"/>
+      </w:tblGrid>
+      <w:tr>
+        <w:trPr>
+          <w:trHeight w:val="81"/>
+        </w:trPr>
+        <w:tc>
+          <w:tcPr>
+            <w:tcW w:w="9466" w:type="dxa"/>
+            <w:gridSpan w:val="3"/>
+          </w:tcPr>
+          <w:p>
+            <w:pPr>
+              <w:jc w:val="center"/>
+              <w:rPr>
+                <w:b/>
+                <w:bCs/>
+                <w:sz w:val="24"/>
+                <w:szCs w:val="24"/>
+              </w:rPr>
+            </w:pPr>
+            <w:r>
+              <w:rPr>
+                <w:b/>
+                <w:bCs/>
+                <w:sz w:val="24"/>
+                <w:szCs w:val="24"/>
+              </w:rPr>
+              <w:t>DipendentiTableModel</w:t>
+            </w:r>
+          </w:p>
+        </w:tc>
+      </w:tr>
+      <w:tr>
+        <w:trPr>
+          <w:trHeight w:val="72"/>
+        </w:trPr>
+        <w:tc>
+          <w:tcPr>
+            <w:tcW w:w="1468" w:type="dxa"/>
+          </w:tcPr>
+          <w:p>
+            <w:r>
+              <w:t>Superclassi:</w:t>
+            </w:r>
+          </w:p>
+        </w:tc>
+        <w:tc>
+          <w:tcPr>
+            <w:tcW w:w="7998" w:type="dxa"/>
+            <w:gridSpan w:val="2"/>
+          </w:tcPr>
+          <w:p>
+            <w:r>
+              <w:t>AbstractTableModel (Classe astratta)</w:t>
+            </w:r>
+          </w:p>
+        </w:tc>
+      </w:tr>
+      <w:tr>
+        <w:trPr>
+          <w:trHeight w:val="103"/>
+        </w:trPr>
+        <w:tc>
+          <w:tcPr>
+            <w:tcW w:w="1468" w:type="dxa"/>
+          </w:tcPr>
+          <w:p>
+            <w:r>
+              <w:t>Sottoclassi:</w:t>
+            </w:r>
+          </w:p>
+        </w:tc>
+        <w:tc>
+          <w:tcPr>
+            <w:tcW w:w="7998" w:type="dxa"/>
+            <w:gridSpan w:val="2"/>
+          </w:tcPr>
+          <w:p/>
+        </w:tc>
+      </w:tr>
+      <w:tr>
+        <w:trPr>
+          <w:trHeight w:val="130"/>
+        </w:trPr>
+        <w:tc>
+          <w:tcPr>
+            <w:tcW w:w="4637" w:type="dxa"/>
+            <w:gridSpan w:val="2"/>
+          </w:tcPr>
+          <w:p>
+            <w:pPr>
+              <w:jc w:val="center"/>
+              <w:rPr>
+                <w:sz w:val="28"/>
+                <w:szCs w:val="28"/>
+              </w:rPr>
+            </w:pPr>
+            <w:r>
+              <w:rPr>
+                <w:sz w:val="28"/>
+                <w:szCs w:val="28"/>
+              </w:rPr>
+              <w:t>Responsabilità</w:t>
+            </w:r>
+          </w:p>
+        </w:tc>
+        <w:tc>
+          <w:tcPr>
+            <w:tcW w:w="4829" w:type="dxa"/>
+          </w:tcPr>
+          <w:p>
+            <w:pPr>
+              <w:jc w:val="center"/>
+              <w:rPr>
+                <w:sz w:val="28"/>
+                <w:szCs w:val="28"/>
+              </w:rPr>
+            </w:pPr>
+            <w:r>
+              <w:rPr>
+                <w:sz w:val="28"/>
+                <w:szCs w:val="28"/>
+              </w:rPr>
+              <w:t>Collaboratori</w:t>
+            </w:r>
+          </w:p>
+        </w:tc>
+      </w:tr>
+      <w:tr>
+        <w:trPr>
+          <w:trHeight w:val="172"/>
+        </w:trPr>
+        <w:tc>
+          <w:tcPr>
+            <w:tcW w:w="4637" w:type="dxa"/>
+            <w:gridSpan w:val="2"/>
+          </w:tcPr>
+          <w:p>
+            <w:r>
+              <w:t>-Ha lo scopo di gestire i dati contenuti nella tabella dei dipendenti</w:t>
+            </w:r>
+          </w:p>
+          <w:p>
+            <w:r>
+              <w:t>-Implementa una serie di metodi ereditati da AbstractTableModel che però sono compatibili con il tipo Dipendente , ad esempio il metodo getSelected() ritorna la riga selezionata sotto forma di un oggetto Dipendente</w:t>
+            </w:r>
+          </w:p>
+        </w:tc>
+        <w:tc>
+          <w:tcPr>
+            <w:tcW w:w="4829" w:type="dxa"/>
+          </w:tcPr>
+          <w:p>
+            <w:r>
+              <w:t>-Dipendente</w:t>
+            </w:r>
+          </w:p>
+          <w:p/>
+          <w:p/>
+        </w:tc>
+      </w:tr>
+    </w:tbl>
+    <w:p/>
+    <w:p>
+      <w:pPr>
+        <w:pStyle w:val="Titolo3"/>
+      </w:pPr>
+      <w:bookmarkStart w:id="39" w:name="_Toc63598483"/>
+      <w:r>
+        <w:t>MeetingTableModel</w:t>
+      </w:r>
+      <w:bookmarkEnd w:id="39"/>
+    </w:p>
+    <w:tbl>
+      <w:tblPr>
+        <w:tblpPr w:leftFromText="141" w:rightFromText="141" w:vertAnchor="page" w:horzAnchor="margin" w:tblpY="11317"/>
+        <w:tblW w:w="0" w:type="auto"/>
+        <w:tblBorders>
+          <w:top w:val="single" w:sz="4" w:space="0" w:color="auto"/>
+          <w:left w:val="single" w:sz="4" w:space="0" w:color="auto"/>
+          <w:bottom w:val="single" w:sz="4" w:space="0" w:color="auto"/>
+          <w:right w:val="single" w:sz="4" w:space="0" w:color="auto"/>
+          <w:insideH w:val="single" w:sz="4" w:space="0" w:color="auto"/>
+          <w:insideV w:val="single" w:sz="4" w:space="0" w:color="auto"/>
+        </w:tblBorders>
+        <w:tblCellMar>
+          <w:left w:w="70" w:type="dxa"/>
+          <w:right w:w="70" w:type="dxa"/>
+        </w:tblCellMar>
+        <w:tblLook w:val="0000" w:firstRow="0" w:lastRow="0" w:firstColumn="0" w:lastColumn="0" w:noHBand="0" w:noVBand="0"/>
+      </w:tblPr>
+      <w:tblGrid>
+        <w:gridCol w:w="1468"/>
+        <w:gridCol w:w="3169"/>
+        <w:gridCol w:w="4829"/>
+      </w:tblGrid>
+      <w:tr>
+        <w:trPr>
+          <w:trHeight w:val="81"/>
+        </w:trPr>
+        <w:tc>
+          <w:tcPr>
+            <w:tcW w:w="9466" w:type="dxa"/>
+            <w:gridSpan w:val="3"/>
+          </w:tcPr>
+          <w:p>
+            <w:pPr>
+              <w:jc w:val="center"/>
+              <w:rPr>
+                <w:b/>
+                <w:bCs/>
+                <w:sz w:val="24"/>
+                <w:szCs w:val="24"/>
+              </w:rPr>
+            </w:pPr>
+            <w:r>
+              <w:rPr>
+                <w:b/>
+                <w:bCs/>
+                <w:sz w:val="24"/>
+                <w:szCs w:val="24"/>
+              </w:rPr>
+              <w:t>MeetingTableModel</w:t>
+            </w:r>
+          </w:p>
+        </w:tc>
+      </w:tr>
+      <w:tr>
+        <w:trPr>
+          <w:trHeight w:val="72"/>
+        </w:trPr>
+        <w:tc>
+          <w:tcPr>
+            <w:tcW w:w="1468" w:type="dxa"/>
+          </w:tcPr>
+          <w:p>
+            <w:r>
+              <w:t>Superclassi:</w:t>
+            </w:r>
+          </w:p>
+        </w:tc>
+        <w:tc>
+          <w:tcPr>
+            <w:tcW w:w="7998" w:type="dxa"/>
+            <w:gridSpan w:val="2"/>
+          </w:tcPr>
+          <w:p>
+            <w:r>
+              <w:t>AbstractTableModel (Classe astratta)</w:t>
+            </w:r>
+          </w:p>
+        </w:tc>
+      </w:tr>
+      <w:tr>
+        <w:trPr>
+          <w:trHeight w:val="103"/>
+        </w:trPr>
+        <w:tc>
+          <w:tcPr>
+            <w:tcW w:w="1468" w:type="dxa"/>
+          </w:tcPr>
+          <w:p>
+            <w:r>
+              <w:t>Sottoclassi:</w:t>
+            </w:r>
+          </w:p>
+        </w:tc>
+        <w:tc>
+          <w:tcPr>
+            <w:tcW w:w="7998" w:type="dxa"/>
+            <w:gridSpan w:val="2"/>
+          </w:tcPr>
+          <w:p/>
+        </w:tc>
+      </w:tr>
+      <w:tr>
+        <w:trPr>
+          <w:trHeight w:val="130"/>
+        </w:trPr>
+        <w:tc>
+          <w:tcPr>
+            <w:tcW w:w="4637" w:type="dxa"/>
+            <w:gridSpan w:val="2"/>
+          </w:tcPr>
+          <w:p>
+            <w:pPr>
+              <w:jc w:val="center"/>
+              <w:rPr>
+                <w:sz w:val="28"/>
+                <w:szCs w:val="28"/>
+              </w:rPr>
+            </w:pPr>
+            <w:r>
+              <w:rPr>
+                <w:sz w:val="28"/>
+                <w:szCs w:val="28"/>
+              </w:rPr>
+              <w:t>Responsabilità</w:t>
+            </w:r>
+          </w:p>
+        </w:tc>
+        <w:tc>
+          <w:tcPr>
+            <w:tcW w:w="4829" w:type="dxa"/>
+          </w:tcPr>
+          <w:p>
+            <w:pPr>
+              <w:jc w:val="center"/>
+              <w:rPr>
+                <w:sz w:val="28"/>
+                <w:szCs w:val="28"/>
+              </w:rPr>
+            </w:pPr>
+            <w:r>
+              <w:rPr>
+                <w:sz w:val="28"/>
+                <w:szCs w:val="28"/>
+              </w:rPr>
+              <w:t>Collaboratori</w:t>
+            </w:r>
+          </w:p>
+        </w:tc>
+      </w:tr>
+      <w:tr>
+        <w:trPr>
+          <w:trHeight w:val="172"/>
+        </w:trPr>
+        <w:tc>
+          <w:tcPr>
+            <w:tcW w:w="4637" w:type="dxa"/>
+            <w:gridSpan w:val="2"/>
+          </w:tcPr>
+          <w:p>
+            <w:r>
+              <w:t>-Ha lo scopo di gestire i dati contenuti nella tabella dei meeting</w:t>
+            </w:r>
+          </w:p>
+          <w:p>
+            <w:r>
+              <w:t>-Implementa una serie di metodi ereditati da AbstractTableModel che però sono compatibili con il tipo Meeting, ad esempio il metodo getValueAt(int colonna,int riga) ritorna un singolo campo del meeting in base alla cella data in input</w:t>
+            </w:r>
+          </w:p>
+        </w:tc>
+        <w:tc>
+          <w:tcPr>
+            <w:tcW w:w="4829" w:type="dxa"/>
+          </w:tcPr>
+          <w:p>
+            <w:r>
+              <w:t>-Meeting</w:t>
+            </w:r>
+          </w:p>
+          <w:p/>
+          <w:p/>
+        </w:tc>
+      </w:tr>
+    </w:tbl>
+    <w:p>
+      <w:pPr>
+        <w:pStyle w:val="Titolo3"/>
+      </w:pPr>
+      <w:bookmarkStart w:id="40" w:name="_Toc63598484"/>
+      <w:r>
+        <w:lastRenderedPageBreak/>
+        <w:t>PartecipantiTableModel</w:t>
+      </w:r>
+      <w:bookmarkEnd w:id="40"/>
+    </w:p>
+    <w:tbl>
+      <w:tblPr>
+        <w:tblpPr w:leftFromText="141" w:rightFromText="141" w:vertAnchor="page" w:horzAnchor="margin" w:tblpY="1848"/>
+        <w:tblW w:w="0" w:type="auto"/>
+        <w:tblBorders>
+          <w:top w:val="single" w:sz="4" w:space="0" w:color="auto"/>
+          <w:left w:val="single" w:sz="4" w:space="0" w:color="auto"/>
+          <w:bottom w:val="single" w:sz="4" w:space="0" w:color="auto"/>
+          <w:right w:val="single" w:sz="4" w:space="0" w:color="auto"/>
+          <w:insideH w:val="single" w:sz="4" w:space="0" w:color="auto"/>
+          <w:insideV w:val="single" w:sz="4" w:space="0" w:color="auto"/>
+        </w:tblBorders>
+        <w:tblCellMar>
+          <w:left w:w="70" w:type="dxa"/>
+          <w:right w:w="70" w:type="dxa"/>
+        </w:tblCellMar>
+        <w:tblLook w:val="0000" w:firstRow="0" w:lastRow="0" w:firstColumn="0" w:lastColumn="0" w:noHBand="0" w:noVBand="0"/>
+      </w:tblPr>
+      <w:tblGrid>
+        <w:gridCol w:w="1468"/>
+        <w:gridCol w:w="3169"/>
+        <w:gridCol w:w="4829"/>
+      </w:tblGrid>
+      <w:tr>
+        <w:trPr>
+          <w:trHeight w:val="81"/>
+        </w:trPr>
+        <w:tc>
+          <w:tcPr>
+            <w:tcW w:w="9466" w:type="dxa"/>
+            <w:gridSpan w:val="3"/>
+          </w:tcPr>
+          <w:p>
+            <w:pPr>
+              <w:jc w:val="center"/>
+              <w:rPr>
+                <w:b/>
+                <w:bCs/>
+                <w:sz w:val="24"/>
+                <w:szCs w:val="24"/>
+              </w:rPr>
+            </w:pPr>
+            <w:r>
+              <w:rPr>
+                <w:b/>
+                <w:bCs/>
+                <w:sz w:val="24"/>
+                <w:szCs w:val="24"/>
+              </w:rPr>
+              <w:t>PartecipantiTableModel</w:t>
+            </w:r>
+          </w:p>
+        </w:tc>
+      </w:tr>
+      <w:tr>
+        <w:trPr>
+          <w:trHeight w:val="72"/>
+        </w:trPr>
+        <w:tc>
+          <w:tcPr>
+            <w:tcW w:w="1468" w:type="dxa"/>
+          </w:tcPr>
+          <w:p>
+            <w:r>
+              <w:t>Superclassi:</w:t>
+            </w:r>
+          </w:p>
+        </w:tc>
+        <w:tc>
+          <w:tcPr>
+            <w:tcW w:w="7998" w:type="dxa"/>
+            <w:gridSpan w:val="2"/>
+          </w:tcPr>
+          <w:p>
+            <w:r>
+              <w:t>AbstractTableModel (Classe astratta)</w:t>
+            </w:r>
+          </w:p>
+        </w:tc>
+      </w:tr>
+      <w:tr>
+        <w:trPr>
+          <w:trHeight w:val="103"/>
+        </w:trPr>
+        <w:tc>
+          <w:tcPr>
+            <w:tcW w:w="1468" w:type="dxa"/>
+          </w:tcPr>
+          <w:p>
+            <w:r>
+              <w:t>Sottoclassi:</w:t>
+            </w:r>
+          </w:p>
+        </w:tc>
+        <w:tc>
+          <w:tcPr>
+            <w:tcW w:w="7998" w:type="dxa"/>
+            <w:gridSpan w:val="2"/>
+          </w:tcPr>
+          <w:p/>
+        </w:tc>
+      </w:tr>
+      <w:tr>
+        <w:trPr>
+          <w:trHeight w:val="130"/>
+        </w:trPr>
+        <w:tc>
+          <w:tcPr>
+            <w:tcW w:w="4637" w:type="dxa"/>
+            <w:gridSpan w:val="2"/>
+          </w:tcPr>
+          <w:p>
+            <w:pPr>
+              <w:jc w:val="center"/>
+              <w:rPr>
+                <w:sz w:val="28"/>
+                <w:szCs w:val="28"/>
+              </w:rPr>
+            </w:pPr>
+            <w:r>
+              <w:rPr>
+                <w:sz w:val="28"/>
+                <w:szCs w:val="28"/>
+              </w:rPr>
+              <w:t>Responsabilità</w:t>
+            </w:r>
+          </w:p>
+        </w:tc>
+        <w:tc>
+          <w:tcPr>
+            <w:tcW w:w="4829" w:type="dxa"/>
+          </w:tcPr>
+          <w:p>
+            <w:pPr>
+              <w:jc w:val="center"/>
+              <w:rPr>
+                <w:sz w:val="28"/>
+                <w:szCs w:val="28"/>
+              </w:rPr>
+            </w:pPr>
+            <w:r>
+              <w:rPr>
+                <w:sz w:val="28"/>
+                <w:szCs w:val="28"/>
+              </w:rPr>
+              <w:t>Collaboratori</w:t>
+            </w:r>
+          </w:p>
+        </w:tc>
+      </w:tr>
+      <w:tr>
+        <w:trPr>
+          <w:trHeight w:val="172"/>
+        </w:trPr>
+        <w:tc>
+          <w:tcPr>
+            <w:tcW w:w="4637" w:type="dxa"/>
+            <w:gridSpan w:val="2"/>
+          </w:tcPr>
+          <w:p>
+            <w:r>
+              <w:t xml:space="preserve">-Ha lo scopo di gestire i dati contenuti nella tabella dei </w:t>
+            </w:r>
+            <w:r>
+              <w:t>partecipanti di meeting e progetti</w:t>
+            </w:r>
+          </w:p>
+          <w:p>
+            <w:r>
+              <w:t>-Implementa una serie di metodi ereditati da AbstractTableModel che però sono compatibili con il tipo Dipendente</w:t>
+            </w:r>
+          </w:p>
+          <w:p/>
+        </w:tc>
+        <w:tc>
+          <w:tcPr>
+            <w:tcW w:w="4829" w:type="dxa"/>
+          </w:tcPr>
+          <w:p>
+            <w:r>
+              <w:t>-</w:t>
+            </w:r>
+            <w:r>
+              <w:t>Dipendente</w:t>
+            </w:r>
+          </w:p>
+          <w:p/>
+          <w:p/>
+        </w:tc>
+      </w:tr>
+    </w:tbl>
+    <w:p/>
+    <w:p>
+      <w:pPr>
+        <w:pStyle w:val="Titolo3"/>
+      </w:pPr>
+      <w:bookmarkStart w:id="41" w:name="_Toc63598485"/>
+      <w:r>
+        <w:t>ProgettoTableModel</w:t>
+      </w:r>
+      <w:bookmarkEnd w:id="41"/>
+    </w:p>
+    <w:tbl>
+      <w:tblPr>
+        <w:tblpPr w:leftFromText="141" w:rightFromText="141" w:vertAnchor="page" w:horzAnchor="margin" w:tblpY="6916"/>
+        <w:tblW w:w="0" w:type="auto"/>
+        <w:tblBorders>
+          <w:top w:val="single" w:sz="4" w:space="0" w:color="auto"/>
+          <w:left w:val="single" w:sz="4" w:space="0" w:color="auto"/>
+          <w:bottom w:val="single" w:sz="4" w:space="0" w:color="auto"/>
+          <w:right w:val="single" w:sz="4" w:space="0" w:color="auto"/>
+          <w:insideH w:val="single" w:sz="4" w:space="0" w:color="auto"/>
+          <w:insideV w:val="single" w:sz="4" w:space="0" w:color="auto"/>
+        </w:tblBorders>
+        <w:tblCellMar>
+          <w:left w:w="70" w:type="dxa"/>
+          <w:right w:w="70" w:type="dxa"/>
+        </w:tblCellMar>
+        <w:tblLook w:val="0000" w:firstRow="0" w:lastRow="0" w:firstColumn="0" w:lastColumn="0" w:noHBand="0" w:noVBand="0"/>
+      </w:tblPr>
+      <w:tblGrid>
+        <w:gridCol w:w="1468"/>
+        <w:gridCol w:w="3169"/>
+        <w:gridCol w:w="4829"/>
+      </w:tblGrid>
+      <w:tr>
+        <w:trPr>
+          <w:trHeight w:val="81"/>
+        </w:trPr>
+        <w:tc>
+          <w:tcPr>
+            <w:tcW w:w="9466" w:type="dxa"/>
+            <w:gridSpan w:val="3"/>
+          </w:tcPr>
+          <w:p>
+            <w:pPr>
+              <w:jc w:val="center"/>
+              <w:rPr>
+                <w:b/>
+                <w:bCs/>
+                <w:sz w:val="24"/>
+                <w:szCs w:val="24"/>
+              </w:rPr>
+            </w:pPr>
+            <w:r>
+              <w:rPr>
+                <w:b/>
+                <w:bCs/>
+                <w:sz w:val="24"/>
+                <w:szCs w:val="24"/>
+              </w:rPr>
+              <w:t>ProgettoTableModel</w:t>
+            </w:r>
+          </w:p>
+        </w:tc>
+      </w:tr>
+      <w:tr>
+        <w:trPr>
+          <w:trHeight w:val="72"/>
+        </w:trPr>
+        <w:tc>
+          <w:tcPr>
+            <w:tcW w:w="1468" w:type="dxa"/>
+          </w:tcPr>
+          <w:p>
+            <w:r>
+              <w:t>Superclassi:</w:t>
+            </w:r>
+          </w:p>
+        </w:tc>
+        <w:tc>
+          <w:tcPr>
+            <w:tcW w:w="7998" w:type="dxa"/>
+            <w:gridSpan w:val="2"/>
+          </w:tcPr>
+          <w:p>
+            <w:r>
+              <w:t>AbstractTableModel (Classe astratta)</w:t>
+            </w:r>
+          </w:p>
+        </w:tc>
+      </w:tr>
+      <w:tr>
+        <w:trPr>
+          <w:trHeight w:val="103"/>
+        </w:trPr>
+        <w:tc>
+          <w:tcPr>
+            <w:tcW w:w="1468" w:type="dxa"/>
+          </w:tcPr>
+          <w:p>
+            <w:r>
+              <w:t>Sottoclassi:</w:t>
+            </w:r>
+          </w:p>
+        </w:tc>
+        <w:tc>
+          <w:tcPr>
+            <w:tcW w:w="7998" w:type="dxa"/>
+            <w:gridSpan w:val="2"/>
+          </w:tcPr>
+          <w:p/>
+        </w:tc>
+      </w:tr>
+      <w:tr>
+        <w:trPr>
+          <w:trHeight w:val="130"/>
+        </w:trPr>
+        <w:tc>
+          <w:tcPr>
+            <w:tcW w:w="4637" w:type="dxa"/>
+            <w:gridSpan w:val="2"/>
+          </w:tcPr>
+          <w:p>
+            <w:pPr>
+              <w:jc w:val="center"/>
+              <w:rPr>
+                <w:sz w:val="28"/>
+                <w:szCs w:val="28"/>
+              </w:rPr>
+            </w:pPr>
+            <w:r>
+              <w:rPr>
+                <w:sz w:val="28"/>
+                <w:szCs w:val="28"/>
+              </w:rPr>
+              <w:t>Responsabilità</w:t>
+            </w:r>
+          </w:p>
+        </w:tc>
+        <w:tc>
+          <w:tcPr>
+            <w:tcW w:w="4829" w:type="dxa"/>
+          </w:tcPr>
+          <w:p>
+            <w:pPr>
+              <w:jc w:val="center"/>
+              <w:rPr>
+                <w:sz w:val="28"/>
+                <w:szCs w:val="28"/>
+              </w:rPr>
+            </w:pPr>
+            <w:r>
+              <w:rPr>
+                <w:sz w:val="28"/>
+                <w:szCs w:val="28"/>
+              </w:rPr>
+              <w:t>Collaboratori</w:t>
+            </w:r>
+          </w:p>
+        </w:tc>
+      </w:tr>
+      <w:tr>
+        <w:trPr>
+          <w:trHeight w:val="172"/>
+        </w:trPr>
+        <w:tc>
+          <w:tcPr>
+            <w:tcW w:w="4637" w:type="dxa"/>
+            <w:gridSpan w:val="2"/>
+          </w:tcPr>
+          <w:p>
+            <w:r>
+              <w:t>-Ha lo scopo di gestire i dati contenuti nella tabella dei progetti</w:t>
+            </w:r>
+          </w:p>
+          <w:p>
+            <w:r>
+              <w:t>-Implementa una serie di metodi ereditati da AbstractTableModel che però sono compatibili con il tipo Progetto</w:t>
+            </w:r>
+          </w:p>
+          <w:p/>
+        </w:tc>
+        <w:tc>
+          <w:tcPr>
+            <w:tcW w:w="4829" w:type="dxa"/>
+          </w:tcPr>
+          <w:p>
+            <w:r>
+              <w:t>-Progetto</w:t>
+            </w:r>
+          </w:p>
+          <w:p/>
+          <w:p/>
+        </w:tc>
+      </w:tr>
+    </w:tbl>
+    <w:p/>
+    <w:p/>
+    <w:p/>
+    <w:p/>
+    <w:p/>
+    <w:p>
+      <w:pPr>
+        <w:pStyle w:val="Titolo3"/>
+      </w:pPr>
+      <w:bookmarkStart w:id="42" w:name="_Toc63598486"/>
+      <w:r>
+        <w:lastRenderedPageBreak/>
+        <w:t>InvitatiListRenderer</w:t>
+      </w:r>
+      <w:bookmarkEnd w:id="42"/>
     </w:p>
     <w:tbl>
       <w:tblPr>
@@ -10635,7 +14261,7 @@
                 <w:sz w:val="24"/>
                 <w:szCs w:val="24"/>
               </w:rPr>
-              <w:t>MieiProgetti</w:t>
+              <w:t>InvitatiListRenderer</w:t>
             </w:r>
           </w:p>
         </w:tc>
@@ -10661,7 +14287,7 @@
           </w:tcPr>
           <w:p>
             <w:r>
-              <w:t>JFrame</w:t>
+              <w:t>Object , IMPLEMENTAZIONI :ListCellRenderer&lt;PartecipazioneMeeting&gt; (Interfaccia)</w:t>
             </w:r>
           </w:p>
         </w:tc>
@@ -10747,12 +14373,12 @@
           </w:tcPr>
           <w:p>
             <w:r>
-              <w:t>-È la finestra in cui il dipendente può visualizzare nel dettaglio le informazioni dei suoi progetti</w:t>
-            </w:r>
-          </w:p>
-          <w:p>
-            <w:r>
-              <w:t>-Premendo sul tasto Inserisci/Modifica Progetto il dipendente verrà indirizzato nella finestra di gestione progetti</w:t>
+              <w:t>-Ha lo scopo di far visualizzare correttamente gli invitati ad un meeting all’interno delle JList</w:t>
+            </w:r>
+          </w:p>
+          <w:p>
+            <w:r>
+              <w:t>-Oltre al nome dell’invitato fa visualizzare un checkbox per indicare se questo sia l’organizzatore del meeting o meno</w:t>
             </w:r>
           </w:p>
           <w:p/>
@@ -10763,24 +14389,11 @@
           </w:tcPr>
           <w:p>
             <w:r>
-              <w:t>-ControllerProgetto</w:t>
-            </w:r>
-          </w:p>
-          <w:p>
-            <w:r>
-              <w:t>-Progetto</w:t>
-            </w:r>
-          </w:p>
-          <w:p>
-            <w:r>
-              <w:t>-AmbitoProgetto</w:t>
-            </w:r>
-          </w:p>
-          <w:p>
-            <w:r>
-              <w:t>-ProgettoListRenderer</w:t>
-            </w:r>
-          </w:p>
+              <w:t>-PartecipazioneMeeting</w:t>
+            </w:r>
+          </w:p>
+          <w:p/>
+          <w:p/>
         </w:tc>
       </w:tr>
     </w:tbl>
@@ -10789,15 +14402,15 @@
       <w:pPr>
         <w:pStyle w:val="Titolo3"/>
       </w:pPr>
-      <w:bookmarkStart w:id="31" w:name="_Toc63598471"/>
+      <w:bookmarkStart w:id="43" w:name="_Toc63598487"/>
       <w:r>
-        <w:t>MieiMeeting</w:t>
+        <w:t>PartecipantiListRenderer</w:t>
       </w:r>
-      <w:bookmarkEnd w:id="31"/>
+      <w:bookmarkEnd w:id="43"/>
     </w:p>
     <w:tbl>
       <w:tblPr>
-        <w:tblpPr w:leftFromText="141" w:rightFromText="141" w:vertAnchor="page" w:horzAnchor="margin" w:tblpY="7363"/>
+        <w:tblpPr w:leftFromText="141" w:rightFromText="141" w:vertAnchor="page" w:horzAnchor="margin" w:tblpY="6984"/>
         <w:tblW w:w="0" w:type="auto"/>
         <w:tblBorders>
           <w:top w:val="single" w:sz="4" w:space="0" w:color="auto"/>
@@ -10844,7 +14457,7 @@
                 <w:sz w:val="24"/>
                 <w:szCs w:val="24"/>
               </w:rPr>
-              <w:t>MieiMeeting</w:t>
+              <w:t>PartecipantiListRenderer</w:t>
             </w:r>
           </w:p>
         </w:tc>
@@ -10870,7 +14483,7 @@
           </w:tcPr>
           <w:p>
             <w:r>
-              <w:t>JFrame</w:t>
+              <w:t>Object , IMPLEMENTAZIONI :ListCellRenderer&lt;CollaborazioneProgetto&gt; (Interfaccia)</w:t>
             </w:r>
           </w:p>
         </w:tc>
@@ -10956,62 +14569,49 @@
           </w:tcPr>
           <w:p>
             <w:r>
-              <w:t>-È la finestra in cui il dipendente può visualizzare nel dettaglio le informazioni dei suoi meeting</w:t>
-            </w:r>
-          </w:p>
-          <w:p>
-            <w:r>
-              <w:t>--Premendo sul tasto Inserisci/Modifica Meeting il dipendente verrà indirizzato nella finestra di gestione meeting</w:t>
+              <w:t xml:space="preserve">-Ha lo scopo di far visualizzare correttamente </w:t>
+            </w:r>
+            <w:r>
+              <w:t>i partecipanti ad un progetto nelle JList</w:t>
+            </w:r>
+          </w:p>
+          <w:p>
+            <w:r>
+              <w:t>-Di ogni partecipante oltre a mostrare il nome, viene mostrato anche il ruolo nel progetto</w:t>
+            </w:r>
+          </w:p>
+        </w:tc>
+        <w:tc>
+          <w:tcPr>
+            <w:tcW w:w="4829" w:type="dxa"/>
+          </w:tcPr>
+          <w:p>
+            <w:r>
+              <w:t>-</w:t>
+            </w:r>
+            <w:r>
+              <w:t>CollaborazioneProgetto</w:t>
             </w:r>
           </w:p>
           <w:p/>
           <w:p/>
         </w:tc>
-        <w:tc>
-          <w:tcPr>
-            <w:tcW w:w="4829" w:type="dxa"/>
-          </w:tcPr>
-          <w:p>
-            <w:r>
-              <w:t>-ControllerMeeting</w:t>
-            </w:r>
-          </w:p>
-          <w:p>
-            <w:r>
-              <w:t>-Meeting</w:t>
-            </w:r>
-          </w:p>
-          <w:p>
-            <w:r>
-              <w:t>-MeetingListRenderer</w:t>
-            </w:r>
-          </w:p>
-        </w:tc>
       </w:tr>
     </w:tbl>
-    <w:p/>
-    <w:p/>
-    <w:p/>
-    <w:p/>
-    <w:p/>
-    <w:p/>
-    <w:p/>
-    <w:p/>
     <w:p/>
     <w:p>
       <w:pPr>
         <w:pStyle w:val="Titolo3"/>
       </w:pPr>
-      <w:bookmarkStart w:id="32" w:name="_Toc63598472"/>
+      <w:bookmarkStart w:id="44" w:name="_Toc63598488"/>
       <w:r>
-        <w:lastRenderedPageBreak/>
-        <w:t>GestioneProgettiDipendente</w:t>
+        <w:t>ProgettoListRenderer</w:t>
       </w:r>
-      <w:bookmarkEnd w:id="32"/>
+      <w:bookmarkEnd w:id="44"/>
     </w:p>
     <w:tbl>
       <w:tblPr>
-        <w:tblpPr w:leftFromText="141" w:rightFromText="141" w:vertAnchor="page" w:horzAnchor="margin" w:tblpY="1971"/>
+        <w:tblpPr w:leftFromText="141" w:rightFromText="141" w:vertAnchor="page" w:horzAnchor="margin" w:tblpY="11371"/>
         <w:tblW w:w="0" w:type="auto"/>
         <w:tblBorders>
           <w:top w:val="single" w:sz="4" w:space="0" w:color="auto"/>
@@ -11058,7 +14658,7 @@
                 <w:sz w:val="24"/>
                 <w:szCs w:val="24"/>
               </w:rPr>
-              <w:t>GestioneProgettiDipendente</w:t>
+              <w:t>ProgettoListRenderer</w:t>
             </w:r>
           </w:p>
         </w:tc>
@@ -11084,7 +14684,7 @@
           </w:tcPr>
           <w:p>
             <w:r>
-              <w:t>JFrame</w:t>
+              <w:t>Object , IMPLEMENTAZIONI :ListCellRenderer&lt;Progetto &gt; (Interfaccia)</w:t>
             </w:r>
           </w:p>
         </w:tc>
@@ -11170,100 +14770,49 @@
           </w:tcPr>
           <w:p>
             <w:r>
-              <w:t xml:space="preserve">-È la finestra in cui il dipendente può </w:t>
-            </w:r>
-            <w:r>
-              <w:t>gestire i progetti di cui è il project manager</w:t>
-            </w:r>
-          </w:p>
-          <w:p>
-            <w:r>
-              <w:t>-Tutti i progetti sono organizzati in una tabella in cui vengono mostrate le info</w:t>
-            </w:r>
-          </w:p>
-          <w:p>
-            <w:r>
-              <w:t>-Qui si potranno modificare tutte le info di un progetto, creare nuovi progetti ed eliminare completamente progetti</w:t>
-            </w:r>
-          </w:p>
-          <w:p>
-            <w:r>
-              <w:t>-Premendo sul bottone Inserisci partecipanti il dipendente verrà indirizzato alla finestra InserisciPartecipantiProgetto</w:t>
+              <w:t>-Ha lo scopo di far visualizzare correttamente i progetti all’interno delle JList</w:t>
+            </w:r>
+          </w:p>
+          <w:p>
+            <w:r>
+              <w:t>-Di un progetto viene mostrato il nome e la sc</w:t>
+            </w:r>
+            <w:r>
+              <w:t>adenza</w:t>
+            </w:r>
+          </w:p>
+          <w:p/>
+        </w:tc>
+        <w:tc>
+          <w:tcPr>
+            <w:tcW w:w="4829" w:type="dxa"/>
+          </w:tcPr>
+          <w:p>
+            <w:r>
+              <w:t>-</w:t>
+            </w:r>
+            <w:r>
+              <w:t>Progetto</w:t>
             </w:r>
           </w:p>
           <w:p/>
           <w:p/>
         </w:tc>
-        <w:tc>
-          <w:tcPr>
-            <w:tcW w:w="4829" w:type="dxa"/>
-          </w:tcPr>
-          <w:p>
-            <w:r>
-              <w:t>-Controller</w:t>
-            </w:r>
-            <w:r>
-              <w:t>Progetto</w:t>
-            </w:r>
-          </w:p>
-          <w:p>
-            <w:r>
-              <w:t>-ProgettoTableModel</w:t>
-            </w:r>
-          </w:p>
-          <w:p>
-            <w:r>
-              <w:t>-Progetto</w:t>
-            </w:r>
-          </w:p>
-          <w:p>
-            <w:r>
-              <w:t>-AmbitoProgetto</w:t>
-            </w:r>
-          </w:p>
-          <w:p>
-            <w:r>
-              <w:t>-MeetingListRenderer</w:t>
-            </w:r>
-          </w:p>
-          <w:p>
-            <w:r>
-              <w:t>-</w:t>
-            </w:r>
-            <w:r>
-              <w:t>Dipendente</w:t>
-            </w:r>
-          </w:p>
-          <w:p>
-            <w:r>
-              <w:t>-Meeting</w:t>
-            </w:r>
-          </w:p>
-          <w:p/>
-          <w:p/>
-        </w:tc>
       </w:tr>
     </w:tbl>
-    <w:p/>
     <w:p>
       <w:pPr>
         <w:pStyle w:val="Titolo3"/>
       </w:pPr>
-      <w:bookmarkStart w:id="33" w:name="_Toc63598473"/>
+      <w:bookmarkStart w:id="45" w:name="_Toc63598489"/>
       <w:r>
-        <w:t>Gesti</w:t>
+        <w:lastRenderedPageBreak/>
+        <w:t>ProgettoDiscussoListRenderer</w:t>
       </w:r>
-      <w:r>
-        <w:t>one</w:t>
-      </w:r>
-      <w:r>
-        <w:t>MeetingDipendente</w:t>
-      </w:r>
-      <w:bookmarkEnd w:id="33"/>
     </w:p>
     <w:tbl>
       <w:tblPr>
-        <w:tblpPr w:leftFromText="141" w:rightFromText="141" w:vertAnchor="page" w:horzAnchor="margin" w:tblpY="9280"/>
+        <w:tblpPr w:leftFromText="141" w:rightFromText="141" w:vertAnchor="page" w:horzAnchor="margin" w:tblpY="1903"/>
         <w:tblW w:w="0" w:type="auto"/>
         <w:tblBorders>
           <w:top w:val="single" w:sz="4" w:space="0" w:color="auto"/>
@@ -11310,25 +14859,7 @@
                 <w:sz w:val="24"/>
                 <w:szCs w:val="24"/>
               </w:rPr>
-              <w:t>Gesti</w:t>
-            </w:r>
-            <w:r>
-              <w:rPr>
-                <w:b/>
-                <w:bCs/>
-                <w:sz w:val="24"/>
-                <w:szCs w:val="24"/>
-              </w:rPr>
-              <w:t>one</w:t>
-            </w:r>
-            <w:r>
-              <w:rPr>
-                <w:b/>
-                <w:bCs/>
-                <w:sz w:val="24"/>
-                <w:szCs w:val="24"/>
-              </w:rPr>
-              <w:t>MeetingDipendente</w:t>
+              <w:t>ProgettoDiscussoListRenderer</w:t>
             </w:r>
           </w:p>
         </w:tc>
@@ -11354,7 +14885,13 @@
           </w:tcPr>
           <w:p>
             <w:r>
-              <w:t>JFrame</w:t>
+              <w:t>Object , IMPLEMENTAZIONI :ListCellRenderer&lt;</w:t>
+            </w:r>
+            <w:r>
+              <w:t xml:space="preserve">Progetto </w:t>
+            </w:r>
+            <w:r>
+              <w:t>&gt; (Interfaccia)</w:t>
             </w:r>
           </w:p>
         </w:tc>
@@ -11440,110 +14977,47 @@
           </w:tcPr>
           <w:p>
             <w:r>
-              <w:t>-È la finestra in cui il dipendente può gestire i propri meeting</w:t>
-            </w:r>
-          </w:p>
-          <w:p>
-            <w:r>
-              <w:t xml:space="preserve">-Tutti i </w:t>
-            </w:r>
-            <w:r>
-              <w:t xml:space="preserve">meeting </w:t>
-            </w:r>
-            <w:r>
-              <w:t>sono organizzati in una tabella in cui vengono mostrate le info</w:t>
-            </w:r>
-          </w:p>
-          <w:p>
-            <w:r>
-              <w:t>-Qui si potranno modificare tutte le info di un</w:t>
-            </w:r>
-            <w:r>
-              <w:t xml:space="preserve"> meeting</w:t>
-            </w:r>
-            <w:r>
-              <w:t xml:space="preserve">, creare nuovi </w:t>
-            </w:r>
-            <w:r>
-              <w:t xml:space="preserve">meeting </w:t>
-            </w:r>
-            <w:r>
-              <w:t xml:space="preserve">ed eliminare completamente </w:t>
-            </w:r>
-            <w:r>
-              <w:t>dei meeting</w:t>
-            </w:r>
-          </w:p>
-          <w:p>
-            <w:r>
-              <w:t>-Premendo sul bottone Inserisci partecipanti il dipendente verrà indirizzato alla finestra InserisciPartecipanti</w:t>
-            </w:r>
-            <w:r>
-              <w:t>Meeting</w:t>
+              <w:t>-Ha lo scopo di far visualizzare correttamente</w:t>
+            </w:r>
+            <w:r>
+              <w:t xml:space="preserve"> i progetti discussi in un meeting all’interno delle JList</w:t>
+            </w:r>
+          </w:p>
+          <w:p>
+            <w:r>
+              <w:t>-Di un progetto viene mostrato il nome e le date di creazione, terminazione e scadenza</w:t>
+            </w:r>
+          </w:p>
+        </w:tc>
+        <w:tc>
+          <w:tcPr>
+            <w:tcW w:w="4829" w:type="dxa"/>
+          </w:tcPr>
+          <w:p>
+            <w:r>
+              <w:t>-P</w:t>
+            </w:r>
+            <w:r>
+              <w:t>rogetto</w:t>
             </w:r>
           </w:p>
           <w:p/>
           <w:p/>
         </w:tc>
-        <w:tc>
-          <w:tcPr>
-            <w:tcW w:w="4829" w:type="dxa"/>
-          </w:tcPr>
-          <w:p>
-            <w:r>
-              <w:t>-Controller</w:t>
-            </w:r>
-            <w:r>
-              <w:t>Mee</w:t>
-            </w:r>
-            <w:r>
-              <w:t>t</w:t>
-            </w:r>
-            <w:r>
-              <w:t>ing</w:t>
-            </w:r>
-          </w:p>
-          <w:p>
-            <w:r>
-              <w:t>-</w:t>
-            </w:r>
-            <w:r>
-              <w:t>MeetingTableModel</w:t>
-            </w:r>
-          </w:p>
-          <w:p>
-            <w:r>
-              <w:t>-SalaRiunione</w:t>
-            </w:r>
-          </w:p>
-          <w:p>
-            <w:r>
-              <w:t>-Meeting</w:t>
-            </w:r>
-          </w:p>
-          <w:p>
-            <w:r>
-              <w:t>-Progetto</w:t>
-            </w:r>
-          </w:p>
-          <w:p/>
-        </w:tc>
       </w:tr>
     </w:tbl>
+    <w:p/>
     <w:p>
       <w:pPr>
         <w:pStyle w:val="Titolo3"/>
       </w:pPr>
-      <w:bookmarkStart w:id="34" w:name="_Toc63598474"/>
       <w:r>
-        <w:lastRenderedPageBreak/>
-        <w:t>GestioneProgettiSegreteria</w:t>
+        <w:t>CustomScrollBarUI</w:t>
       </w:r>
-      <w:bookmarkEnd w:id="34"/>
     </w:p>
     <w:tbl>
       <w:tblPr>
-        <w:tblpPr w:leftFromText="141" w:rightFromText="141" w:vertAnchor="page" w:horzAnchor="margin" w:tblpY="1971"/>
+        <w:tblpPr w:leftFromText="141" w:rightFromText="141" w:vertAnchor="page" w:horzAnchor="margin" w:tblpY="6549"/>
         <w:tblW w:w="0" w:type="auto"/>
         <w:tblBorders>
           <w:top w:val="single" w:sz="4" w:space="0" w:color="auto"/>
@@ -11590,7 +15064,7 @@
                 <w:sz w:val="24"/>
                 <w:szCs w:val="24"/>
               </w:rPr>
-              <w:t>GestioneProgettiSegreteria</w:t>
+              <w:t>CustomScrollBarUI</w:t>
             </w:r>
           </w:p>
         </w:tc>
@@ -11616,7 +15090,7 @@
           </w:tcPr>
           <w:p>
             <w:r>
-              <w:t>JFrame</w:t>
+              <w:t>BasicScrollBarUI</w:t>
             </w:r>
           </w:p>
         </w:tc>
@@ -11702,68 +15176,34 @@
           </w:tcPr>
           <w:p>
             <w:r>
-              <w:t xml:space="preserve">-È la finestra in cui </w:t>
-            </w:r>
-            <w:r>
-              <w:t>la segreteria può visualizzare le informazioni su tutti i progetti aziendali</w:t>
-            </w:r>
-          </w:p>
-          <w:p>
-            <w:r>
-              <w:t>-Tutti i progetti sono mostrati in una tabella che può essere filtrata in base agli ambiti , alla tipologia, alla scadenza ed alla terminazione</w:t>
-            </w:r>
-          </w:p>
-          <w:p>
-            <w:r>
-              <w:t>-Di ogni progetto vengono mostrati tutti i partecipanti e tutti i meeting relativi in delle liste apposite</w:t>
-            </w:r>
-          </w:p>
-          <w:p>
-            <w:r>
-              <w:t>-In questa finestra è possibile anche creare nuovi ambiti che i dipendenti potranno poi associare ai progetti</w:t>
-            </w:r>
-          </w:p>
+              <w:t>-</w:t>
+            </w:r>
+            <w:r>
+              <w:t>Rappresenta una versione personalizzata d</w:t>
+            </w:r>
+            <w:r>
+              <w:t>i una</w:t>
+            </w:r>
+            <w:r>
+              <w:t xml:space="preserve"> scrollBar, a tema con tutte le altre finestre del software</w:t>
+            </w:r>
+          </w:p>
+          <w:p>
+            <w:r>
+              <w:t>-Viene assegnata a tutte le finestre che hanno uno scrollPane</w:t>
+            </w:r>
+          </w:p>
+          <w:p>
+            <w:r>
+              <w:t>-“Colora” la scrollBar di light gray e il percorso di bianco</w:t>
+            </w:r>
+          </w:p>
+          <w:p/>
         </w:tc>
         <w:tc>
           <w:tcPr>
             <w:tcW w:w="4829" w:type="dxa"/>
           </w:tcPr>
-          <w:p>
-            <w:r>
-              <w:t>-ControllerProgett</w:t>
-            </w:r>
-            <w:r>
-              <w:t>iSegreteria</w:t>
-            </w:r>
-          </w:p>
-          <w:p>
-            <w:r>
-              <w:t>-Progetto</w:t>
-            </w:r>
-          </w:p>
-          <w:p>
-            <w:r>
-              <w:t>-AmbitoProgetto</w:t>
-            </w:r>
-          </w:p>
-          <w:p>
-            <w:r>
-              <w:t>-</w:t>
-            </w:r>
-            <w:r>
-              <w:t>Meeting</w:t>
-            </w:r>
-          </w:p>
-          <w:p>
-            <w:r>
-              <w:t>-PartecipantiListRenderer</w:t>
-            </w:r>
-          </w:p>
-          <w:p>
-            <w:r>
-              <w:t>-MeetingListRenderer</w:t>
-            </w:r>
-          </w:p>
           <w:p/>
           <w:p/>
         </w:tc>
@@ -11772,17 +15212,49 @@
     <w:p/>
     <w:p>
       <w:pPr>
+        <w:rPr>
+          <w:rFonts w:asciiTheme="majorHAnsi" w:eastAsiaTheme="majorEastAsia" w:hAnsiTheme="majorHAnsi" w:cstheme="majorBidi"/>
+          <w:color w:val="2F5496" w:themeColor="accent1" w:themeShade="BF"/>
+          <w:sz w:val="32"/>
+          <w:szCs w:val="32"/>
+        </w:rPr>
+      </w:pPr>
+      <w:r>
+        <w:br w:type="page"/>
+      </w:r>
+    </w:p>
+    <w:p>
+      <w:pPr>
+        <w:pStyle w:val="Titolo2"/>
+      </w:pPr>
+      <w:r>
+        <w:lastRenderedPageBreak/>
+        <w:t>2.</w:t>
+      </w:r>
+      <w:r>
+        <w:t>4</w:t>
+      </w:r>
+      <w:r>
+        <w:t xml:space="preserve"> </w:t>
+      </w:r>
+      <w:r>
+        <w:t>InterfacceDAO</w:t>
+      </w:r>
+      <w:bookmarkEnd w:id="45"/>
+    </w:p>
+    <w:p>
+      <w:pPr>
         <w:pStyle w:val="Titolo3"/>
       </w:pPr>
-      <w:bookmarkStart w:id="35" w:name="_Toc63598475"/>
+      <w:bookmarkStart w:id="46" w:name="_Toc63598490"/>
       <w:r>
-        <w:t>GestioneMeetingSegreteria</w:t>
+        <w:t>DipendenteDAO</w:t>
       </w:r>
-      <w:bookmarkEnd w:id="35"/>
+      <w:bookmarkEnd w:id="46"/>
     </w:p>
     <w:tbl>
       <w:tblPr>
-        <w:tblpPr w:leftFromText="141" w:rightFromText="141" w:vertAnchor="page" w:horzAnchor="margin" w:tblpY="8654"/>
+        <w:tblpPr w:leftFromText="141" w:rightFromText="141" w:vertAnchor="page" w:horzAnchor="margin" w:tblpY="2365"/>
         <w:tblW w:w="0" w:type="auto"/>
         <w:tblBorders>
           <w:top w:val="single" w:sz="4" w:space="0" w:color="auto"/>
@@ -11829,7 +15301,7 @@
                 <w:sz w:val="24"/>
                 <w:szCs w:val="24"/>
               </w:rPr>
-              <w:t>GestioneMeetingSegreteria</w:t>
+              <w:t>DipendenteDAO</w:t>
             </w:r>
           </w:p>
         </w:tc>
@@ -11853,11 +15325,7 @@
             <w:tcW w:w="7998" w:type="dxa"/>
             <w:gridSpan w:val="2"/>
           </w:tcPr>
-          <w:p>
-            <w:r>
-              <w:t>JFrame</w:t>
-            </w:r>
-          </w:p>
+          <w:p/>
         </w:tc>
       </w:tr>
       <w:tr>
@@ -11941,22 +15409,17 @@
           </w:tcPr>
           <w:p>
             <w:r>
-              <w:t>-È la finestra in cui la segreteria può visualizzare le informazioni su tutti i meeting aziendali</w:t>
-            </w:r>
-          </w:p>
-          <w:p>
-            <w:r>
-              <w:t>-Tutti i meeting sono mostrati in una tabella che può essere filtrata in base alla sala, alla piattaforma ed al tipo di meeting(telematico o fisico)</w:t>
-            </w:r>
-          </w:p>
-          <w:p>
-            <w:r>
-              <w:t>-Di ogni meeting vengono mostrati gli invitati in una lista apposita, nella stessa lista l’organizzatore è contrassegnato con una checkbox</w:t>
-            </w:r>
-          </w:p>
-          <w:p>
-            <w:r>
-              <w:t xml:space="preserve">-Per ogni meeting viene anche mostrato il nome del progetto discusso </w:t>
+              <w:t>-Contiene le signature dei metodi che andranno ad effettuare operazioni sui dipendenti nel database</w:t>
+            </w:r>
+          </w:p>
+          <w:p>
+            <w:r>
+              <w:t>-Ha lo scopo di “forzare “ l’inserimento di questi metodi nelle classi che andranno ad implementarla</w:t>
+            </w:r>
+          </w:p>
+          <w:p>
+            <w:r>
+              <w:t>-Viene utilizzata come tipo astratto indipendetemente dal modo in cui vengono inizializzati i DAO (ad esempio DipendenteDAO può essere sia un DipendenteDAOPSQL che un ipotetico DipendenteDAOORACLE)</w:t>
             </w:r>
           </w:p>
         </w:tc>
@@ -11965,116 +15428,37 @@
             <w:tcW w:w="4829" w:type="dxa"/>
           </w:tcPr>
           <w:p>
-            <w:pPr>
-              <w:rPr>
-                <w:lang w:val="en-US"/>
-              </w:rPr>
-            </w:pPr>
-            <w:r>
-              <w:rPr>
-                <w:lang w:val="en-US"/>
-              </w:rPr>
-              <w:t>-ControllerMeeting</w:t>
-            </w:r>
-            <w:r>
-              <w:rPr>
-                <w:lang w:val="en-US"/>
-              </w:rPr>
-              <w:t>Segreteria</w:t>
-            </w:r>
-          </w:p>
-          <w:p>
-            <w:pPr>
-              <w:rPr>
-                <w:lang w:val="en-US"/>
-              </w:rPr>
-            </w:pPr>
-            <w:r>
-              <w:rPr>
-                <w:lang w:val="en-US"/>
-              </w:rPr>
-              <w:t>-MeetingTableModel</w:t>
-            </w:r>
-          </w:p>
-          <w:p>
-            <w:pPr>
-              <w:rPr>
-                <w:lang w:val="en-US"/>
-              </w:rPr>
-            </w:pPr>
-            <w:r>
-              <w:rPr>
-                <w:lang w:val="en-US"/>
-              </w:rPr>
+            <w:r>
               <w:t>-</w:t>
             </w:r>
             <w:r>
-              <w:rPr>
-                <w:lang w:val="en-US"/>
-              </w:rPr>
-              <w:t>Meeting</w:t>
-            </w:r>
-          </w:p>
-          <w:p>
-            <w:pPr>
-              <w:rPr>
-                <w:lang w:val="en-US"/>
-              </w:rPr>
-            </w:pPr>
-            <w:r>
-              <w:rPr>
-                <w:lang w:val="en-US"/>
-              </w:rPr>
-              <w:t>-PartecipazioneMeeting</w:t>
-            </w:r>
-          </w:p>
-          <w:p>
-            <w:pPr>
-              <w:rPr>
-                <w:lang w:val="en-US"/>
-              </w:rPr>
-            </w:pPr>
-            <w:r>
-              <w:rPr>
-                <w:lang w:val="en-US"/>
-              </w:rPr>
-              <w:t>-InvitatiListRenderer</w:t>
-            </w:r>
-          </w:p>
+              <w:t>Dipendente</w:t>
+            </w:r>
+          </w:p>
+          <w:p>
+            <w:r>
+              <w:t>-Skill</w:t>
+            </w:r>
+          </w:p>
+          <w:p/>
+          <w:p/>
         </w:tc>
       </w:tr>
     </w:tbl>
-    <w:p>
-      <w:pPr>
-        <w:rPr>
-          <w:rFonts w:asciiTheme="majorHAnsi" w:eastAsiaTheme="majorEastAsia" w:hAnsiTheme="majorHAnsi" w:cstheme="majorBidi"/>
-          <w:color w:val="2F5496" w:themeColor="accent1" w:themeShade="BF"/>
-          <w:sz w:val="26"/>
-          <w:szCs w:val="26"/>
-          <w:lang w:val="en-US"/>
-        </w:rPr>
-      </w:pPr>
-      <w:r>
-        <w:rPr>
-          <w:lang w:val="en-US"/>
-        </w:rPr>
-        <w:br w:type="page"/>
-      </w:r>
-    </w:p>
+    <w:p/>
     <w:p>
       <w:pPr>
         <w:pStyle w:val="Titolo3"/>
       </w:pPr>
-      <w:bookmarkStart w:id="36" w:name="_Toc63598476"/>
+      <w:bookmarkStart w:id="47" w:name="_Toc63598491"/>
       <w:r>
-        <w:lastRenderedPageBreak/>
-        <w:t>GestioneSale</w:t>
+        <w:t>ProgettoDAO</w:t>
       </w:r>
-      <w:bookmarkEnd w:id="36"/>
+      <w:bookmarkEnd w:id="47"/>
     </w:p>
     <w:tbl>
       <w:tblPr>
-        <w:tblpPr w:leftFromText="141" w:rightFromText="141" w:vertAnchor="page" w:horzAnchor="margin" w:tblpY="1971"/>
+        <w:tblpPr w:leftFromText="141" w:rightFromText="141" w:vertAnchor="page" w:horzAnchor="margin" w:tblpY="8913"/>
         <w:tblW w:w="0" w:type="auto"/>
         <w:tblBorders>
           <w:top w:val="single" w:sz="4" w:space="0" w:color="auto"/>
@@ -12121,7 +15505,7 @@
                 <w:sz w:val="24"/>
                 <w:szCs w:val="24"/>
               </w:rPr>
-              <w:t>GestioneSale</w:t>
+              <w:t>ProgettoDAO</w:t>
             </w:r>
           </w:p>
         </w:tc>
@@ -12145,11 +15529,7 @@
             <w:tcW w:w="7998" w:type="dxa"/>
             <w:gridSpan w:val="2"/>
           </w:tcPr>
-          <w:p>
-            <w:r>
-              <w:t>JFrame</w:t>
-            </w:r>
-          </w:p>
+          <w:p/>
         </w:tc>
       </w:tr>
       <w:tr>
@@ -12233,26 +15613,19 @@
           </w:tcPr>
           <w:p>
             <w:r>
-              <w:t>-È la finestra in cui la segreteria può aggiungere della Sale Riunioni aziendali, modificare quelle attuali oppure eliminarle</w:t>
-            </w:r>
-          </w:p>
-          <w:p>
-            <w:r>
-              <w:t>-Sulla sinistra vengono mostrate tutte le informazioni della sala (nome, capienza, indirizzo e piano)</w:t>
-            </w:r>
-          </w:p>
-          <w:p>
-            <w:r>
-              <w:t xml:space="preserve">-Sulla destra vengono mostrate tutte le Sale </w:t>
-            </w:r>
-            <w:r>
-              <w:t xml:space="preserve">con relativa capienza </w:t>
-            </w:r>
-            <w:r>
-              <w:t>in un apposita lista</w:t>
-            </w:r>
-          </w:p>
-          <w:p/>
+              <w:t>-Contiene le signature dei metodi che andranno ad effettuare operazioni sui progetti nel database</w:t>
+            </w:r>
+          </w:p>
+          <w:p>
+            <w:r>
+              <w:t>-Ha lo scopo di “forzare “ l’inserimento di questi metodi nelle classi che andranno ad implementarla</w:t>
+            </w:r>
+          </w:p>
+          <w:p>
+            <w:r>
+              <w:t>-Viene utilizzata come tipo astratto indipendetemente dal modo in cui vengono inizializzati i DAO (ad esempio ProgettoDAO può essere sia un ProgettoDAOPSQL che un ipotetico ProgettoDAOORACLE)</w:t>
+            </w:r>
+          </w:p>
         </w:tc>
         <w:tc>
           <w:tcPr>
@@ -12260,12 +15633,27 @@
           </w:tcPr>
           <w:p>
             <w:r>
-              <w:t>-ControllerMeetingSegreteria</w:t>
-            </w:r>
-          </w:p>
-          <w:p>
-            <w:r>
-              <w:t>-SalaRiunione</w:t>
+              <w:t>-AmbitoProgetto</w:t>
+            </w:r>
+          </w:p>
+          <w:p>
+            <w:r>
+              <w:t>-CollaborazioneProgetto</w:t>
+            </w:r>
+          </w:p>
+          <w:p>
+            <w:r>
+              <w:t>-Dipendente</w:t>
+            </w:r>
+          </w:p>
+          <w:p>
+            <w:r>
+              <w:t>-Meeting</w:t>
+            </w:r>
+          </w:p>
+          <w:p>
+            <w:r>
+              <w:t>-Progetto</w:t>
             </w:r>
           </w:p>
           <w:p/>
@@ -12273,33 +15661,23 @@
         </w:tc>
       </w:tr>
     </w:tbl>
-    <w:p>
-      <w:pPr>
-        <w:rPr>
-          <w:rFonts w:asciiTheme="majorHAnsi" w:eastAsiaTheme="majorEastAsia" w:hAnsiTheme="majorHAnsi" w:cstheme="majorBidi"/>
-          <w:color w:val="2F5496" w:themeColor="accent1" w:themeShade="BF"/>
-          <w:sz w:val="26"/>
-          <w:szCs w:val="26"/>
-        </w:rPr>
-      </w:pPr>
-      <w:r>
-        <w:br w:type="page"/>
-      </w:r>
-    </w:p>
+    <w:p/>
+    <w:p/>
+    <w:p/>
     <w:p>
       <w:pPr>
         <w:pStyle w:val="Titolo3"/>
       </w:pPr>
-      <w:bookmarkStart w:id="37" w:name="_Toc63598477"/>
+      <w:bookmarkStart w:id="48" w:name="_Toc63598492"/>
       <w:r>
         <w:lastRenderedPageBreak/>
-        <w:t>InserisciPartecipantiProgetto</w:t>
+        <w:t>MeetingDAO</w:t>
       </w:r>
-      <w:bookmarkEnd w:id="37"/>
+      <w:bookmarkEnd w:id="48"/>
     </w:p>
     <w:tbl>
       <w:tblPr>
-        <w:tblpPr w:leftFromText="141" w:rightFromText="141" w:vertAnchor="page" w:horzAnchor="margin" w:tblpY="1875"/>
+        <w:tblpPr w:leftFromText="141" w:rightFromText="141" w:vertAnchor="page" w:horzAnchor="margin" w:tblpY="1903"/>
         <w:tblW w:w="0" w:type="auto"/>
         <w:tblBorders>
           <w:top w:val="single" w:sz="4" w:space="0" w:color="auto"/>
@@ -12346,7 +15724,7 @@
                 <w:sz w:val="24"/>
                 <w:szCs w:val="24"/>
               </w:rPr>
-              <w:t>InserisciPartecipantiProgetto</w:t>
+              <w:t>MeetingDAO</w:t>
             </w:r>
           </w:p>
         </w:tc>
@@ -12370,11 +15748,7 @@
             <w:tcW w:w="7998" w:type="dxa"/>
             <w:gridSpan w:val="2"/>
           </w:tcPr>
-          <w:p>
-            <w:r>
-              <w:t>JFrame</w:t>
-            </w:r>
-          </w:p>
+          <w:p/>
         </w:tc>
       </w:tr>
       <w:tr>
@@ -12458,40 +15832,19 @@
           </w:tcPr>
           <w:p>
             <w:r>
-              <w:t xml:space="preserve">-È la finestra in cui </w:t>
-            </w:r>
-            <w:r>
-              <w:t>un dipendente può aggiungere</w:t>
-            </w:r>
-            <w:r>
-              <w:t xml:space="preserve"> ed eliminare</w:t>
-            </w:r>
-            <w:r>
-              <w:t xml:space="preserve"> partecipanti ad un progetto </w:t>
-            </w:r>
-            <w:r>
-              <w:t>di cui è il project manager</w:t>
-            </w:r>
-          </w:p>
-          <w:p>
-            <w:r>
-              <w:t>-Nella parte superiore si trovano tutte le info</w:t>
-            </w:r>
-            <w:r>
-              <w:t xml:space="preserve"> utili</w:t>
-            </w:r>
-            <w:r>
-              <w:t xml:space="preserve"> del dipendente</w:t>
-            </w:r>
-            <w:r>
-              <w:t xml:space="preserve"> (salario,valutazione, skill…)</w:t>
-            </w:r>
-            <w:r>
-              <w:t xml:space="preserve"> e del progetto, mentre nella parte inferiore vengono mostrati tutti i dipendenti in una tabella</w:t>
-            </w:r>
-          </w:p>
-          <w:p/>
-          <w:p/>
+              <w:t>-Contiene le signature dei metodi che andranno ad effettuare operazioni sui meeting nel database</w:t>
+            </w:r>
+          </w:p>
+          <w:p>
+            <w:r>
+              <w:t>-Ha lo scopo di “forzare “ l’inserimento di questi metodi nelle classi che andranno ad implementarla</w:t>
+            </w:r>
+          </w:p>
+          <w:p>
+            <w:r>
+              <w:t>-Viene utilizzata come tipo astratto indipendetemente dal modo in cui vengono inizializzati i DAO (ad esempio MeetingDAO può essere sia un MeetingDAOPSQL che un ipotetico MeetingDAOORACLE)</w:t>
+            </w:r>
+          </w:p>
         </w:tc>
         <w:tc>
           <w:tcPr>
@@ -12499,10 +15852,12 @@
           </w:tcPr>
           <w:p>
             <w:r>
-              <w:t>-Controller</w:t>
-            </w:r>
-            <w:r>
-              <w:t>PartecipantiProgetto</w:t>
+              <w:t>-Dipendente</w:t>
+            </w:r>
+          </w:p>
+          <w:p>
+            <w:r>
+              <w:t>-Meeting</w:t>
             </w:r>
           </w:p>
           <w:p>
@@ -12512,12 +15867,7 @@
           </w:p>
           <w:p>
             <w:r>
-              <w:t>-PartecipantiTableModel</w:t>
-            </w:r>
-          </w:p>
-          <w:p>
-            <w:r>
-              <w:t>-Dipendente</w:t>
+              <w:t>-SalaRiunione</w:t>
             </w:r>
           </w:p>
           <w:p/>
@@ -12530,15 +15880,18 @@
       <w:pPr>
         <w:pStyle w:val="Titolo3"/>
       </w:pPr>
-      <w:bookmarkStart w:id="38" w:name="_Toc63598478"/>
+      <w:bookmarkStart w:id="49" w:name="_Toc63598493"/>
       <w:r>
-        <w:t>InserisciPartecipantiMeeting</w:t>
+        <w:t>AmbitoProgetto</w:t>
       </w:r>
-      <w:bookmarkEnd w:id="38"/>
+      <w:r>
+        <w:t>DAO</w:t>
+      </w:r>
+      <w:bookmarkEnd w:id="49"/>
     </w:p>
     <w:tbl>
       <w:tblPr>
-        <w:tblpPr w:leftFromText="141" w:rightFromText="141" w:vertAnchor="page" w:horzAnchor="margin" w:tblpY="8030"/>
+        <w:tblpPr w:leftFromText="141" w:rightFromText="141" w:vertAnchor="page" w:horzAnchor="margin" w:tblpY="8206"/>
         <w:tblW w:w="0" w:type="auto"/>
         <w:tblBorders>
           <w:top w:val="single" w:sz="4" w:space="0" w:color="auto"/>
@@ -12585,7 +15938,7 @@
                 <w:sz w:val="24"/>
                 <w:szCs w:val="24"/>
               </w:rPr>
-              <w:t>InserisciPartecipantiMeeting</w:t>
+              <w:t>AmbitoProgettoDAO</w:t>
             </w:r>
           </w:p>
         </w:tc>
@@ -12609,11 +15962,7 @@
             <w:tcW w:w="7998" w:type="dxa"/>
             <w:gridSpan w:val="2"/>
           </w:tcPr>
-          <w:p>
-            <w:r>
-              <w:t>JFrame</w:t>
-            </w:r>
-          </w:p>
+          <w:p/>
         </w:tc>
       </w:tr>
       <w:tr>
@@ -12697,18 +16046,19 @@
           </w:tcPr>
           <w:p>
             <w:r>
-              <w:t xml:space="preserve">-È la finestra in cui un dipendente può aggiungere ed eliminare partecipanti ad un </w:t>
-            </w:r>
-            <w:r>
-              <w:t>meeting</w:t>
-            </w:r>
-          </w:p>
-          <w:p>
-            <w:r>
-              <w:t>--Nella parte superiore si trovano tutte le info utili del dipendente (salario,valutazione, skill…) e del meeting, mentre nella parte inferiore vengono mostrati tutti i dipendenti in una tabella</w:t>
-            </w:r>
-          </w:p>
-          <w:p/>
+              <w:t>-Contiene le signature dei metodi che andranno ad effettuare operazioni sugli Ambiti nel database</w:t>
+            </w:r>
+          </w:p>
+          <w:p>
+            <w:r>
+              <w:t>-Ha lo scopo di “forzare “ l’inserimento di questi metodi nelle classi che andranno ad implementarla</w:t>
+            </w:r>
+          </w:p>
+          <w:p>
+            <w:r>
+              <w:t>-Viene utilizzata come tipo astratto indipendetemente dal modo in cui vengono inizializzati i DAO (ad esempio  AmbitoProgettoDAO può essere sia un AmbitoProgettoDAOPSQL che un ipotetico AmbitoProgettoDAOORACLE)</w:t>
+            </w:r>
+          </w:p>
         </w:tc>
         <w:tc>
           <w:tcPr>
@@ -12716,35 +16066,19 @@
           </w:tcPr>
           <w:p>
             <w:r>
-              <w:t>-ControllerPartecipanti</w:t>
-            </w:r>
-            <w:r>
-              <w:t>Meeting</w:t>
-            </w:r>
-          </w:p>
-          <w:p>
-            <w:r>
-              <w:t>-Dipendente</w:t>
-            </w:r>
-          </w:p>
-          <w:p>
-            <w:r>
-              <w:t>-Meeting</w:t>
-            </w:r>
-          </w:p>
-          <w:p>
-            <w:r>
-              <w:t>-PartecipantiTableModel</w:t>
+              <w:t>-AmbitoProgetto</w:t>
+            </w:r>
+          </w:p>
+          <w:p>
+            <w:r>
+              <w:t>-Progetto</w:t>
             </w:r>
           </w:p>
           <w:p/>
           <w:p/>
-          <w:p/>
         </w:tc>
       </w:tr>
     </w:tbl>
-    <w:p/>
-    <w:p/>
     <w:p/>
     <w:p/>
     <w:p/>
@@ -12753,16 +16087,16 @@
       <w:pPr>
         <w:pStyle w:val="Titolo3"/>
       </w:pPr>
-      <w:bookmarkStart w:id="39" w:name="_Toc63598479"/>
+      <w:bookmarkStart w:id="50" w:name="_Toc63598494"/>
       <w:r>
         <w:lastRenderedPageBreak/>
-        <w:t>GestioneDipendenti</w:t>
+        <w:t>LuogoNascitaDAO</w:t>
       </w:r>
-      <w:bookmarkEnd w:id="39"/>
+      <w:bookmarkEnd w:id="50"/>
     </w:p>
     <w:tbl>
       <w:tblPr>
-        <w:tblpPr w:leftFromText="141" w:rightFromText="141" w:vertAnchor="page" w:horzAnchor="margin" w:tblpY="1930"/>
+        <w:tblpPr w:leftFromText="141" w:rightFromText="141" w:vertAnchor="page" w:horzAnchor="margin" w:tblpY="1903"/>
         <w:tblW w:w="0" w:type="auto"/>
         <w:tblBorders>
           <w:top w:val="single" w:sz="4" w:space="0" w:color="auto"/>
@@ -12809,7 +16143,7 @@
                 <w:sz w:val="24"/>
                 <w:szCs w:val="24"/>
               </w:rPr>
-              <w:t>GestioneDipendenti</w:t>
+              <w:t>LuogoNascitaDAO</w:t>
             </w:r>
           </w:p>
         </w:tc>
@@ -12833,11 +16167,7 @@
             <w:tcW w:w="7998" w:type="dxa"/>
             <w:gridSpan w:val="2"/>
           </w:tcPr>
-          <w:p>
-            <w:r>
-              <w:t>JFrame</w:t>
-            </w:r>
-          </w:p>
+          <w:p/>
         </w:tc>
       </w:tr>
       <w:tr>
@@ -12921,22 +16251,17 @@
           </w:tcPr>
           <w:p>
             <w:r>
-              <w:t>-In questa finestra la segreteria può gestire tutte le informazioni legate ai dipendenti</w:t>
-            </w:r>
-          </w:p>
-          <w:p>
-            <w:r>
-              <w:t xml:space="preserve">-Si possono aggiungere nuovi dipendenti ed eliminare dipendenti gia presenti </w:t>
-            </w:r>
-          </w:p>
-          <w:p>
-            <w:r>
-              <w:t>-Si possono modificare tutte le info del dipendente comprese quelle aziendali non modificabili dal dipendente stesso</w:t>
-            </w:r>
-          </w:p>
-          <w:p>
-            <w:r>
-              <w:t>-È possibile inoltre filtrare i dipendenti in base a dei criteri come salario , valutazione ed età</w:t>
+              <w:t>-Contiene le signature dei metodi che andranno ad ottenere informazioni sui Luogi di nascita dei dipendenti nel database</w:t>
+            </w:r>
+          </w:p>
+          <w:p>
+            <w:r>
+              <w:t>-Ha lo scopo di “forzare “ l’inserimento di questi metodi nelle classi che andranno ad implementarla</w:t>
+            </w:r>
+          </w:p>
+          <w:p>
+            <w:r>
+              <w:t>-Viene utilizzata come tipo astratto indipendetemente dal modo in cui vengono inizializzati i DAO (ad esempio  LuogoNascitaDAO può essere sia un LuogoNascitaDAOPSQL che un ipotetico LuogoNascitaDAOORACLE)</w:t>
             </w:r>
           </w:p>
         </w:tc>
@@ -12946,36 +16271,14 @@
           </w:tcPr>
           <w:p>
             <w:r>
-              <w:t>-Controller</w:t>
-            </w:r>
-            <w:r>
-              <w:t>DipendentiSegreteria</w:t>
-            </w:r>
-          </w:p>
-          <w:p>
-            <w:r>
               <w:t>-Dipendente</w:t>
             </w:r>
           </w:p>
           <w:p>
             <w:r>
-              <w:t>-</w:t>
-            </w:r>
-            <w:r>
-              <w:t>LuogoNascita</w:t>
-            </w:r>
-          </w:p>
-          <w:p>
-            <w:r>
-              <w:t>-Skill</w:t>
-            </w:r>
-          </w:p>
-          <w:p>
-            <w:r>
-              <w:t>-DipendentiTableModel</w:t>
-            </w:r>
-          </w:p>
-          <w:p/>
+              <w:t>-LuogoNascita</w:t>
+            </w:r>
+          </w:p>
           <w:p/>
           <w:p/>
         </w:tc>
@@ -12986,11 +16289,11 @@
       <w:pPr>
         <w:pStyle w:val="Titolo3"/>
       </w:pPr>
-      <w:bookmarkStart w:id="40" w:name="_Toc63598480"/>
+      <w:bookmarkStart w:id="51" w:name="_Toc63598495"/>
       <w:r>
-        <w:t>MeetingListRenderer</w:t>
+        <w:t>SalaRiunioneDAO</w:t>
       </w:r>
-      <w:bookmarkEnd w:id="40"/>
+      <w:bookmarkEnd w:id="51"/>
     </w:p>
     <w:tbl>
       <w:tblPr>
@@ -13041,7 +16344,7 @@
                 <w:sz w:val="24"/>
                 <w:szCs w:val="24"/>
               </w:rPr>
-              <w:t>MeetingListRenderer</w:t>
+              <w:t>SalaRiunioneDAO</w:t>
             </w:r>
           </w:p>
         </w:tc>
@@ -13065,14 +16368,7 @@
             <w:tcW w:w="7998" w:type="dxa"/>
             <w:gridSpan w:val="2"/>
           </w:tcPr>
-          <w:p>
-            <w:r>
-              <w:t xml:space="preserve">Object , IMPLEMENTAZIONI : </w:t>
-            </w:r>
-            <w:r>
-              <w:t>ListCellRender (Interfaccia)</w:t>
-            </w:r>
-          </w:p>
+          <w:p/>
         </w:tc>
       </w:tr>
       <w:tr>
@@ -13156,15 +16452,19 @@
           </w:tcPr>
           <w:p>
             <w:r>
-              <w:t>-Ha lo scopo di far visualizzare i meeting all’interno delle JList in maniera corretta</w:t>
-            </w:r>
-          </w:p>
-          <w:p>
-            <w:r>
-              <w:t>-Fa apparire i meeting di colore rosso quando questi sono scaduti</w:t>
-            </w:r>
-          </w:p>
-          <w:p/>
+              <w:t>-Contiene le signature dei metodi che andranno ad effettuare operazioni sulle Sale riunioni nel database</w:t>
+            </w:r>
+          </w:p>
+          <w:p>
+            <w:r>
+              <w:t>-Ha lo scopo di “forzare “ l’inserimento di questi metodi nelle classi che andranno ad implementarla</w:t>
+            </w:r>
+          </w:p>
+          <w:p>
+            <w:r>
+              <w:t>-Viene utilizzata come tipo astratto indipendetemente dal modo in cui vengono inizializzati i DAO (ad esempio  SalaRiunioneDAO può essere sia un SalaRiunioneDAOPSQL che un ipotetico SalaRiunioneDAOORACLE)</w:t>
+            </w:r>
+          </w:p>
         </w:tc>
         <w:tc>
           <w:tcPr>
@@ -13172,7 +16472,7 @@
           </w:tcPr>
           <w:p>
             <w:r>
-              <w:t>-Meeting</w:t>
+              <w:t>-SalaRiunione</w:t>
             </w:r>
           </w:p>
           <w:p/>
@@ -13180,20 +16480,24 @@
         </w:tc>
       </w:tr>
     </w:tbl>
+    <w:p/>
+    <w:p/>
+    <w:p/>
+    <w:p/>
     <w:p>
       <w:pPr>
         <w:pStyle w:val="Titolo3"/>
       </w:pPr>
-      <w:bookmarkStart w:id="41" w:name="_Toc63598481"/>
+      <w:bookmarkStart w:id="52" w:name="_Toc63598496"/>
       <w:r>
         <w:lastRenderedPageBreak/>
-        <w:t>DipendenteInvitatoListRenderer</w:t>
+        <w:t>SkillDAO</w:t>
       </w:r>
-      <w:bookmarkEnd w:id="41"/>
+      <w:bookmarkEnd w:id="52"/>
     </w:p>
     <w:tbl>
       <w:tblPr>
-        <w:tblpPr w:leftFromText="141" w:rightFromText="141" w:vertAnchor="page" w:horzAnchor="margin" w:tblpY="1849"/>
+        <w:tblpPr w:leftFromText="141" w:rightFromText="141" w:vertAnchor="page" w:horzAnchor="margin" w:tblpY="1943"/>
         <w:tblW w:w="0" w:type="auto"/>
         <w:tblBorders>
           <w:top w:val="single" w:sz="4" w:space="0" w:color="auto"/>
@@ -13240,7 +16544,7 @@
                 <w:sz w:val="24"/>
                 <w:szCs w:val="24"/>
               </w:rPr>
-              <w:t>DipendenteInvitatoListRenderer</w:t>
+              <w:t>SkillDAO</w:t>
             </w:r>
           </w:p>
         </w:tc>
@@ -13264,14 +16568,7 @@
             <w:tcW w:w="7998" w:type="dxa"/>
             <w:gridSpan w:val="2"/>
           </w:tcPr>
-          <w:p>
-            <w:r>
-              <w:t>Object , IMPLEMENTAZIONI :</w:t>
-            </w:r>
-            <w:r>
-              <w:t>ListCellRender (Interfaccia)</w:t>
-            </w:r>
-          </w:p>
+          <w:p/>
         </w:tc>
       </w:tr>
       <w:tr>
@@ -13355,7 +16652,17 @@
           </w:tcPr>
           <w:p>
             <w:r>
-              <w:t>-Ha lo scopo di far visualizzare correttamente i dipendenti invitati ad un meeting all’interno delle JList</w:t>
+              <w:t>-Contiene le signature dei metodi che andranno ad effettuare operazioni sulle skill nel database</w:t>
+            </w:r>
+          </w:p>
+          <w:p>
+            <w:r>
+              <w:t>-Ha lo scopo di “forzare “ l’inserimento di questi metodi nelle classi che andranno ad implementarla</w:t>
+            </w:r>
+          </w:p>
+          <w:p>
+            <w:r>
+              <w:t>-Viene utilizzata come tipo astratto indipendetemente dal modo in cui vengono inizializzati i DAO (ad esempio  SkillDAO può essere sia un SkillDAOPSQL che un ipotetico SkillDAOORACLE)</w:t>
             </w:r>
           </w:p>
         </w:tc>
@@ -13366,6 +16673,11 @@
           <w:p>
             <w:r>
               <w:t>-Dipendente</w:t>
+            </w:r>
+          </w:p>
+          <w:p>
+            <w:r>
+              <w:t>-Skill</w:t>
             </w:r>
           </w:p>
           <w:p/>
@@ -13374,19 +16686,54 @@
       </w:tr>
     </w:tbl>
     <w:p/>
+    <w:p/>
+    <w:p/>
+    <w:p/>
+    <w:p/>
+    <w:p/>
+    <w:p/>
+    <w:p/>
+    <w:p/>
+    <w:p/>
+    <w:p/>
+    <w:p/>
+    <w:p/>
+    <w:p/>
+    <w:p/>
+    <w:p/>
+    <w:p/>
+    <w:p/>
+    <w:p/>
+    <w:p>
+      <w:pPr>
+        <w:pStyle w:val="Titolo2"/>
+      </w:pPr>
+      <w:bookmarkStart w:id="53" w:name="_Toc63598497"/>
+      <w:r>
+        <w:lastRenderedPageBreak/>
+        <w:t>2.</w:t>
+      </w:r>
+      <w:r>
+        <w:t xml:space="preserve">5 </w:t>
+      </w:r>
+      <w:r>
+        <w:t>ImplementazioniDAO</w:t>
+      </w:r>
+      <w:bookmarkEnd w:id="53"/>
+    </w:p>
     <w:p>
       <w:pPr>
         <w:pStyle w:val="Titolo3"/>
       </w:pPr>
-      <w:bookmarkStart w:id="42" w:name="_Toc63598482"/>
+      <w:bookmarkStart w:id="54" w:name="_Toc63598498"/>
       <w:r>
-        <w:t>DipendentiTableModel</w:t>
+        <w:t>AmbitoProgettoDAOPSQL</w:t>
       </w:r>
-      <w:bookmarkEnd w:id="42"/>
+      <w:bookmarkEnd w:id="54"/>
     </w:p>
     <w:tbl>
       <w:tblPr>
-        <w:tblpPr w:leftFromText="141" w:rightFromText="141" w:vertAnchor="page" w:horzAnchor="margin" w:tblpY="6046"/>
+        <w:tblpPr w:leftFromText="141" w:rightFromText="141" w:vertAnchor="page" w:horzAnchor="margin" w:tblpY="2378"/>
         <w:tblW w:w="0" w:type="auto"/>
         <w:tblBorders>
           <w:top w:val="single" w:sz="4" w:space="0" w:color="auto"/>
@@ -13433,7 +16780,25 @@
                 <w:sz w:val="24"/>
                 <w:szCs w:val="24"/>
               </w:rPr>
-              <w:t>DipendentiTableModel</w:t>
+              <w:t>AmbitoProgetto</w:t>
+            </w:r>
+            <w:r>
+              <w:rPr>
+                <w:b/>
+                <w:bCs/>
+                <w:sz w:val="24"/>
+                <w:szCs w:val="24"/>
+              </w:rPr>
+              <w:t>DAO</w:t>
+            </w:r>
+            <w:r>
+              <w:rPr>
+                <w:b/>
+                <w:bCs/>
+                <w:sz w:val="24"/>
+                <w:szCs w:val="24"/>
+              </w:rPr>
+              <w:t>PSQL</w:t>
             </w:r>
           </w:p>
         </w:tc>
@@ -13459,7 +16824,7 @@
           </w:tcPr>
           <w:p>
             <w:r>
-              <w:t>AbstractTableModel (Classe astratta)</w:t>
+              <w:t>Object , IMPLEMENTAZIONI: AmbitoProgettoDAO (interfaccia)</w:t>
             </w:r>
           </w:p>
         </w:tc>
@@ -13545,14 +16910,35 @@
           </w:tcPr>
           <w:p>
             <w:r>
-              <w:t>-Ha lo scopo di gestire i dati contenuti nella tabella dei dipendenti</w:t>
-            </w:r>
-          </w:p>
-          <w:p>
-            <w:r>
-              <w:t>-Implementa una serie di metodi ereditati da AbstractTableModel che però sono compatibili con il tipo Dipendente , ad esempio il metodo getSelected() ritorna la riga selezionata sotto forma di un oggetto Dipendente</w:t>
-            </w:r>
-          </w:p>
+              <w:t>-Contiene tutte le implementazioni dei metodi presenti in AmbitoProgettoDAO per postgreSQL</w:t>
+            </w:r>
+          </w:p>
+          <w:p>
+            <w:r>
+              <w:t xml:space="preserve">-Ha il compito di fare da “tramite” tra il database e le altre classi </w:t>
+            </w:r>
+            <w:r>
+              <w:t>(</w:t>
+            </w:r>
+            <w:r>
+              <w:t>non DAO</w:t>
+            </w:r>
+            <w:r>
+              <w:t>)</w:t>
+            </w:r>
+            <w:r>
+              <w:t>, trasformando il risultato delle query in tipi compatibili con java</w:t>
+            </w:r>
+          </w:p>
+          <w:p>
+            <w:r>
+              <w:t xml:space="preserve">-Ha </w:t>
+            </w:r>
+            <w:r>
+              <w:t>una serie di PreparedStatement che permettono di parametrizzare le query oltre che portare vantaggi in termini di efficienza sul database</w:t>
+            </w:r>
+          </w:p>
+          <w:p/>
         </w:tc>
         <w:tc>
           <w:tcPr>
@@ -13560,10 +16946,17 @@
           </w:tcPr>
           <w:p>
             <w:r>
-              <w:t>-Dipendente</w:t>
-            </w:r>
-          </w:p>
-          <w:p/>
+              <w:t>-</w:t>
+            </w:r>
+            <w:r>
+              <w:t>AmbitoProgetto</w:t>
+            </w:r>
+          </w:p>
+          <w:p>
+            <w:r>
+              <w:t>-Progetto</w:t>
+            </w:r>
+          </w:p>
           <w:p/>
         </w:tc>
       </w:tr>
@@ -13573,15 +16966,15 @@
       <w:pPr>
         <w:pStyle w:val="Titolo3"/>
       </w:pPr>
-      <w:bookmarkStart w:id="43" w:name="_Toc63598483"/>
+      <w:bookmarkStart w:id="55" w:name="_Toc63598499"/>
       <w:r>
-        <w:t>MeetingTableModel</w:t>
+        <w:t>DipendenteDAOPSQL</w:t>
       </w:r>
-      <w:bookmarkEnd w:id="43"/>
+      <w:bookmarkEnd w:id="55"/>
     </w:p>
     <w:tbl>
       <w:tblPr>
-        <w:tblpPr w:leftFromText="141" w:rightFromText="141" w:vertAnchor="page" w:horzAnchor="margin" w:tblpY="11317"/>
+        <w:tblpPr w:leftFromText="141" w:rightFromText="141" w:vertAnchor="page" w:horzAnchor="margin" w:tblpY="8804"/>
         <w:tblW w:w="0" w:type="auto"/>
         <w:tblBorders>
           <w:top w:val="single" w:sz="4" w:space="0" w:color="auto"/>
@@ -13628,7 +17021,7 @@
                 <w:sz w:val="24"/>
                 <w:szCs w:val="24"/>
               </w:rPr>
-              <w:t>MeetingTableModel</w:t>
+              <w:t>DipendenteDAOPSQL</w:t>
             </w:r>
           </w:p>
         </w:tc>
@@ -13654,7 +17047,7 @@
           </w:tcPr>
           <w:p>
             <w:r>
-              <w:t>AbstractTableModel (Classe astratta)</w:t>
+              <w:t>Object , IMPLEMENTAZIONI: DipendenteDAO (interfaccia)</w:t>
             </w:r>
           </w:p>
         </w:tc>
@@ -13740,14 +17133,20 @@
           </w:tcPr>
           <w:p>
             <w:r>
-              <w:t>-Ha lo scopo di gestire i dati contenuti nella tabella dei meeting</w:t>
-            </w:r>
-          </w:p>
-          <w:p>
-            <w:r>
-              <w:t>-Implementa una serie di metodi ereditati da AbstractTableModel che però sono compatibili con il tipo Meeting, ad esempio il metodo getValueAt(int colonna,int riga) ritorna un singolo campo del meeting in base alla cella data in input</w:t>
-            </w:r>
-          </w:p>
+              <w:t>-Contiene tutte le implementazioni dei metodi presenti in DipendenteDAO per postgreSQL</w:t>
+            </w:r>
+          </w:p>
+          <w:p>
+            <w:r>
+              <w:t>-Ha il compito di fare da “tramite” tra il database e le altre classi (non DAO), trasformando il risultato delle query in tipi compatibili con java</w:t>
+            </w:r>
+          </w:p>
+          <w:p>
+            <w:r>
+              <w:t>-Ha una serie di PreparedStatement che permettono di parametrizzare le query oltre che portare vantaggi in termini di efficienza sul database</w:t>
+            </w:r>
+          </w:p>
+          <w:p/>
         </w:tc>
         <w:tc>
           <w:tcPr>
@@ -13755,414 +17154,22 @@
           </w:tcPr>
           <w:p>
             <w:r>
-              <w:t>-Meeting</w:t>
-            </w:r>
-          </w:p>
-          <w:p/>
-          <w:p/>
+              <w:t>-Dipendente</w:t>
+            </w:r>
+          </w:p>
+          <w:p>
+            <w:r>
+              <w:t>-LuogoNascita</w:t>
+            </w:r>
+          </w:p>
+          <w:p>
+            <w:r>
+              <w:t>-Skill</w:t>
+            </w:r>
+          </w:p>
         </w:tc>
       </w:tr>
     </w:tbl>
-    <w:p>
-      <w:pPr>
-        <w:pStyle w:val="Titolo3"/>
-      </w:pPr>
-      <w:bookmarkStart w:id="44" w:name="_Toc63598484"/>
-      <w:r>
-        <w:lastRenderedPageBreak/>
-        <w:t>PartecipantiTableModel</w:t>
-      </w:r>
-      <w:bookmarkEnd w:id="44"/>
-    </w:p>
-    <w:tbl>
-      <w:tblPr>
-        <w:tblpPr w:leftFromText="141" w:rightFromText="141" w:vertAnchor="page" w:horzAnchor="margin" w:tblpY="1848"/>
-        <w:tblW w:w="0" w:type="auto"/>
-        <w:tblBorders>
-          <w:top w:val="single" w:sz="4" w:space="0" w:color="auto"/>
-          <w:left w:val="single" w:sz="4" w:space="0" w:color="auto"/>
-          <w:bottom w:val="single" w:sz="4" w:space="0" w:color="auto"/>
-          <w:right w:val="single" w:sz="4" w:space="0" w:color="auto"/>
-          <w:insideH w:val="single" w:sz="4" w:space="0" w:color="auto"/>
-          <w:insideV w:val="single" w:sz="4" w:space="0" w:color="auto"/>
-        </w:tblBorders>
-        <w:tblCellMar>
-          <w:left w:w="70" w:type="dxa"/>
-          <w:right w:w="70" w:type="dxa"/>
-        </w:tblCellMar>
-        <w:tblLook w:val="0000" w:firstRow="0" w:lastRow="0" w:firstColumn="0" w:lastColumn="0" w:noHBand="0" w:noVBand="0"/>
-      </w:tblPr>
-      <w:tblGrid>
-        <w:gridCol w:w="1468"/>
-        <w:gridCol w:w="3169"/>
-        <w:gridCol w:w="4829"/>
-      </w:tblGrid>
-      <w:tr>
-        <w:trPr>
-          <w:trHeight w:val="81"/>
-        </w:trPr>
-        <w:tc>
-          <w:tcPr>
-            <w:tcW w:w="9466" w:type="dxa"/>
-            <w:gridSpan w:val="3"/>
-          </w:tcPr>
-          <w:p>
-            <w:pPr>
-              <w:jc w:val="center"/>
-              <w:rPr>
-                <w:b/>
-                <w:bCs/>
-                <w:sz w:val="24"/>
-                <w:szCs w:val="24"/>
-              </w:rPr>
-            </w:pPr>
-            <w:r>
-              <w:rPr>
-                <w:b/>
-                <w:bCs/>
-                <w:sz w:val="24"/>
-                <w:szCs w:val="24"/>
-              </w:rPr>
-              <w:t>PartecipantiTableModel</w:t>
-            </w:r>
-          </w:p>
-        </w:tc>
-      </w:tr>
-      <w:tr>
-        <w:trPr>
-          <w:trHeight w:val="72"/>
-        </w:trPr>
-        <w:tc>
-          <w:tcPr>
-            <w:tcW w:w="1468" w:type="dxa"/>
-          </w:tcPr>
-          <w:p>
-            <w:r>
-              <w:t>Superclassi:</w:t>
-            </w:r>
-          </w:p>
-        </w:tc>
-        <w:tc>
-          <w:tcPr>
-            <w:tcW w:w="7998" w:type="dxa"/>
-            <w:gridSpan w:val="2"/>
-          </w:tcPr>
-          <w:p>
-            <w:r>
-              <w:t>AbstractTableModel (Classe astratta)</w:t>
-            </w:r>
-          </w:p>
-        </w:tc>
-      </w:tr>
-      <w:tr>
-        <w:trPr>
-          <w:trHeight w:val="103"/>
-        </w:trPr>
-        <w:tc>
-          <w:tcPr>
-            <w:tcW w:w="1468" w:type="dxa"/>
-          </w:tcPr>
-          <w:p>
-            <w:r>
-              <w:t>Sottoclassi:</w:t>
-            </w:r>
-          </w:p>
-        </w:tc>
-        <w:tc>
-          <w:tcPr>
-            <w:tcW w:w="7998" w:type="dxa"/>
-            <w:gridSpan w:val="2"/>
-          </w:tcPr>
-          <w:p/>
-        </w:tc>
-      </w:tr>
-      <w:tr>
-        <w:trPr>
-          <w:trHeight w:val="130"/>
-        </w:trPr>
-        <w:tc>
-          <w:tcPr>
-            <w:tcW w:w="4637" w:type="dxa"/>
-            <w:gridSpan w:val="2"/>
-          </w:tcPr>
-          <w:p>
-            <w:pPr>
-              <w:jc w:val="center"/>
-              <w:rPr>
-                <w:sz w:val="28"/>
-                <w:szCs w:val="28"/>
-              </w:rPr>
-            </w:pPr>
-            <w:r>
-              <w:rPr>
-                <w:sz w:val="28"/>
-                <w:szCs w:val="28"/>
-              </w:rPr>
-              <w:t>Responsabilità</w:t>
-            </w:r>
-          </w:p>
-        </w:tc>
-        <w:tc>
-          <w:tcPr>
-            <w:tcW w:w="4829" w:type="dxa"/>
-          </w:tcPr>
-          <w:p>
-            <w:pPr>
-              <w:jc w:val="center"/>
-              <w:rPr>
-                <w:sz w:val="28"/>
-                <w:szCs w:val="28"/>
-              </w:rPr>
-            </w:pPr>
-            <w:r>
-              <w:rPr>
-                <w:sz w:val="28"/>
-                <w:szCs w:val="28"/>
-              </w:rPr>
-              <w:t>Collaboratori</w:t>
-            </w:r>
-          </w:p>
-        </w:tc>
-      </w:tr>
-      <w:tr>
-        <w:trPr>
-          <w:trHeight w:val="172"/>
-        </w:trPr>
-        <w:tc>
-          <w:tcPr>
-            <w:tcW w:w="4637" w:type="dxa"/>
-            <w:gridSpan w:val="2"/>
-          </w:tcPr>
-          <w:p>
-            <w:r>
-              <w:t xml:space="preserve">-Ha lo scopo di gestire i dati contenuti nella tabella dei </w:t>
-            </w:r>
-            <w:r>
-              <w:t>partecipanti di meeting e progetti</w:t>
-            </w:r>
-          </w:p>
-          <w:p>
-            <w:r>
-              <w:t>-Implementa una serie di metodi ereditati da AbstractTableModel che però sono compatibili con il tipo Dipendente</w:t>
-            </w:r>
-          </w:p>
-          <w:p/>
-        </w:tc>
-        <w:tc>
-          <w:tcPr>
-            <w:tcW w:w="4829" w:type="dxa"/>
-          </w:tcPr>
-          <w:p>
-            <w:r>
-              <w:t>-</w:t>
-            </w:r>
-            <w:r>
-              <w:t>Dipendente</w:t>
-            </w:r>
-          </w:p>
-          <w:p/>
-          <w:p/>
-        </w:tc>
-      </w:tr>
-    </w:tbl>
-    <w:p/>
-    <w:p>
-      <w:pPr>
-        <w:pStyle w:val="Titolo3"/>
-      </w:pPr>
-      <w:bookmarkStart w:id="45" w:name="_Toc63598485"/>
-      <w:r>
-        <w:t>ProgettoTableModel</w:t>
-      </w:r>
-      <w:bookmarkEnd w:id="45"/>
-    </w:p>
-    <w:tbl>
-      <w:tblPr>
-        <w:tblpPr w:leftFromText="141" w:rightFromText="141" w:vertAnchor="page" w:horzAnchor="margin" w:tblpY="6916"/>
-        <w:tblW w:w="0" w:type="auto"/>
-        <w:tblBorders>
-          <w:top w:val="single" w:sz="4" w:space="0" w:color="auto"/>
-          <w:left w:val="single" w:sz="4" w:space="0" w:color="auto"/>
-          <w:bottom w:val="single" w:sz="4" w:space="0" w:color="auto"/>
-          <w:right w:val="single" w:sz="4" w:space="0" w:color="auto"/>
-          <w:insideH w:val="single" w:sz="4" w:space="0" w:color="auto"/>
-          <w:insideV w:val="single" w:sz="4" w:space="0" w:color="auto"/>
-        </w:tblBorders>
-        <w:tblCellMar>
-          <w:left w:w="70" w:type="dxa"/>
-          <w:right w:w="70" w:type="dxa"/>
-        </w:tblCellMar>
-        <w:tblLook w:val="0000" w:firstRow="0" w:lastRow="0" w:firstColumn="0" w:lastColumn="0" w:noHBand="0" w:noVBand="0"/>
-      </w:tblPr>
-      <w:tblGrid>
-        <w:gridCol w:w="1468"/>
-        <w:gridCol w:w="3169"/>
-        <w:gridCol w:w="4829"/>
-      </w:tblGrid>
-      <w:tr>
-        <w:trPr>
-          <w:trHeight w:val="81"/>
-        </w:trPr>
-        <w:tc>
-          <w:tcPr>
-            <w:tcW w:w="9466" w:type="dxa"/>
-            <w:gridSpan w:val="3"/>
-          </w:tcPr>
-          <w:p>
-            <w:pPr>
-              <w:jc w:val="center"/>
-              <w:rPr>
-                <w:b/>
-                <w:bCs/>
-                <w:sz w:val="24"/>
-                <w:szCs w:val="24"/>
-              </w:rPr>
-            </w:pPr>
-            <w:r>
-              <w:rPr>
-                <w:b/>
-                <w:bCs/>
-                <w:sz w:val="24"/>
-                <w:szCs w:val="24"/>
-              </w:rPr>
-              <w:t>ProgettoTableModel</w:t>
-            </w:r>
-          </w:p>
-        </w:tc>
-      </w:tr>
-      <w:tr>
-        <w:trPr>
-          <w:trHeight w:val="72"/>
-        </w:trPr>
-        <w:tc>
-          <w:tcPr>
-            <w:tcW w:w="1468" w:type="dxa"/>
-          </w:tcPr>
-          <w:p>
-            <w:r>
-              <w:t>Superclassi:</w:t>
-            </w:r>
-          </w:p>
-        </w:tc>
-        <w:tc>
-          <w:tcPr>
-            <w:tcW w:w="7998" w:type="dxa"/>
-            <w:gridSpan w:val="2"/>
-          </w:tcPr>
-          <w:p>
-            <w:r>
-              <w:t>AbstractTableModel (Classe astratta)</w:t>
-            </w:r>
-          </w:p>
-        </w:tc>
-      </w:tr>
-      <w:tr>
-        <w:trPr>
-          <w:trHeight w:val="103"/>
-        </w:trPr>
-        <w:tc>
-          <w:tcPr>
-            <w:tcW w:w="1468" w:type="dxa"/>
-          </w:tcPr>
-          <w:p>
-            <w:r>
-              <w:t>Sottoclassi:</w:t>
-            </w:r>
-          </w:p>
-        </w:tc>
-        <w:tc>
-          <w:tcPr>
-            <w:tcW w:w="7998" w:type="dxa"/>
-            <w:gridSpan w:val="2"/>
-          </w:tcPr>
-          <w:p/>
-        </w:tc>
-      </w:tr>
-      <w:tr>
-        <w:trPr>
-          <w:trHeight w:val="130"/>
-        </w:trPr>
-        <w:tc>
-          <w:tcPr>
-            <w:tcW w:w="4637" w:type="dxa"/>
-            <w:gridSpan w:val="2"/>
-          </w:tcPr>
-          <w:p>
-            <w:pPr>
-              <w:jc w:val="center"/>
-              <w:rPr>
-                <w:sz w:val="28"/>
-                <w:szCs w:val="28"/>
-              </w:rPr>
-            </w:pPr>
-            <w:r>
-              <w:rPr>
-                <w:sz w:val="28"/>
-                <w:szCs w:val="28"/>
-              </w:rPr>
-              <w:t>Responsabilità</w:t>
-            </w:r>
-          </w:p>
-        </w:tc>
-        <w:tc>
-          <w:tcPr>
-            <w:tcW w:w="4829" w:type="dxa"/>
-          </w:tcPr>
-          <w:p>
-            <w:pPr>
-              <w:jc w:val="center"/>
-              <w:rPr>
-                <w:sz w:val="28"/>
-                <w:szCs w:val="28"/>
-              </w:rPr>
-            </w:pPr>
-            <w:r>
-              <w:rPr>
-                <w:sz w:val="28"/>
-                <w:szCs w:val="28"/>
-              </w:rPr>
-              <w:t>Collaboratori</w:t>
-            </w:r>
-          </w:p>
-        </w:tc>
-      </w:tr>
-      <w:tr>
-        <w:trPr>
-          <w:trHeight w:val="172"/>
-        </w:trPr>
-        <w:tc>
-          <w:tcPr>
-            <w:tcW w:w="4637" w:type="dxa"/>
-            <w:gridSpan w:val="2"/>
-          </w:tcPr>
-          <w:p>
-            <w:r>
-              <w:t>-Ha lo scopo di gestire i dati contenuti nella tabella dei progetti</w:t>
-            </w:r>
-          </w:p>
-          <w:p>
-            <w:r>
-              <w:t>-Implementa una serie di metodi ereditati da AbstractTableModel che però sono compatibili con il tipo Progetto</w:t>
-            </w:r>
-          </w:p>
-          <w:p/>
-        </w:tc>
-        <w:tc>
-          <w:tcPr>
-            <w:tcW w:w="4829" w:type="dxa"/>
-          </w:tcPr>
-          <w:p>
-            <w:r>
-              <w:t>-Progetto</w:t>
-            </w:r>
-          </w:p>
-          <w:p/>
-          <w:p/>
-        </w:tc>
-      </w:tr>
-    </w:tbl>
-    <w:p/>
-    <w:p/>
     <w:p/>
     <w:p/>
     <w:p/>
@@ -14170,12 +17177,12 @@
       <w:pPr>
         <w:pStyle w:val="Titolo3"/>
       </w:pPr>
-      <w:bookmarkStart w:id="46" w:name="_Toc63598486"/>
+      <w:bookmarkStart w:id="56" w:name="_Toc63598500"/>
       <w:r>
         <w:lastRenderedPageBreak/>
-        <w:t>InvitatiListRenderer</w:t>
+        <w:t>LuogoNascitaDAOPSQL</w:t>
       </w:r>
-      <w:bookmarkEnd w:id="46"/>
+      <w:bookmarkEnd w:id="56"/>
     </w:p>
     <w:tbl>
       <w:tblPr>
@@ -14226,7 +17233,7 @@
                 <w:sz w:val="24"/>
                 <w:szCs w:val="24"/>
               </w:rPr>
-              <w:t>InvitatiListRenderer</w:t>
+              <w:t>LuogoNascitaDAOPSQL</w:t>
             </w:r>
           </w:p>
         </w:tc>
@@ -14252,7 +17259,7 @@
           </w:tcPr>
           <w:p>
             <w:r>
-              <w:t>Object , IMPLEMENTAZIONI :ListCellRenderer&lt;PartecipazioneMeeting&gt; (Interfaccia)</w:t>
+              <w:t>Object , IMPLEMENTAZIONI: LuogoNascitaDAO (interfaccia)</w:t>
             </w:r>
           </w:p>
         </w:tc>
@@ -14338,12 +17345,17 @@
           </w:tcPr>
           <w:p>
             <w:r>
-              <w:t>-Ha lo scopo di far visualizzare correttamente gli invitati ad un meeting all’interno delle JList</w:t>
-            </w:r>
-          </w:p>
-          <w:p>
-            <w:r>
-              <w:t>-Oltre al nome dell’invitato fa visualizzare un checkbox per indicare se questo sia l’organizzatore del meeting o meno</w:t>
+              <w:t>-Contiene tutte le implementazioni dei metodi presenti in LuogoNascitaDAO per postgreSQL</w:t>
+            </w:r>
+          </w:p>
+          <w:p>
+            <w:r>
+              <w:t>-Ha il compito di fare da “tramite” tra il database e le altre classi (non DAO), trasformando il risultato delle query in tipi compatibili con java</w:t>
+            </w:r>
+          </w:p>
+          <w:p>
+            <w:r>
+              <w:t>-Ha una serie di PreparedStatement che permettono di parametrizzare le query oltre che portare vantaggi in termini di efficienza sul database</w:t>
             </w:r>
           </w:p>
           <w:p/>
@@ -14354,11 +17366,19 @@
           </w:tcPr>
           <w:p>
             <w:r>
-              <w:t>-PartecipazioneMeeting</w:t>
-            </w:r>
-          </w:p>
-          <w:p/>
-          <w:p/>
+              <w:t>-Dipendente</w:t>
+            </w:r>
+          </w:p>
+          <w:p>
+            <w:r>
+              <w:t>-LuogoNascita</w:t>
+            </w:r>
+          </w:p>
+          <w:p>
+            <w:r>
+              <w:t>-DipendenteDAO</w:t>
+            </w:r>
+          </w:p>
         </w:tc>
       </w:tr>
     </w:tbl>
@@ -14367,15 +17387,15 @@
       <w:pPr>
         <w:pStyle w:val="Titolo3"/>
       </w:pPr>
-      <w:bookmarkStart w:id="47" w:name="_Toc63598487"/>
+      <w:bookmarkStart w:id="57" w:name="_Toc63598501"/>
       <w:r>
-        <w:t>PartecipantiListRenderer</w:t>
+        <w:t>MeetingDAOPSQL</w:t>
       </w:r>
-      <w:bookmarkEnd w:id="47"/>
+      <w:bookmarkEnd w:id="57"/>
     </w:p>
     <w:tbl>
       <w:tblPr>
-        <w:tblpPr w:leftFromText="141" w:rightFromText="141" w:vertAnchor="page" w:horzAnchor="margin" w:tblpY="6984"/>
+        <w:tblpPr w:leftFromText="141" w:rightFromText="141" w:vertAnchor="page" w:horzAnchor="margin" w:tblpY="8356"/>
         <w:tblW w:w="0" w:type="auto"/>
         <w:tblBorders>
           <w:top w:val="single" w:sz="4" w:space="0" w:color="auto"/>
@@ -14422,7 +17442,7 @@
                 <w:sz w:val="24"/>
                 <w:szCs w:val="24"/>
               </w:rPr>
-              <w:t>PartecipantiListRenderer</w:t>
+              <w:t>MeetingDAOPSQL</w:t>
             </w:r>
           </w:p>
         </w:tc>
@@ -14448,7 +17468,7 @@
           </w:tcPr>
           <w:p>
             <w:r>
-              <w:t>Object , IMPLEMENTAZIONI :ListCellRenderer&lt;CollaborazioneProgetto&gt; (Interfaccia)</w:t>
+              <w:t>Object , IMPLEMENTAZIONI: MeetingDAO (interfaccia)</w:t>
             </w:r>
           </w:p>
         </w:tc>
@@ -14534,17 +17554,20 @@
           </w:tcPr>
           <w:p>
             <w:r>
-              <w:t xml:space="preserve">-Ha lo scopo di far visualizzare correttamente </w:t>
-            </w:r>
-            <w:r>
-              <w:t>i partecipanti ad un progetto nelle JList</w:t>
-            </w:r>
-          </w:p>
-          <w:p>
-            <w:r>
-              <w:t>-Di ogni partecipante oltre a mostrare il nome, viene mostrato anche il ruolo nel progetto</w:t>
-            </w:r>
-          </w:p>
+              <w:t>-Contiene tutte le implementazioni dei metodi presenti in MeetingDAO per postgreSQL</w:t>
+            </w:r>
+          </w:p>
+          <w:p>
+            <w:r>
+              <w:t>-Ha il compito di fare da “tramite” tra il database e le altre classi (non DAO), trasformando il risultato delle query in tipi compatibili con java</w:t>
+            </w:r>
+          </w:p>
+          <w:p>
+            <w:r>
+              <w:t>-Ha una serie di PreparedStatement che permettono di parametrizzare le query oltre che portare vantaggi in termini di efficienza sul database</w:t>
+            </w:r>
+          </w:p>
+          <w:p/>
         </w:tc>
         <w:tc>
           <w:tcPr>
@@ -14552,31 +17575,65 @@
           </w:tcPr>
           <w:p>
             <w:r>
-              <w:t>-</w:t>
-            </w:r>
-            <w:r>
-              <w:t>CollaborazioneProgetto</w:t>
-            </w:r>
-          </w:p>
-          <w:p/>
-          <w:p/>
+              <w:t>-Dipendente</w:t>
+            </w:r>
+          </w:p>
+          <w:p>
+            <w:r>
+              <w:t>-LuogoNascita</w:t>
+            </w:r>
+          </w:p>
+          <w:p>
+            <w:r>
+              <w:t>-Meeting</w:t>
+            </w:r>
+          </w:p>
+          <w:p>
+            <w:r>
+              <w:t>-Progetto</w:t>
+            </w:r>
+          </w:p>
+          <w:p>
+            <w:r>
+              <w:t>-DipendenteDAO</w:t>
+            </w:r>
+          </w:p>
+          <w:p>
+            <w:r>
+              <w:t>-LuogoNascitaDAO</w:t>
+            </w:r>
+          </w:p>
+          <w:p>
+            <w:r>
+              <w:t>-ProgettoDAO</w:t>
+            </w:r>
+          </w:p>
+          <w:p>
+            <w:r>
+              <w:t>-SalaRiunioneDAO</w:t>
+            </w:r>
+          </w:p>
         </w:tc>
       </w:tr>
     </w:tbl>
+    <w:p/>
+    <w:p/>
+    <w:p/>
     <w:p/>
     <w:p>
       <w:pPr>
         <w:pStyle w:val="Titolo3"/>
       </w:pPr>
-      <w:bookmarkStart w:id="48" w:name="_Toc63598488"/>
+      <w:bookmarkStart w:id="58" w:name="_Toc63598502"/>
       <w:r>
-        <w:t>ProgettoListRenderer</w:t>
+        <w:lastRenderedPageBreak/>
+        <w:t>ProgettoDAOPSQL</w:t>
       </w:r>
-      <w:bookmarkEnd w:id="48"/>
+      <w:bookmarkEnd w:id="58"/>
     </w:p>
     <w:tbl>
       <w:tblPr>
-        <w:tblpPr w:leftFromText="141" w:rightFromText="141" w:vertAnchor="page" w:horzAnchor="margin" w:tblpY="11371"/>
+        <w:tblpPr w:leftFromText="141" w:rightFromText="141" w:vertAnchor="page" w:horzAnchor="margin" w:tblpY="1903"/>
         <w:tblW w:w="0" w:type="auto"/>
         <w:tblBorders>
           <w:top w:val="single" w:sz="4" w:space="0" w:color="auto"/>
@@ -14623,7 +17680,7 @@
                 <w:sz w:val="24"/>
                 <w:szCs w:val="24"/>
               </w:rPr>
-              <w:t>ProgettoListRenderer</w:t>
+              <w:t>ProgettoDAOPSQL</w:t>
             </w:r>
           </w:p>
         </w:tc>
@@ -14649,7 +17706,7 @@
           </w:tcPr>
           <w:p>
             <w:r>
-              <w:t>Object , IMPLEMENTAZIONI :ListCellRenderer&lt;Progetto &gt; (Interfaccia)</w:t>
+              <w:t>Object , IMPLEMENTAZIONI: ProgettoDAO (interfaccia)</w:t>
             </w:r>
           </w:p>
         </w:tc>
@@ -14735,15 +17792,23 @@
           </w:tcPr>
           <w:p>
             <w:r>
-              <w:t>-Ha lo scopo di far visualizzare correttamente i progetti all’interno delle JList</w:t>
-            </w:r>
-          </w:p>
-          <w:p>
-            <w:r>
-              <w:t>-Di un progetto viene mostrato il nome e la sc</w:t>
-            </w:r>
-            <w:r>
-              <w:t>adenza</w:t>
+              <w:t>-Contiene tutte le implementazioni dei metodi presenti in</w:t>
+            </w:r>
+            <w:r>
+              <w:t xml:space="preserve"> Progetto</w:t>
+            </w:r>
+            <w:r>
+              <w:t>DAO per postgreSQL</w:t>
+            </w:r>
+          </w:p>
+          <w:p>
+            <w:r>
+              <w:t>-Ha il compito di fare da “tramite” tra il database e le altre classi (non DAO), trasformando il risultato delle query in tipi compatibili con java</w:t>
+            </w:r>
+          </w:p>
+          <w:p>
+            <w:r>
+              <w:t>-Ha una serie di PreparedStatement che permettono di parametrizzare le query oltre che portare vantaggi in termini di efficienza sul database</w:t>
             </w:r>
           </w:p>
           <w:p/>
@@ -14754,237 +17819,58 @@
           </w:tcPr>
           <w:p>
             <w:r>
+              <w:t>-Dipendente</w:t>
+            </w:r>
+          </w:p>
+          <w:p>
+            <w:r>
               <w:t>-</w:t>
             </w:r>
             <w:r>
-              <w:t>Progetto</w:t>
-            </w:r>
-          </w:p>
-          <w:p/>
-          <w:p/>
-        </w:tc>
-      </w:tr>
-    </w:tbl>
-    <w:p>
-      <w:pPr>
-        <w:pStyle w:val="Titolo2"/>
-      </w:pPr>
-      <w:bookmarkStart w:id="49" w:name="_Toc63598489"/>
-      <w:r>
-        <w:lastRenderedPageBreak/>
-        <w:t>2.</w:t>
-      </w:r>
-      <w:r>
-        <w:t>4</w:t>
-      </w:r>
-      <w:r>
-        <w:t xml:space="preserve"> </w:t>
-      </w:r>
-      <w:r>
-        <w:t>InterfacceDAO</w:t>
-      </w:r>
-      <w:bookmarkEnd w:id="49"/>
-    </w:p>
-    <w:p>
-      <w:pPr>
-        <w:pStyle w:val="Titolo3"/>
-      </w:pPr>
-      <w:bookmarkStart w:id="50" w:name="_Toc63598490"/>
-      <w:r>
-        <w:t>DipendenteDAO</w:t>
-      </w:r>
-      <w:bookmarkEnd w:id="50"/>
-    </w:p>
-    <w:tbl>
-      <w:tblPr>
-        <w:tblpPr w:leftFromText="141" w:rightFromText="141" w:vertAnchor="page" w:horzAnchor="margin" w:tblpY="2365"/>
-        <w:tblW w:w="0" w:type="auto"/>
-        <w:tblBorders>
-          <w:top w:val="single" w:sz="4" w:space="0" w:color="auto"/>
-          <w:left w:val="single" w:sz="4" w:space="0" w:color="auto"/>
-          <w:bottom w:val="single" w:sz="4" w:space="0" w:color="auto"/>
-          <w:right w:val="single" w:sz="4" w:space="0" w:color="auto"/>
-          <w:insideH w:val="single" w:sz="4" w:space="0" w:color="auto"/>
-          <w:insideV w:val="single" w:sz="4" w:space="0" w:color="auto"/>
-        </w:tblBorders>
-        <w:tblCellMar>
-          <w:left w:w="70" w:type="dxa"/>
-          <w:right w:w="70" w:type="dxa"/>
-        </w:tblCellMar>
-        <w:tblLook w:val="0000" w:firstRow="0" w:lastRow="0" w:firstColumn="0" w:lastColumn="0" w:noHBand="0" w:noVBand="0"/>
-      </w:tblPr>
-      <w:tblGrid>
-        <w:gridCol w:w="1468"/>
-        <w:gridCol w:w="3169"/>
-        <w:gridCol w:w="4829"/>
-      </w:tblGrid>
-      <w:tr>
-        <w:trPr>
-          <w:trHeight w:val="81"/>
-        </w:trPr>
-        <w:tc>
-          <w:tcPr>
-            <w:tcW w:w="9466" w:type="dxa"/>
-            <w:gridSpan w:val="3"/>
-          </w:tcPr>
-          <w:p>
-            <w:pPr>
-              <w:jc w:val="center"/>
-              <w:rPr>
-                <w:b/>
-                <w:bCs/>
-                <w:sz w:val="24"/>
-                <w:szCs w:val="24"/>
-              </w:rPr>
-            </w:pPr>
-            <w:r>
-              <w:rPr>
-                <w:b/>
-                <w:bCs/>
-                <w:sz w:val="24"/>
-                <w:szCs w:val="24"/>
-              </w:rPr>
-              <w:t>DipendenteDAO</w:t>
-            </w:r>
-          </w:p>
-        </w:tc>
-      </w:tr>
-      <w:tr>
-        <w:trPr>
-          <w:trHeight w:val="72"/>
-        </w:trPr>
-        <w:tc>
-          <w:tcPr>
-            <w:tcW w:w="1468" w:type="dxa"/>
-          </w:tcPr>
-          <w:p>
-            <w:r>
-              <w:t>Superclassi:</w:t>
-            </w:r>
-          </w:p>
-        </w:tc>
-        <w:tc>
-          <w:tcPr>
-            <w:tcW w:w="7998" w:type="dxa"/>
-            <w:gridSpan w:val="2"/>
-          </w:tcPr>
-          <w:p/>
-        </w:tc>
-      </w:tr>
-      <w:tr>
-        <w:trPr>
-          <w:trHeight w:val="103"/>
-        </w:trPr>
-        <w:tc>
-          <w:tcPr>
-            <w:tcW w:w="1468" w:type="dxa"/>
-          </w:tcPr>
-          <w:p>
-            <w:r>
-              <w:t>Sottoclassi:</w:t>
-            </w:r>
-          </w:p>
-        </w:tc>
-        <w:tc>
-          <w:tcPr>
-            <w:tcW w:w="7998" w:type="dxa"/>
-            <w:gridSpan w:val="2"/>
-          </w:tcPr>
-          <w:p/>
-        </w:tc>
-      </w:tr>
-      <w:tr>
-        <w:trPr>
-          <w:trHeight w:val="130"/>
-        </w:trPr>
-        <w:tc>
-          <w:tcPr>
-            <w:tcW w:w="4637" w:type="dxa"/>
-            <w:gridSpan w:val="2"/>
-          </w:tcPr>
-          <w:p>
-            <w:pPr>
-              <w:jc w:val="center"/>
-              <w:rPr>
-                <w:sz w:val="28"/>
-                <w:szCs w:val="28"/>
-              </w:rPr>
-            </w:pPr>
-            <w:r>
-              <w:rPr>
-                <w:sz w:val="28"/>
-                <w:szCs w:val="28"/>
-              </w:rPr>
-              <w:t>Responsabilità</w:t>
-            </w:r>
-          </w:p>
-        </w:tc>
-        <w:tc>
-          <w:tcPr>
-            <w:tcW w:w="4829" w:type="dxa"/>
-          </w:tcPr>
-          <w:p>
-            <w:pPr>
-              <w:jc w:val="center"/>
-              <w:rPr>
-                <w:sz w:val="28"/>
-                <w:szCs w:val="28"/>
-              </w:rPr>
-            </w:pPr>
-            <w:r>
-              <w:rPr>
-                <w:sz w:val="28"/>
-                <w:szCs w:val="28"/>
-              </w:rPr>
-              <w:t>Collaboratori</w:t>
-            </w:r>
-          </w:p>
-        </w:tc>
-      </w:tr>
-      <w:tr>
-        <w:trPr>
-          <w:trHeight w:val="172"/>
-        </w:trPr>
-        <w:tc>
-          <w:tcPr>
-            <w:tcW w:w="4637" w:type="dxa"/>
-            <w:gridSpan w:val="2"/>
-          </w:tcPr>
-          <w:p>
-            <w:r>
-              <w:t>-Contiene le signature dei metodi che andranno ad effettuare operazioni sui dipendenti nel database</w:t>
-            </w:r>
-          </w:p>
-          <w:p>
-            <w:r>
-              <w:t>-Ha lo scopo di “forzare “ l’inserimento di questi metodi nelle classi che andranno ad implementarla</w:t>
-            </w:r>
-          </w:p>
-          <w:p>
-            <w:r>
-              <w:t>-Viene utilizzata come tipo astratto indipendetemente dal modo in cui vengono inizializzati i DAO (ad esempio DipendenteDAO può essere sia un DipendenteDAOPSQL che un ipotetico DipendenteDAOORACLE)</w:t>
-            </w:r>
-          </w:p>
-        </w:tc>
-        <w:tc>
-          <w:tcPr>
-            <w:tcW w:w="4829" w:type="dxa"/>
-          </w:tcPr>
+              <w:t>AmbitoProgetto</w:t>
+            </w:r>
+          </w:p>
+          <w:p>
+            <w:r>
+              <w:t>-Meeting</w:t>
+            </w:r>
+          </w:p>
+          <w:p>
+            <w:r>
+              <w:t>-Progetto</w:t>
+            </w:r>
+          </w:p>
+          <w:p>
+            <w:r>
+              <w:t>-CollaborazioneProgetto</w:t>
+            </w:r>
+          </w:p>
+          <w:p>
+            <w:r>
+              <w:t>-DipendenteDAO</w:t>
+            </w:r>
+          </w:p>
           <w:p>
             <w:r>
               <w:t>-</w:t>
             </w:r>
             <w:r>
-              <w:t>Dipendente</w:t>
-            </w:r>
-          </w:p>
-          <w:p>
-            <w:r>
-              <w:t>-Skill</w:t>
-            </w:r>
-          </w:p>
-          <w:p/>
-          <w:p/>
+              <w:t>AmbitoProgetto</w:t>
+            </w:r>
+            <w:r>
+              <w:t>DAO</w:t>
+            </w:r>
+          </w:p>
+          <w:p>
+            <w:r>
+              <w:t>-ProgettoDAO</w:t>
+            </w:r>
+          </w:p>
+          <w:p>
+            <w:r>
+              <w:t>-SalaRiunioneDAO</w:t>
+            </w:r>
+          </w:p>
         </w:tc>
       </w:tr>
     </w:tbl>
@@ -14993,11 +17879,11 @@
       <w:pPr>
         <w:pStyle w:val="Titolo3"/>
       </w:pPr>
-      <w:bookmarkStart w:id="51" w:name="_Toc63598491"/>
+      <w:bookmarkStart w:id="59" w:name="_Toc63598503"/>
       <w:r>
-        <w:t>ProgettoDAO</w:t>
+        <w:t>SalaRiunioneDAOPSQL</w:t>
       </w:r>
-      <w:bookmarkEnd w:id="51"/>
+      <w:bookmarkEnd w:id="59"/>
     </w:p>
     <w:tbl>
       <w:tblPr>
@@ -15048,7 +17934,7 @@
                 <w:sz w:val="24"/>
                 <w:szCs w:val="24"/>
               </w:rPr>
-              <w:t>ProgettoDAO</w:t>
+              <w:t>SalaRiunioneDAOPSQL</w:t>
             </w:r>
           </w:p>
         </w:tc>
@@ -15072,7 +17958,11 @@
             <w:tcW w:w="7998" w:type="dxa"/>
             <w:gridSpan w:val="2"/>
           </w:tcPr>
-          <w:p/>
+          <w:p>
+            <w:r>
+              <w:t>Object , IMPLEMENTAZIONI: SalaRiunioneDAO (interfaccia)</w:t>
+            </w:r>
+          </w:p>
         </w:tc>
       </w:tr>
       <w:tr>
@@ -15156,19 +18046,20 @@
           </w:tcPr>
           <w:p>
             <w:r>
-              <w:t>-Contiene le signature dei metodi che andranno ad effettuare operazioni sui progetti nel database</w:t>
-            </w:r>
-          </w:p>
-          <w:p>
-            <w:r>
-              <w:t>-Ha lo scopo di “forzare “ l’inserimento di questi metodi nelle classi che andranno ad implementarla</w:t>
-            </w:r>
-          </w:p>
-          <w:p>
-            <w:r>
-              <w:t>-Viene utilizzata come tipo astratto indipendetemente dal modo in cui vengono inizializzati i DAO (ad esempio ProgettoDAO può essere sia un ProgettoDAOPSQL che un ipotetico ProgettoDAOORACLE)</w:t>
-            </w:r>
-          </w:p>
+              <w:t>-Contiene tutte le implementazioni dei metodi presenti in SalaRiunioneDAO per postgreSQL</w:t>
+            </w:r>
+          </w:p>
+          <w:p>
+            <w:r>
+              <w:t>-Ha il compito di fare da “tramite” tra il database e le altre classi (non DAO), trasformando il risultato delle query in tipi compatibili con java</w:t>
+            </w:r>
+          </w:p>
+          <w:p>
+            <w:r>
+              <w:t>-Ha una serie di PreparedStatement che permettono di parametrizzare le query oltre che portare vantaggi in termini di efficienza sul database</w:t>
+            </w:r>
+          </w:p>
+          <w:p/>
         </w:tc>
         <w:tc>
           <w:tcPr>
@@ -15176,30 +18067,9 @@
           </w:tcPr>
           <w:p>
             <w:r>
-              <w:t>-AmbitoProgetto</w:t>
-            </w:r>
-          </w:p>
-          <w:p>
-            <w:r>
-              <w:t>-CollaborazioneProgetto</w:t>
-            </w:r>
-          </w:p>
-          <w:p>
-            <w:r>
-              <w:t>-Dipendente</w:t>
-            </w:r>
-          </w:p>
-          <w:p>
-            <w:r>
-              <w:t>-Meeting</w:t>
-            </w:r>
-          </w:p>
-          <w:p>
-            <w:r>
-              <w:t>-Progetto</w:t>
-            </w:r>
-          </w:p>
-          <w:p/>
+              <w:t>-SalaRiunione</w:t>
+            </w:r>
+          </w:p>
           <w:p/>
         </w:tc>
       </w:tr>
@@ -15211,2425 +18081,12 @@
       <w:pPr>
         <w:pStyle w:val="Titolo3"/>
       </w:pPr>
-      <w:bookmarkStart w:id="52" w:name="_Toc63598492"/>
-      <w:r>
-        <w:lastRenderedPageBreak/>
-        <w:t>MeetingDAO</w:t>
-      </w:r>
-      <w:bookmarkEnd w:id="52"/>
-    </w:p>
-    <w:tbl>
-      <w:tblPr>
-        <w:tblpPr w:leftFromText="141" w:rightFromText="141" w:vertAnchor="page" w:horzAnchor="margin" w:tblpY="1903"/>
-        <w:tblW w:w="0" w:type="auto"/>
-        <w:tblBorders>
-          <w:top w:val="single" w:sz="4" w:space="0" w:color="auto"/>
-          <w:left w:val="single" w:sz="4" w:space="0" w:color="auto"/>
-          <w:bottom w:val="single" w:sz="4" w:space="0" w:color="auto"/>
-          <w:right w:val="single" w:sz="4" w:space="0" w:color="auto"/>
-          <w:insideH w:val="single" w:sz="4" w:space="0" w:color="auto"/>
-          <w:insideV w:val="single" w:sz="4" w:space="0" w:color="auto"/>
-        </w:tblBorders>
-        <w:tblCellMar>
-          <w:left w:w="70" w:type="dxa"/>
-          <w:right w:w="70" w:type="dxa"/>
-        </w:tblCellMar>
-        <w:tblLook w:val="0000" w:firstRow="0" w:lastRow="0" w:firstColumn="0" w:lastColumn="0" w:noHBand="0" w:noVBand="0"/>
-      </w:tblPr>
-      <w:tblGrid>
-        <w:gridCol w:w="1468"/>
-        <w:gridCol w:w="3169"/>
-        <w:gridCol w:w="4829"/>
-      </w:tblGrid>
-      <w:tr>
-        <w:trPr>
-          <w:trHeight w:val="81"/>
-        </w:trPr>
-        <w:tc>
-          <w:tcPr>
-            <w:tcW w:w="9466" w:type="dxa"/>
-            <w:gridSpan w:val="3"/>
-          </w:tcPr>
-          <w:p>
-            <w:pPr>
-              <w:jc w:val="center"/>
-              <w:rPr>
-                <w:b/>
-                <w:bCs/>
-                <w:sz w:val="24"/>
-                <w:szCs w:val="24"/>
-              </w:rPr>
-            </w:pPr>
-            <w:r>
-              <w:rPr>
-                <w:b/>
-                <w:bCs/>
-                <w:sz w:val="24"/>
-                <w:szCs w:val="24"/>
-              </w:rPr>
-              <w:t>MeetingDAO</w:t>
-            </w:r>
-          </w:p>
-        </w:tc>
-      </w:tr>
-      <w:tr>
-        <w:trPr>
-          <w:trHeight w:val="72"/>
-        </w:trPr>
-        <w:tc>
-          <w:tcPr>
-            <w:tcW w:w="1468" w:type="dxa"/>
-          </w:tcPr>
-          <w:p>
-            <w:r>
-              <w:t>Superclassi:</w:t>
-            </w:r>
-          </w:p>
-        </w:tc>
-        <w:tc>
-          <w:tcPr>
-            <w:tcW w:w="7998" w:type="dxa"/>
-            <w:gridSpan w:val="2"/>
-          </w:tcPr>
-          <w:p/>
-        </w:tc>
-      </w:tr>
-      <w:tr>
-        <w:trPr>
-          <w:trHeight w:val="103"/>
-        </w:trPr>
-        <w:tc>
-          <w:tcPr>
-            <w:tcW w:w="1468" w:type="dxa"/>
-          </w:tcPr>
-          <w:p>
-            <w:r>
-              <w:t>Sottoclassi:</w:t>
-            </w:r>
-          </w:p>
-        </w:tc>
-        <w:tc>
-          <w:tcPr>
-            <w:tcW w:w="7998" w:type="dxa"/>
-            <w:gridSpan w:val="2"/>
-          </w:tcPr>
-          <w:p/>
-        </w:tc>
-      </w:tr>
-      <w:tr>
-        <w:trPr>
-          <w:trHeight w:val="130"/>
-        </w:trPr>
-        <w:tc>
-          <w:tcPr>
-            <w:tcW w:w="4637" w:type="dxa"/>
-            <w:gridSpan w:val="2"/>
-          </w:tcPr>
-          <w:p>
-            <w:pPr>
-              <w:jc w:val="center"/>
-              <w:rPr>
-                <w:sz w:val="28"/>
-                <w:szCs w:val="28"/>
-              </w:rPr>
-            </w:pPr>
-            <w:r>
-              <w:rPr>
-                <w:sz w:val="28"/>
-                <w:szCs w:val="28"/>
-              </w:rPr>
-              <w:t>Responsabilità</w:t>
-            </w:r>
-          </w:p>
-        </w:tc>
-        <w:tc>
-          <w:tcPr>
-            <w:tcW w:w="4829" w:type="dxa"/>
-          </w:tcPr>
-          <w:p>
-            <w:pPr>
-              <w:jc w:val="center"/>
-              <w:rPr>
-                <w:sz w:val="28"/>
-                <w:szCs w:val="28"/>
-              </w:rPr>
-            </w:pPr>
-            <w:r>
-              <w:rPr>
-                <w:sz w:val="28"/>
-                <w:szCs w:val="28"/>
-              </w:rPr>
-              <w:t>Collaboratori</w:t>
-            </w:r>
-          </w:p>
-        </w:tc>
-      </w:tr>
-      <w:tr>
-        <w:trPr>
-          <w:trHeight w:val="172"/>
-        </w:trPr>
-        <w:tc>
-          <w:tcPr>
-            <w:tcW w:w="4637" w:type="dxa"/>
-            <w:gridSpan w:val="2"/>
-          </w:tcPr>
-          <w:p>
-            <w:r>
-              <w:t>-Contiene le signature dei metodi che andranno ad effettuare operazioni sui meeting nel database</w:t>
-            </w:r>
-          </w:p>
-          <w:p>
-            <w:r>
-              <w:t>-Ha lo scopo di “forzare “ l’inserimento di questi metodi nelle classi che andranno ad implementarla</w:t>
-            </w:r>
-          </w:p>
-          <w:p>
-            <w:r>
-              <w:t>-Viene utilizzata come tipo astratto indipendetemente dal modo in cui vengono inizializzati i DAO (ad esempio MeetingDAO può essere sia un MeetingDAOPSQL che un ipotetico MeetingDAOORACLE)</w:t>
-            </w:r>
-          </w:p>
-        </w:tc>
-        <w:tc>
-          <w:tcPr>
-            <w:tcW w:w="4829" w:type="dxa"/>
-          </w:tcPr>
-          <w:p>
-            <w:r>
-              <w:t>-Dipendente</w:t>
-            </w:r>
-          </w:p>
-          <w:p>
-            <w:r>
-              <w:t>-Meeting</w:t>
-            </w:r>
-          </w:p>
-          <w:p>
-            <w:r>
-              <w:t>-Progetto</w:t>
-            </w:r>
-          </w:p>
-          <w:p>
-            <w:r>
-              <w:t>-SalaRiunione</w:t>
-            </w:r>
-          </w:p>
-          <w:p/>
-          <w:p/>
-        </w:tc>
-      </w:tr>
-    </w:tbl>
-    <w:p/>
-    <w:p>
-      <w:pPr>
-        <w:pStyle w:val="Titolo3"/>
-      </w:pPr>
-      <w:bookmarkStart w:id="53" w:name="_Toc63598493"/>
-      <w:r>
-        <w:t>AmbitoProgetto</w:t>
-      </w:r>
-      <w:r>
-        <w:t>DAO</w:t>
-      </w:r>
-      <w:bookmarkEnd w:id="53"/>
-    </w:p>
-    <w:tbl>
-      <w:tblPr>
-        <w:tblpPr w:leftFromText="141" w:rightFromText="141" w:vertAnchor="page" w:horzAnchor="margin" w:tblpY="8206"/>
-        <w:tblW w:w="0" w:type="auto"/>
-        <w:tblBorders>
-          <w:top w:val="single" w:sz="4" w:space="0" w:color="auto"/>
-          <w:left w:val="single" w:sz="4" w:space="0" w:color="auto"/>
-          <w:bottom w:val="single" w:sz="4" w:space="0" w:color="auto"/>
-          <w:right w:val="single" w:sz="4" w:space="0" w:color="auto"/>
-          <w:insideH w:val="single" w:sz="4" w:space="0" w:color="auto"/>
-          <w:insideV w:val="single" w:sz="4" w:space="0" w:color="auto"/>
-        </w:tblBorders>
-        <w:tblCellMar>
-          <w:left w:w="70" w:type="dxa"/>
-          <w:right w:w="70" w:type="dxa"/>
-        </w:tblCellMar>
-        <w:tblLook w:val="0000" w:firstRow="0" w:lastRow="0" w:firstColumn="0" w:lastColumn="0" w:noHBand="0" w:noVBand="0"/>
-      </w:tblPr>
-      <w:tblGrid>
-        <w:gridCol w:w="1468"/>
-        <w:gridCol w:w="3169"/>
-        <w:gridCol w:w="4829"/>
-      </w:tblGrid>
-      <w:tr>
-        <w:trPr>
-          <w:trHeight w:val="81"/>
-        </w:trPr>
-        <w:tc>
-          <w:tcPr>
-            <w:tcW w:w="9466" w:type="dxa"/>
-            <w:gridSpan w:val="3"/>
-          </w:tcPr>
-          <w:p>
-            <w:pPr>
-              <w:jc w:val="center"/>
-              <w:rPr>
-                <w:b/>
-                <w:bCs/>
-                <w:sz w:val="24"/>
-                <w:szCs w:val="24"/>
-              </w:rPr>
-            </w:pPr>
-            <w:r>
-              <w:rPr>
-                <w:b/>
-                <w:bCs/>
-                <w:sz w:val="24"/>
-                <w:szCs w:val="24"/>
-              </w:rPr>
-              <w:t>AmbitoProgettoDAO</w:t>
-            </w:r>
-          </w:p>
-        </w:tc>
-      </w:tr>
-      <w:tr>
-        <w:trPr>
-          <w:trHeight w:val="72"/>
-        </w:trPr>
-        <w:tc>
-          <w:tcPr>
-            <w:tcW w:w="1468" w:type="dxa"/>
-          </w:tcPr>
-          <w:p>
-            <w:r>
-              <w:t>Superclassi:</w:t>
-            </w:r>
-          </w:p>
-        </w:tc>
-        <w:tc>
-          <w:tcPr>
-            <w:tcW w:w="7998" w:type="dxa"/>
-            <w:gridSpan w:val="2"/>
-          </w:tcPr>
-          <w:p/>
-        </w:tc>
-      </w:tr>
-      <w:tr>
-        <w:trPr>
-          <w:trHeight w:val="103"/>
-        </w:trPr>
-        <w:tc>
-          <w:tcPr>
-            <w:tcW w:w="1468" w:type="dxa"/>
-          </w:tcPr>
-          <w:p>
-            <w:r>
-              <w:t>Sottoclassi:</w:t>
-            </w:r>
-          </w:p>
-        </w:tc>
-        <w:tc>
-          <w:tcPr>
-            <w:tcW w:w="7998" w:type="dxa"/>
-            <w:gridSpan w:val="2"/>
-          </w:tcPr>
-          <w:p/>
-        </w:tc>
-      </w:tr>
-      <w:tr>
-        <w:trPr>
-          <w:trHeight w:val="130"/>
-        </w:trPr>
-        <w:tc>
-          <w:tcPr>
-            <w:tcW w:w="4637" w:type="dxa"/>
-            <w:gridSpan w:val="2"/>
-          </w:tcPr>
-          <w:p>
-            <w:pPr>
-              <w:jc w:val="center"/>
-              <w:rPr>
-                <w:sz w:val="28"/>
-                <w:szCs w:val="28"/>
-              </w:rPr>
-            </w:pPr>
-            <w:r>
-              <w:rPr>
-                <w:sz w:val="28"/>
-                <w:szCs w:val="28"/>
-              </w:rPr>
-              <w:t>Responsabilità</w:t>
-            </w:r>
-          </w:p>
-        </w:tc>
-        <w:tc>
-          <w:tcPr>
-            <w:tcW w:w="4829" w:type="dxa"/>
-          </w:tcPr>
-          <w:p>
-            <w:pPr>
-              <w:jc w:val="center"/>
-              <w:rPr>
-                <w:sz w:val="28"/>
-                <w:szCs w:val="28"/>
-              </w:rPr>
-            </w:pPr>
-            <w:r>
-              <w:rPr>
-                <w:sz w:val="28"/>
-                <w:szCs w:val="28"/>
-              </w:rPr>
-              <w:t>Collaboratori</w:t>
-            </w:r>
-          </w:p>
-        </w:tc>
-      </w:tr>
-      <w:tr>
-        <w:trPr>
-          <w:trHeight w:val="172"/>
-        </w:trPr>
-        <w:tc>
-          <w:tcPr>
-            <w:tcW w:w="4637" w:type="dxa"/>
-            <w:gridSpan w:val="2"/>
-          </w:tcPr>
-          <w:p>
-            <w:r>
-              <w:t>-Contiene le signature dei metodi che andranno ad effettuare operazioni sugli Ambiti nel database</w:t>
-            </w:r>
-          </w:p>
-          <w:p>
-            <w:r>
-              <w:t>-Ha lo scopo di “forzare “ l’inserimento di questi metodi nelle classi che andranno ad implementarla</w:t>
-            </w:r>
-          </w:p>
-          <w:p>
-            <w:r>
-              <w:t>-Viene utilizzata come tipo astratto indipendetemente dal modo in cui vengono inizializzati i DAO (ad esempio  AmbitoProgettoDAO può essere sia un AmbitoProgettoDAOPSQL che un ipotetico AmbitoProgettoDAOORACLE)</w:t>
-            </w:r>
-          </w:p>
-        </w:tc>
-        <w:tc>
-          <w:tcPr>
-            <w:tcW w:w="4829" w:type="dxa"/>
-          </w:tcPr>
-          <w:p>
-            <w:r>
-              <w:t>-AmbitoProgetto</w:t>
-            </w:r>
-          </w:p>
-          <w:p>
-            <w:r>
-              <w:t>-Progetto</w:t>
-            </w:r>
-          </w:p>
-          <w:p/>
-          <w:p/>
-        </w:tc>
-      </w:tr>
-    </w:tbl>
-    <w:p/>
-    <w:p/>
-    <w:p/>
-    <w:p/>
-    <w:p>
-      <w:pPr>
-        <w:pStyle w:val="Titolo3"/>
-      </w:pPr>
-      <w:bookmarkStart w:id="54" w:name="_Toc63598494"/>
-      <w:r>
-        <w:lastRenderedPageBreak/>
-        <w:t>LuogoNascitaDAO</w:t>
-      </w:r>
-      <w:bookmarkEnd w:id="54"/>
-    </w:p>
-    <w:tbl>
-      <w:tblPr>
-        <w:tblpPr w:leftFromText="141" w:rightFromText="141" w:vertAnchor="page" w:horzAnchor="margin" w:tblpY="1903"/>
-        <w:tblW w:w="0" w:type="auto"/>
-        <w:tblBorders>
-          <w:top w:val="single" w:sz="4" w:space="0" w:color="auto"/>
-          <w:left w:val="single" w:sz="4" w:space="0" w:color="auto"/>
-          <w:bottom w:val="single" w:sz="4" w:space="0" w:color="auto"/>
-          <w:right w:val="single" w:sz="4" w:space="0" w:color="auto"/>
-          <w:insideH w:val="single" w:sz="4" w:space="0" w:color="auto"/>
-          <w:insideV w:val="single" w:sz="4" w:space="0" w:color="auto"/>
-        </w:tblBorders>
-        <w:tblCellMar>
-          <w:left w:w="70" w:type="dxa"/>
-          <w:right w:w="70" w:type="dxa"/>
-        </w:tblCellMar>
-        <w:tblLook w:val="0000" w:firstRow="0" w:lastRow="0" w:firstColumn="0" w:lastColumn="0" w:noHBand="0" w:noVBand="0"/>
-      </w:tblPr>
-      <w:tblGrid>
-        <w:gridCol w:w="1468"/>
-        <w:gridCol w:w="3169"/>
-        <w:gridCol w:w="4829"/>
-      </w:tblGrid>
-      <w:tr>
-        <w:trPr>
-          <w:trHeight w:val="81"/>
-        </w:trPr>
-        <w:tc>
-          <w:tcPr>
-            <w:tcW w:w="9466" w:type="dxa"/>
-            <w:gridSpan w:val="3"/>
-          </w:tcPr>
-          <w:p>
-            <w:pPr>
-              <w:jc w:val="center"/>
-              <w:rPr>
-                <w:b/>
-                <w:bCs/>
-                <w:sz w:val="24"/>
-                <w:szCs w:val="24"/>
-              </w:rPr>
-            </w:pPr>
-            <w:r>
-              <w:rPr>
-                <w:b/>
-                <w:bCs/>
-                <w:sz w:val="24"/>
-                <w:szCs w:val="24"/>
-              </w:rPr>
-              <w:t>LuogoNascitaDAO</w:t>
-            </w:r>
-          </w:p>
-        </w:tc>
-      </w:tr>
-      <w:tr>
-        <w:trPr>
-          <w:trHeight w:val="72"/>
-        </w:trPr>
-        <w:tc>
-          <w:tcPr>
-            <w:tcW w:w="1468" w:type="dxa"/>
-          </w:tcPr>
-          <w:p>
-            <w:r>
-              <w:t>Superclassi:</w:t>
-            </w:r>
-          </w:p>
-        </w:tc>
-        <w:tc>
-          <w:tcPr>
-            <w:tcW w:w="7998" w:type="dxa"/>
-            <w:gridSpan w:val="2"/>
-          </w:tcPr>
-          <w:p/>
-        </w:tc>
-      </w:tr>
-      <w:tr>
-        <w:trPr>
-          <w:trHeight w:val="103"/>
-        </w:trPr>
-        <w:tc>
-          <w:tcPr>
-            <w:tcW w:w="1468" w:type="dxa"/>
-          </w:tcPr>
-          <w:p>
-            <w:r>
-              <w:t>Sottoclassi:</w:t>
-            </w:r>
-          </w:p>
-        </w:tc>
-        <w:tc>
-          <w:tcPr>
-            <w:tcW w:w="7998" w:type="dxa"/>
-            <w:gridSpan w:val="2"/>
-          </w:tcPr>
-          <w:p/>
-        </w:tc>
-      </w:tr>
-      <w:tr>
-        <w:trPr>
-          <w:trHeight w:val="130"/>
-        </w:trPr>
-        <w:tc>
-          <w:tcPr>
-            <w:tcW w:w="4637" w:type="dxa"/>
-            <w:gridSpan w:val="2"/>
-          </w:tcPr>
-          <w:p>
-            <w:pPr>
-              <w:jc w:val="center"/>
-              <w:rPr>
-                <w:sz w:val="28"/>
-                <w:szCs w:val="28"/>
-              </w:rPr>
-            </w:pPr>
-            <w:r>
-              <w:rPr>
-                <w:sz w:val="28"/>
-                <w:szCs w:val="28"/>
-              </w:rPr>
-              <w:t>Responsabilità</w:t>
-            </w:r>
-          </w:p>
-        </w:tc>
-        <w:tc>
-          <w:tcPr>
-            <w:tcW w:w="4829" w:type="dxa"/>
-          </w:tcPr>
-          <w:p>
-            <w:pPr>
-              <w:jc w:val="center"/>
-              <w:rPr>
-                <w:sz w:val="28"/>
-                <w:szCs w:val="28"/>
-              </w:rPr>
-            </w:pPr>
-            <w:r>
-              <w:rPr>
-                <w:sz w:val="28"/>
-                <w:szCs w:val="28"/>
-              </w:rPr>
-              <w:t>Collaboratori</w:t>
-            </w:r>
-          </w:p>
-        </w:tc>
-      </w:tr>
-      <w:tr>
-        <w:trPr>
-          <w:trHeight w:val="172"/>
-        </w:trPr>
-        <w:tc>
-          <w:tcPr>
-            <w:tcW w:w="4637" w:type="dxa"/>
-            <w:gridSpan w:val="2"/>
-          </w:tcPr>
-          <w:p>
-            <w:r>
-              <w:t>-Contiene le signature dei metodi che andranno ad ottenere informazioni sui Luogi di nascita dei dipendenti nel database</w:t>
-            </w:r>
-          </w:p>
-          <w:p>
-            <w:r>
-              <w:t>-Ha lo scopo di “forzare “ l’inserimento di questi metodi nelle classi che andranno ad implementarla</w:t>
-            </w:r>
-          </w:p>
-          <w:p>
-            <w:r>
-              <w:t>-Viene utilizzata come tipo astratto indipendetemente dal modo in cui vengono inizializzati i DAO (ad esempio  LuogoNascitaDAO può essere sia un LuogoNascitaDAOPSQL che un ipotetico LuogoNascitaDAOORACLE)</w:t>
-            </w:r>
-          </w:p>
-        </w:tc>
-        <w:tc>
-          <w:tcPr>
-            <w:tcW w:w="4829" w:type="dxa"/>
-          </w:tcPr>
-          <w:p>
-            <w:r>
-              <w:t>-Dipendente</w:t>
-            </w:r>
-          </w:p>
-          <w:p>
-            <w:r>
-              <w:t>-LuogoNascita</w:t>
-            </w:r>
-          </w:p>
-          <w:p/>
-          <w:p/>
-        </w:tc>
-      </w:tr>
-    </w:tbl>
-    <w:p/>
-    <w:p>
-      <w:pPr>
-        <w:pStyle w:val="Titolo3"/>
-      </w:pPr>
-      <w:bookmarkStart w:id="55" w:name="_Toc63598495"/>
-      <w:r>
-        <w:t>SalaRiunioneDAO</w:t>
-      </w:r>
-      <w:bookmarkEnd w:id="55"/>
-    </w:p>
-    <w:tbl>
-      <w:tblPr>
-        <w:tblpPr w:leftFromText="141" w:rightFromText="141" w:vertAnchor="page" w:horzAnchor="margin" w:tblpY="8437"/>
-        <w:tblW w:w="0" w:type="auto"/>
-        <w:tblBorders>
-          <w:top w:val="single" w:sz="4" w:space="0" w:color="auto"/>
-          <w:left w:val="single" w:sz="4" w:space="0" w:color="auto"/>
-          <w:bottom w:val="single" w:sz="4" w:space="0" w:color="auto"/>
-          <w:right w:val="single" w:sz="4" w:space="0" w:color="auto"/>
-          <w:insideH w:val="single" w:sz="4" w:space="0" w:color="auto"/>
-          <w:insideV w:val="single" w:sz="4" w:space="0" w:color="auto"/>
-        </w:tblBorders>
-        <w:tblCellMar>
-          <w:left w:w="70" w:type="dxa"/>
-          <w:right w:w="70" w:type="dxa"/>
-        </w:tblCellMar>
-        <w:tblLook w:val="0000" w:firstRow="0" w:lastRow="0" w:firstColumn="0" w:lastColumn="0" w:noHBand="0" w:noVBand="0"/>
-      </w:tblPr>
-      <w:tblGrid>
-        <w:gridCol w:w="1468"/>
-        <w:gridCol w:w="3169"/>
-        <w:gridCol w:w="4829"/>
-      </w:tblGrid>
-      <w:tr>
-        <w:trPr>
-          <w:trHeight w:val="81"/>
-        </w:trPr>
-        <w:tc>
-          <w:tcPr>
-            <w:tcW w:w="9466" w:type="dxa"/>
-            <w:gridSpan w:val="3"/>
-          </w:tcPr>
-          <w:p>
-            <w:pPr>
-              <w:jc w:val="center"/>
-              <w:rPr>
-                <w:b/>
-                <w:bCs/>
-                <w:sz w:val="24"/>
-                <w:szCs w:val="24"/>
-              </w:rPr>
-            </w:pPr>
-            <w:r>
-              <w:rPr>
-                <w:b/>
-                <w:bCs/>
-                <w:sz w:val="24"/>
-                <w:szCs w:val="24"/>
-              </w:rPr>
-              <w:t>SalaRiunioneDAO</w:t>
-            </w:r>
-          </w:p>
-        </w:tc>
-      </w:tr>
-      <w:tr>
-        <w:trPr>
-          <w:trHeight w:val="72"/>
-        </w:trPr>
-        <w:tc>
-          <w:tcPr>
-            <w:tcW w:w="1468" w:type="dxa"/>
-          </w:tcPr>
-          <w:p>
-            <w:r>
-              <w:t>Superclassi:</w:t>
-            </w:r>
-          </w:p>
-        </w:tc>
-        <w:tc>
-          <w:tcPr>
-            <w:tcW w:w="7998" w:type="dxa"/>
-            <w:gridSpan w:val="2"/>
-          </w:tcPr>
-          <w:p/>
-        </w:tc>
-      </w:tr>
-      <w:tr>
-        <w:trPr>
-          <w:trHeight w:val="103"/>
-        </w:trPr>
-        <w:tc>
-          <w:tcPr>
-            <w:tcW w:w="1468" w:type="dxa"/>
-          </w:tcPr>
-          <w:p>
-            <w:r>
-              <w:t>Sottoclassi:</w:t>
-            </w:r>
-          </w:p>
-        </w:tc>
-        <w:tc>
-          <w:tcPr>
-            <w:tcW w:w="7998" w:type="dxa"/>
-            <w:gridSpan w:val="2"/>
-          </w:tcPr>
-          <w:p/>
-        </w:tc>
-      </w:tr>
-      <w:tr>
-        <w:trPr>
-          <w:trHeight w:val="130"/>
-        </w:trPr>
-        <w:tc>
-          <w:tcPr>
-            <w:tcW w:w="4637" w:type="dxa"/>
-            <w:gridSpan w:val="2"/>
-          </w:tcPr>
-          <w:p>
-            <w:pPr>
-              <w:jc w:val="center"/>
-              <w:rPr>
-                <w:sz w:val="28"/>
-                <w:szCs w:val="28"/>
-              </w:rPr>
-            </w:pPr>
-            <w:r>
-              <w:rPr>
-                <w:sz w:val="28"/>
-                <w:szCs w:val="28"/>
-              </w:rPr>
-              <w:t>Responsabilità</w:t>
-            </w:r>
-          </w:p>
-        </w:tc>
-        <w:tc>
-          <w:tcPr>
-            <w:tcW w:w="4829" w:type="dxa"/>
-          </w:tcPr>
-          <w:p>
-            <w:pPr>
-              <w:jc w:val="center"/>
-              <w:rPr>
-                <w:sz w:val="28"/>
-                <w:szCs w:val="28"/>
-              </w:rPr>
-            </w:pPr>
-            <w:r>
-              <w:rPr>
-                <w:sz w:val="28"/>
-                <w:szCs w:val="28"/>
-              </w:rPr>
-              <w:t>Collaboratori</w:t>
-            </w:r>
-          </w:p>
-        </w:tc>
-      </w:tr>
-      <w:tr>
-        <w:trPr>
-          <w:trHeight w:val="172"/>
-        </w:trPr>
-        <w:tc>
-          <w:tcPr>
-            <w:tcW w:w="4637" w:type="dxa"/>
-            <w:gridSpan w:val="2"/>
-          </w:tcPr>
-          <w:p>
-            <w:r>
-              <w:t>-Contiene le signature dei metodi che andranno ad effettuare operazioni sulle Sale riunioni nel database</w:t>
-            </w:r>
-          </w:p>
-          <w:p>
-            <w:r>
-              <w:t>-Ha lo scopo di “forzare “ l’inserimento di questi metodi nelle classi che andranno ad implementarla</w:t>
-            </w:r>
-          </w:p>
-          <w:p>
-            <w:r>
-              <w:t>-Viene utilizzata come tipo astratto indipendetemente dal modo in cui vengono inizializzati i DAO (ad esempio  SalaRiunioneDAO può essere sia un SalaRiunioneDAOPSQL che un ipotetico SalaRiunioneDAOORACLE)</w:t>
-            </w:r>
-          </w:p>
-        </w:tc>
-        <w:tc>
-          <w:tcPr>
-            <w:tcW w:w="4829" w:type="dxa"/>
-          </w:tcPr>
-          <w:p>
-            <w:r>
-              <w:t>-SalaRiunione</w:t>
-            </w:r>
-          </w:p>
-          <w:p/>
-          <w:p/>
-        </w:tc>
-      </w:tr>
-    </w:tbl>
-    <w:p/>
-    <w:p/>
-    <w:p/>
-    <w:p/>
-    <w:p>
-      <w:pPr>
-        <w:pStyle w:val="Titolo3"/>
-      </w:pPr>
-      <w:bookmarkStart w:id="56" w:name="_Toc63598496"/>
-      <w:r>
-        <w:lastRenderedPageBreak/>
-        <w:t>SkillDAO</w:t>
-      </w:r>
-      <w:bookmarkEnd w:id="56"/>
-    </w:p>
-    <w:tbl>
-      <w:tblPr>
-        <w:tblpPr w:leftFromText="141" w:rightFromText="141" w:vertAnchor="page" w:horzAnchor="margin" w:tblpY="1943"/>
-        <w:tblW w:w="0" w:type="auto"/>
-        <w:tblBorders>
-          <w:top w:val="single" w:sz="4" w:space="0" w:color="auto"/>
-          <w:left w:val="single" w:sz="4" w:space="0" w:color="auto"/>
-          <w:bottom w:val="single" w:sz="4" w:space="0" w:color="auto"/>
-          <w:right w:val="single" w:sz="4" w:space="0" w:color="auto"/>
-          <w:insideH w:val="single" w:sz="4" w:space="0" w:color="auto"/>
-          <w:insideV w:val="single" w:sz="4" w:space="0" w:color="auto"/>
-        </w:tblBorders>
-        <w:tblCellMar>
-          <w:left w:w="70" w:type="dxa"/>
-          <w:right w:w="70" w:type="dxa"/>
-        </w:tblCellMar>
-        <w:tblLook w:val="0000" w:firstRow="0" w:lastRow="0" w:firstColumn="0" w:lastColumn="0" w:noHBand="0" w:noVBand="0"/>
-      </w:tblPr>
-      <w:tblGrid>
-        <w:gridCol w:w="1468"/>
-        <w:gridCol w:w="3169"/>
-        <w:gridCol w:w="4829"/>
-      </w:tblGrid>
-      <w:tr>
-        <w:trPr>
-          <w:trHeight w:val="81"/>
-        </w:trPr>
-        <w:tc>
-          <w:tcPr>
-            <w:tcW w:w="9466" w:type="dxa"/>
-            <w:gridSpan w:val="3"/>
-          </w:tcPr>
-          <w:p>
-            <w:pPr>
-              <w:jc w:val="center"/>
-              <w:rPr>
-                <w:b/>
-                <w:bCs/>
-                <w:sz w:val="24"/>
-                <w:szCs w:val="24"/>
-              </w:rPr>
-            </w:pPr>
-            <w:r>
-              <w:rPr>
-                <w:b/>
-                <w:bCs/>
-                <w:sz w:val="24"/>
-                <w:szCs w:val="24"/>
-              </w:rPr>
-              <w:t>SkillDAO</w:t>
-            </w:r>
-          </w:p>
-        </w:tc>
-      </w:tr>
-      <w:tr>
-        <w:trPr>
-          <w:trHeight w:val="72"/>
-        </w:trPr>
-        <w:tc>
-          <w:tcPr>
-            <w:tcW w:w="1468" w:type="dxa"/>
-          </w:tcPr>
-          <w:p>
-            <w:r>
-              <w:t>Superclassi:</w:t>
-            </w:r>
-          </w:p>
-        </w:tc>
-        <w:tc>
-          <w:tcPr>
-            <w:tcW w:w="7998" w:type="dxa"/>
-            <w:gridSpan w:val="2"/>
-          </w:tcPr>
-          <w:p/>
-        </w:tc>
-      </w:tr>
-      <w:tr>
-        <w:trPr>
-          <w:trHeight w:val="103"/>
-        </w:trPr>
-        <w:tc>
-          <w:tcPr>
-            <w:tcW w:w="1468" w:type="dxa"/>
-          </w:tcPr>
-          <w:p>
-            <w:r>
-              <w:t>Sottoclassi:</w:t>
-            </w:r>
-          </w:p>
-        </w:tc>
-        <w:tc>
-          <w:tcPr>
-            <w:tcW w:w="7998" w:type="dxa"/>
-            <w:gridSpan w:val="2"/>
-          </w:tcPr>
-          <w:p/>
-        </w:tc>
-      </w:tr>
-      <w:tr>
-        <w:trPr>
-          <w:trHeight w:val="130"/>
-        </w:trPr>
-        <w:tc>
-          <w:tcPr>
-            <w:tcW w:w="4637" w:type="dxa"/>
-            <w:gridSpan w:val="2"/>
-          </w:tcPr>
-          <w:p>
-            <w:pPr>
-              <w:jc w:val="center"/>
-              <w:rPr>
-                <w:sz w:val="28"/>
-                <w:szCs w:val="28"/>
-              </w:rPr>
-            </w:pPr>
-            <w:r>
-              <w:rPr>
-                <w:sz w:val="28"/>
-                <w:szCs w:val="28"/>
-              </w:rPr>
-              <w:t>Responsabilità</w:t>
-            </w:r>
-          </w:p>
-        </w:tc>
-        <w:tc>
-          <w:tcPr>
-            <w:tcW w:w="4829" w:type="dxa"/>
-          </w:tcPr>
-          <w:p>
-            <w:pPr>
-              <w:jc w:val="center"/>
-              <w:rPr>
-                <w:sz w:val="28"/>
-                <w:szCs w:val="28"/>
-              </w:rPr>
-            </w:pPr>
-            <w:r>
-              <w:rPr>
-                <w:sz w:val="28"/>
-                <w:szCs w:val="28"/>
-              </w:rPr>
-              <w:t>Collaboratori</w:t>
-            </w:r>
-          </w:p>
-        </w:tc>
-      </w:tr>
-      <w:tr>
-        <w:trPr>
-          <w:trHeight w:val="172"/>
-        </w:trPr>
-        <w:tc>
-          <w:tcPr>
-            <w:tcW w:w="4637" w:type="dxa"/>
-            <w:gridSpan w:val="2"/>
-          </w:tcPr>
-          <w:p>
-            <w:r>
-              <w:t>-Contiene le signature dei metodi che andranno ad effettuare operazioni sulle skill nel database</w:t>
-            </w:r>
-          </w:p>
-          <w:p>
-            <w:r>
-              <w:t>-Ha lo scopo di “forzare “ l’inserimento di questi metodi nelle classi che andranno ad implementarla</w:t>
-            </w:r>
-          </w:p>
-          <w:p>
-            <w:r>
-              <w:t>-Viene utilizzata come tipo astratto indipendetemente dal modo in cui vengono inizializzati i DAO (ad esempio  SkillDAO può essere sia un SkillDAOPSQL che un ipotetico SkillDAOORACLE)</w:t>
-            </w:r>
-          </w:p>
-        </w:tc>
-        <w:tc>
-          <w:tcPr>
-            <w:tcW w:w="4829" w:type="dxa"/>
-          </w:tcPr>
-          <w:p>
-            <w:r>
-              <w:t>-Dipendente</w:t>
-            </w:r>
-          </w:p>
-          <w:p>
-            <w:r>
-              <w:t>-Skill</w:t>
-            </w:r>
-          </w:p>
-          <w:p/>
-          <w:p/>
-        </w:tc>
-      </w:tr>
-    </w:tbl>
-    <w:p/>
-    <w:p/>
-    <w:p/>
-    <w:p/>
-    <w:p/>
-    <w:p/>
-    <w:p/>
-    <w:p/>
-    <w:p/>
-    <w:p/>
-    <w:p/>
-    <w:p/>
-    <w:p/>
-    <w:p/>
-    <w:p/>
-    <w:p/>
-    <w:p/>
-    <w:p/>
-    <w:p/>
-    <w:p>
-      <w:pPr>
-        <w:pStyle w:val="Titolo2"/>
-      </w:pPr>
-      <w:bookmarkStart w:id="57" w:name="_Toc63598497"/>
-      <w:r>
-        <w:lastRenderedPageBreak/>
-        <w:t>2.</w:t>
-      </w:r>
-      <w:r>
-        <w:t xml:space="preserve">5 </w:t>
-      </w:r>
-      <w:r>
-        <w:t>ImplementazioniDAO</w:t>
-      </w:r>
-      <w:bookmarkEnd w:id="57"/>
-    </w:p>
-    <w:p>
-      <w:pPr>
-        <w:pStyle w:val="Titolo3"/>
-      </w:pPr>
-      <w:bookmarkStart w:id="58" w:name="_Toc63598498"/>
-      <w:r>
-        <w:t>AmbitoProgettoDAOPSQL</w:t>
-      </w:r>
-      <w:bookmarkEnd w:id="58"/>
-    </w:p>
-    <w:tbl>
-      <w:tblPr>
-        <w:tblpPr w:leftFromText="141" w:rightFromText="141" w:vertAnchor="page" w:horzAnchor="margin" w:tblpY="2378"/>
-        <w:tblW w:w="0" w:type="auto"/>
-        <w:tblBorders>
-          <w:top w:val="single" w:sz="4" w:space="0" w:color="auto"/>
-          <w:left w:val="single" w:sz="4" w:space="0" w:color="auto"/>
-          <w:bottom w:val="single" w:sz="4" w:space="0" w:color="auto"/>
-          <w:right w:val="single" w:sz="4" w:space="0" w:color="auto"/>
-          <w:insideH w:val="single" w:sz="4" w:space="0" w:color="auto"/>
-          <w:insideV w:val="single" w:sz="4" w:space="0" w:color="auto"/>
-        </w:tblBorders>
-        <w:tblCellMar>
-          <w:left w:w="70" w:type="dxa"/>
-          <w:right w:w="70" w:type="dxa"/>
-        </w:tblCellMar>
-        <w:tblLook w:val="0000" w:firstRow="0" w:lastRow="0" w:firstColumn="0" w:lastColumn="0" w:noHBand="0" w:noVBand="0"/>
-      </w:tblPr>
-      <w:tblGrid>
-        <w:gridCol w:w="1468"/>
-        <w:gridCol w:w="3169"/>
-        <w:gridCol w:w="4829"/>
-      </w:tblGrid>
-      <w:tr>
-        <w:trPr>
-          <w:trHeight w:val="81"/>
-        </w:trPr>
-        <w:tc>
-          <w:tcPr>
-            <w:tcW w:w="9466" w:type="dxa"/>
-            <w:gridSpan w:val="3"/>
-          </w:tcPr>
-          <w:p>
-            <w:pPr>
-              <w:jc w:val="center"/>
-              <w:rPr>
-                <w:b/>
-                <w:bCs/>
-                <w:sz w:val="24"/>
-                <w:szCs w:val="24"/>
-              </w:rPr>
-            </w:pPr>
-            <w:r>
-              <w:rPr>
-                <w:b/>
-                <w:bCs/>
-                <w:sz w:val="24"/>
-                <w:szCs w:val="24"/>
-              </w:rPr>
-              <w:t>AmbitoProgetto</w:t>
-            </w:r>
-            <w:r>
-              <w:rPr>
-                <w:b/>
-                <w:bCs/>
-                <w:sz w:val="24"/>
-                <w:szCs w:val="24"/>
-              </w:rPr>
-              <w:t>DAO</w:t>
-            </w:r>
-            <w:r>
-              <w:rPr>
-                <w:b/>
-                <w:bCs/>
-                <w:sz w:val="24"/>
-                <w:szCs w:val="24"/>
-              </w:rPr>
-              <w:t>PSQL</w:t>
-            </w:r>
-          </w:p>
-        </w:tc>
-      </w:tr>
-      <w:tr>
-        <w:trPr>
-          <w:trHeight w:val="72"/>
-        </w:trPr>
-        <w:tc>
-          <w:tcPr>
-            <w:tcW w:w="1468" w:type="dxa"/>
-          </w:tcPr>
-          <w:p>
-            <w:r>
-              <w:t>Superclassi:</w:t>
-            </w:r>
-          </w:p>
-        </w:tc>
-        <w:tc>
-          <w:tcPr>
-            <w:tcW w:w="7998" w:type="dxa"/>
-            <w:gridSpan w:val="2"/>
-          </w:tcPr>
-          <w:p>
-            <w:r>
-              <w:t>Object , IMPLEMENTAZIONI: AmbitoProgettoDAO (interfaccia)</w:t>
-            </w:r>
-          </w:p>
-        </w:tc>
-      </w:tr>
-      <w:tr>
-        <w:trPr>
-          <w:trHeight w:val="103"/>
-        </w:trPr>
-        <w:tc>
-          <w:tcPr>
-            <w:tcW w:w="1468" w:type="dxa"/>
-          </w:tcPr>
-          <w:p>
-            <w:r>
-              <w:t>Sottoclassi:</w:t>
-            </w:r>
-          </w:p>
-        </w:tc>
-        <w:tc>
-          <w:tcPr>
-            <w:tcW w:w="7998" w:type="dxa"/>
-            <w:gridSpan w:val="2"/>
-          </w:tcPr>
-          <w:p/>
-        </w:tc>
-      </w:tr>
-      <w:tr>
-        <w:trPr>
-          <w:trHeight w:val="130"/>
-        </w:trPr>
-        <w:tc>
-          <w:tcPr>
-            <w:tcW w:w="4637" w:type="dxa"/>
-            <w:gridSpan w:val="2"/>
-          </w:tcPr>
-          <w:p>
-            <w:pPr>
-              <w:jc w:val="center"/>
-              <w:rPr>
-                <w:sz w:val="28"/>
-                <w:szCs w:val="28"/>
-              </w:rPr>
-            </w:pPr>
-            <w:r>
-              <w:rPr>
-                <w:sz w:val="28"/>
-                <w:szCs w:val="28"/>
-              </w:rPr>
-              <w:t>Responsabilità</w:t>
-            </w:r>
-          </w:p>
-        </w:tc>
-        <w:tc>
-          <w:tcPr>
-            <w:tcW w:w="4829" w:type="dxa"/>
-          </w:tcPr>
-          <w:p>
-            <w:pPr>
-              <w:jc w:val="center"/>
-              <w:rPr>
-                <w:sz w:val="28"/>
-                <w:szCs w:val="28"/>
-              </w:rPr>
-            </w:pPr>
-            <w:r>
-              <w:rPr>
-                <w:sz w:val="28"/>
-                <w:szCs w:val="28"/>
-              </w:rPr>
-              <w:t>Collaboratori</w:t>
-            </w:r>
-          </w:p>
-        </w:tc>
-      </w:tr>
-      <w:tr>
-        <w:trPr>
-          <w:trHeight w:val="172"/>
-        </w:trPr>
-        <w:tc>
-          <w:tcPr>
-            <w:tcW w:w="4637" w:type="dxa"/>
-            <w:gridSpan w:val="2"/>
-          </w:tcPr>
-          <w:p>
-            <w:r>
-              <w:t>-Contiene tutte le implementazioni dei metodi presenti in AmbitoProgettoDAO per postgreSQL</w:t>
-            </w:r>
-          </w:p>
-          <w:p>
-            <w:r>
-              <w:t xml:space="preserve">-Ha il compito di fare da “tramite” tra il database e le altre classi </w:t>
-            </w:r>
-            <w:r>
-              <w:t>(</w:t>
-            </w:r>
-            <w:r>
-              <w:t>non DAO</w:t>
-            </w:r>
-            <w:r>
-              <w:t>)</w:t>
-            </w:r>
-            <w:r>
-              <w:t>, trasformando il risultato delle query in tipi compatibili con java</w:t>
-            </w:r>
-          </w:p>
-          <w:p>
-            <w:r>
-              <w:t xml:space="preserve">-Ha </w:t>
-            </w:r>
-            <w:r>
-              <w:t>una serie di PreparedStatement che permettono di parametrizzare le query oltre che portare vantaggi in termini di efficienza sul database</w:t>
-            </w:r>
-          </w:p>
-          <w:p/>
-        </w:tc>
-        <w:tc>
-          <w:tcPr>
-            <w:tcW w:w="4829" w:type="dxa"/>
-          </w:tcPr>
-          <w:p>
-            <w:r>
-              <w:t>-</w:t>
-            </w:r>
-            <w:r>
-              <w:t>AmbitoProgetto</w:t>
-            </w:r>
-          </w:p>
-          <w:p>
-            <w:r>
-              <w:t>-Progetto</w:t>
-            </w:r>
-          </w:p>
-          <w:p/>
-        </w:tc>
-      </w:tr>
-    </w:tbl>
-    <w:p/>
-    <w:p>
-      <w:pPr>
-        <w:pStyle w:val="Titolo3"/>
-      </w:pPr>
-      <w:bookmarkStart w:id="59" w:name="_Toc63598499"/>
-      <w:r>
-        <w:t>DipendenteDAOPSQL</w:t>
-      </w:r>
-      <w:bookmarkEnd w:id="59"/>
-    </w:p>
-    <w:tbl>
-      <w:tblPr>
-        <w:tblpPr w:leftFromText="141" w:rightFromText="141" w:vertAnchor="page" w:horzAnchor="margin" w:tblpY="8804"/>
-        <w:tblW w:w="0" w:type="auto"/>
-        <w:tblBorders>
-          <w:top w:val="single" w:sz="4" w:space="0" w:color="auto"/>
-          <w:left w:val="single" w:sz="4" w:space="0" w:color="auto"/>
-          <w:bottom w:val="single" w:sz="4" w:space="0" w:color="auto"/>
-          <w:right w:val="single" w:sz="4" w:space="0" w:color="auto"/>
-          <w:insideH w:val="single" w:sz="4" w:space="0" w:color="auto"/>
-          <w:insideV w:val="single" w:sz="4" w:space="0" w:color="auto"/>
-        </w:tblBorders>
-        <w:tblCellMar>
-          <w:left w:w="70" w:type="dxa"/>
-          <w:right w:w="70" w:type="dxa"/>
-        </w:tblCellMar>
-        <w:tblLook w:val="0000" w:firstRow="0" w:lastRow="0" w:firstColumn="0" w:lastColumn="0" w:noHBand="0" w:noVBand="0"/>
-      </w:tblPr>
-      <w:tblGrid>
-        <w:gridCol w:w="1468"/>
-        <w:gridCol w:w="3169"/>
-        <w:gridCol w:w="4829"/>
-      </w:tblGrid>
-      <w:tr>
-        <w:trPr>
-          <w:trHeight w:val="81"/>
-        </w:trPr>
-        <w:tc>
-          <w:tcPr>
-            <w:tcW w:w="9466" w:type="dxa"/>
-            <w:gridSpan w:val="3"/>
-          </w:tcPr>
-          <w:p>
-            <w:pPr>
-              <w:jc w:val="center"/>
-              <w:rPr>
-                <w:b/>
-                <w:bCs/>
-                <w:sz w:val="24"/>
-                <w:szCs w:val="24"/>
-              </w:rPr>
-            </w:pPr>
-            <w:r>
-              <w:rPr>
-                <w:b/>
-                <w:bCs/>
-                <w:sz w:val="24"/>
-                <w:szCs w:val="24"/>
-              </w:rPr>
-              <w:t>DipendenteDAOPSQL</w:t>
-            </w:r>
-          </w:p>
-        </w:tc>
-      </w:tr>
-      <w:tr>
-        <w:trPr>
-          <w:trHeight w:val="72"/>
-        </w:trPr>
-        <w:tc>
-          <w:tcPr>
-            <w:tcW w:w="1468" w:type="dxa"/>
-          </w:tcPr>
-          <w:p>
-            <w:r>
-              <w:t>Superclassi:</w:t>
-            </w:r>
-          </w:p>
-        </w:tc>
-        <w:tc>
-          <w:tcPr>
-            <w:tcW w:w="7998" w:type="dxa"/>
-            <w:gridSpan w:val="2"/>
-          </w:tcPr>
-          <w:p>
-            <w:r>
-              <w:t>Object , IMPLEMENTAZIONI: DipendenteDAO (interfaccia)</w:t>
-            </w:r>
-          </w:p>
-        </w:tc>
-      </w:tr>
-      <w:tr>
-        <w:trPr>
-          <w:trHeight w:val="103"/>
-        </w:trPr>
-        <w:tc>
-          <w:tcPr>
-            <w:tcW w:w="1468" w:type="dxa"/>
-          </w:tcPr>
-          <w:p>
-            <w:r>
-              <w:t>Sottoclassi:</w:t>
-            </w:r>
-          </w:p>
-        </w:tc>
-        <w:tc>
-          <w:tcPr>
-            <w:tcW w:w="7998" w:type="dxa"/>
-            <w:gridSpan w:val="2"/>
-          </w:tcPr>
-          <w:p/>
-        </w:tc>
-      </w:tr>
-      <w:tr>
-        <w:trPr>
-          <w:trHeight w:val="130"/>
-        </w:trPr>
-        <w:tc>
-          <w:tcPr>
-            <w:tcW w:w="4637" w:type="dxa"/>
-            <w:gridSpan w:val="2"/>
-          </w:tcPr>
-          <w:p>
-            <w:pPr>
-              <w:jc w:val="center"/>
-              <w:rPr>
-                <w:sz w:val="28"/>
-                <w:szCs w:val="28"/>
-              </w:rPr>
-            </w:pPr>
-            <w:r>
-              <w:rPr>
-                <w:sz w:val="28"/>
-                <w:szCs w:val="28"/>
-              </w:rPr>
-              <w:t>Responsabilità</w:t>
-            </w:r>
-          </w:p>
-        </w:tc>
-        <w:tc>
-          <w:tcPr>
-            <w:tcW w:w="4829" w:type="dxa"/>
-          </w:tcPr>
-          <w:p>
-            <w:pPr>
-              <w:jc w:val="center"/>
-              <w:rPr>
-                <w:sz w:val="28"/>
-                <w:szCs w:val="28"/>
-              </w:rPr>
-            </w:pPr>
-            <w:r>
-              <w:rPr>
-                <w:sz w:val="28"/>
-                <w:szCs w:val="28"/>
-              </w:rPr>
-              <w:t>Collaboratori</w:t>
-            </w:r>
-          </w:p>
-        </w:tc>
-      </w:tr>
-      <w:tr>
-        <w:trPr>
-          <w:trHeight w:val="172"/>
-        </w:trPr>
-        <w:tc>
-          <w:tcPr>
-            <w:tcW w:w="4637" w:type="dxa"/>
-            <w:gridSpan w:val="2"/>
-          </w:tcPr>
-          <w:p>
-            <w:r>
-              <w:t>-Contiene tutte le implementazioni dei metodi presenti in DipendenteDAO per postgreSQL</w:t>
-            </w:r>
-          </w:p>
-          <w:p>
-            <w:r>
-              <w:t>-Ha il compito di fare da “tramite” tra il database e le altre classi (non DAO), trasformando il risultato delle query in tipi compatibili con java</w:t>
-            </w:r>
-          </w:p>
-          <w:p>
-            <w:r>
-              <w:t>-Ha una serie di PreparedStatement che permettono di parametrizzare le query oltre che portare vantaggi in termini di efficienza sul database</w:t>
-            </w:r>
-          </w:p>
-          <w:p/>
-        </w:tc>
-        <w:tc>
-          <w:tcPr>
-            <w:tcW w:w="4829" w:type="dxa"/>
-          </w:tcPr>
-          <w:p>
-            <w:r>
-              <w:t>-Dipendente</w:t>
-            </w:r>
-          </w:p>
-          <w:p>
-            <w:r>
-              <w:t>-LuogoNascita</w:t>
-            </w:r>
-          </w:p>
-          <w:p>
-            <w:r>
-              <w:t>-Skill</w:t>
-            </w:r>
-          </w:p>
-        </w:tc>
-      </w:tr>
-    </w:tbl>
-    <w:p/>
-    <w:p/>
-    <w:p/>
-    <w:p>
-      <w:pPr>
-        <w:pStyle w:val="Titolo3"/>
-      </w:pPr>
-      <w:bookmarkStart w:id="60" w:name="_Toc63598500"/>
-      <w:r>
-        <w:lastRenderedPageBreak/>
-        <w:t>LuogoNascitaDAOPSQL</w:t>
-      </w:r>
-      <w:bookmarkEnd w:id="60"/>
-    </w:p>
-    <w:tbl>
-      <w:tblPr>
-        <w:tblpPr w:leftFromText="141" w:rightFromText="141" w:vertAnchor="page" w:horzAnchor="margin" w:tblpY="1903"/>
-        <w:tblW w:w="0" w:type="auto"/>
-        <w:tblBorders>
-          <w:top w:val="single" w:sz="4" w:space="0" w:color="auto"/>
-          <w:left w:val="single" w:sz="4" w:space="0" w:color="auto"/>
-          <w:bottom w:val="single" w:sz="4" w:space="0" w:color="auto"/>
-          <w:right w:val="single" w:sz="4" w:space="0" w:color="auto"/>
-          <w:insideH w:val="single" w:sz="4" w:space="0" w:color="auto"/>
-          <w:insideV w:val="single" w:sz="4" w:space="0" w:color="auto"/>
-        </w:tblBorders>
-        <w:tblCellMar>
-          <w:left w:w="70" w:type="dxa"/>
-          <w:right w:w="70" w:type="dxa"/>
-        </w:tblCellMar>
-        <w:tblLook w:val="0000" w:firstRow="0" w:lastRow="0" w:firstColumn="0" w:lastColumn="0" w:noHBand="0" w:noVBand="0"/>
-      </w:tblPr>
-      <w:tblGrid>
-        <w:gridCol w:w="1468"/>
-        <w:gridCol w:w="3169"/>
-        <w:gridCol w:w="4829"/>
-      </w:tblGrid>
-      <w:tr>
-        <w:trPr>
-          <w:trHeight w:val="81"/>
-        </w:trPr>
-        <w:tc>
-          <w:tcPr>
-            <w:tcW w:w="9466" w:type="dxa"/>
-            <w:gridSpan w:val="3"/>
-          </w:tcPr>
-          <w:p>
-            <w:pPr>
-              <w:jc w:val="center"/>
-              <w:rPr>
-                <w:b/>
-                <w:bCs/>
-                <w:sz w:val="24"/>
-                <w:szCs w:val="24"/>
-              </w:rPr>
-            </w:pPr>
-            <w:r>
-              <w:rPr>
-                <w:b/>
-                <w:bCs/>
-                <w:sz w:val="24"/>
-                <w:szCs w:val="24"/>
-              </w:rPr>
-              <w:t>LuogoNascitaDAOPSQL</w:t>
-            </w:r>
-          </w:p>
-        </w:tc>
-      </w:tr>
-      <w:tr>
-        <w:trPr>
-          <w:trHeight w:val="72"/>
-        </w:trPr>
-        <w:tc>
-          <w:tcPr>
-            <w:tcW w:w="1468" w:type="dxa"/>
-          </w:tcPr>
-          <w:p>
-            <w:r>
-              <w:t>Superclassi:</w:t>
-            </w:r>
-          </w:p>
-        </w:tc>
-        <w:tc>
-          <w:tcPr>
-            <w:tcW w:w="7998" w:type="dxa"/>
-            <w:gridSpan w:val="2"/>
-          </w:tcPr>
-          <w:p>
-            <w:r>
-              <w:t>Object , IMPLEMENTAZIONI: LuogoNascitaDAO (interfaccia)</w:t>
-            </w:r>
-          </w:p>
-        </w:tc>
-      </w:tr>
-      <w:tr>
-        <w:trPr>
-          <w:trHeight w:val="103"/>
-        </w:trPr>
-        <w:tc>
-          <w:tcPr>
-            <w:tcW w:w="1468" w:type="dxa"/>
-          </w:tcPr>
-          <w:p>
-            <w:r>
-              <w:t>Sottoclassi:</w:t>
-            </w:r>
-          </w:p>
-        </w:tc>
-        <w:tc>
-          <w:tcPr>
-            <w:tcW w:w="7998" w:type="dxa"/>
-            <w:gridSpan w:val="2"/>
-          </w:tcPr>
-          <w:p/>
-        </w:tc>
-      </w:tr>
-      <w:tr>
-        <w:trPr>
-          <w:trHeight w:val="130"/>
-        </w:trPr>
-        <w:tc>
-          <w:tcPr>
-            <w:tcW w:w="4637" w:type="dxa"/>
-            <w:gridSpan w:val="2"/>
-          </w:tcPr>
-          <w:p>
-            <w:pPr>
-              <w:jc w:val="center"/>
-              <w:rPr>
-                <w:sz w:val="28"/>
-                <w:szCs w:val="28"/>
-              </w:rPr>
-            </w:pPr>
-            <w:r>
-              <w:rPr>
-                <w:sz w:val="28"/>
-                <w:szCs w:val="28"/>
-              </w:rPr>
-              <w:t>Responsabilità</w:t>
-            </w:r>
-          </w:p>
-        </w:tc>
-        <w:tc>
-          <w:tcPr>
-            <w:tcW w:w="4829" w:type="dxa"/>
-          </w:tcPr>
-          <w:p>
-            <w:pPr>
-              <w:jc w:val="center"/>
-              <w:rPr>
-                <w:sz w:val="28"/>
-                <w:szCs w:val="28"/>
-              </w:rPr>
-            </w:pPr>
-            <w:r>
-              <w:rPr>
-                <w:sz w:val="28"/>
-                <w:szCs w:val="28"/>
-              </w:rPr>
-              <w:t>Collaboratori</w:t>
-            </w:r>
-          </w:p>
-        </w:tc>
-      </w:tr>
-      <w:tr>
-        <w:trPr>
-          <w:trHeight w:val="172"/>
-        </w:trPr>
-        <w:tc>
-          <w:tcPr>
-            <w:tcW w:w="4637" w:type="dxa"/>
-            <w:gridSpan w:val="2"/>
-          </w:tcPr>
-          <w:p>
-            <w:r>
-              <w:t>-Contiene tutte le implementazioni dei metodi presenti in LuogoNascitaDAO per postgreSQL</w:t>
-            </w:r>
-          </w:p>
-          <w:p>
-            <w:r>
-              <w:t>-Ha il compito di fare da “tramite” tra il database e le altre classi (non DAO), trasformando il risultato delle query in tipi compatibili con java</w:t>
-            </w:r>
-          </w:p>
-          <w:p>
-            <w:r>
-              <w:t>-Ha una serie di PreparedStatement che permettono di parametrizzare le query oltre che portare vantaggi in termini di efficienza sul database</w:t>
-            </w:r>
-          </w:p>
-          <w:p/>
-        </w:tc>
-        <w:tc>
-          <w:tcPr>
-            <w:tcW w:w="4829" w:type="dxa"/>
-          </w:tcPr>
-          <w:p>
-            <w:r>
-              <w:t>-Dipendente</w:t>
-            </w:r>
-          </w:p>
-          <w:p>
-            <w:r>
-              <w:t>-LuogoNascita</w:t>
-            </w:r>
-          </w:p>
-          <w:p>
-            <w:r>
-              <w:t>-DipendenteDAO</w:t>
-            </w:r>
-          </w:p>
-        </w:tc>
-      </w:tr>
-    </w:tbl>
-    <w:p/>
-    <w:p>
-      <w:pPr>
-        <w:pStyle w:val="Titolo3"/>
-      </w:pPr>
-      <w:bookmarkStart w:id="61" w:name="_Toc63598501"/>
-      <w:r>
-        <w:t>MeetingDAOPSQL</w:t>
-      </w:r>
-      <w:bookmarkEnd w:id="61"/>
-    </w:p>
-    <w:tbl>
-      <w:tblPr>
-        <w:tblpPr w:leftFromText="141" w:rightFromText="141" w:vertAnchor="page" w:horzAnchor="margin" w:tblpY="8356"/>
-        <w:tblW w:w="0" w:type="auto"/>
-        <w:tblBorders>
-          <w:top w:val="single" w:sz="4" w:space="0" w:color="auto"/>
-          <w:left w:val="single" w:sz="4" w:space="0" w:color="auto"/>
-          <w:bottom w:val="single" w:sz="4" w:space="0" w:color="auto"/>
-          <w:right w:val="single" w:sz="4" w:space="0" w:color="auto"/>
-          <w:insideH w:val="single" w:sz="4" w:space="0" w:color="auto"/>
-          <w:insideV w:val="single" w:sz="4" w:space="0" w:color="auto"/>
-        </w:tblBorders>
-        <w:tblCellMar>
-          <w:left w:w="70" w:type="dxa"/>
-          <w:right w:w="70" w:type="dxa"/>
-        </w:tblCellMar>
-        <w:tblLook w:val="0000" w:firstRow="0" w:lastRow="0" w:firstColumn="0" w:lastColumn="0" w:noHBand="0" w:noVBand="0"/>
-      </w:tblPr>
-      <w:tblGrid>
-        <w:gridCol w:w="1468"/>
-        <w:gridCol w:w="3169"/>
-        <w:gridCol w:w="4829"/>
-      </w:tblGrid>
-      <w:tr>
-        <w:trPr>
-          <w:trHeight w:val="81"/>
-        </w:trPr>
-        <w:tc>
-          <w:tcPr>
-            <w:tcW w:w="9466" w:type="dxa"/>
-            <w:gridSpan w:val="3"/>
-          </w:tcPr>
-          <w:p>
-            <w:pPr>
-              <w:jc w:val="center"/>
-              <w:rPr>
-                <w:b/>
-                <w:bCs/>
-                <w:sz w:val="24"/>
-                <w:szCs w:val="24"/>
-              </w:rPr>
-            </w:pPr>
-            <w:r>
-              <w:rPr>
-                <w:b/>
-                <w:bCs/>
-                <w:sz w:val="24"/>
-                <w:szCs w:val="24"/>
-              </w:rPr>
-              <w:t>MeetingDAOPSQL</w:t>
-            </w:r>
-          </w:p>
-        </w:tc>
-      </w:tr>
-      <w:tr>
-        <w:trPr>
-          <w:trHeight w:val="72"/>
-        </w:trPr>
-        <w:tc>
-          <w:tcPr>
-            <w:tcW w:w="1468" w:type="dxa"/>
-          </w:tcPr>
-          <w:p>
-            <w:r>
-              <w:t>Superclassi:</w:t>
-            </w:r>
-          </w:p>
-        </w:tc>
-        <w:tc>
-          <w:tcPr>
-            <w:tcW w:w="7998" w:type="dxa"/>
-            <w:gridSpan w:val="2"/>
-          </w:tcPr>
-          <w:p>
-            <w:r>
-              <w:t>Object , IMPLEMENTAZIONI: MeetingDAO (interfaccia)</w:t>
-            </w:r>
-          </w:p>
-        </w:tc>
-      </w:tr>
-      <w:tr>
-        <w:trPr>
-          <w:trHeight w:val="103"/>
-        </w:trPr>
-        <w:tc>
-          <w:tcPr>
-            <w:tcW w:w="1468" w:type="dxa"/>
-          </w:tcPr>
-          <w:p>
-            <w:r>
-              <w:t>Sottoclassi:</w:t>
-            </w:r>
-          </w:p>
-        </w:tc>
-        <w:tc>
-          <w:tcPr>
-            <w:tcW w:w="7998" w:type="dxa"/>
-            <w:gridSpan w:val="2"/>
-          </w:tcPr>
-          <w:p/>
-        </w:tc>
-      </w:tr>
-      <w:tr>
-        <w:trPr>
-          <w:trHeight w:val="130"/>
-        </w:trPr>
-        <w:tc>
-          <w:tcPr>
-            <w:tcW w:w="4637" w:type="dxa"/>
-            <w:gridSpan w:val="2"/>
-          </w:tcPr>
-          <w:p>
-            <w:pPr>
-              <w:jc w:val="center"/>
-              <w:rPr>
-                <w:sz w:val="28"/>
-                <w:szCs w:val="28"/>
-              </w:rPr>
-            </w:pPr>
-            <w:r>
-              <w:rPr>
-                <w:sz w:val="28"/>
-                <w:szCs w:val="28"/>
-              </w:rPr>
-              <w:t>Responsabilità</w:t>
-            </w:r>
-          </w:p>
-        </w:tc>
-        <w:tc>
-          <w:tcPr>
-            <w:tcW w:w="4829" w:type="dxa"/>
-          </w:tcPr>
-          <w:p>
-            <w:pPr>
-              <w:jc w:val="center"/>
-              <w:rPr>
-                <w:sz w:val="28"/>
-                <w:szCs w:val="28"/>
-              </w:rPr>
-            </w:pPr>
-            <w:r>
-              <w:rPr>
-                <w:sz w:val="28"/>
-                <w:szCs w:val="28"/>
-              </w:rPr>
-              <w:t>Collaboratori</w:t>
-            </w:r>
-          </w:p>
-        </w:tc>
-      </w:tr>
-      <w:tr>
-        <w:trPr>
-          <w:trHeight w:val="172"/>
-        </w:trPr>
-        <w:tc>
-          <w:tcPr>
-            <w:tcW w:w="4637" w:type="dxa"/>
-            <w:gridSpan w:val="2"/>
-          </w:tcPr>
-          <w:p>
-            <w:r>
-              <w:t>-Contiene tutte le implementazioni dei metodi presenti in MeetingDAO per postgreSQL</w:t>
-            </w:r>
-          </w:p>
-          <w:p>
-            <w:r>
-              <w:t>-Ha il compito di fare da “tramite” tra il database e le altre classi (non DAO), trasformando il risultato delle query in tipi compatibili con java</w:t>
-            </w:r>
-          </w:p>
-          <w:p>
-            <w:r>
-              <w:t>-Ha una serie di PreparedStatement che permettono di parametrizzare le query oltre che portare vantaggi in termini di efficienza sul database</w:t>
-            </w:r>
-          </w:p>
-          <w:p/>
-        </w:tc>
-        <w:tc>
-          <w:tcPr>
-            <w:tcW w:w="4829" w:type="dxa"/>
-          </w:tcPr>
-          <w:p>
-            <w:r>
-              <w:t>-Dipendente</w:t>
-            </w:r>
-          </w:p>
-          <w:p>
-            <w:r>
-              <w:t>-LuogoNascita</w:t>
-            </w:r>
-          </w:p>
-          <w:p>
-            <w:r>
-              <w:t>-Meeting</w:t>
-            </w:r>
-          </w:p>
-          <w:p>
-            <w:r>
-              <w:t>-Progetto</w:t>
-            </w:r>
-          </w:p>
-          <w:p>
-            <w:r>
-              <w:t>-DipendenteDAO</w:t>
-            </w:r>
-          </w:p>
-          <w:p>
-            <w:r>
-              <w:t>-LuogoNascitaDAO</w:t>
-            </w:r>
-          </w:p>
-          <w:p>
-            <w:r>
-              <w:t>-ProgettoDAO</w:t>
-            </w:r>
-          </w:p>
-          <w:p>
-            <w:r>
-              <w:t>-SalaRiunioneDAO</w:t>
-            </w:r>
-          </w:p>
-        </w:tc>
-      </w:tr>
-    </w:tbl>
-    <w:p/>
-    <w:p/>
-    <w:p/>
-    <w:p/>
-    <w:p>
-      <w:pPr>
-        <w:pStyle w:val="Titolo3"/>
-      </w:pPr>
-      <w:bookmarkStart w:id="62" w:name="_Toc63598502"/>
-      <w:r>
-        <w:lastRenderedPageBreak/>
-        <w:t>ProgettoDAOPSQL</w:t>
-      </w:r>
-      <w:bookmarkEnd w:id="62"/>
-    </w:p>
-    <w:tbl>
-      <w:tblPr>
-        <w:tblpPr w:leftFromText="141" w:rightFromText="141" w:vertAnchor="page" w:horzAnchor="margin" w:tblpY="1903"/>
-        <w:tblW w:w="0" w:type="auto"/>
-        <w:tblBorders>
-          <w:top w:val="single" w:sz="4" w:space="0" w:color="auto"/>
-          <w:left w:val="single" w:sz="4" w:space="0" w:color="auto"/>
-          <w:bottom w:val="single" w:sz="4" w:space="0" w:color="auto"/>
-          <w:right w:val="single" w:sz="4" w:space="0" w:color="auto"/>
-          <w:insideH w:val="single" w:sz="4" w:space="0" w:color="auto"/>
-          <w:insideV w:val="single" w:sz="4" w:space="0" w:color="auto"/>
-        </w:tblBorders>
-        <w:tblCellMar>
-          <w:left w:w="70" w:type="dxa"/>
-          <w:right w:w="70" w:type="dxa"/>
-        </w:tblCellMar>
-        <w:tblLook w:val="0000" w:firstRow="0" w:lastRow="0" w:firstColumn="0" w:lastColumn="0" w:noHBand="0" w:noVBand="0"/>
-      </w:tblPr>
-      <w:tblGrid>
-        <w:gridCol w:w="1468"/>
-        <w:gridCol w:w="3169"/>
-        <w:gridCol w:w="4829"/>
-      </w:tblGrid>
-      <w:tr>
-        <w:trPr>
-          <w:trHeight w:val="81"/>
-        </w:trPr>
-        <w:tc>
-          <w:tcPr>
-            <w:tcW w:w="9466" w:type="dxa"/>
-            <w:gridSpan w:val="3"/>
-          </w:tcPr>
-          <w:p>
-            <w:pPr>
-              <w:jc w:val="center"/>
-              <w:rPr>
-                <w:b/>
-                <w:bCs/>
-                <w:sz w:val="24"/>
-                <w:szCs w:val="24"/>
-              </w:rPr>
-            </w:pPr>
-            <w:r>
-              <w:rPr>
-                <w:b/>
-                <w:bCs/>
-                <w:sz w:val="24"/>
-                <w:szCs w:val="24"/>
-              </w:rPr>
-              <w:t>ProgettoDAOPSQL</w:t>
-            </w:r>
-          </w:p>
-        </w:tc>
-      </w:tr>
-      <w:tr>
-        <w:trPr>
-          <w:trHeight w:val="72"/>
-        </w:trPr>
-        <w:tc>
-          <w:tcPr>
-            <w:tcW w:w="1468" w:type="dxa"/>
-          </w:tcPr>
-          <w:p>
-            <w:r>
-              <w:t>Superclassi:</w:t>
-            </w:r>
-          </w:p>
-        </w:tc>
-        <w:tc>
-          <w:tcPr>
-            <w:tcW w:w="7998" w:type="dxa"/>
-            <w:gridSpan w:val="2"/>
-          </w:tcPr>
-          <w:p>
-            <w:r>
-              <w:t>Object , IMPLEMENTAZIONI: ProgettoDAO (interfaccia)</w:t>
-            </w:r>
-          </w:p>
-        </w:tc>
-      </w:tr>
-      <w:tr>
-        <w:trPr>
-          <w:trHeight w:val="103"/>
-        </w:trPr>
-        <w:tc>
-          <w:tcPr>
-            <w:tcW w:w="1468" w:type="dxa"/>
-          </w:tcPr>
-          <w:p>
-            <w:r>
-              <w:t>Sottoclassi:</w:t>
-            </w:r>
-          </w:p>
-        </w:tc>
-        <w:tc>
-          <w:tcPr>
-            <w:tcW w:w="7998" w:type="dxa"/>
-            <w:gridSpan w:val="2"/>
-          </w:tcPr>
-          <w:p/>
-        </w:tc>
-      </w:tr>
-      <w:tr>
-        <w:trPr>
-          <w:trHeight w:val="130"/>
-        </w:trPr>
-        <w:tc>
-          <w:tcPr>
-            <w:tcW w:w="4637" w:type="dxa"/>
-            <w:gridSpan w:val="2"/>
-          </w:tcPr>
-          <w:p>
-            <w:pPr>
-              <w:jc w:val="center"/>
-              <w:rPr>
-                <w:sz w:val="28"/>
-                <w:szCs w:val="28"/>
-              </w:rPr>
-            </w:pPr>
-            <w:r>
-              <w:rPr>
-                <w:sz w:val="28"/>
-                <w:szCs w:val="28"/>
-              </w:rPr>
-              <w:t>Responsabilità</w:t>
-            </w:r>
-          </w:p>
-        </w:tc>
-        <w:tc>
-          <w:tcPr>
-            <w:tcW w:w="4829" w:type="dxa"/>
-          </w:tcPr>
-          <w:p>
-            <w:pPr>
-              <w:jc w:val="center"/>
-              <w:rPr>
-                <w:sz w:val="28"/>
-                <w:szCs w:val="28"/>
-              </w:rPr>
-            </w:pPr>
-            <w:r>
-              <w:rPr>
-                <w:sz w:val="28"/>
-                <w:szCs w:val="28"/>
-              </w:rPr>
-              <w:t>Collaboratori</w:t>
-            </w:r>
-          </w:p>
-        </w:tc>
-      </w:tr>
-      <w:tr>
-        <w:trPr>
-          <w:trHeight w:val="172"/>
-        </w:trPr>
-        <w:tc>
-          <w:tcPr>
-            <w:tcW w:w="4637" w:type="dxa"/>
-            <w:gridSpan w:val="2"/>
-          </w:tcPr>
-          <w:p>
-            <w:r>
-              <w:t>-Contiene tutte le implementazioni dei metodi presenti in</w:t>
-            </w:r>
-            <w:r>
-              <w:t xml:space="preserve"> Progetto</w:t>
-            </w:r>
-            <w:r>
-              <w:t>DAO per postgreSQL</w:t>
-            </w:r>
-          </w:p>
-          <w:p>
-            <w:r>
-              <w:t>-Ha il compito di fare da “tramite” tra il database e le altre classi (non DAO), trasformando il risultato delle query in tipi compatibili con java</w:t>
-            </w:r>
-          </w:p>
-          <w:p>
-            <w:r>
-              <w:t>-Ha una serie di PreparedStatement che permettono di parametrizzare le query oltre che portare vantaggi in termini di efficienza sul database</w:t>
-            </w:r>
-          </w:p>
-          <w:p/>
-        </w:tc>
-        <w:tc>
-          <w:tcPr>
-            <w:tcW w:w="4829" w:type="dxa"/>
-          </w:tcPr>
-          <w:p>
-            <w:r>
-              <w:t>-Dipendente</w:t>
-            </w:r>
-          </w:p>
-          <w:p>
-            <w:r>
-              <w:t>-</w:t>
-            </w:r>
-            <w:r>
-              <w:t>AmbitoProgetto</w:t>
-            </w:r>
-          </w:p>
-          <w:p>
-            <w:r>
-              <w:t>-Meeting</w:t>
-            </w:r>
-          </w:p>
-          <w:p>
-            <w:r>
-              <w:t>-Progetto</w:t>
-            </w:r>
-          </w:p>
-          <w:p>
-            <w:r>
-              <w:t>-CollaborazioneProgetto</w:t>
-            </w:r>
-          </w:p>
-          <w:p>
-            <w:r>
-              <w:t>-DipendenteDAO</w:t>
-            </w:r>
-          </w:p>
-          <w:p>
-            <w:r>
-              <w:t>-</w:t>
-            </w:r>
-            <w:r>
-              <w:t>AmbitoProgetto</w:t>
-            </w:r>
-            <w:r>
-              <w:t>DAO</w:t>
-            </w:r>
-          </w:p>
-          <w:p>
-            <w:r>
-              <w:t>-ProgettoDAO</w:t>
-            </w:r>
-          </w:p>
-          <w:p>
-            <w:r>
-              <w:t>-SalaRiunioneDAO</w:t>
-            </w:r>
-          </w:p>
-        </w:tc>
-      </w:tr>
-    </w:tbl>
-    <w:p/>
-    <w:p>
-      <w:pPr>
-        <w:pStyle w:val="Titolo3"/>
-      </w:pPr>
-      <w:bookmarkStart w:id="63" w:name="_Toc63598503"/>
-      <w:r>
-        <w:t>SalaRiunioneDAOPSQL</w:t>
-      </w:r>
-      <w:bookmarkEnd w:id="63"/>
-    </w:p>
-    <w:tbl>
-      <w:tblPr>
-        <w:tblpPr w:leftFromText="141" w:rightFromText="141" w:vertAnchor="page" w:horzAnchor="margin" w:tblpY="8913"/>
-        <w:tblW w:w="0" w:type="auto"/>
-        <w:tblBorders>
-          <w:top w:val="single" w:sz="4" w:space="0" w:color="auto"/>
-          <w:left w:val="single" w:sz="4" w:space="0" w:color="auto"/>
-          <w:bottom w:val="single" w:sz="4" w:space="0" w:color="auto"/>
-          <w:right w:val="single" w:sz="4" w:space="0" w:color="auto"/>
-          <w:insideH w:val="single" w:sz="4" w:space="0" w:color="auto"/>
-          <w:insideV w:val="single" w:sz="4" w:space="0" w:color="auto"/>
-        </w:tblBorders>
-        <w:tblCellMar>
-          <w:left w:w="70" w:type="dxa"/>
-          <w:right w:w="70" w:type="dxa"/>
-        </w:tblCellMar>
-        <w:tblLook w:val="0000" w:firstRow="0" w:lastRow="0" w:firstColumn="0" w:lastColumn="0" w:noHBand="0" w:noVBand="0"/>
-      </w:tblPr>
-      <w:tblGrid>
-        <w:gridCol w:w="1468"/>
-        <w:gridCol w:w="3169"/>
-        <w:gridCol w:w="4829"/>
-      </w:tblGrid>
-      <w:tr>
-        <w:trPr>
-          <w:trHeight w:val="81"/>
-        </w:trPr>
-        <w:tc>
-          <w:tcPr>
-            <w:tcW w:w="9466" w:type="dxa"/>
-            <w:gridSpan w:val="3"/>
-          </w:tcPr>
-          <w:p>
-            <w:pPr>
-              <w:jc w:val="center"/>
-              <w:rPr>
-                <w:b/>
-                <w:bCs/>
-                <w:sz w:val="24"/>
-                <w:szCs w:val="24"/>
-              </w:rPr>
-            </w:pPr>
-            <w:r>
-              <w:rPr>
-                <w:b/>
-                <w:bCs/>
-                <w:sz w:val="24"/>
-                <w:szCs w:val="24"/>
-              </w:rPr>
-              <w:t>SalaRiunioneDAOPSQL</w:t>
-            </w:r>
-          </w:p>
-        </w:tc>
-      </w:tr>
-      <w:tr>
-        <w:trPr>
-          <w:trHeight w:val="72"/>
-        </w:trPr>
-        <w:tc>
-          <w:tcPr>
-            <w:tcW w:w="1468" w:type="dxa"/>
-          </w:tcPr>
-          <w:p>
-            <w:r>
-              <w:t>Superclassi:</w:t>
-            </w:r>
-          </w:p>
-        </w:tc>
-        <w:tc>
-          <w:tcPr>
-            <w:tcW w:w="7998" w:type="dxa"/>
-            <w:gridSpan w:val="2"/>
-          </w:tcPr>
-          <w:p>
-            <w:r>
-              <w:t>Object , IMPLEMENTAZIONI: SalaRiunioneDAO (interfaccia)</w:t>
-            </w:r>
-          </w:p>
-        </w:tc>
-      </w:tr>
-      <w:tr>
-        <w:trPr>
-          <w:trHeight w:val="103"/>
-        </w:trPr>
-        <w:tc>
-          <w:tcPr>
-            <w:tcW w:w="1468" w:type="dxa"/>
-          </w:tcPr>
-          <w:p>
-            <w:r>
-              <w:t>Sottoclassi:</w:t>
-            </w:r>
-          </w:p>
-        </w:tc>
-        <w:tc>
-          <w:tcPr>
-            <w:tcW w:w="7998" w:type="dxa"/>
-            <w:gridSpan w:val="2"/>
-          </w:tcPr>
-          <w:p/>
-        </w:tc>
-      </w:tr>
-      <w:tr>
-        <w:trPr>
-          <w:trHeight w:val="130"/>
-        </w:trPr>
-        <w:tc>
-          <w:tcPr>
-            <w:tcW w:w="4637" w:type="dxa"/>
-            <w:gridSpan w:val="2"/>
-          </w:tcPr>
-          <w:p>
-            <w:pPr>
-              <w:jc w:val="center"/>
-              <w:rPr>
-                <w:sz w:val="28"/>
-                <w:szCs w:val="28"/>
-              </w:rPr>
-            </w:pPr>
-            <w:r>
-              <w:rPr>
-                <w:sz w:val="28"/>
-                <w:szCs w:val="28"/>
-              </w:rPr>
-              <w:t>Responsabilità</w:t>
-            </w:r>
-          </w:p>
-        </w:tc>
-        <w:tc>
-          <w:tcPr>
-            <w:tcW w:w="4829" w:type="dxa"/>
-          </w:tcPr>
-          <w:p>
-            <w:pPr>
-              <w:jc w:val="center"/>
-              <w:rPr>
-                <w:sz w:val="28"/>
-                <w:szCs w:val="28"/>
-              </w:rPr>
-            </w:pPr>
-            <w:r>
-              <w:rPr>
-                <w:sz w:val="28"/>
-                <w:szCs w:val="28"/>
-              </w:rPr>
-              <w:t>Collaboratori</w:t>
-            </w:r>
-          </w:p>
-        </w:tc>
-      </w:tr>
-      <w:tr>
-        <w:trPr>
-          <w:trHeight w:val="172"/>
-        </w:trPr>
-        <w:tc>
-          <w:tcPr>
-            <w:tcW w:w="4637" w:type="dxa"/>
-            <w:gridSpan w:val="2"/>
-          </w:tcPr>
-          <w:p>
-            <w:r>
-              <w:t>-Contiene tutte le implementazioni dei metodi presenti in SalaRiunioneDAO per postgreSQL</w:t>
-            </w:r>
-          </w:p>
-          <w:p>
-            <w:r>
-              <w:t>-Ha il compito di fare da “tramite” tra il database e le altre classi (non DAO), trasformando il risultato delle query in tipi compatibili con java</w:t>
-            </w:r>
-          </w:p>
-          <w:p>
-            <w:r>
-              <w:t>-Ha una serie di PreparedStatement che permettono di parametrizzare le query oltre che portare vantaggi in termini di efficienza sul database</w:t>
-            </w:r>
-          </w:p>
-          <w:p/>
-        </w:tc>
-        <w:tc>
-          <w:tcPr>
-            <w:tcW w:w="4829" w:type="dxa"/>
-          </w:tcPr>
-          <w:p>
-            <w:r>
-              <w:t>-SalaRiunione</w:t>
-            </w:r>
-          </w:p>
-          <w:p/>
-        </w:tc>
-      </w:tr>
-    </w:tbl>
-    <w:p/>
-    <w:p/>
-    <w:p/>
-    <w:p>
-      <w:pPr>
-        <w:pStyle w:val="Titolo3"/>
-      </w:pPr>
-      <w:bookmarkStart w:id="64" w:name="_Toc63598504"/>
+      <w:bookmarkStart w:id="60" w:name="_Toc63598504"/>
       <w:r>
         <w:lastRenderedPageBreak/>
         <w:t>SkillDAOPSQL</w:t>
       </w:r>
-      <w:bookmarkEnd w:id="64"/>
+      <w:bookmarkEnd w:id="60"/>
     </w:p>
     <w:tbl>
       <w:tblPr>
@@ -17847,7 +18304,7 @@
       <w:pPr>
         <w:pStyle w:val="Titolo2"/>
       </w:pPr>
-      <w:bookmarkStart w:id="65" w:name="_Toc63598505"/>
+      <w:bookmarkStart w:id="61" w:name="_Toc63598505"/>
       <w:r>
         <w:lastRenderedPageBreak/>
         <w:t>2.</w:t>
@@ -17861,17 +18318,17 @@
       <w:r>
         <w:t>dbManager</w:t>
       </w:r>
-      <w:bookmarkEnd w:id="65"/>
+      <w:bookmarkEnd w:id="61"/>
     </w:p>
     <w:p>
       <w:pPr>
         <w:pStyle w:val="Titolo3"/>
       </w:pPr>
-      <w:bookmarkStart w:id="66" w:name="_Toc63598506"/>
+      <w:bookmarkStart w:id="62" w:name="_Toc63598506"/>
       <w:r>
         <w:t>ManagerConnessioneDB</w:t>
       </w:r>
-      <w:bookmarkEnd w:id="66"/>
+      <w:bookmarkEnd w:id="62"/>
     </w:p>
     <w:tbl>
       <w:tblPr>
@@ -18074,12 +18531,12 @@
       <w:pPr>
         <w:pStyle w:val="Titolo3"/>
       </w:pPr>
-      <w:bookmarkStart w:id="67" w:name="_Toc63598507"/>
+      <w:bookmarkStart w:id="63" w:name="_Toc63598507"/>
       <w:r>
         <w:lastRenderedPageBreak/>
         <w:t>CostruttoreDB</w:t>
       </w:r>
-      <w:bookmarkEnd w:id="67"/>
+      <w:bookmarkEnd w:id="63"/>
     </w:p>
     <w:tbl>
       <w:tblPr>
@@ -18293,7 +18750,7 @@
       <w:pPr>
         <w:pStyle w:val="Titolo2"/>
       </w:pPr>
-      <w:bookmarkStart w:id="68" w:name="_Toc63598508"/>
+      <w:bookmarkStart w:id="64" w:name="_Toc63598508"/>
       <w:r>
         <w:lastRenderedPageBreak/>
         <w:t xml:space="preserve">2.7 </w:t>
@@ -18301,7 +18758,7 @@
       <w:r>
         <w:t>Starter</w:t>
       </w:r>
-      <w:bookmarkEnd w:id="68"/>
+      <w:bookmarkEnd w:id="64"/>
     </w:p>
     <w:tbl>
       <w:tblPr>
@@ -18548,12 +19005,12 @@
         </w:numPr>
         <w:jc w:val="center"/>
       </w:pPr>
-      <w:bookmarkStart w:id="69" w:name="_Toc63598509"/>
+      <w:bookmarkStart w:id="65" w:name="_Toc63598509"/>
       <w:r>
         <w:lastRenderedPageBreak/>
         <w:t>Sequence Diagrams</w:t>
       </w:r>
-      <w:bookmarkEnd w:id="69"/>
+      <w:bookmarkEnd w:id="65"/>
     </w:p>
     <w:p/>
     <w:p>

--- a/Documentazione/OO/Documentazione OO word.docx
+++ b/Documentazione/OO/Documentazione OO word.docx
@@ -11253,7 +11253,11 @@
               <w:t>-CustomScrollBarUI</w:t>
             </w:r>
           </w:p>
-          <w:p/>
+          <w:p>
+            <w:r>
+              <w:t>-DataComparator</w:t>
+            </w:r>
+          </w:p>
           <w:p/>
         </w:tc>
       </w:tr>
@@ -11543,7 +11547,16 @@
               <w:t>-CustomScrollBarUI</w:t>
             </w:r>
           </w:p>
-          <w:p/>
+          <w:p>
+            <w:r>
+              <w:t>-DataComparator</w:t>
+            </w:r>
+          </w:p>
+          <w:p>
+            <w:r>
+              <w:t>-OrarioComparator</w:t>
+            </w:r>
+          </w:p>
         </w:tc>
       </w:tr>
     </w:tbl>
@@ -11783,7 +11796,11 @@
               <w:t>-CustomScrollBarUI</w:t>
             </w:r>
           </w:p>
-          <w:p/>
+          <w:p>
+            <w:r>
+              <w:t>-DataComparator</w:t>
+            </w:r>
+          </w:p>
           <w:p/>
         </w:tc>
       </w:tr>
@@ -12060,13 +12077,34 @@
             </w:r>
           </w:p>
           <w:p>
+            <w:r>
+              <w:t>-CustomScrollBarUI</w:t>
+            </w:r>
+          </w:p>
+          <w:p>
             <w:pPr>
               <w:rPr>
                 <w:lang w:val="en-US"/>
               </w:rPr>
             </w:pPr>
             <w:r>
-              <w:t>-CustomScrollBarUI</w:t>
+              <w:rPr>
+                <w:lang w:val="en-US"/>
+              </w:rPr>
+              <w:t>-DataComparator</w:t>
+            </w:r>
+          </w:p>
+          <w:p>
+            <w:pPr>
+              <w:rPr>
+                <w:lang w:val="en-US"/>
+              </w:rPr>
+            </w:pPr>
+            <w:r>
+              <w:rPr>
+                <w:lang w:val="en-US"/>
+              </w:rPr>
+              <w:t>-OrarioComparator</w:t>
             </w:r>
           </w:p>
         </w:tc>
@@ -15176,10 +15214,7 @@
           </w:tcPr>
           <w:p>
             <w:r>
-              <w:t>-</w:t>
-            </w:r>
-            <w:r>
-              <w:t>Rappresenta una versione personalizzata d</w:t>
+              <w:t>-Rappresenta una versione personalizzata d</w:t>
             </w:r>
             <w:r>
               <w:t>i una</w:t>
@@ -15215,6 +15250,434 @@
         <w:rPr>
           <w:rFonts w:asciiTheme="majorHAnsi" w:eastAsiaTheme="majorEastAsia" w:hAnsiTheme="majorHAnsi" w:cstheme="majorBidi"/>
           <w:color w:val="2F5496" w:themeColor="accent1" w:themeShade="BF"/>
+          <w:sz w:val="32"/>
+          <w:szCs w:val="32"/>
+        </w:rPr>
+      </w:pPr>
+      <w:r>
+        <w:br w:type="page"/>
+      </w:r>
+    </w:p>
+    <w:p>
+      <w:pPr>
+        <w:pStyle w:val="Titolo3"/>
+      </w:pPr>
+      <w:r>
+        <w:lastRenderedPageBreak/>
+        <w:t>DataComparator</w:t>
+      </w:r>
+    </w:p>
+    <w:tbl>
+      <w:tblPr>
+        <w:tblpPr w:leftFromText="141" w:rightFromText="141" w:vertAnchor="page" w:horzAnchor="margin" w:tblpY="1903"/>
+        <w:tblW w:w="0" w:type="auto"/>
+        <w:tblBorders>
+          <w:top w:val="single" w:sz="4" w:space="0" w:color="auto"/>
+          <w:left w:val="single" w:sz="4" w:space="0" w:color="auto"/>
+          <w:bottom w:val="single" w:sz="4" w:space="0" w:color="auto"/>
+          <w:right w:val="single" w:sz="4" w:space="0" w:color="auto"/>
+          <w:insideH w:val="single" w:sz="4" w:space="0" w:color="auto"/>
+          <w:insideV w:val="single" w:sz="4" w:space="0" w:color="auto"/>
+        </w:tblBorders>
+        <w:tblCellMar>
+          <w:left w:w="70" w:type="dxa"/>
+          <w:right w:w="70" w:type="dxa"/>
+        </w:tblCellMar>
+        <w:tblLook w:val="0000" w:firstRow="0" w:lastRow="0" w:firstColumn="0" w:lastColumn="0" w:noHBand="0" w:noVBand="0"/>
+      </w:tblPr>
+      <w:tblGrid>
+        <w:gridCol w:w="1468"/>
+        <w:gridCol w:w="3169"/>
+        <w:gridCol w:w="4829"/>
+      </w:tblGrid>
+      <w:tr>
+        <w:trPr>
+          <w:trHeight w:val="81"/>
+        </w:trPr>
+        <w:tc>
+          <w:tcPr>
+            <w:tcW w:w="9466" w:type="dxa"/>
+            <w:gridSpan w:val="3"/>
+          </w:tcPr>
+          <w:p>
+            <w:pPr>
+              <w:jc w:val="center"/>
+              <w:rPr>
+                <w:b/>
+                <w:bCs/>
+                <w:sz w:val="24"/>
+                <w:szCs w:val="24"/>
+              </w:rPr>
+            </w:pPr>
+            <w:r>
+              <w:rPr>
+                <w:b/>
+                <w:bCs/>
+                <w:sz w:val="24"/>
+                <w:szCs w:val="24"/>
+              </w:rPr>
+              <w:t>DataComparator</w:t>
+            </w:r>
+          </w:p>
+        </w:tc>
+      </w:tr>
+      <w:tr>
+        <w:trPr>
+          <w:trHeight w:val="72"/>
+        </w:trPr>
+        <w:tc>
+          <w:tcPr>
+            <w:tcW w:w="1468" w:type="dxa"/>
+          </w:tcPr>
+          <w:p>
+            <w:r>
+              <w:t>Superclassi:</w:t>
+            </w:r>
+          </w:p>
+        </w:tc>
+        <w:tc>
+          <w:tcPr>
+            <w:tcW w:w="7998" w:type="dxa"/>
+            <w:gridSpan w:val="2"/>
+          </w:tcPr>
+          <w:p>
+            <w:r>
+              <w:t>Object , IMPLEMENTAZIONI :</w:t>
+            </w:r>
+            <w:r>
+              <w:t xml:space="preserve"> Comparator </w:t>
+            </w:r>
+            <w:r>
+              <w:t>&lt;</w:t>
+            </w:r>
+            <w:r>
+              <w:t>String</w:t>
+            </w:r>
+            <w:r>
+              <w:t xml:space="preserve"> &gt; (Interfaccia)</w:t>
+            </w:r>
+          </w:p>
+        </w:tc>
+      </w:tr>
+      <w:tr>
+        <w:trPr>
+          <w:trHeight w:val="103"/>
+        </w:trPr>
+        <w:tc>
+          <w:tcPr>
+            <w:tcW w:w="1468" w:type="dxa"/>
+          </w:tcPr>
+          <w:p>
+            <w:r>
+              <w:t>Sottoclassi:</w:t>
+            </w:r>
+          </w:p>
+        </w:tc>
+        <w:tc>
+          <w:tcPr>
+            <w:tcW w:w="7998" w:type="dxa"/>
+            <w:gridSpan w:val="2"/>
+          </w:tcPr>
+          <w:p/>
+        </w:tc>
+      </w:tr>
+      <w:tr>
+        <w:trPr>
+          <w:trHeight w:val="130"/>
+        </w:trPr>
+        <w:tc>
+          <w:tcPr>
+            <w:tcW w:w="4637" w:type="dxa"/>
+            <w:gridSpan w:val="2"/>
+          </w:tcPr>
+          <w:p>
+            <w:pPr>
+              <w:jc w:val="center"/>
+              <w:rPr>
+                <w:sz w:val="28"/>
+                <w:szCs w:val="28"/>
+              </w:rPr>
+            </w:pPr>
+            <w:r>
+              <w:rPr>
+                <w:sz w:val="28"/>
+                <w:szCs w:val="28"/>
+              </w:rPr>
+              <w:t>Responsabilità</w:t>
+            </w:r>
+          </w:p>
+        </w:tc>
+        <w:tc>
+          <w:tcPr>
+            <w:tcW w:w="4829" w:type="dxa"/>
+          </w:tcPr>
+          <w:p>
+            <w:pPr>
+              <w:jc w:val="center"/>
+              <w:rPr>
+                <w:sz w:val="28"/>
+                <w:szCs w:val="28"/>
+              </w:rPr>
+            </w:pPr>
+            <w:r>
+              <w:rPr>
+                <w:sz w:val="28"/>
+                <w:szCs w:val="28"/>
+              </w:rPr>
+              <w:t>Collaboratori</w:t>
+            </w:r>
+          </w:p>
+        </w:tc>
+      </w:tr>
+      <w:tr>
+        <w:trPr>
+          <w:trHeight w:val="172"/>
+        </w:trPr>
+        <w:tc>
+          <w:tcPr>
+            <w:tcW w:w="4637" w:type="dxa"/>
+            <w:gridSpan w:val="2"/>
+          </w:tcPr>
+          <w:p>
+            <w:r>
+              <w:t xml:space="preserve">-Ha lo scopo di </w:t>
+            </w:r>
+            <w:r>
+              <w:t>definire un metodo di comparazione corretto tra le LocalDate presenti nel software</w:t>
+            </w:r>
+          </w:p>
+          <w:p>
+            <w:r>
+              <w:t xml:space="preserve">-Questo verrà poi assegnato ai sorter delle tabelle, In modo che possano ordinare le date in maniera corretta. </w:t>
+            </w:r>
+          </w:p>
+        </w:tc>
+        <w:tc>
+          <w:tcPr>
+            <w:tcW w:w="4829" w:type="dxa"/>
+          </w:tcPr>
+          <w:p/>
+          <w:p/>
+          <w:p/>
+        </w:tc>
+      </w:tr>
+    </w:tbl>
+    <w:p/>
+    <w:p/>
+    <w:p/>
+    <w:p>
+      <w:pPr>
+        <w:pStyle w:val="Titolo3"/>
+      </w:pPr>
+      <w:r>
+        <w:t>OrarioComparator</w:t>
+      </w:r>
+    </w:p>
+    <w:tbl>
+      <w:tblPr>
+        <w:tblpPr w:leftFromText="141" w:rightFromText="141" w:vertAnchor="page" w:horzAnchor="margin" w:tblpY="7852"/>
+        <w:tblW w:w="0" w:type="auto"/>
+        <w:tblBorders>
+          <w:top w:val="single" w:sz="4" w:space="0" w:color="auto"/>
+          <w:left w:val="single" w:sz="4" w:space="0" w:color="auto"/>
+          <w:bottom w:val="single" w:sz="4" w:space="0" w:color="auto"/>
+          <w:right w:val="single" w:sz="4" w:space="0" w:color="auto"/>
+          <w:insideH w:val="single" w:sz="4" w:space="0" w:color="auto"/>
+          <w:insideV w:val="single" w:sz="4" w:space="0" w:color="auto"/>
+        </w:tblBorders>
+        <w:tblCellMar>
+          <w:left w:w="70" w:type="dxa"/>
+          <w:right w:w="70" w:type="dxa"/>
+        </w:tblCellMar>
+        <w:tblLook w:val="0000" w:firstRow="0" w:lastRow="0" w:firstColumn="0" w:lastColumn="0" w:noHBand="0" w:noVBand="0"/>
+      </w:tblPr>
+      <w:tblGrid>
+        <w:gridCol w:w="1468"/>
+        <w:gridCol w:w="3169"/>
+        <w:gridCol w:w="4829"/>
+      </w:tblGrid>
+      <w:tr>
+        <w:trPr>
+          <w:trHeight w:val="81"/>
+        </w:trPr>
+        <w:tc>
+          <w:tcPr>
+            <w:tcW w:w="9466" w:type="dxa"/>
+            <w:gridSpan w:val="3"/>
+          </w:tcPr>
+          <w:p>
+            <w:pPr>
+              <w:jc w:val="center"/>
+              <w:rPr>
+                <w:b/>
+                <w:bCs/>
+                <w:sz w:val="24"/>
+                <w:szCs w:val="24"/>
+              </w:rPr>
+            </w:pPr>
+            <w:r>
+              <w:rPr>
+                <w:b/>
+                <w:bCs/>
+                <w:sz w:val="24"/>
+                <w:szCs w:val="24"/>
+              </w:rPr>
+              <w:t>OrarioComparator</w:t>
+            </w:r>
+          </w:p>
+        </w:tc>
+      </w:tr>
+      <w:tr>
+        <w:trPr>
+          <w:trHeight w:val="72"/>
+        </w:trPr>
+        <w:tc>
+          <w:tcPr>
+            <w:tcW w:w="1468" w:type="dxa"/>
+          </w:tcPr>
+          <w:p>
+            <w:r>
+              <w:t>Superclassi:</w:t>
+            </w:r>
+          </w:p>
+        </w:tc>
+        <w:tc>
+          <w:tcPr>
+            <w:tcW w:w="7998" w:type="dxa"/>
+            <w:gridSpan w:val="2"/>
+          </w:tcPr>
+          <w:p>
+            <w:r>
+              <w:t>BasicScrollBarUI</w:t>
+            </w:r>
+          </w:p>
+        </w:tc>
+      </w:tr>
+      <w:tr>
+        <w:trPr>
+          <w:trHeight w:val="103"/>
+        </w:trPr>
+        <w:tc>
+          <w:tcPr>
+            <w:tcW w:w="1468" w:type="dxa"/>
+          </w:tcPr>
+          <w:p>
+            <w:r>
+              <w:t>Sottoclassi:</w:t>
+            </w:r>
+          </w:p>
+        </w:tc>
+        <w:tc>
+          <w:tcPr>
+            <w:tcW w:w="7998" w:type="dxa"/>
+            <w:gridSpan w:val="2"/>
+          </w:tcPr>
+          <w:p>
+            <w:r>
+              <w:t>Object , IMPLEMENTAZIONI : Comparator &lt;String &gt; (Interfaccia)</w:t>
+            </w:r>
+          </w:p>
+        </w:tc>
+      </w:tr>
+      <w:tr>
+        <w:trPr>
+          <w:trHeight w:val="130"/>
+        </w:trPr>
+        <w:tc>
+          <w:tcPr>
+            <w:tcW w:w="4637" w:type="dxa"/>
+            <w:gridSpan w:val="2"/>
+          </w:tcPr>
+          <w:p>
+            <w:pPr>
+              <w:jc w:val="center"/>
+              <w:rPr>
+                <w:sz w:val="28"/>
+                <w:szCs w:val="28"/>
+              </w:rPr>
+            </w:pPr>
+            <w:r>
+              <w:rPr>
+                <w:sz w:val="28"/>
+                <w:szCs w:val="28"/>
+              </w:rPr>
+              <w:t>Responsabilità</w:t>
+            </w:r>
+          </w:p>
+        </w:tc>
+        <w:tc>
+          <w:tcPr>
+            <w:tcW w:w="4829" w:type="dxa"/>
+          </w:tcPr>
+          <w:p>
+            <w:pPr>
+              <w:jc w:val="center"/>
+              <w:rPr>
+                <w:sz w:val="28"/>
+                <w:szCs w:val="28"/>
+              </w:rPr>
+            </w:pPr>
+            <w:r>
+              <w:rPr>
+                <w:sz w:val="28"/>
+                <w:szCs w:val="28"/>
+              </w:rPr>
+              <w:t>Collaboratori</w:t>
+            </w:r>
+          </w:p>
+        </w:tc>
+      </w:tr>
+      <w:tr>
+        <w:trPr>
+          <w:trHeight w:val="172"/>
+        </w:trPr>
+        <w:tc>
+          <w:tcPr>
+            <w:tcW w:w="4637" w:type="dxa"/>
+            <w:gridSpan w:val="2"/>
+          </w:tcPr>
+          <w:p>
+            <w:r>
+              <w:t>-</w:t>
+            </w:r>
+            <w:r>
+              <w:t xml:space="preserve"> </w:t>
+            </w:r>
+            <w:r>
+              <w:t xml:space="preserve">Ha lo scopo di definire un metodo di comparazione corretto tra </w:t>
+            </w:r>
+            <w:r>
+              <w:t>i LocalTime</w:t>
+            </w:r>
+            <w:r>
+              <w:t xml:space="preserve"> presenti nel software</w:t>
+            </w:r>
+          </w:p>
+          <w:p>
+            <w:r>
+              <w:t xml:space="preserve">-Questo verrà poi assegnato ai sorter delle tabelle, In modo che possano ordinare </w:t>
+            </w:r>
+            <w:r>
+              <w:t>gli orari</w:t>
+            </w:r>
+            <w:r>
+              <w:t xml:space="preserve"> in maniera corretta.</w:t>
+            </w:r>
+          </w:p>
+        </w:tc>
+        <w:tc>
+          <w:tcPr>
+            <w:tcW w:w="4829" w:type="dxa"/>
+          </w:tcPr>
+          <w:p/>
+          <w:p/>
+        </w:tc>
+      </w:tr>
+    </w:tbl>
+    <w:p>
+      <w:pPr>
+        <w:pStyle w:val="Titolo3"/>
+        <w:rPr>
           <w:sz w:val="32"/>
           <w:szCs w:val="32"/>
         </w:rPr>

--- a/Documentazione/OO/Documentazione OO word.docx
+++ b/Documentazione/OO/Documentazione OO word.docx
@@ -13257,16 +13257,16 @@
       <w:pPr>
         <w:pStyle w:val="Titolo3"/>
       </w:pPr>
-      <w:bookmarkStart w:id="37" w:name="_Toc63598481"/>
+      <w:bookmarkStart w:id="37" w:name="_Toc63598482"/>
       <w:r>
-        <w:lastRenderedPageBreak/>
-        <w:t>DipendenteInvitatoListRenderer</w:t>
+        <w:t>DipendentiTableModel</w:t>
       </w:r>
       <w:bookmarkEnd w:id="37"/>
     </w:p>
+    <w:p/>
     <w:tbl>
       <w:tblPr>
-        <w:tblpPr w:leftFromText="141" w:rightFromText="141" w:vertAnchor="page" w:horzAnchor="margin" w:tblpY="1849"/>
+        <w:tblpPr w:leftFromText="141" w:rightFromText="141" w:vertAnchor="page" w:horzAnchor="margin" w:tblpY="1413"/>
         <w:tblW w:w="0" w:type="auto"/>
         <w:tblBorders>
           <w:top w:val="single" w:sz="4" w:space="0" w:color="auto"/>
@@ -13306,6 +13306,7 @@
                 <w:szCs w:val="24"/>
               </w:rPr>
             </w:pPr>
+            <w:bookmarkStart w:id="38" w:name="_Toc63598483"/>
             <w:r>
               <w:rPr>
                 <w:b/>
@@ -13313,7 +13314,8 @@
                 <w:sz w:val="24"/>
                 <w:szCs w:val="24"/>
               </w:rPr>
-              <w:t>DipendenteInvitatoListRenderer</w:t>
+              <w:lastRenderedPageBreak/>
+              <w:t>DipendentiTableModel</w:t>
             </w:r>
           </w:p>
         </w:tc>
@@ -13339,10 +13341,7 @@
           </w:tcPr>
           <w:p>
             <w:r>
-              <w:t>Object , IMPLEMENTAZIONI :</w:t>
-            </w:r>
-            <w:r>
-              <w:t>ListCellRender (Interfaccia)</w:t>
+              <w:t>AbstractTableModel (Classe astratta)</w:t>
             </w:r>
           </w:p>
         </w:tc>
@@ -13428,7 +13427,12 @@
           </w:tcPr>
           <w:p>
             <w:r>
-              <w:t>-Ha lo scopo di far visualizzare correttamente i dipendenti invitati ad un meeting all’interno delle JList</w:t>
+              <w:t>-Ha lo scopo di gestire i dati contenuti nella tabella dei dipendenti</w:t>
+            </w:r>
+          </w:p>
+          <w:p>
+            <w:r>
+              <w:t>-Implementa una serie di metodi ereditati da AbstractTableModel che però sono compatibili con il tipo Dipendente , ad esempio il metodo getSelected() ritorna la riga selezionata sotto forma di un oggetto Dipendente</w:t>
             </w:r>
           </w:p>
         </w:tc>
@@ -13446,20 +13450,18 @@
         </w:tc>
       </w:tr>
     </w:tbl>
-    <w:p/>
     <w:p>
       <w:pPr>
         <w:pStyle w:val="Titolo3"/>
       </w:pPr>
-      <w:bookmarkStart w:id="38" w:name="_Toc63598482"/>
       <w:r>
-        <w:t>DipendentiTableModel</w:t>
+        <w:t>MeetingTableModel</w:t>
       </w:r>
       <w:bookmarkEnd w:id="38"/>
     </w:p>
     <w:tbl>
       <w:tblPr>
-        <w:tblpPr w:leftFromText="141" w:rightFromText="141" w:vertAnchor="page" w:horzAnchor="margin" w:tblpY="6046"/>
+        <w:tblpPr w:leftFromText="141" w:rightFromText="141" w:vertAnchor="page" w:horzAnchor="margin" w:tblpY="8424"/>
         <w:tblW w:w="0" w:type="auto"/>
         <w:tblBorders>
           <w:top w:val="single" w:sz="4" w:space="0" w:color="auto"/>
@@ -13499,6 +13501,7 @@
                 <w:szCs w:val="24"/>
               </w:rPr>
             </w:pPr>
+            <w:bookmarkStart w:id="39" w:name="_Toc63598484"/>
             <w:r>
               <w:rPr>
                 <w:b/>
@@ -13506,7 +13509,7 @@
                 <w:sz w:val="24"/>
                 <w:szCs w:val="24"/>
               </w:rPr>
-              <w:t>DipendentiTableModel</w:t>
+              <w:t>MeetingTableModel</w:t>
             </w:r>
           </w:p>
         </w:tc>
@@ -13618,12 +13621,12 @@
           </w:tcPr>
           <w:p>
             <w:r>
-              <w:t>-Ha lo scopo di gestire i dati contenuti nella tabella dei dipendenti</w:t>
-            </w:r>
-          </w:p>
-          <w:p>
-            <w:r>
-              <w:t>-Implementa una serie di metodi ereditati da AbstractTableModel che però sono compatibili con il tipo Dipendente , ad esempio il metodo getSelected() ritorna la riga selezionata sotto forma di un oggetto Dipendente</w:t>
+              <w:t>-Ha lo scopo di gestire i dati contenuti nella tabella dei meeting</w:t>
+            </w:r>
+          </w:p>
+          <w:p>
+            <w:r>
+              <w:t>-Implementa una serie di metodi ereditati da AbstractTableModel che però sono compatibili con il tipo Meeting, ad esempio il metodo getValueAt(int colonna,int riga) ritorna un singolo campo del meeting in base alla cella data in input</w:t>
             </w:r>
           </w:p>
         </w:tc>
@@ -13633,7 +13636,7 @@
           </w:tcPr>
           <w:p>
             <w:r>
-              <w:t>-Dipendente</w:t>
+              <w:t>-Meeting</w:t>
             </w:r>
           </w:p>
           <w:p/>
@@ -13641,211 +13644,28 @@
         </w:tc>
       </w:tr>
     </w:tbl>
-    <w:p/>
+    <w:p>
+      <w:pPr>
+        <w:rPr>
+          <w:rFonts w:asciiTheme="majorHAnsi" w:eastAsiaTheme="majorEastAsia" w:hAnsiTheme="majorHAnsi" w:cstheme="majorBidi"/>
+          <w:color w:val="2F5496" w:themeColor="accent1" w:themeShade="BF"/>
+          <w:sz w:val="28"/>
+          <w:szCs w:val="28"/>
+        </w:rPr>
+      </w:pPr>
+      <w:r>
+        <w:br w:type="page"/>
+      </w:r>
+    </w:p>
     <w:p>
       <w:pPr>
         <w:pStyle w:val="Titolo3"/>
       </w:pPr>
-      <w:bookmarkStart w:id="39" w:name="_Toc63598483"/>
-      <w:r>
-        <w:t>MeetingTableModel</w:t>
-      </w:r>
-      <w:bookmarkEnd w:id="39"/>
-    </w:p>
-    <w:tbl>
-      <w:tblPr>
-        <w:tblpPr w:leftFromText="141" w:rightFromText="141" w:vertAnchor="page" w:horzAnchor="margin" w:tblpY="11317"/>
-        <w:tblW w:w="0" w:type="auto"/>
-        <w:tblBorders>
-          <w:top w:val="single" w:sz="4" w:space="0" w:color="auto"/>
-          <w:left w:val="single" w:sz="4" w:space="0" w:color="auto"/>
-          <w:bottom w:val="single" w:sz="4" w:space="0" w:color="auto"/>
-          <w:right w:val="single" w:sz="4" w:space="0" w:color="auto"/>
-          <w:insideH w:val="single" w:sz="4" w:space="0" w:color="auto"/>
-          <w:insideV w:val="single" w:sz="4" w:space="0" w:color="auto"/>
-        </w:tblBorders>
-        <w:tblCellMar>
-          <w:left w:w="70" w:type="dxa"/>
-          <w:right w:w="70" w:type="dxa"/>
-        </w:tblCellMar>
-        <w:tblLook w:val="0000" w:firstRow="0" w:lastRow="0" w:firstColumn="0" w:lastColumn="0" w:noHBand="0" w:noVBand="0"/>
-      </w:tblPr>
-      <w:tblGrid>
-        <w:gridCol w:w="1468"/>
-        <w:gridCol w:w="3169"/>
-        <w:gridCol w:w="4829"/>
-      </w:tblGrid>
-      <w:tr>
-        <w:trPr>
-          <w:trHeight w:val="81"/>
-        </w:trPr>
-        <w:tc>
-          <w:tcPr>
-            <w:tcW w:w="9466" w:type="dxa"/>
-            <w:gridSpan w:val="3"/>
-          </w:tcPr>
-          <w:p>
-            <w:pPr>
-              <w:jc w:val="center"/>
-              <w:rPr>
-                <w:b/>
-                <w:bCs/>
-                <w:sz w:val="24"/>
-                <w:szCs w:val="24"/>
-              </w:rPr>
-            </w:pPr>
-            <w:r>
-              <w:rPr>
-                <w:b/>
-                <w:bCs/>
-                <w:sz w:val="24"/>
-                <w:szCs w:val="24"/>
-              </w:rPr>
-              <w:t>MeetingTableModel</w:t>
-            </w:r>
-          </w:p>
-        </w:tc>
-      </w:tr>
-      <w:tr>
-        <w:trPr>
-          <w:trHeight w:val="72"/>
-        </w:trPr>
-        <w:tc>
-          <w:tcPr>
-            <w:tcW w:w="1468" w:type="dxa"/>
-          </w:tcPr>
-          <w:p>
-            <w:r>
-              <w:t>Superclassi:</w:t>
-            </w:r>
-          </w:p>
-        </w:tc>
-        <w:tc>
-          <w:tcPr>
-            <w:tcW w:w="7998" w:type="dxa"/>
-            <w:gridSpan w:val="2"/>
-          </w:tcPr>
-          <w:p>
-            <w:r>
-              <w:t>AbstractTableModel (Classe astratta)</w:t>
-            </w:r>
-          </w:p>
-        </w:tc>
-      </w:tr>
-      <w:tr>
-        <w:trPr>
-          <w:trHeight w:val="103"/>
-        </w:trPr>
-        <w:tc>
-          <w:tcPr>
-            <w:tcW w:w="1468" w:type="dxa"/>
-          </w:tcPr>
-          <w:p>
-            <w:r>
-              <w:t>Sottoclassi:</w:t>
-            </w:r>
-          </w:p>
-        </w:tc>
-        <w:tc>
-          <w:tcPr>
-            <w:tcW w:w="7998" w:type="dxa"/>
-            <w:gridSpan w:val="2"/>
-          </w:tcPr>
-          <w:p/>
-        </w:tc>
-      </w:tr>
-      <w:tr>
-        <w:trPr>
-          <w:trHeight w:val="130"/>
-        </w:trPr>
-        <w:tc>
-          <w:tcPr>
-            <w:tcW w:w="4637" w:type="dxa"/>
-            <w:gridSpan w:val="2"/>
-          </w:tcPr>
-          <w:p>
-            <w:pPr>
-              <w:jc w:val="center"/>
-              <w:rPr>
-                <w:sz w:val="28"/>
-                <w:szCs w:val="28"/>
-              </w:rPr>
-            </w:pPr>
-            <w:r>
-              <w:rPr>
-                <w:sz w:val="28"/>
-                <w:szCs w:val="28"/>
-              </w:rPr>
-              <w:t>Responsabilità</w:t>
-            </w:r>
-          </w:p>
-        </w:tc>
-        <w:tc>
-          <w:tcPr>
-            <w:tcW w:w="4829" w:type="dxa"/>
-          </w:tcPr>
-          <w:p>
-            <w:pPr>
-              <w:jc w:val="center"/>
-              <w:rPr>
-                <w:sz w:val="28"/>
-                <w:szCs w:val="28"/>
-              </w:rPr>
-            </w:pPr>
-            <w:r>
-              <w:rPr>
-                <w:sz w:val="28"/>
-                <w:szCs w:val="28"/>
-              </w:rPr>
-              <w:t>Collaboratori</w:t>
-            </w:r>
-          </w:p>
-        </w:tc>
-      </w:tr>
-      <w:tr>
-        <w:trPr>
-          <w:trHeight w:val="172"/>
-        </w:trPr>
-        <w:tc>
-          <w:tcPr>
-            <w:tcW w:w="4637" w:type="dxa"/>
-            <w:gridSpan w:val="2"/>
-          </w:tcPr>
-          <w:p>
-            <w:r>
-              <w:t>-Ha lo scopo di gestire i dati contenuti nella tabella dei meeting</w:t>
-            </w:r>
-          </w:p>
-          <w:p>
-            <w:r>
-              <w:t>-Implementa una serie di metodi ereditati da AbstractTableModel che però sono compatibili con il tipo Meeting, ad esempio il metodo getValueAt(int colonna,int riga) ritorna un singolo campo del meeting in base alla cella data in input</w:t>
-            </w:r>
-          </w:p>
-        </w:tc>
-        <w:tc>
-          <w:tcPr>
-            <w:tcW w:w="4829" w:type="dxa"/>
-          </w:tcPr>
-          <w:p>
-            <w:r>
-              <w:t>-Meeting</w:t>
-            </w:r>
-          </w:p>
-          <w:p/>
-          <w:p/>
-        </w:tc>
-      </w:tr>
-    </w:tbl>
-    <w:p>
-      <w:pPr>
-        <w:pStyle w:val="Titolo3"/>
-      </w:pPr>
-      <w:bookmarkStart w:id="40" w:name="_Toc63598484"/>
       <w:r>
         <w:lastRenderedPageBreak/>
         <w:t>PartecipantiTableModel</w:t>
       </w:r>
-      <w:bookmarkEnd w:id="40"/>
+      <w:bookmarkEnd w:id="39"/>
     </w:p>
     <w:tbl>
       <w:tblPr>
@@ -14043,11 +13863,11 @@
       <w:pPr>
         <w:pStyle w:val="Titolo3"/>
       </w:pPr>
-      <w:bookmarkStart w:id="41" w:name="_Toc63598485"/>
+      <w:bookmarkStart w:id="40" w:name="_Toc63598485"/>
       <w:r>
         <w:t>ProgettoTableModel</w:t>
       </w:r>
-      <w:bookmarkEnd w:id="41"/>
+      <w:bookmarkEnd w:id="40"/>
     </w:p>
     <w:tbl>
       <w:tblPr>
@@ -14243,12 +14063,12 @@
       <w:pPr>
         <w:pStyle w:val="Titolo3"/>
       </w:pPr>
-      <w:bookmarkStart w:id="42" w:name="_Toc63598486"/>
+      <w:bookmarkStart w:id="41" w:name="_Toc63598486"/>
       <w:r>
         <w:lastRenderedPageBreak/>
         <w:t>InvitatiListRenderer</w:t>
       </w:r>
-      <w:bookmarkEnd w:id="42"/>
+      <w:bookmarkEnd w:id="41"/>
     </w:p>
     <w:tbl>
       <w:tblPr>
@@ -14440,11 +14260,11 @@
       <w:pPr>
         <w:pStyle w:val="Titolo3"/>
       </w:pPr>
-      <w:bookmarkStart w:id="43" w:name="_Toc63598487"/>
+      <w:bookmarkStart w:id="42" w:name="_Toc63598487"/>
       <w:r>
         <w:t>PartecipantiListRenderer</w:t>
       </w:r>
-      <w:bookmarkEnd w:id="43"/>
+      <w:bookmarkEnd w:id="42"/>
     </w:p>
     <w:tbl>
       <w:tblPr>
@@ -14641,11 +14461,11 @@
       <w:pPr>
         <w:pStyle w:val="Titolo3"/>
       </w:pPr>
-      <w:bookmarkStart w:id="44" w:name="_Toc63598488"/>
+      <w:bookmarkStart w:id="43" w:name="_Toc63598488"/>
       <w:r>
         <w:t>ProgettoListRenderer</w:t>
       </w:r>
-      <w:bookmarkEnd w:id="44"/>
+      <w:bookmarkEnd w:id="43"/>
     </w:p>
     <w:tbl>
       <w:tblPr>
@@ -14842,7 +14662,7 @@
       <w:pPr>
         <w:pStyle w:val="Titolo3"/>
       </w:pPr>
-      <w:bookmarkStart w:id="45" w:name="_Toc63598489"/>
+      <w:bookmarkStart w:id="44" w:name="_Toc63598489"/>
       <w:r>
         <w:lastRenderedPageBreak/>
         <w:t>ProgettoDiscussoListRenderer</w:t>
@@ -15342,19 +15162,7 @@
           </w:tcPr>
           <w:p>
             <w:r>
-              <w:t>Object , IMPLEMENTAZIONI :</w:t>
-            </w:r>
-            <w:r>
-              <w:t xml:space="preserve"> Comparator </w:t>
-            </w:r>
-            <w:r>
-              <w:t>&lt;</w:t>
-            </w:r>
-            <w:r>
-              <w:t>String</w:t>
-            </w:r>
-            <w:r>
-              <w:t xml:space="preserve"> &gt; (Interfaccia)</w:t>
+              <w:t>Object , IMPLEMENTAZIONI : Comparator &lt;String &gt; (Interfaccia)</w:t>
             </w:r>
           </w:p>
         </w:tc>
@@ -15440,10 +15248,7 @@
           </w:tcPr>
           <w:p>
             <w:r>
-              <w:t xml:space="preserve">-Ha lo scopo di </w:t>
-            </w:r>
-            <w:r>
-              <w:t>definire un metodo di comparazione corretto tra le LocalDate presenti nel software</w:t>
+              <w:t>-Ha lo scopo di definire un metodo di comparazione corretto tra le LocalDate presenti nel software</w:t>
             </w:r>
           </w:p>
           <w:p>
@@ -15638,30 +15443,12 @@
           </w:tcPr>
           <w:p>
             <w:r>
-              <w:t>-</w:t>
-            </w:r>
-            <w:r>
-              <w:t xml:space="preserve"> </w:t>
-            </w:r>
-            <w:r>
-              <w:t xml:space="preserve">Ha lo scopo di definire un metodo di comparazione corretto tra </w:t>
-            </w:r>
-            <w:r>
-              <w:t>i LocalTime</w:t>
-            </w:r>
-            <w:r>
-              <w:t xml:space="preserve"> presenti nel software</w:t>
-            </w:r>
-          </w:p>
-          <w:p>
-            <w:r>
-              <w:t xml:space="preserve">-Questo verrà poi assegnato ai sorter delle tabelle, In modo che possano ordinare </w:t>
-            </w:r>
-            <w:r>
-              <w:t>gli orari</w:t>
-            </w:r>
-            <w:r>
-              <w:t xml:space="preserve"> in maniera corretta.</w:t>
+              <w:t>- Ha lo scopo di definire un metodo di comparazione corretto tra i LocalTime presenti nel software</w:t>
+            </w:r>
+          </w:p>
+          <w:p>
+            <w:r>
+              <w:t>-Questo verrà poi assegnato ai sorter delle tabelle, In modo che possano ordinare gli orari in maniera corretta.</w:t>
             </w:r>
           </w:p>
         </w:tc>
@@ -15703,17 +15490,17 @@
       <w:r>
         <w:t>InterfacceDAO</w:t>
       </w:r>
-      <w:bookmarkEnd w:id="45"/>
+      <w:bookmarkEnd w:id="44"/>
     </w:p>
     <w:p>
       <w:pPr>
         <w:pStyle w:val="Titolo3"/>
       </w:pPr>
-      <w:bookmarkStart w:id="46" w:name="_Toc63598490"/>
+      <w:bookmarkStart w:id="45" w:name="_Toc63598490"/>
       <w:r>
         <w:t>DipendenteDAO</w:t>
       </w:r>
-      <w:bookmarkEnd w:id="46"/>
+      <w:bookmarkEnd w:id="45"/>
     </w:p>
     <w:tbl>
       <w:tblPr>
@@ -15913,11 +15700,11 @@
       <w:pPr>
         <w:pStyle w:val="Titolo3"/>
       </w:pPr>
-      <w:bookmarkStart w:id="47" w:name="_Toc63598491"/>
+      <w:bookmarkStart w:id="46" w:name="_Toc63598491"/>
       <w:r>
         <w:t>ProgettoDAO</w:t>
       </w:r>
-      <w:bookmarkEnd w:id="47"/>
+      <w:bookmarkEnd w:id="46"/>
     </w:p>
     <w:tbl>
       <w:tblPr>
@@ -16131,12 +15918,12 @@
       <w:pPr>
         <w:pStyle w:val="Titolo3"/>
       </w:pPr>
-      <w:bookmarkStart w:id="48" w:name="_Toc63598492"/>
+      <w:bookmarkStart w:id="47" w:name="_Toc63598492"/>
       <w:r>
         <w:lastRenderedPageBreak/>
         <w:t>MeetingDAO</w:t>
       </w:r>
-      <w:bookmarkEnd w:id="48"/>
+      <w:bookmarkEnd w:id="47"/>
     </w:p>
     <w:tbl>
       <w:tblPr>
@@ -16343,14 +16130,14 @@
       <w:pPr>
         <w:pStyle w:val="Titolo3"/>
       </w:pPr>
-      <w:bookmarkStart w:id="49" w:name="_Toc63598493"/>
+      <w:bookmarkStart w:id="48" w:name="_Toc63598493"/>
       <w:r>
         <w:t>AmbitoProgetto</w:t>
       </w:r>
       <w:r>
         <w:t>DAO</w:t>
       </w:r>
-      <w:bookmarkEnd w:id="49"/>
+      <w:bookmarkEnd w:id="48"/>
     </w:p>
     <w:tbl>
       <w:tblPr>
@@ -16550,12 +16337,12 @@
       <w:pPr>
         <w:pStyle w:val="Titolo3"/>
       </w:pPr>
-      <w:bookmarkStart w:id="50" w:name="_Toc63598494"/>
+      <w:bookmarkStart w:id="49" w:name="_Toc63598494"/>
       <w:r>
         <w:lastRenderedPageBreak/>
         <w:t>LuogoNascitaDAO</w:t>
       </w:r>
-      <w:bookmarkEnd w:id="50"/>
+      <w:bookmarkEnd w:id="49"/>
     </w:p>
     <w:tbl>
       <w:tblPr>
@@ -16752,11 +16539,11 @@
       <w:pPr>
         <w:pStyle w:val="Titolo3"/>
       </w:pPr>
-      <w:bookmarkStart w:id="51" w:name="_Toc63598495"/>
+      <w:bookmarkStart w:id="50" w:name="_Toc63598495"/>
       <w:r>
         <w:t>SalaRiunioneDAO</w:t>
       </w:r>
-      <w:bookmarkEnd w:id="51"/>
+      <w:bookmarkEnd w:id="50"/>
     </w:p>
     <w:tbl>
       <w:tblPr>
@@ -16951,12 +16738,12 @@
       <w:pPr>
         <w:pStyle w:val="Titolo3"/>
       </w:pPr>
-      <w:bookmarkStart w:id="52" w:name="_Toc63598496"/>
+      <w:bookmarkStart w:id="51" w:name="_Toc63598496"/>
       <w:r>
         <w:lastRenderedPageBreak/>
         <w:t>SkillDAO</w:t>
       </w:r>
-      <w:bookmarkEnd w:id="52"/>
+      <w:bookmarkEnd w:id="51"/>
     </w:p>
     <w:tbl>
       <w:tblPr>
@@ -17171,7 +16958,7 @@
       <w:pPr>
         <w:pStyle w:val="Titolo2"/>
       </w:pPr>
-      <w:bookmarkStart w:id="53" w:name="_Toc63598497"/>
+      <w:bookmarkStart w:id="52" w:name="_Toc63598497"/>
       <w:r>
         <w:lastRenderedPageBreak/>
         <w:t>2.</w:t>
@@ -17182,17 +16969,17 @@
       <w:r>
         <w:t>ImplementazioniDAO</w:t>
       </w:r>
-      <w:bookmarkEnd w:id="53"/>
+      <w:bookmarkEnd w:id="52"/>
     </w:p>
     <w:p>
       <w:pPr>
         <w:pStyle w:val="Titolo3"/>
       </w:pPr>
-      <w:bookmarkStart w:id="54" w:name="_Toc63598498"/>
+      <w:bookmarkStart w:id="53" w:name="_Toc63598498"/>
       <w:r>
         <w:t>AmbitoProgettoDAOPSQL</w:t>
       </w:r>
-      <w:bookmarkEnd w:id="54"/>
+      <w:bookmarkEnd w:id="53"/>
     </w:p>
     <w:tbl>
       <w:tblPr>
@@ -17429,11 +17216,11 @@
       <w:pPr>
         <w:pStyle w:val="Titolo3"/>
       </w:pPr>
-      <w:bookmarkStart w:id="55" w:name="_Toc63598499"/>
+      <w:bookmarkStart w:id="54" w:name="_Toc63598499"/>
       <w:r>
         <w:t>DipendenteDAOPSQL</w:t>
       </w:r>
-      <w:bookmarkEnd w:id="55"/>
+      <w:bookmarkEnd w:id="54"/>
     </w:p>
     <w:tbl>
       <w:tblPr>
@@ -17640,12 +17427,12 @@
       <w:pPr>
         <w:pStyle w:val="Titolo3"/>
       </w:pPr>
-      <w:bookmarkStart w:id="56" w:name="_Toc63598500"/>
+      <w:bookmarkStart w:id="55" w:name="_Toc63598500"/>
       <w:r>
         <w:lastRenderedPageBreak/>
         <w:t>LuogoNascitaDAOPSQL</w:t>
       </w:r>
-      <w:bookmarkEnd w:id="56"/>
+      <w:bookmarkEnd w:id="55"/>
     </w:p>
     <w:tbl>
       <w:tblPr>
@@ -17850,11 +17637,11 @@
       <w:pPr>
         <w:pStyle w:val="Titolo3"/>
       </w:pPr>
-      <w:bookmarkStart w:id="57" w:name="_Toc63598501"/>
+      <w:bookmarkStart w:id="56" w:name="_Toc63598501"/>
       <w:r>
         <w:t>MeetingDAOPSQL</w:t>
       </w:r>
-      <w:bookmarkEnd w:id="57"/>
+      <w:bookmarkEnd w:id="56"/>
     </w:p>
     <w:tbl>
       <w:tblPr>
@@ -18087,12 +17874,12 @@
       <w:pPr>
         <w:pStyle w:val="Titolo3"/>
       </w:pPr>
-      <w:bookmarkStart w:id="58" w:name="_Toc63598502"/>
+      <w:bookmarkStart w:id="57" w:name="_Toc63598502"/>
       <w:r>
         <w:lastRenderedPageBreak/>
         <w:t>ProgettoDAOPSQL</w:t>
       </w:r>
-      <w:bookmarkEnd w:id="58"/>
+      <w:bookmarkEnd w:id="57"/>
     </w:p>
     <w:tbl>
       <w:tblPr>
@@ -18342,11 +18129,11 @@
       <w:pPr>
         <w:pStyle w:val="Titolo3"/>
       </w:pPr>
-      <w:bookmarkStart w:id="59" w:name="_Toc63598503"/>
+      <w:bookmarkStart w:id="58" w:name="_Toc63598503"/>
       <w:r>
         <w:t>SalaRiunioneDAOPSQL</w:t>
       </w:r>
-      <w:bookmarkEnd w:id="59"/>
+      <w:bookmarkEnd w:id="58"/>
     </w:p>
     <w:tbl>
       <w:tblPr>
@@ -18544,12 +18331,12 @@
       <w:pPr>
         <w:pStyle w:val="Titolo3"/>
       </w:pPr>
-      <w:bookmarkStart w:id="60" w:name="_Toc63598504"/>
+      <w:bookmarkStart w:id="59" w:name="_Toc63598504"/>
       <w:r>
         <w:lastRenderedPageBreak/>
         <w:t>SkillDAOPSQL</w:t>
       </w:r>
-      <w:bookmarkEnd w:id="60"/>
+      <w:bookmarkEnd w:id="59"/>
     </w:p>
     <w:tbl>
       <w:tblPr>
@@ -18767,7 +18554,7 @@
       <w:pPr>
         <w:pStyle w:val="Titolo2"/>
       </w:pPr>
-      <w:bookmarkStart w:id="61" w:name="_Toc63598505"/>
+      <w:bookmarkStart w:id="60" w:name="_Toc63598505"/>
       <w:r>
         <w:lastRenderedPageBreak/>
         <w:t>2.</w:t>
@@ -18781,17 +18568,17 @@
       <w:r>
         <w:t>dbManager</w:t>
       </w:r>
-      <w:bookmarkEnd w:id="61"/>
+      <w:bookmarkEnd w:id="60"/>
     </w:p>
     <w:p>
       <w:pPr>
         <w:pStyle w:val="Titolo3"/>
       </w:pPr>
-      <w:bookmarkStart w:id="62" w:name="_Toc63598506"/>
+      <w:bookmarkStart w:id="61" w:name="_Toc63598506"/>
       <w:r>
         <w:t>ManagerConnessioneDB</w:t>
       </w:r>
-      <w:bookmarkEnd w:id="62"/>
+      <w:bookmarkEnd w:id="61"/>
     </w:p>
     <w:tbl>
       <w:tblPr>
@@ -18994,12 +18781,12 @@
       <w:pPr>
         <w:pStyle w:val="Titolo3"/>
       </w:pPr>
-      <w:bookmarkStart w:id="63" w:name="_Toc63598507"/>
+      <w:bookmarkStart w:id="62" w:name="_Toc63598507"/>
       <w:r>
         <w:lastRenderedPageBreak/>
         <w:t>CostruttoreDB</w:t>
       </w:r>
-      <w:bookmarkEnd w:id="63"/>
+      <w:bookmarkEnd w:id="62"/>
     </w:p>
     <w:tbl>
       <w:tblPr>
@@ -19213,7 +19000,7 @@
       <w:pPr>
         <w:pStyle w:val="Titolo2"/>
       </w:pPr>
-      <w:bookmarkStart w:id="64" w:name="_Toc63598508"/>
+      <w:bookmarkStart w:id="63" w:name="_Toc63598508"/>
       <w:r>
         <w:lastRenderedPageBreak/>
         <w:t xml:space="preserve">2.7 </w:t>
@@ -19221,7 +19008,7 @@
       <w:r>
         <w:t>Starter</w:t>
       </w:r>
-      <w:bookmarkEnd w:id="64"/>
+      <w:bookmarkEnd w:id="63"/>
     </w:p>
     <w:tbl>
       <w:tblPr>
@@ -19468,12 +19255,12 @@
         </w:numPr>
         <w:jc w:val="center"/>
       </w:pPr>
-      <w:bookmarkStart w:id="65" w:name="_Toc63598509"/>
+      <w:bookmarkStart w:id="64" w:name="_Toc63598509"/>
       <w:r>
         <w:lastRenderedPageBreak/>
         <w:t>Sequence Diagrams</w:t>
       </w:r>
-      <w:bookmarkEnd w:id="65"/>
+      <w:bookmarkEnd w:id="64"/>
     </w:p>
     <w:p/>
     <w:p>
@@ -19547,7 +19334,6 @@
       </w:r>
     </w:p>
     <w:sectPr>
-      <w:footerReference w:type="default" r:id="rId8"/>
       <w:pgSz w:w="11906" w:h="16838"/>
       <w:pgMar w:top="1417" w:right="1134" w:bottom="1134" w:left="1134" w:header="708" w:footer="708" w:gutter="0"/>
       <w:cols w:space="708"/>
@@ -19580,16 +19366,6 @@
     </w:p>
   </w:endnote>
 </w:endnotes>
-</file>
-
-<file path=word/footer1.xml><?xml version="1.0" encoding="utf-8"?>
-<w:ftr xmlns:wpc="http://schemas.microsoft.com/office/word/2010/wordprocessingCanvas" xmlns:cx="http://schemas.microsoft.com/office/drawing/2014/chartex" xmlns:cx1="http://schemas.microsoft.com/office/drawing/2015/9/8/chartex" xmlns:cx2="http://schemas.microsoft.com/office/drawing/2015/10/21/chartex" xmlns:cx3="http://schemas.microsoft.com/office/drawing/2016/5/9/chartex" xmlns:cx4="http://schemas.microsoft.com/office/drawing/2016/5/10/chartex" xmlns:cx5="http://schemas.microsoft.com/office/drawing/2016/5/11/chartex" xmlns:cx6="http://schemas.microsoft.com/office/drawing/2016/5/12/chartex" xmlns:cx7="http://schemas.microsoft.com/office/drawing/2016/5/13/chartex" xmlns:cx8="http://schemas.microsoft.com/office/drawing/2016/5/14/chartex" xmlns:mc="http://schemas.openxmlformats.org/markup-compatibility/2006" xmlns:aink="http://schemas.microsoft.com/office/drawing/2016/ink" xmlns:am3d="http://schemas.microsoft.com/office/drawing/2017/model3d" xmlns:o="urn:schemas-microsoft-com:office:office" xmlns:r="http://schemas.openxmlformats.org/officeDocument/2006/relationships" xmlns:m="http://schemas.openxmlformats.org/officeDocument/2006/math" xmlns:v="urn:schemas-microsoft-com:vml" xmlns:wp14="http://schemas.microsoft.com/office/word/2010/wordprocessingDrawing" xmlns:wp="http://schemas.openxmlformats.org/drawingml/2006/wordprocessingDrawing" xmlns:w10="urn:schemas-microsoft-com:office:word" xmlns:w="http://schemas.openxmlformats.org/wordprocessingml/2006/main" xmlns:w14="http://schemas.microsoft.com/office/word/2010/wordml" xmlns:w15="http://schemas.microsoft.com/office/word/2012/wordml" xmlns:w16cex="http://schemas.microsoft.com/office/word/2018/wordml/cex" xmlns:w16cid="http://schemas.microsoft.com/office/word/2016/wordml/cid" xmlns:w16="http://schemas.microsoft.com/office/word/2018/wordml" xmlns:w16se="http://schemas.microsoft.com/office/word/2015/wordml/symex" xmlns:wpg="http://schemas.microsoft.com/office/word/2010/wordprocessingGroup" xmlns:wpi="http://schemas.microsoft.com/office/word/2010/wordprocessingInk" xmlns:wne="http://schemas.microsoft.com/office/word/2006/wordml" xmlns:wps="http://schemas.microsoft.com/office/word/2010/wordprocessingShape" mc:Ignorable="w14 w15 w16se w16cid w16 w16cex wp14">
-  <w:p>
-    <w:pPr>
-      <w:pStyle w:val="Pidipagina"/>
-    </w:pPr>
-  </w:p>
-</w:ftr>
 </file>
 
 <file path=word/footnotes.xml><?xml version="1.0" encoding="utf-8"?>

--- a/Documentazione/OO/Documentazione OO word.docx
+++ b/Documentazione/OO/Documentazione OO word.docx
@@ -13259,14 +13259,14 @@
       </w:pPr>
       <w:bookmarkStart w:id="37" w:name="_Toc63598482"/>
       <w:r>
+        <w:lastRenderedPageBreak/>
         <w:t>DipendentiTableModel</w:t>
       </w:r>
       <w:bookmarkEnd w:id="37"/>
     </w:p>
-    <w:p/>
     <w:tbl>
       <w:tblPr>
-        <w:tblpPr w:leftFromText="141" w:rightFromText="141" w:vertAnchor="page" w:horzAnchor="margin" w:tblpY="1413"/>
+        <w:tblpPr w:leftFromText="141" w:rightFromText="141" w:vertAnchor="page" w:horzAnchor="margin" w:tblpY="1781"/>
         <w:tblW w:w="0" w:type="auto"/>
         <w:tblBorders>
           <w:top w:val="single" w:sz="4" w:space="0" w:color="auto"/>
@@ -13314,7 +13314,6 @@
                 <w:sz w:val="24"/>
                 <w:szCs w:val="24"/>
               </w:rPr>
-              <w:lastRenderedPageBreak/>
               <w:t>DipendentiTableModel</w:t>
             </w:r>
           </w:p>
@@ -13461,7 +13460,7 @@
     </w:p>
     <w:tbl>
       <w:tblPr>
-        <w:tblpPr w:leftFromText="141" w:rightFromText="141" w:vertAnchor="page" w:horzAnchor="margin" w:tblpY="8424"/>
+        <w:tblpPr w:leftFromText="141" w:rightFromText="141" w:vertAnchor="page" w:horzAnchor="margin" w:tblpY="6658"/>
         <w:tblW w:w="0" w:type="auto"/>
         <w:tblBorders>
           <w:top w:val="single" w:sz="4" w:space="0" w:color="auto"/>

--- a/Documentazione/OO/Documentazione OO word.docx
+++ b/Documentazione/OO/Documentazione OO word.docx
@@ -11801,7 +11801,11 @@
               <w:t>-DataComparator</w:t>
             </w:r>
           </w:p>
-          <w:p/>
+          <w:p>
+            <w:r>
+              <w:t>-ManagerEccezioniDatiSQLAmbito</w:t>
+            </w:r>
+          </w:p>
         </w:tc>
       </w:tr>
     </w:tbl>
@@ -19002,6 +19006,423 @@
       <w:bookmarkStart w:id="63" w:name="_Toc63598508"/>
       <w:r>
         <w:lastRenderedPageBreak/>
+        <w:t>Eccezioni</w:t>
+      </w:r>
+    </w:p>
+    <w:p>
+      <w:pPr>
+        <w:pStyle w:val="Titolo3"/>
+      </w:pPr>
+      <w:r>
+        <w:t>ManagerEccezioniDatiSQL</w:t>
+      </w:r>
+    </w:p>
+    <w:tbl>
+      <w:tblPr>
+        <w:tblpPr w:leftFromText="141" w:rightFromText="141" w:vertAnchor="page" w:horzAnchor="margin" w:tblpY="2405"/>
+        <w:tblW w:w="0" w:type="auto"/>
+        <w:tblBorders>
+          <w:top w:val="single" w:sz="4" w:space="0" w:color="auto"/>
+          <w:left w:val="single" w:sz="4" w:space="0" w:color="auto"/>
+          <w:bottom w:val="single" w:sz="4" w:space="0" w:color="auto"/>
+          <w:right w:val="single" w:sz="4" w:space="0" w:color="auto"/>
+          <w:insideH w:val="single" w:sz="4" w:space="0" w:color="auto"/>
+          <w:insideV w:val="single" w:sz="4" w:space="0" w:color="auto"/>
+        </w:tblBorders>
+        <w:tblCellMar>
+          <w:left w:w="70" w:type="dxa"/>
+          <w:right w:w="70" w:type="dxa"/>
+        </w:tblCellMar>
+        <w:tblLook w:val="0000" w:firstRow="0" w:lastRow="0" w:firstColumn="0" w:lastColumn="0" w:noHBand="0" w:noVBand="0"/>
+      </w:tblPr>
+      <w:tblGrid>
+        <w:gridCol w:w="1468"/>
+        <w:gridCol w:w="3169"/>
+        <w:gridCol w:w="4829"/>
+      </w:tblGrid>
+      <w:tr>
+        <w:trPr>
+          <w:trHeight w:val="81"/>
+        </w:trPr>
+        <w:tc>
+          <w:tcPr>
+            <w:tcW w:w="9466" w:type="dxa"/>
+            <w:gridSpan w:val="3"/>
+          </w:tcPr>
+          <w:p>
+            <w:pPr>
+              <w:jc w:val="center"/>
+              <w:rPr>
+                <w:b/>
+                <w:bCs/>
+                <w:sz w:val="24"/>
+                <w:szCs w:val="24"/>
+              </w:rPr>
+            </w:pPr>
+            <w:r>
+              <w:rPr>
+                <w:b/>
+                <w:bCs/>
+                <w:sz w:val="24"/>
+                <w:szCs w:val="24"/>
+              </w:rPr>
+              <w:t>ManagerEccezioniDatiSQL (Interfaccia)</w:t>
+            </w:r>
+          </w:p>
+        </w:tc>
+      </w:tr>
+      <w:tr>
+        <w:trPr>
+          <w:trHeight w:val="72"/>
+        </w:trPr>
+        <w:tc>
+          <w:tcPr>
+            <w:tcW w:w="1468" w:type="dxa"/>
+          </w:tcPr>
+          <w:p>
+            <w:r>
+              <w:t>Superclassi:</w:t>
+            </w:r>
+          </w:p>
+        </w:tc>
+        <w:tc>
+          <w:tcPr>
+            <w:tcW w:w="7998" w:type="dxa"/>
+            <w:gridSpan w:val="2"/>
+          </w:tcPr>
+          <w:p/>
+        </w:tc>
+      </w:tr>
+      <w:tr>
+        <w:trPr>
+          <w:trHeight w:val="103"/>
+        </w:trPr>
+        <w:tc>
+          <w:tcPr>
+            <w:tcW w:w="1468" w:type="dxa"/>
+          </w:tcPr>
+          <w:p>
+            <w:r>
+              <w:t>Sottoclassi:</w:t>
+            </w:r>
+          </w:p>
+        </w:tc>
+        <w:tc>
+          <w:tcPr>
+            <w:tcW w:w="7998" w:type="dxa"/>
+            <w:gridSpan w:val="2"/>
+          </w:tcPr>
+          <w:p/>
+        </w:tc>
+      </w:tr>
+      <w:tr>
+        <w:trPr>
+          <w:trHeight w:val="130"/>
+        </w:trPr>
+        <w:tc>
+          <w:tcPr>
+            <w:tcW w:w="4637" w:type="dxa"/>
+            <w:gridSpan w:val="2"/>
+          </w:tcPr>
+          <w:p>
+            <w:pPr>
+              <w:jc w:val="center"/>
+              <w:rPr>
+                <w:sz w:val="28"/>
+                <w:szCs w:val="28"/>
+              </w:rPr>
+            </w:pPr>
+            <w:r>
+              <w:rPr>
+                <w:sz w:val="28"/>
+                <w:szCs w:val="28"/>
+              </w:rPr>
+              <w:t>Responsabilità</w:t>
+            </w:r>
+          </w:p>
+        </w:tc>
+        <w:tc>
+          <w:tcPr>
+            <w:tcW w:w="4829" w:type="dxa"/>
+          </w:tcPr>
+          <w:p>
+            <w:pPr>
+              <w:jc w:val="center"/>
+              <w:rPr>
+                <w:sz w:val="28"/>
+                <w:szCs w:val="28"/>
+              </w:rPr>
+            </w:pPr>
+            <w:r>
+              <w:rPr>
+                <w:sz w:val="28"/>
+                <w:szCs w:val="28"/>
+              </w:rPr>
+              <w:t>Collaboratori</w:t>
+            </w:r>
+          </w:p>
+        </w:tc>
+      </w:tr>
+      <w:tr>
+        <w:trPr>
+          <w:trHeight w:val="172"/>
+        </w:trPr>
+        <w:tc>
+          <w:tcPr>
+            <w:tcW w:w="4637" w:type="dxa"/>
+            <w:gridSpan w:val="2"/>
+          </w:tcPr>
+          <w:p>
+            <w:r>
+              <w:t>-Contiene una serie di stringhe costanti che corrispondono ai codici di errore delle eccezioni SQL che possono essere lanciate nel software   (es. VIOLAZIONE_NOT_NULL = ”23502”)</w:t>
+            </w:r>
+          </w:p>
+          <w:p>
+            <w:r>
+              <w:t>-Contiene la signature di un metodo mostraErrore() che, nelle varie implementazioni,  andrà a mostrare un JOptionPane di errore in base al codice dell’eccezione SQL</w:t>
+            </w:r>
+          </w:p>
+        </w:tc>
+        <w:tc>
+          <w:tcPr>
+            <w:tcW w:w="4829" w:type="dxa"/>
+          </w:tcPr>
+          <w:p/>
+          <w:p/>
+        </w:tc>
+      </w:tr>
+    </w:tbl>
+    <w:p/>
+    <w:p/>
+    <w:p/>
+    <w:p>
+      <w:pPr>
+        <w:pStyle w:val="Titolo3"/>
+      </w:pPr>
+      <w:r>
+        <w:t>ManagerEccezioniDatiSQLAmbito</w:t>
+      </w:r>
+    </w:p>
+    <w:tbl>
+      <w:tblPr>
+        <w:tblpPr w:leftFromText="141" w:rightFromText="141" w:vertAnchor="page" w:horzAnchor="margin" w:tblpY="8913"/>
+        <w:tblW w:w="0" w:type="auto"/>
+        <w:tblBorders>
+          <w:top w:val="single" w:sz="4" w:space="0" w:color="auto"/>
+          <w:left w:val="single" w:sz="4" w:space="0" w:color="auto"/>
+          <w:bottom w:val="single" w:sz="4" w:space="0" w:color="auto"/>
+          <w:right w:val="single" w:sz="4" w:space="0" w:color="auto"/>
+          <w:insideH w:val="single" w:sz="4" w:space="0" w:color="auto"/>
+          <w:insideV w:val="single" w:sz="4" w:space="0" w:color="auto"/>
+        </w:tblBorders>
+        <w:tblCellMar>
+          <w:left w:w="70" w:type="dxa"/>
+          <w:right w:w="70" w:type="dxa"/>
+        </w:tblCellMar>
+        <w:tblLook w:val="0000" w:firstRow="0" w:lastRow="0" w:firstColumn="0" w:lastColumn="0" w:noHBand="0" w:noVBand="0"/>
+      </w:tblPr>
+      <w:tblGrid>
+        <w:gridCol w:w="1468"/>
+        <w:gridCol w:w="3169"/>
+        <w:gridCol w:w="4829"/>
+      </w:tblGrid>
+      <w:tr>
+        <w:trPr>
+          <w:trHeight w:val="81"/>
+        </w:trPr>
+        <w:tc>
+          <w:tcPr>
+            <w:tcW w:w="9466" w:type="dxa"/>
+            <w:gridSpan w:val="3"/>
+          </w:tcPr>
+          <w:p>
+            <w:pPr>
+              <w:jc w:val="center"/>
+              <w:rPr>
+                <w:b/>
+                <w:bCs/>
+                <w:sz w:val="24"/>
+                <w:szCs w:val="24"/>
+              </w:rPr>
+            </w:pPr>
+            <w:r>
+              <w:rPr>
+                <w:b/>
+                <w:bCs/>
+                <w:sz w:val="24"/>
+                <w:szCs w:val="24"/>
+              </w:rPr>
+              <w:t>ManagerEccezioniDatiSQLAmbito</w:t>
+            </w:r>
+          </w:p>
+        </w:tc>
+      </w:tr>
+      <w:tr>
+        <w:trPr>
+          <w:trHeight w:val="72"/>
+        </w:trPr>
+        <w:tc>
+          <w:tcPr>
+            <w:tcW w:w="1468" w:type="dxa"/>
+          </w:tcPr>
+          <w:p>
+            <w:r>
+              <w:t>Superclassi:</w:t>
+            </w:r>
+          </w:p>
+        </w:tc>
+        <w:tc>
+          <w:tcPr>
+            <w:tcW w:w="7998" w:type="dxa"/>
+            <w:gridSpan w:val="2"/>
+          </w:tcPr>
+          <w:p>
+            <w:r>
+              <w:t xml:space="preserve">Object , IMPLEMENTAZIONI: </w:t>
+            </w:r>
+            <w:r>
+              <w:t xml:space="preserve">ManagerEccezioniDatiSQL </w:t>
+            </w:r>
+            <w:r>
+              <w:t>(interfaccia)</w:t>
+            </w:r>
+          </w:p>
+        </w:tc>
+      </w:tr>
+      <w:tr>
+        <w:trPr>
+          <w:trHeight w:val="103"/>
+        </w:trPr>
+        <w:tc>
+          <w:tcPr>
+            <w:tcW w:w="1468" w:type="dxa"/>
+          </w:tcPr>
+          <w:p>
+            <w:r>
+              <w:t>Sottoclassi:</w:t>
+            </w:r>
+          </w:p>
+        </w:tc>
+        <w:tc>
+          <w:tcPr>
+            <w:tcW w:w="7998" w:type="dxa"/>
+            <w:gridSpan w:val="2"/>
+          </w:tcPr>
+          <w:p/>
+        </w:tc>
+      </w:tr>
+      <w:tr>
+        <w:trPr>
+          <w:trHeight w:val="130"/>
+        </w:trPr>
+        <w:tc>
+          <w:tcPr>
+            <w:tcW w:w="4637" w:type="dxa"/>
+            <w:gridSpan w:val="2"/>
+          </w:tcPr>
+          <w:p>
+            <w:pPr>
+              <w:jc w:val="center"/>
+              <w:rPr>
+                <w:sz w:val="28"/>
+                <w:szCs w:val="28"/>
+              </w:rPr>
+            </w:pPr>
+            <w:r>
+              <w:rPr>
+                <w:sz w:val="28"/>
+                <w:szCs w:val="28"/>
+              </w:rPr>
+              <w:t>Responsabilità</w:t>
+            </w:r>
+          </w:p>
+        </w:tc>
+        <w:tc>
+          <w:tcPr>
+            <w:tcW w:w="4829" w:type="dxa"/>
+          </w:tcPr>
+          <w:p>
+            <w:pPr>
+              <w:jc w:val="center"/>
+              <w:rPr>
+                <w:sz w:val="28"/>
+                <w:szCs w:val="28"/>
+              </w:rPr>
+            </w:pPr>
+            <w:r>
+              <w:rPr>
+                <w:sz w:val="28"/>
+                <w:szCs w:val="28"/>
+              </w:rPr>
+              <w:t>Collaboratori</w:t>
+            </w:r>
+          </w:p>
+        </w:tc>
+      </w:tr>
+      <w:tr>
+        <w:trPr>
+          <w:trHeight w:val="172"/>
+        </w:trPr>
+        <w:tc>
+          <w:tcPr>
+            <w:tcW w:w="4637" w:type="dxa"/>
+            <w:gridSpan w:val="2"/>
+          </w:tcPr>
+          <w:p>
+            <w:r>
+              <w:t>-Si occupa di gestire le eccezioni relative agli ambiti dei progetti</w:t>
+            </w:r>
+          </w:p>
+          <w:p>
+            <w:r>
+              <w:t>-</w:t>
+            </w:r>
+            <w:r>
+              <w:t>Ha una serie di attributi che corrispondono al titolo , al messaggio di errore ed al suggerimento mostrati nel JOptionPane</w:t>
+            </w:r>
+          </w:p>
+          <w:p>
+            <w:r>
+              <w:t>-Il costruttore va a settare questi attributi in base al codice di errore dell’eccezione presa in input</w:t>
+            </w:r>
+          </w:p>
+          <w:p>
+            <w:r>
+              <w:t xml:space="preserve">-Il metodo mostraErrore() va effettivamente a mostrare il JOptionPane personalizzato, con le informazioni settate nel costruttore.  </w:t>
+            </w:r>
+          </w:p>
+        </w:tc>
+        <w:tc>
+          <w:tcPr>
+            <w:tcW w:w="4829" w:type="dxa"/>
+          </w:tcPr>
+          <w:p/>
+        </w:tc>
+      </w:tr>
+    </w:tbl>
+    <w:p>
+      <w:pPr>
+        <w:pStyle w:val="Titolo3"/>
+      </w:pPr>
+      <w:r>
+        <w:br w:type="page"/>
+      </w:r>
+    </w:p>
+    <w:p>
+      <w:pPr>
+        <w:rPr>
+          <w:rFonts w:asciiTheme="majorHAnsi" w:eastAsiaTheme="majorEastAsia" w:hAnsiTheme="majorHAnsi" w:cstheme="majorBidi"/>
+          <w:color w:val="2F5496" w:themeColor="accent1" w:themeShade="BF"/>
+          <w:sz w:val="32"/>
+          <w:szCs w:val="32"/>
+        </w:rPr>
+      </w:pPr>
+    </w:p>
+    <w:p>
+      <w:pPr>
+        <w:pStyle w:val="Titolo2"/>
+      </w:pPr>
+      <w:r>
         <w:t xml:space="preserve">2.7 </w:t>
       </w:r>
       <w:r>
@@ -19011,7 +19432,7 @@
     </w:p>
     <w:tbl>
       <w:tblPr>
-        <w:tblpPr w:leftFromText="141" w:rightFromText="141" w:vertAnchor="page" w:horzAnchor="margin" w:tblpY="2337"/>
+        <w:tblpPr w:leftFromText="141" w:rightFromText="141" w:vertAnchor="page" w:horzAnchor="margin" w:tblpY="2814"/>
         <w:tblW w:w="0" w:type="auto"/>
         <w:tblBorders>
           <w:top w:val="single" w:sz="4" w:space="0" w:color="auto"/>
@@ -19256,7 +19677,6 @@
       </w:pPr>
       <w:bookmarkStart w:id="64" w:name="_Toc63598509"/>
       <w:r>
-        <w:lastRenderedPageBreak/>
         <w:t>Sequence Diagrams</w:t>
       </w:r>
       <w:bookmarkEnd w:id="64"/>

--- a/Documentazione/OO/Documentazione OO word.docx
+++ b/Documentazione/OO/Documentazione OO word.docx
@@ -19006,423 +19006,6 @@
       <w:bookmarkStart w:id="63" w:name="_Toc63598508"/>
       <w:r>
         <w:lastRenderedPageBreak/>
-        <w:t>Eccezioni</w:t>
-      </w:r>
-    </w:p>
-    <w:p>
-      <w:pPr>
-        <w:pStyle w:val="Titolo3"/>
-      </w:pPr>
-      <w:r>
-        <w:t>ManagerEccezioniDatiSQL</w:t>
-      </w:r>
-    </w:p>
-    <w:tbl>
-      <w:tblPr>
-        <w:tblpPr w:leftFromText="141" w:rightFromText="141" w:vertAnchor="page" w:horzAnchor="margin" w:tblpY="2405"/>
-        <w:tblW w:w="0" w:type="auto"/>
-        <w:tblBorders>
-          <w:top w:val="single" w:sz="4" w:space="0" w:color="auto"/>
-          <w:left w:val="single" w:sz="4" w:space="0" w:color="auto"/>
-          <w:bottom w:val="single" w:sz="4" w:space="0" w:color="auto"/>
-          <w:right w:val="single" w:sz="4" w:space="0" w:color="auto"/>
-          <w:insideH w:val="single" w:sz="4" w:space="0" w:color="auto"/>
-          <w:insideV w:val="single" w:sz="4" w:space="0" w:color="auto"/>
-        </w:tblBorders>
-        <w:tblCellMar>
-          <w:left w:w="70" w:type="dxa"/>
-          <w:right w:w="70" w:type="dxa"/>
-        </w:tblCellMar>
-        <w:tblLook w:val="0000" w:firstRow="0" w:lastRow="0" w:firstColumn="0" w:lastColumn="0" w:noHBand="0" w:noVBand="0"/>
-      </w:tblPr>
-      <w:tblGrid>
-        <w:gridCol w:w="1468"/>
-        <w:gridCol w:w="3169"/>
-        <w:gridCol w:w="4829"/>
-      </w:tblGrid>
-      <w:tr>
-        <w:trPr>
-          <w:trHeight w:val="81"/>
-        </w:trPr>
-        <w:tc>
-          <w:tcPr>
-            <w:tcW w:w="9466" w:type="dxa"/>
-            <w:gridSpan w:val="3"/>
-          </w:tcPr>
-          <w:p>
-            <w:pPr>
-              <w:jc w:val="center"/>
-              <w:rPr>
-                <w:b/>
-                <w:bCs/>
-                <w:sz w:val="24"/>
-                <w:szCs w:val="24"/>
-              </w:rPr>
-            </w:pPr>
-            <w:r>
-              <w:rPr>
-                <w:b/>
-                <w:bCs/>
-                <w:sz w:val="24"/>
-                <w:szCs w:val="24"/>
-              </w:rPr>
-              <w:t>ManagerEccezioniDatiSQL (Interfaccia)</w:t>
-            </w:r>
-          </w:p>
-        </w:tc>
-      </w:tr>
-      <w:tr>
-        <w:trPr>
-          <w:trHeight w:val="72"/>
-        </w:trPr>
-        <w:tc>
-          <w:tcPr>
-            <w:tcW w:w="1468" w:type="dxa"/>
-          </w:tcPr>
-          <w:p>
-            <w:r>
-              <w:t>Superclassi:</w:t>
-            </w:r>
-          </w:p>
-        </w:tc>
-        <w:tc>
-          <w:tcPr>
-            <w:tcW w:w="7998" w:type="dxa"/>
-            <w:gridSpan w:val="2"/>
-          </w:tcPr>
-          <w:p/>
-        </w:tc>
-      </w:tr>
-      <w:tr>
-        <w:trPr>
-          <w:trHeight w:val="103"/>
-        </w:trPr>
-        <w:tc>
-          <w:tcPr>
-            <w:tcW w:w="1468" w:type="dxa"/>
-          </w:tcPr>
-          <w:p>
-            <w:r>
-              <w:t>Sottoclassi:</w:t>
-            </w:r>
-          </w:p>
-        </w:tc>
-        <w:tc>
-          <w:tcPr>
-            <w:tcW w:w="7998" w:type="dxa"/>
-            <w:gridSpan w:val="2"/>
-          </w:tcPr>
-          <w:p/>
-        </w:tc>
-      </w:tr>
-      <w:tr>
-        <w:trPr>
-          <w:trHeight w:val="130"/>
-        </w:trPr>
-        <w:tc>
-          <w:tcPr>
-            <w:tcW w:w="4637" w:type="dxa"/>
-            <w:gridSpan w:val="2"/>
-          </w:tcPr>
-          <w:p>
-            <w:pPr>
-              <w:jc w:val="center"/>
-              <w:rPr>
-                <w:sz w:val="28"/>
-                <w:szCs w:val="28"/>
-              </w:rPr>
-            </w:pPr>
-            <w:r>
-              <w:rPr>
-                <w:sz w:val="28"/>
-                <w:szCs w:val="28"/>
-              </w:rPr>
-              <w:t>Responsabilità</w:t>
-            </w:r>
-          </w:p>
-        </w:tc>
-        <w:tc>
-          <w:tcPr>
-            <w:tcW w:w="4829" w:type="dxa"/>
-          </w:tcPr>
-          <w:p>
-            <w:pPr>
-              <w:jc w:val="center"/>
-              <w:rPr>
-                <w:sz w:val="28"/>
-                <w:szCs w:val="28"/>
-              </w:rPr>
-            </w:pPr>
-            <w:r>
-              <w:rPr>
-                <w:sz w:val="28"/>
-                <w:szCs w:val="28"/>
-              </w:rPr>
-              <w:t>Collaboratori</w:t>
-            </w:r>
-          </w:p>
-        </w:tc>
-      </w:tr>
-      <w:tr>
-        <w:trPr>
-          <w:trHeight w:val="172"/>
-        </w:trPr>
-        <w:tc>
-          <w:tcPr>
-            <w:tcW w:w="4637" w:type="dxa"/>
-            <w:gridSpan w:val="2"/>
-          </w:tcPr>
-          <w:p>
-            <w:r>
-              <w:t>-Contiene una serie di stringhe costanti che corrispondono ai codici di errore delle eccezioni SQL che possono essere lanciate nel software   (es. VIOLAZIONE_NOT_NULL = ”23502”)</w:t>
-            </w:r>
-          </w:p>
-          <w:p>
-            <w:r>
-              <w:t>-Contiene la signature di un metodo mostraErrore() che, nelle varie implementazioni,  andrà a mostrare un JOptionPane di errore in base al codice dell’eccezione SQL</w:t>
-            </w:r>
-          </w:p>
-        </w:tc>
-        <w:tc>
-          <w:tcPr>
-            <w:tcW w:w="4829" w:type="dxa"/>
-          </w:tcPr>
-          <w:p/>
-          <w:p/>
-        </w:tc>
-      </w:tr>
-    </w:tbl>
-    <w:p/>
-    <w:p/>
-    <w:p/>
-    <w:p>
-      <w:pPr>
-        <w:pStyle w:val="Titolo3"/>
-      </w:pPr>
-      <w:r>
-        <w:t>ManagerEccezioniDatiSQLAmbito</w:t>
-      </w:r>
-    </w:p>
-    <w:tbl>
-      <w:tblPr>
-        <w:tblpPr w:leftFromText="141" w:rightFromText="141" w:vertAnchor="page" w:horzAnchor="margin" w:tblpY="8913"/>
-        <w:tblW w:w="0" w:type="auto"/>
-        <w:tblBorders>
-          <w:top w:val="single" w:sz="4" w:space="0" w:color="auto"/>
-          <w:left w:val="single" w:sz="4" w:space="0" w:color="auto"/>
-          <w:bottom w:val="single" w:sz="4" w:space="0" w:color="auto"/>
-          <w:right w:val="single" w:sz="4" w:space="0" w:color="auto"/>
-          <w:insideH w:val="single" w:sz="4" w:space="0" w:color="auto"/>
-          <w:insideV w:val="single" w:sz="4" w:space="0" w:color="auto"/>
-        </w:tblBorders>
-        <w:tblCellMar>
-          <w:left w:w="70" w:type="dxa"/>
-          <w:right w:w="70" w:type="dxa"/>
-        </w:tblCellMar>
-        <w:tblLook w:val="0000" w:firstRow="0" w:lastRow="0" w:firstColumn="0" w:lastColumn="0" w:noHBand="0" w:noVBand="0"/>
-      </w:tblPr>
-      <w:tblGrid>
-        <w:gridCol w:w="1468"/>
-        <w:gridCol w:w="3169"/>
-        <w:gridCol w:w="4829"/>
-      </w:tblGrid>
-      <w:tr>
-        <w:trPr>
-          <w:trHeight w:val="81"/>
-        </w:trPr>
-        <w:tc>
-          <w:tcPr>
-            <w:tcW w:w="9466" w:type="dxa"/>
-            <w:gridSpan w:val="3"/>
-          </w:tcPr>
-          <w:p>
-            <w:pPr>
-              <w:jc w:val="center"/>
-              <w:rPr>
-                <w:b/>
-                <w:bCs/>
-                <w:sz w:val="24"/>
-                <w:szCs w:val="24"/>
-              </w:rPr>
-            </w:pPr>
-            <w:r>
-              <w:rPr>
-                <w:b/>
-                <w:bCs/>
-                <w:sz w:val="24"/>
-                <w:szCs w:val="24"/>
-              </w:rPr>
-              <w:t>ManagerEccezioniDatiSQLAmbito</w:t>
-            </w:r>
-          </w:p>
-        </w:tc>
-      </w:tr>
-      <w:tr>
-        <w:trPr>
-          <w:trHeight w:val="72"/>
-        </w:trPr>
-        <w:tc>
-          <w:tcPr>
-            <w:tcW w:w="1468" w:type="dxa"/>
-          </w:tcPr>
-          <w:p>
-            <w:r>
-              <w:t>Superclassi:</w:t>
-            </w:r>
-          </w:p>
-        </w:tc>
-        <w:tc>
-          <w:tcPr>
-            <w:tcW w:w="7998" w:type="dxa"/>
-            <w:gridSpan w:val="2"/>
-          </w:tcPr>
-          <w:p>
-            <w:r>
-              <w:t xml:space="preserve">Object , IMPLEMENTAZIONI: </w:t>
-            </w:r>
-            <w:r>
-              <w:t xml:space="preserve">ManagerEccezioniDatiSQL </w:t>
-            </w:r>
-            <w:r>
-              <w:t>(interfaccia)</w:t>
-            </w:r>
-          </w:p>
-        </w:tc>
-      </w:tr>
-      <w:tr>
-        <w:trPr>
-          <w:trHeight w:val="103"/>
-        </w:trPr>
-        <w:tc>
-          <w:tcPr>
-            <w:tcW w:w="1468" w:type="dxa"/>
-          </w:tcPr>
-          <w:p>
-            <w:r>
-              <w:t>Sottoclassi:</w:t>
-            </w:r>
-          </w:p>
-        </w:tc>
-        <w:tc>
-          <w:tcPr>
-            <w:tcW w:w="7998" w:type="dxa"/>
-            <w:gridSpan w:val="2"/>
-          </w:tcPr>
-          <w:p/>
-        </w:tc>
-      </w:tr>
-      <w:tr>
-        <w:trPr>
-          <w:trHeight w:val="130"/>
-        </w:trPr>
-        <w:tc>
-          <w:tcPr>
-            <w:tcW w:w="4637" w:type="dxa"/>
-            <w:gridSpan w:val="2"/>
-          </w:tcPr>
-          <w:p>
-            <w:pPr>
-              <w:jc w:val="center"/>
-              <w:rPr>
-                <w:sz w:val="28"/>
-                <w:szCs w:val="28"/>
-              </w:rPr>
-            </w:pPr>
-            <w:r>
-              <w:rPr>
-                <w:sz w:val="28"/>
-                <w:szCs w:val="28"/>
-              </w:rPr>
-              <w:t>Responsabilità</w:t>
-            </w:r>
-          </w:p>
-        </w:tc>
-        <w:tc>
-          <w:tcPr>
-            <w:tcW w:w="4829" w:type="dxa"/>
-          </w:tcPr>
-          <w:p>
-            <w:pPr>
-              <w:jc w:val="center"/>
-              <w:rPr>
-                <w:sz w:val="28"/>
-                <w:szCs w:val="28"/>
-              </w:rPr>
-            </w:pPr>
-            <w:r>
-              <w:rPr>
-                <w:sz w:val="28"/>
-                <w:szCs w:val="28"/>
-              </w:rPr>
-              <w:t>Collaboratori</w:t>
-            </w:r>
-          </w:p>
-        </w:tc>
-      </w:tr>
-      <w:tr>
-        <w:trPr>
-          <w:trHeight w:val="172"/>
-        </w:trPr>
-        <w:tc>
-          <w:tcPr>
-            <w:tcW w:w="4637" w:type="dxa"/>
-            <w:gridSpan w:val="2"/>
-          </w:tcPr>
-          <w:p>
-            <w:r>
-              <w:t>-Si occupa di gestire le eccezioni relative agli ambiti dei progetti</w:t>
-            </w:r>
-          </w:p>
-          <w:p>
-            <w:r>
-              <w:t>-</w:t>
-            </w:r>
-            <w:r>
-              <w:t>Ha una serie di attributi che corrispondono al titolo , al messaggio di errore ed al suggerimento mostrati nel JOptionPane</w:t>
-            </w:r>
-          </w:p>
-          <w:p>
-            <w:r>
-              <w:t>-Il costruttore va a settare questi attributi in base al codice di errore dell’eccezione presa in input</w:t>
-            </w:r>
-          </w:p>
-          <w:p>
-            <w:r>
-              <w:t xml:space="preserve">-Il metodo mostraErrore() va effettivamente a mostrare il JOptionPane personalizzato, con le informazioni settate nel costruttore.  </w:t>
-            </w:r>
-          </w:p>
-        </w:tc>
-        <w:tc>
-          <w:tcPr>
-            <w:tcW w:w="4829" w:type="dxa"/>
-          </w:tcPr>
-          <w:p/>
-        </w:tc>
-      </w:tr>
-    </w:tbl>
-    <w:p>
-      <w:pPr>
-        <w:pStyle w:val="Titolo3"/>
-      </w:pPr>
-      <w:r>
-        <w:br w:type="page"/>
-      </w:r>
-    </w:p>
-    <w:p>
-      <w:pPr>
-        <w:rPr>
-          <w:rFonts w:asciiTheme="majorHAnsi" w:eastAsiaTheme="majorEastAsia" w:hAnsiTheme="majorHAnsi" w:cstheme="majorBidi"/>
-          <w:color w:val="2F5496" w:themeColor="accent1" w:themeShade="BF"/>
-          <w:sz w:val="32"/>
-          <w:szCs w:val="32"/>
-        </w:rPr>
-      </w:pPr>
-    </w:p>
-    <w:p>
-      <w:pPr>
-        <w:pStyle w:val="Titolo2"/>
-      </w:pPr>
-      <w:r>
         <w:t xml:space="preserve">2.7 </w:t>
       </w:r>
       <w:r>
@@ -19677,6 +19260,7 @@
       </w:pPr>
       <w:bookmarkStart w:id="64" w:name="_Toc63598509"/>
       <w:r>
+        <w:lastRenderedPageBreak/>
         <w:t>Sequence Diagrams</w:t>
       </w:r>
       <w:bookmarkEnd w:id="64"/>

--- a/Documentazione/OO/Documentazione OO word.docx
+++ b/Documentazione/OO/Documentazione OO word.docx
@@ -15478,6 +15478,218 @@
     </w:p>
     <w:p>
       <w:pPr>
+        <w:pStyle w:val="Titolo3"/>
+      </w:pPr>
+      <w:r>
+        <w:lastRenderedPageBreak/>
+        <w:t>DefaultLookManager</w:t>
+      </w:r>
+    </w:p>
+    <w:tbl>
+      <w:tblPr>
+        <w:tblpPr w:leftFromText="141" w:rightFromText="141" w:vertAnchor="page" w:horzAnchor="margin" w:tblpY="1903"/>
+        <w:tblW w:w="0" w:type="auto"/>
+        <w:tblBorders>
+          <w:top w:val="single" w:sz="4" w:space="0" w:color="auto"/>
+          <w:left w:val="single" w:sz="4" w:space="0" w:color="auto"/>
+          <w:bottom w:val="single" w:sz="4" w:space="0" w:color="auto"/>
+          <w:right w:val="single" w:sz="4" w:space="0" w:color="auto"/>
+          <w:insideH w:val="single" w:sz="4" w:space="0" w:color="auto"/>
+          <w:insideV w:val="single" w:sz="4" w:space="0" w:color="auto"/>
+        </w:tblBorders>
+        <w:tblCellMar>
+          <w:left w:w="70" w:type="dxa"/>
+          <w:right w:w="70" w:type="dxa"/>
+        </w:tblCellMar>
+        <w:tblLook w:val="0000" w:firstRow="0" w:lastRow="0" w:firstColumn="0" w:lastColumn="0" w:noHBand="0" w:noVBand="0"/>
+      </w:tblPr>
+      <w:tblGrid>
+        <w:gridCol w:w="1468"/>
+        <w:gridCol w:w="3169"/>
+        <w:gridCol w:w="4829"/>
+      </w:tblGrid>
+      <w:tr>
+        <w:trPr>
+          <w:trHeight w:val="81"/>
+        </w:trPr>
+        <w:tc>
+          <w:tcPr>
+            <w:tcW w:w="9466" w:type="dxa"/>
+            <w:gridSpan w:val="3"/>
+          </w:tcPr>
+          <w:p>
+            <w:pPr>
+              <w:jc w:val="center"/>
+              <w:rPr>
+                <w:b/>
+                <w:bCs/>
+                <w:sz w:val="24"/>
+                <w:szCs w:val="24"/>
+              </w:rPr>
+            </w:pPr>
+            <w:r>
+              <w:rPr>
+                <w:b/>
+                <w:bCs/>
+                <w:sz w:val="24"/>
+                <w:szCs w:val="24"/>
+              </w:rPr>
+              <w:t>DefaultLookManager</w:t>
+            </w:r>
+          </w:p>
+        </w:tc>
+      </w:tr>
+      <w:tr>
+        <w:trPr>
+          <w:trHeight w:val="72"/>
+        </w:trPr>
+        <w:tc>
+          <w:tcPr>
+            <w:tcW w:w="1468" w:type="dxa"/>
+          </w:tcPr>
+          <w:p>
+            <w:r>
+              <w:t>Superclassi:</w:t>
+            </w:r>
+          </w:p>
+        </w:tc>
+        <w:tc>
+          <w:tcPr>
+            <w:tcW w:w="7998" w:type="dxa"/>
+            <w:gridSpan w:val="2"/>
+          </w:tcPr>
+          <w:p>
+            <w:r>
+              <w:t xml:space="preserve">Object </w:t>
+            </w:r>
+          </w:p>
+        </w:tc>
+      </w:tr>
+      <w:tr>
+        <w:trPr>
+          <w:trHeight w:val="103"/>
+        </w:trPr>
+        <w:tc>
+          <w:tcPr>
+            <w:tcW w:w="1468" w:type="dxa"/>
+          </w:tcPr>
+          <w:p>
+            <w:r>
+              <w:t>Sottoclassi:</w:t>
+            </w:r>
+          </w:p>
+        </w:tc>
+        <w:tc>
+          <w:tcPr>
+            <w:tcW w:w="7998" w:type="dxa"/>
+            <w:gridSpan w:val="2"/>
+          </w:tcPr>
+          <w:p/>
+        </w:tc>
+      </w:tr>
+      <w:tr>
+        <w:trPr>
+          <w:trHeight w:val="130"/>
+        </w:trPr>
+        <w:tc>
+          <w:tcPr>
+            <w:tcW w:w="4637" w:type="dxa"/>
+            <w:gridSpan w:val="2"/>
+          </w:tcPr>
+          <w:p>
+            <w:pPr>
+              <w:jc w:val="center"/>
+              <w:rPr>
+                <w:sz w:val="28"/>
+                <w:szCs w:val="28"/>
+              </w:rPr>
+            </w:pPr>
+            <w:r>
+              <w:rPr>
+                <w:sz w:val="28"/>
+                <w:szCs w:val="28"/>
+              </w:rPr>
+              <w:t>Responsabilità</w:t>
+            </w:r>
+          </w:p>
+        </w:tc>
+        <w:tc>
+          <w:tcPr>
+            <w:tcW w:w="4829" w:type="dxa"/>
+          </w:tcPr>
+          <w:p>
+            <w:pPr>
+              <w:jc w:val="center"/>
+              <w:rPr>
+                <w:sz w:val="28"/>
+                <w:szCs w:val="28"/>
+              </w:rPr>
+            </w:pPr>
+            <w:r>
+              <w:rPr>
+                <w:sz w:val="28"/>
+                <w:szCs w:val="28"/>
+              </w:rPr>
+              <w:t>Collaboratori</w:t>
+            </w:r>
+          </w:p>
+        </w:tc>
+      </w:tr>
+      <w:tr>
+        <w:trPr>
+          <w:trHeight w:val="172"/>
+        </w:trPr>
+        <w:tc>
+          <w:tcPr>
+            <w:tcW w:w="4637" w:type="dxa"/>
+            <w:gridSpan w:val="2"/>
+          </w:tcPr>
+          <w:p>
+            <w:r>
+              <w:t xml:space="preserve">-Ha lo scopo di </w:t>
+            </w:r>
+            <w:r>
+              <w:t xml:space="preserve">inizializzare alcune proprietà estetiche di default </w:t>
+            </w:r>
+            <w:r>
+              <w:t>n</w:t>
+            </w:r>
+            <w:r>
+              <w:t>el programma, come ad esempio il font dei messaggi mostrati nei JOptionPane ed il border dei bottoni</w:t>
+            </w:r>
+          </w:p>
+          <w:p>
+            <w:r>
+              <w:t>-Ha un unico metodo setDefaultLook() che viene chiamato nello starter all’avvio del programma e setta queste proprieta di default per tutte le GUI, utilizzando la classe UIManager.</w:t>
+            </w:r>
+          </w:p>
+          <w:p/>
+        </w:tc>
+        <w:tc>
+          <w:tcPr>
+            <w:tcW w:w="4829" w:type="dxa"/>
+          </w:tcPr>
+          <w:p/>
+          <w:p/>
+          <w:p/>
+        </w:tc>
+      </w:tr>
+    </w:tbl>
+    <w:p>
+      <w:pPr>
+        <w:rPr>
+          <w:rFonts w:asciiTheme="majorHAnsi" w:eastAsiaTheme="majorEastAsia" w:hAnsiTheme="majorHAnsi" w:cstheme="majorBidi"/>
+          <w:color w:val="2F5496" w:themeColor="accent1" w:themeShade="BF"/>
+          <w:sz w:val="32"/>
+          <w:szCs w:val="32"/>
+        </w:rPr>
+      </w:pPr>
+      <w:r>
+        <w:br w:type="page"/>
+      </w:r>
+    </w:p>
+    <w:p>
+      <w:pPr>
         <w:pStyle w:val="Titolo2"/>
       </w:pPr>
       <w:r>
@@ -19226,7 +19438,11 @@
               <w:t>-tutti i DAO</w:t>
             </w:r>
           </w:p>
-          <w:p/>
+          <w:p>
+            <w:r>
+              <w:t>-DefaultLookManager</w:t>
+            </w:r>
+          </w:p>
         </w:tc>
       </w:tr>
     </w:tbl>

--- a/Documentazione/OO/Documentazione OO word.docx
+++ b/Documentazione/OO/Documentazione OO word.docx
@@ -7544,11 +7544,6 @@
           </w:p>
           <w:p>
             <w:r>
-              <w:t>-ControllerDipendentiSegreteria</w:t>
-            </w:r>
-          </w:p>
-          <w:p>
-            <w:r>
               <w:t>-Tutti i DAO</w:t>
             </w:r>
           </w:p>
@@ -7761,6 +7756,11 @@
           </w:p>
           <w:p>
             <w:r>
+              <w:t>-AutenticazioneSegreteria(GUI)</w:t>
+            </w:r>
+          </w:p>
+          <w:p>
+            <w:r>
               <w:t>-Dipendente</w:t>
             </w:r>
           </w:p>
@@ -7775,6 +7775,11 @@
             </w:r>
             <w:r>
               <w:t>tart</w:t>
+            </w:r>
+          </w:p>
+          <w:p>
+            <w:r>
+              <w:t>-ControllerAreaSegreteria</w:t>
             </w:r>
           </w:p>
           <w:p>
@@ -8728,20 +8733,12 @@
           </w:tcPr>
           <w:p>
             <w:r>
-              <w:t>-iPlanner (GUI)</w:t>
-            </w:r>
-          </w:p>
-          <w:p>
-            <w:r>
               <w:t>-GestioneDipendenti (GUI)</w:t>
             </w:r>
           </w:p>
           <w:p>
             <w:r>
-              <w:t>-ControllerS</w:t>
-            </w:r>
-            <w:r>
-              <w:t>tart</w:t>
+              <w:t>-ControllerAreaSegreteria</w:t>
             </w:r>
           </w:p>
           <w:p>
@@ -9420,10 +9417,10 @@
           </w:p>
           <w:p>
             <w:r>
-              <w:t>-ControllerS</w:t>
-            </w:r>
-            <w:r>
-              <w:t>tart</w:t>
+              <w:t>-Controller</w:t>
+            </w:r>
+            <w:r>
+              <w:t>AreaSegreteria</w:t>
             </w:r>
           </w:p>
           <w:p>
@@ -9653,7 +9650,10 @@
           </w:p>
           <w:p>
             <w:r>
-              <w:t>-ControllerStart</w:t>
+              <w:t>-Controller</w:t>
+            </w:r>
+            <w:r>
+              <w:t>AreaSegreteria</w:t>
             </w:r>
           </w:p>
           <w:p>
@@ -9702,9 +9702,263 @@
     </w:p>
     <w:p>
       <w:pPr>
+        <w:pStyle w:val="Titolo3"/>
+      </w:pPr>
+      <w:bookmarkStart w:id="25" w:name="_Toc63598465"/>
+      <w:r>
+        <w:lastRenderedPageBreak/>
+        <w:t>ControllerAreaSegreteria</w:t>
+      </w:r>
+    </w:p>
+    <w:tbl>
+      <w:tblPr>
+        <w:tblpPr w:leftFromText="141" w:rightFromText="141" w:vertAnchor="page" w:horzAnchor="margin" w:tblpY="1931"/>
+        <w:tblW w:w="0" w:type="auto"/>
+        <w:tblBorders>
+          <w:top w:val="single" w:sz="4" w:space="0" w:color="auto"/>
+          <w:left w:val="single" w:sz="4" w:space="0" w:color="auto"/>
+          <w:bottom w:val="single" w:sz="4" w:space="0" w:color="auto"/>
+          <w:right w:val="single" w:sz="4" w:space="0" w:color="auto"/>
+          <w:insideH w:val="single" w:sz="4" w:space="0" w:color="auto"/>
+          <w:insideV w:val="single" w:sz="4" w:space="0" w:color="auto"/>
+        </w:tblBorders>
+        <w:tblCellMar>
+          <w:left w:w="70" w:type="dxa"/>
+          <w:right w:w="70" w:type="dxa"/>
+        </w:tblCellMar>
+        <w:tblLook w:val="0000" w:firstRow="0" w:lastRow="0" w:firstColumn="0" w:lastColumn="0" w:noHBand="0" w:noVBand="0"/>
+      </w:tblPr>
+      <w:tblGrid>
+        <w:gridCol w:w="1468"/>
+        <w:gridCol w:w="3169"/>
+        <w:gridCol w:w="4829"/>
+      </w:tblGrid>
+      <w:tr>
+        <w:trPr>
+          <w:trHeight w:val="81"/>
+        </w:trPr>
+        <w:tc>
+          <w:tcPr>
+            <w:tcW w:w="9466" w:type="dxa"/>
+            <w:gridSpan w:val="3"/>
+          </w:tcPr>
+          <w:p>
+            <w:pPr>
+              <w:jc w:val="center"/>
+              <w:rPr>
+                <w:b/>
+                <w:bCs/>
+                <w:sz w:val="24"/>
+                <w:szCs w:val="24"/>
+              </w:rPr>
+            </w:pPr>
+            <w:r>
+              <w:rPr>
+                <w:b/>
+                <w:bCs/>
+                <w:sz w:val="24"/>
+                <w:szCs w:val="24"/>
+              </w:rPr>
+              <w:t>Controller</w:t>
+            </w:r>
+            <w:r>
+              <w:rPr>
+                <w:b/>
+                <w:bCs/>
+                <w:sz w:val="24"/>
+                <w:szCs w:val="24"/>
+              </w:rPr>
+              <w:t>AreaSegreteria</w:t>
+            </w:r>
+          </w:p>
+        </w:tc>
+      </w:tr>
+      <w:tr>
+        <w:trPr>
+          <w:trHeight w:val="72"/>
+        </w:trPr>
+        <w:tc>
+          <w:tcPr>
+            <w:tcW w:w="1468" w:type="dxa"/>
+          </w:tcPr>
+          <w:p>
+            <w:r>
+              <w:t>Superclassi:</w:t>
+            </w:r>
+          </w:p>
+        </w:tc>
+        <w:tc>
+          <w:tcPr>
+            <w:tcW w:w="7998" w:type="dxa"/>
+            <w:gridSpan w:val="2"/>
+          </w:tcPr>
+          <w:p>
+            <w:r>
+              <w:t>Object</w:t>
+            </w:r>
+          </w:p>
+        </w:tc>
+      </w:tr>
+      <w:tr>
+        <w:trPr>
+          <w:trHeight w:val="103"/>
+        </w:trPr>
+        <w:tc>
+          <w:tcPr>
+            <w:tcW w:w="1468" w:type="dxa"/>
+          </w:tcPr>
+          <w:p>
+            <w:r>
+              <w:t>Sottoclassi:</w:t>
+            </w:r>
+          </w:p>
+        </w:tc>
+        <w:tc>
+          <w:tcPr>
+            <w:tcW w:w="7998" w:type="dxa"/>
+            <w:gridSpan w:val="2"/>
+          </w:tcPr>
+          <w:p/>
+        </w:tc>
+      </w:tr>
+      <w:tr>
+        <w:trPr>
+          <w:trHeight w:val="130"/>
+        </w:trPr>
+        <w:tc>
+          <w:tcPr>
+            <w:tcW w:w="4637" w:type="dxa"/>
+            <w:gridSpan w:val="2"/>
+          </w:tcPr>
+          <w:p>
+            <w:pPr>
+              <w:jc w:val="center"/>
+              <w:rPr>
+                <w:sz w:val="28"/>
+                <w:szCs w:val="28"/>
+              </w:rPr>
+            </w:pPr>
+            <w:r>
+              <w:rPr>
+                <w:sz w:val="28"/>
+                <w:szCs w:val="28"/>
+              </w:rPr>
+              <w:t>Responsabilità</w:t>
+            </w:r>
+          </w:p>
+        </w:tc>
+        <w:tc>
+          <w:tcPr>
+            <w:tcW w:w="4829" w:type="dxa"/>
+          </w:tcPr>
+          <w:p>
+            <w:pPr>
+              <w:jc w:val="center"/>
+              <w:rPr>
+                <w:sz w:val="28"/>
+                <w:szCs w:val="28"/>
+              </w:rPr>
+            </w:pPr>
+            <w:r>
+              <w:rPr>
+                <w:sz w:val="28"/>
+                <w:szCs w:val="28"/>
+              </w:rPr>
+              <w:t>Collaboratori</w:t>
+            </w:r>
+          </w:p>
+        </w:tc>
+      </w:tr>
+      <w:tr>
+        <w:trPr>
+          <w:trHeight w:val="172"/>
+        </w:trPr>
+        <w:tc>
+          <w:tcPr>
+            <w:tcW w:w="4637" w:type="dxa"/>
+            <w:gridSpan w:val="2"/>
+          </w:tcPr>
+          <w:p>
+            <w:r>
+              <w:t xml:space="preserve">-Si occupa di gestire la finestra </w:t>
+            </w:r>
+            <w:r>
+              <w:t>dell’area iniziale della segreteria</w:t>
+            </w:r>
+            <w:r>
+              <w:t>.</w:t>
+            </w:r>
+          </w:p>
+          <w:p>
+            <w:r>
+              <w:t>-Ha una serie di metodi per passare alla finestra dei dipendenti, dei meeting e dei progetti</w:t>
+            </w:r>
+          </w:p>
+        </w:tc>
+        <w:tc>
+          <w:tcPr>
+            <w:tcW w:w="4829" w:type="dxa"/>
+          </w:tcPr>
+          <w:p>
+            <w:r>
+              <w:t>-</w:t>
+            </w:r>
+            <w:r>
+              <w:t>AreaSegreteria(GUI)</w:t>
+            </w:r>
+          </w:p>
+          <w:p>
+            <w:r>
+              <w:t>-ControllerDipendentiSegreteria</w:t>
+            </w:r>
+          </w:p>
+          <w:p>
+            <w:r>
+              <w:t>-Controlle</w:t>
+            </w:r>
+            <w:r>
+              <w:t>rProgetti</w:t>
+            </w:r>
+            <w:r>
+              <w:t>Segreteria</w:t>
+            </w:r>
+          </w:p>
+          <w:p>
+            <w:r>
+              <w:t>-Controller</w:t>
+            </w:r>
+            <w:r>
+              <w:t>Meeting</w:t>
+            </w:r>
+            <w:r>
+              <w:t>Segreteria</w:t>
+            </w:r>
+          </w:p>
+          <w:p>
+            <w:r>
+              <w:t>-Tutti i DAO</w:t>
+            </w:r>
+          </w:p>
+        </w:tc>
+      </w:tr>
+    </w:tbl>
+    <w:p>
+      <w:pPr>
+        <w:rPr>
+          <w:rFonts w:asciiTheme="majorHAnsi" w:eastAsiaTheme="majorEastAsia" w:hAnsiTheme="majorHAnsi" w:cstheme="majorBidi"/>
+          <w:color w:val="2F5496" w:themeColor="accent1" w:themeShade="BF"/>
+          <w:sz w:val="32"/>
+          <w:szCs w:val="32"/>
+        </w:rPr>
+      </w:pPr>
+      <w:r>
+        <w:br w:type="page"/>
+      </w:r>
+    </w:p>
+    <w:p>
+      <w:pPr>
         <w:pStyle w:val="Titolo2"/>
       </w:pPr>
-      <w:bookmarkStart w:id="25" w:name="_Toc63598465"/>
       <w:r>
         <w:lastRenderedPageBreak/>
         <w:t>2.</w:t>
@@ -12359,6 +12613,436 @@
       <w:bookmarkStart w:id="33" w:name="_Toc63598477"/>
       <w:r>
         <w:lastRenderedPageBreak/>
+        <w:t>AreaSegreteria</w:t>
+      </w:r>
+    </w:p>
+    <w:tbl>
+      <w:tblPr>
+        <w:tblpPr w:leftFromText="141" w:rightFromText="141" w:vertAnchor="page" w:horzAnchor="margin" w:tblpY="1971"/>
+        <w:tblW w:w="0" w:type="auto"/>
+        <w:tblBorders>
+          <w:top w:val="single" w:sz="4" w:space="0" w:color="auto"/>
+          <w:left w:val="single" w:sz="4" w:space="0" w:color="auto"/>
+          <w:bottom w:val="single" w:sz="4" w:space="0" w:color="auto"/>
+          <w:right w:val="single" w:sz="4" w:space="0" w:color="auto"/>
+          <w:insideH w:val="single" w:sz="4" w:space="0" w:color="auto"/>
+          <w:insideV w:val="single" w:sz="4" w:space="0" w:color="auto"/>
+        </w:tblBorders>
+        <w:tblCellMar>
+          <w:left w:w="70" w:type="dxa"/>
+          <w:right w:w="70" w:type="dxa"/>
+        </w:tblCellMar>
+        <w:tblLook w:val="0000" w:firstRow="0" w:lastRow="0" w:firstColumn="0" w:lastColumn="0" w:noHBand="0" w:noVBand="0"/>
+      </w:tblPr>
+      <w:tblGrid>
+        <w:gridCol w:w="1468"/>
+        <w:gridCol w:w="3169"/>
+        <w:gridCol w:w="4829"/>
+      </w:tblGrid>
+      <w:tr>
+        <w:trPr>
+          <w:trHeight w:val="81"/>
+        </w:trPr>
+        <w:tc>
+          <w:tcPr>
+            <w:tcW w:w="9466" w:type="dxa"/>
+            <w:gridSpan w:val="3"/>
+          </w:tcPr>
+          <w:p>
+            <w:pPr>
+              <w:jc w:val="center"/>
+              <w:rPr>
+                <w:b/>
+                <w:bCs/>
+                <w:sz w:val="24"/>
+                <w:szCs w:val="24"/>
+              </w:rPr>
+            </w:pPr>
+            <w:r>
+              <w:rPr>
+                <w:b/>
+                <w:bCs/>
+                <w:sz w:val="24"/>
+                <w:szCs w:val="24"/>
+              </w:rPr>
+              <w:t>AreaSegreteria</w:t>
+            </w:r>
+          </w:p>
+        </w:tc>
+      </w:tr>
+      <w:tr>
+        <w:trPr>
+          <w:trHeight w:val="72"/>
+        </w:trPr>
+        <w:tc>
+          <w:tcPr>
+            <w:tcW w:w="1468" w:type="dxa"/>
+          </w:tcPr>
+          <w:p>
+            <w:r>
+              <w:t>Superclassi:</w:t>
+            </w:r>
+          </w:p>
+        </w:tc>
+        <w:tc>
+          <w:tcPr>
+            <w:tcW w:w="7998" w:type="dxa"/>
+            <w:gridSpan w:val="2"/>
+          </w:tcPr>
+          <w:p>
+            <w:r>
+              <w:t>JFrame</w:t>
+            </w:r>
+          </w:p>
+        </w:tc>
+      </w:tr>
+      <w:tr>
+        <w:trPr>
+          <w:trHeight w:val="103"/>
+        </w:trPr>
+        <w:tc>
+          <w:tcPr>
+            <w:tcW w:w="1468" w:type="dxa"/>
+          </w:tcPr>
+          <w:p>
+            <w:r>
+              <w:t>Sottoclassi:</w:t>
+            </w:r>
+          </w:p>
+        </w:tc>
+        <w:tc>
+          <w:tcPr>
+            <w:tcW w:w="7998" w:type="dxa"/>
+            <w:gridSpan w:val="2"/>
+          </w:tcPr>
+          <w:p/>
+        </w:tc>
+      </w:tr>
+      <w:tr>
+        <w:trPr>
+          <w:trHeight w:val="130"/>
+        </w:trPr>
+        <w:tc>
+          <w:tcPr>
+            <w:tcW w:w="4637" w:type="dxa"/>
+            <w:gridSpan w:val="2"/>
+          </w:tcPr>
+          <w:p>
+            <w:pPr>
+              <w:jc w:val="center"/>
+              <w:rPr>
+                <w:sz w:val="28"/>
+                <w:szCs w:val="28"/>
+              </w:rPr>
+            </w:pPr>
+            <w:r>
+              <w:rPr>
+                <w:sz w:val="28"/>
+                <w:szCs w:val="28"/>
+              </w:rPr>
+              <w:t>Responsabilità</w:t>
+            </w:r>
+          </w:p>
+        </w:tc>
+        <w:tc>
+          <w:tcPr>
+            <w:tcW w:w="4829" w:type="dxa"/>
+          </w:tcPr>
+          <w:p>
+            <w:pPr>
+              <w:jc w:val="center"/>
+              <w:rPr>
+                <w:sz w:val="28"/>
+                <w:szCs w:val="28"/>
+              </w:rPr>
+            </w:pPr>
+            <w:r>
+              <w:rPr>
+                <w:sz w:val="28"/>
+                <w:szCs w:val="28"/>
+              </w:rPr>
+              <w:t>Collaboratori</w:t>
+            </w:r>
+          </w:p>
+        </w:tc>
+      </w:tr>
+      <w:tr>
+        <w:trPr>
+          <w:trHeight w:val="172"/>
+        </w:trPr>
+        <w:tc>
+          <w:tcPr>
+            <w:tcW w:w="4637" w:type="dxa"/>
+            <w:gridSpan w:val="2"/>
+          </w:tcPr>
+          <w:p>
+            <w:r>
+              <w:t xml:space="preserve">-È la finestra </w:t>
+            </w:r>
+            <w:r>
+              <w:t>dove l’utente puo decidere a quale parte della segreteria accedere.</w:t>
+            </w:r>
+          </w:p>
+          <w:p>
+            <w:r>
+              <w:t>-Premendo sui vari label è possibile accedere alla gestione dei dipendenti, dei meeting e dei progetti.</w:t>
+            </w:r>
+          </w:p>
+        </w:tc>
+        <w:tc>
+          <w:tcPr>
+            <w:tcW w:w="4829" w:type="dxa"/>
+          </w:tcPr>
+          <w:p>
+            <w:r>
+              <w:t>-Controller</w:t>
+            </w:r>
+            <w:r>
+              <w:t>AreaSegreteria</w:t>
+            </w:r>
+          </w:p>
+          <w:p/>
+          <w:p/>
+        </w:tc>
+      </w:tr>
+    </w:tbl>
+    <w:p/>
+    <w:p/>
+    <w:p>
+      <w:pPr>
+        <w:pStyle w:val="Titolo3"/>
+      </w:pPr>
+      <w:r>
+        <w:t>AutenticazioneSegreteria</w:t>
+      </w:r>
+    </w:p>
+    <w:tbl>
+      <w:tblPr>
+        <w:tblpPr w:leftFromText="141" w:rightFromText="141" w:vertAnchor="page" w:horzAnchor="margin" w:tblpY="7133"/>
+        <w:tblW w:w="0" w:type="auto"/>
+        <w:tblBorders>
+          <w:top w:val="single" w:sz="4" w:space="0" w:color="auto"/>
+          <w:left w:val="single" w:sz="4" w:space="0" w:color="auto"/>
+          <w:bottom w:val="single" w:sz="4" w:space="0" w:color="auto"/>
+          <w:right w:val="single" w:sz="4" w:space="0" w:color="auto"/>
+          <w:insideH w:val="single" w:sz="4" w:space="0" w:color="auto"/>
+          <w:insideV w:val="single" w:sz="4" w:space="0" w:color="auto"/>
+        </w:tblBorders>
+        <w:tblCellMar>
+          <w:left w:w="70" w:type="dxa"/>
+          <w:right w:w="70" w:type="dxa"/>
+        </w:tblCellMar>
+        <w:tblLook w:val="0000" w:firstRow="0" w:lastRow="0" w:firstColumn="0" w:lastColumn="0" w:noHBand="0" w:noVBand="0"/>
+      </w:tblPr>
+      <w:tblGrid>
+        <w:gridCol w:w="1468"/>
+        <w:gridCol w:w="3169"/>
+        <w:gridCol w:w="4829"/>
+      </w:tblGrid>
+      <w:tr>
+        <w:trPr>
+          <w:trHeight w:val="81"/>
+        </w:trPr>
+        <w:tc>
+          <w:tcPr>
+            <w:tcW w:w="9466" w:type="dxa"/>
+            <w:gridSpan w:val="3"/>
+          </w:tcPr>
+          <w:p>
+            <w:pPr>
+              <w:jc w:val="center"/>
+              <w:rPr>
+                <w:b/>
+                <w:bCs/>
+                <w:sz w:val="24"/>
+                <w:szCs w:val="24"/>
+              </w:rPr>
+            </w:pPr>
+            <w:r>
+              <w:rPr>
+                <w:b/>
+                <w:bCs/>
+                <w:sz w:val="24"/>
+                <w:szCs w:val="24"/>
+              </w:rPr>
+              <w:t>AutenticazioneSegreteria</w:t>
+            </w:r>
+          </w:p>
+        </w:tc>
+      </w:tr>
+      <w:tr>
+        <w:trPr>
+          <w:trHeight w:val="72"/>
+        </w:trPr>
+        <w:tc>
+          <w:tcPr>
+            <w:tcW w:w="1468" w:type="dxa"/>
+          </w:tcPr>
+          <w:p>
+            <w:r>
+              <w:t>Superclassi:</w:t>
+            </w:r>
+          </w:p>
+        </w:tc>
+        <w:tc>
+          <w:tcPr>
+            <w:tcW w:w="7998" w:type="dxa"/>
+            <w:gridSpan w:val="2"/>
+          </w:tcPr>
+          <w:p>
+            <w:r>
+              <w:t>JFrame</w:t>
+            </w:r>
+          </w:p>
+        </w:tc>
+      </w:tr>
+      <w:tr>
+        <w:trPr>
+          <w:trHeight w:val="103"/>
+        </w:trPr>
+        <w:tc>
+          <w:tcPr>
+            <w:tcW w:w="1468" w:type="dxa"/>
+          </w:tcPr>
+          <w:p>
+            <w:r>
+              <w:t>Sottoclassi:</w:t>
+            </w:r>
+          </w:p>
+        </w:tc>
+        <w:tc>
+          <w:tcPr>
+            <w:tcW w:w="7998" w:type="dxa"/>
+            <w:gridSpan w:val="2"/>
+          </w:tcPr>
+          <w:p/>
+        </w:tc>
+      </w:tr>
+      <w:tr>
+        <w:trPr>
+          <w:trHeight w:val="130"/>
+        </w:trPr>
+        <w:tc>
+          <w:tcPr>
+            <w:tcW w:w="4637" w:type="dxa"/>
+            <w:gridSpan w:val="2"/>
+          </w:tcPr>
+          <w:p>
+            <w:pPr>
+              <w:jc w:val="center"/>
+              <w:rPr>
+                <w:sz w:val="28"/>
+                <w:szCs w:val="28"/>
+              </w:rPr>
+            </w:pPr>
+            <w:r>
+              <w:rPr>
+                <w:sz w:val="28"/>
+                <w:szCs w:val="28"/>
+              </w:rPr>
+              <w:t>Responsabilità</w:t>
+            </w:r>
+          </w:p>
+        </w:tc>
+        <w:tc>
+          <w:tcPr>
+            <w:tcW w:w="4829" w:type="dxa"/>
+          </w:tcPr>
+          <w:p>
+            <w:pPr>
+              <w:jc w:val="center"/>
+              <w:rPr>
+                <w:sz w:val="28"/>
+                <w:szCs w:val="28"/>
+              </w:rPr>
+            </w:pPr>
+            <w:r>
+              <w:rPr>
+                <w:sz w:val="28"/>
+                <w:szCs w:val="28"/>
+              </w:rPr>
+              <w:t>Collaboratori</w:t>
+            </w:r>
+          </w:p>
+        </w:tc>
+      </w:tr>
+      <w:tr>
+        <w:trPr>
+          <w:trHeight w:val="172"/>
+        </w:trPr>
+        <w:tc>
+          <w:tcPr>
+            <w:tcW w:w="4637" w:type="dxa"/>
+            <w:gridSpan w:val="2"/>
+          </w:tcPr>
+          <w:p>
+            <w:r>
+              <w:t xml:space="preserve">-È la finestra in cui </w:t>
+            </w:r>
+            <w:r>
+              <w:t>l’utente deve inserire la password amministrativa per accedere all’area segreteria.</w:t>
+            </w:r>
+          </w:p>
+          <w:p>
+            <w:r>
+              <w:t xml:space="preserve"> </w:t>
+            </w:r>
+          </w:p>
+        </w:tc>
+        <w:tc>
+          <w:tcPr>
+            <w:tcW w:w="4829" w:type="dxa"/>
+          </w:tcPr>
+          <w:p>
+            <w:pPr>
+              <w:rPr>
+                <w:lang w:val="en-US"/>
+              </w:rPr>
+            </w:pPr>
+            <w:r>
+              <w:rPr>
+                <w:lang w:val="en-US"/>
+              </w:rPr>
+              <w:t>-Controller</w:t>
+            </w:r>
+            <w:r>
+              <w:rPr>
+                <w:lang w:val="en-US"/>
+              </w:rPr>
+              <w:t>Accesso</w:t>
+            </w:r>
+          </w:p>
+          <w:p>
+            <w:pPr>
+              <w:rPr>
+                <w:lang w:val="en-US"/>
+              </w:rPr>
+            </w:pPr>
+          </w:p>
+          <w:p>
+            <w:pPr>
+              <w:rPr>
+                <w:lang w:val="en-US"/>
+              </w:rPr>
+            </w:pPr>
+          </w:p>
+        </w:tc>
+      </w:tr>
+    </w:tbl>
+    <w:p>
+      <w:pPr>
+        <w:pStyle w:val="Titolo3"/>
+      </w:pPr>
+      <w:r>
+        <w:br w:type="page"/>
+      </w:r>
+    </w:p>
+    <w:p>
+      <w:pPr>
+        <w:pStyle w:val="Titolo3"/>
+      </w:pPr>
+      <w:r>
+        <w:lastRenderedPageBreak/>
         <w:t>InserisciPartecipantiProgetto</w:t>
       </w:r>
       <w:bookmarkEnd w:id="33"/>
@@ -15646,10 +16330,7 @@
           </w:tcPr>
           <w:p>
             <w:r>
-              <w:t xml:space="preserve">-Ha lo scopo di </w:t>
-            </w:r>
-            <w:r>
-              <w:t xml:space="preserve">inizializzare alcune proprietà estetiche di default </w:t>
+              <w:t xml:space="preserve">-Ha lo scopo di inizializzare alcune proprietà estetiche di default </w:t>
             </w:r>
             <w:r>
               <w:t>n</w:t>

--- a/Documentazione/OO/Documentazione OO word.docx
+++ b/Documentazione/OO/Documentazione OO word.docx
@@ -7521,7 +7521,10 @@
           </w:tcPr>
           <w:p>
             <w:r>
-              <w:t>-È il primo controller che viene inizializzato all avvio del programma , ha il compito di mostrare la finestra iniziale  e di indirizzare l’utente verso la finestra desiderata in base alla scelta fatta (finestra di accesso o finestra della segreteria)</w:t>
+              <w:t xml:space="preserve">-È il primo controller che viene inizializzato all avvio del programma , ha il compito di mostrare la finestra iniziale  e di indirizzare l’utente verso la finestra </w:t>
+            </w:r>
+            <w:r>
+              <w:t>di accesso della segreteria o di login del dipendente.</w:t>
             </w:r>
           </w:p>
         </w:tc>
@@ -7722,20 +7725,35 @@
           </w:tcPr>
           <w:p>
             <w:r>
-              <w:t>-Si occupa di gestire l accesso del dipendente al sistema</w:t>
-            </w:r>
-            <w:r>
-              <w:t xml:space="preserve"> e di memorizzarlo</w:t>
-            </w:r>
-          </w:p>
-          <w:p>
-            <w:r>
-              <w:t>-Nel caso in cui le credenziali inserite siano giuste richiama ControllerGestioneProfilo che mostra la prossima finestra</w:t>
-            </w:r>
-          </w:p>
-          <w:p>
-            <w:r>
-              <w:t>-Nel caso in cui l utente decida di annullare il login richiama ControllerS</w:t>
+              <w:t>-Si occupa di gestire l accesso del</w:t>
+            </w:r>
+            <w:r>
+              <w:t>l’utente</w:t>
+            </w:r>
+            <w:r>
+              <w:t xml:space="preserve"> al sistema</w:t>
+            </w:r>
+            <w:r>
+              <w:t>, sia per il lato dipendente che per il lato segreteria</w:t>
+            </w:r>
+          </w:p>
+          <w:p>
+            <w:r>
+              <w:t xml:space="preserve">-Nel caso in cui le credenziali inserite siano giuste richiama ControllerGestioneProfilo </w:t>
+            </w:r>
+            <w:r>
+              <w:t>o ControllerAreaSegreteria</w:t>
+            </w:r>
+          </w:p>
+          <w:p>
+            <w:r>
+              <w:t xml:space="preserve">-Nel caso in cui l utente decida di annullare </w:t>
+            </w:r>
+            <w:r>
+              <w:t>l’accesso</w:t>
+            </w:r>
+            <w:r>
+              <w:t xml:space="preserve"> richiama ControllerS</w:t>
             </w:r>
             <w:r>
               <w:t>tart</w:t>
@@ -8709,10 +8727,10 @@
           </w:p>
           <w:p>
             <w:r>
-              <w:t>-Mostra la finestra di gestione dipendenti oppure torna indietro alla finestra iniziale richiamando ControllerS</w:t>
-            </w:r>
-            <w:r>
-              <w:t>tart</w:t>
+              <w:t>-Mostra la finestra di gestione dipendenti oppure torna indietro alla finestra iniziale richiamando Controller</w:t>
+            </w:r>
+            <w:r>
+              <w:t>AreaSegreteria</w:t>
             </w:r>
           </w:p>
           <w:p>
@@ -9759,16 +9777,7 @@
                 <w:sz w:val="24"/>
                 <w:szCs w:val="24"/>
               </w:rPr>
-              <w:t>Controller</w:t>
-            </w:r>
-            <w:r>
-              <w:rPr>
-                <w:b/>
-                <w:bCs/>
-                <w:sz w:val="24"/>
-                <w:szCs w:val="24"/>
-              </w:rPr>
-              <w:t>AreaSegreteria</w:t>
+              <w:t>ControllerAreaSegreteria</w:t>
             </w:r>
           </w:p>
         </w:tc>
@@ -9880,10 +9889,7 @@
           </w:tcPr>
           <w:p>
             <w:r>
-              <w:t xml:space="preserve">-Si occupa di gestire la finestra </w:t>
-            </w:r>
-            <w:r>
-              <w:t>dell’area iniziale della segreteria</w:t>
+              <w:t>-Si occupa di gestire la finestra dell’area iniziale della segreteria</w:t>
             </w:r>
             <w:r>
               <w:t>.</w:t>
@@ -9901,10 +9907,7 @@
           </w:tcPr>
           <w:p>
             <w:r>
-              <w:t>-</w:t>
-            </w:r>
-            <w:r>
-              <w:t>AreaSegreteria(GUI)</w:t>
+              <w:t>-AreaSegreteria(GUI)</w:t>
             </w:r>
           </w:p>
           <w:p>
@@ -9914,24 +9917,12 @@
           </w:p>
           <w:p>
             <w:r>
-              <w:t>-Controlle</w:t>
-            </w:r>
-            <w:r>
-              <w:t>rProgetti</w:t>
-            </w:r>
-            <w:r>
-              <w:t>Segreteria</w:t>
-            </w:r>
-          </w:p>
-          <w:p>
-            <w:r>
-              <w:t>-Controller</w:t>
-            </w:r>
-            <w:r>
-              <w:t>Meeting</w:t>
-            </w:r>
-            <w:r>
-              <w:t>Segreteria</w:t>
+              <w:t>-ControllerProgettiSegreteria</w:t>
+            </w:r>
+          </w:p>
+          <w:p>
+            <w:r>
+              <w:t>-ControllerMeetingSegreteria</w:t>
             </w:r>
           </w:p>
           <w:p>
@@ -10151,22 +10142,21 @@
           </w:tcPr>
           <w:p>
             <w:r>
-              <w:t xml:space="preserve">-È la prima finestra che si apre all avvio del programma e cambia in base </w:t>
-            </w:r>
-            <w:r>
-              <w:t>all argomento in input nel main (-d = dipendente , -s = segreteria)</w:t>
-            </w:r>
-          </w:p>
-          <w:p>
-            <w:r>
-              <w:t>-Nel caso venga inserito -d la finestra mostra solo il bottone per fare il login</w:t>
-            </w:r>
-          </w:p>
-          <w:p>
-            <w:r>
-              <w:t>-Nel caso venga inserito -s la finestra mostra tre bottoni per accedere alla gestione di dipendenti, meeting, oppure dei progetti</w:t>
-            </w:r>
-          </w:p>
+              <w:t xml:space="preserve">-È la prima finestra che si apre all avvio del programma </w:t>
+            </w:r>
+            <w:r>
+              <w:t>in cui l’utente sceglie se accedere all’area dipendenti o all’area segreteria</w:t>
+            </w:r>
+          </w:p>
+          <w:p>
+            <w:r>
+              <w:t>-</w:t>
+            </w:r>
+            <w:r>
+              <w:t>In base alla scelta fatta l’utente verrà indirizzato alla relativa finestra di accesso.</w:t>
+            </w:r>
+          </w:p>
+          <w:p/>
         </w:tc>
         <w:tc>
           <w:tcPr>
@@ -12777,10 +12767,21 @@
           </w:tcPr>
           <w:p>
             <w:r>
-              <w:t xml:space="preserve">-È la finestra </w:t>
-            </w:r>
-            <w:r>
-              <w:t>dove l’utente puo decidere a quale parte della segreteria accedere.</w:t>
+              <w:t>-È la finestra</w:t>
+            </w:r>
+            <w:r>
+              <w:t xml:space="preserve"> che viene aperta dopo aver inserito la password corretta per accedere alla segreteria</w:t>
+            </w:r>
+            <w:r>
+              <w:t xml:space="preserve"> </w:t>
+            </w:r>
+          </w:p>
+          <w:p>
+            <w:r>
+              <w:t>-Qui</w:t>
+            </w:r>
+            <w:r>
+              <w:t xml:space="preserve"> l’utente puo decidere a quale parte della segreteria accedere</w:t>
             </w:r>
           </w:p>
           <w:p>
@@ -12818,7 +12819,7 @@
     </w:p>
     <w:tbl>
       <w:tblPr>
-        <w:tblpPr w:leftFromText="141" w:rightFromText="141" w:vertAnchor="page" w:horzAnchor="margin" w:tblpY="7133"/>
+        <w:tblpPr w:leftFromText="141" w:rightFromText="141" w:vertAnchor="page" w:horzAnchor="margin" w:tblpY="7861"/>
         <w:tblW w:w="0" w:type="auto"/>
         <w:tblBorders>
           <w:top w:val="single" w:sz="4" w:space="0" w:color="auto"/>
@@ -12977,10 +12978,7 @@
           </w:tcPr>
           <w:p>
             <w:r>
-              <w:t xml:space="preserve">-È la finestra in cui </w:t>
-            </w:r>
-            <w:r>
-              <w:t>l’utente deve inserire la password amministrativa per accedere all’area segreteria.</w:t>
+              <w:t>-È la finestra in cui l’utente deve inserire la password amministrativa per accedere all’area segreteria.</w:t>
             </w:r>
           </w:p>
           <w:p>
@@ -20082,13 +20080,10 @@
           </w:p>
           <w:p>
             <w:r>
-              <w:t>-Ottiene l’autorizzazione (-s segreteria o -d dipendente) e la passa a ControllerScelta che</w:t>
-            </w:r>
-            <w:r>
-              <w:t>, in relazione a questa,</w:t>
-            </w:r>
-            <w:r>
-              <w:t xml:space="preserve"> andrà a mostrare la prima finestra</w:t>
+              <w:t>-</w:t>
+            </w:r>
+            <w:r>
+              <w:t>Inizializza ControllerStart con tutti i DAO appena creati per avviare la prima schermata del software.</w:t>
             </w:r>
           </w:p>
         </w:tc>

--- a/Documentazione/OO/Documentazione OO word.docx
+++ b/Documentazione/OO/Documentazione OO word.docx
@@ -16038,7 +16038,7 @@
           </w:tcPr>
           <w:p>
             <w:r>
-              <w:t>BasicScrollBarUI</w:t>
+              <w:t>Object , IMPLEMENTAZIONI : Comparator &lt;String &gt; (Interfaccia)</w:t>
             </w:r>
           </w:p>
         </w:tc>
@@ -16062,11 +16062,7 @@
             <w:tcW w:w="7998" w:type="dxa"/>
             <w:gridSpan w:val="2"/>
           </w:tcPr>
-          <w:p>
-            <w:r>
-              <w:t>Object , IMPLEMENTAZIONI : Comparator &lt;String &gt; (Interfaccia)</w:t>
-            </w:r>
-          </w:p>
+          <w:p/>
         </w:tc>
       </w:tr>
       <w:tr>
@@ -16348,17 +16344,232 @@
           <w:tcPr>
             <w:tcW w:w="4829" w:type="dxa"/>
           </w:tcPr>
+          <w:p>
+            <w:r>
+              <w:t>Starter</w:t>
+            </w:r>
+          </w:p>
           <w:p/>
           <w:p/>
+        </w:tc>
+      </w:tr>
+    </w:tbl>
+    <w:p/>
+    <w:p>
+      <w:pPr>
+        <w:pStyle w:val="Titolo3"/>
+      </w:pPr>
+      <w:r>
+        <w:t>ErroreDialog</w:t>
+      </w:r>
+    </w:p>
+    <w:tbl>
+      <w:tblPr>
+        <w:tblpPr w:leftFromText="141" w:rightFromText="141" w:vertAnchor="page" w:horzAnchor="margin" w:tblpY="7852"/>
+        <w:tblW w:w="0" w:type="auto"/>
+        <w:tblBorders>
+          <w:top w:val="single" w:sz="4" w:space="0" w:color="auto"/>
+          <w:left w:val="single" w:sz="4" w:space="0" w:color="auto"/>
+          <w:bottom w:val="single" w:sz="4" w:space="0" w:color="auto"/>
+          <w:right w:val="single" w:sz="4" w:space="0" w:color="auto"/>
+          <w:insideH w:val="single" w:sz="4" w:space="0" w:color="auto"/>
+          <w:insideV w:val="single" w:sz="4" w:space="0" w:color="auto"/>
+        </w:tblBorders>
+        <w:tblCellMar>
+          <w:left w:w="70" w:type="dxa"/>
+          <w:right w:w="70" w:type="dxa"/>
+        </w:tblCellMar>
+        <w:tblLook w:val="0000" w:firstRow="0" w:lastRow="0" w:firstColumn="0" w:lastColumn="0" w:noHBand="0" w:noVBand="0"/>
+      </w:tblPr>
+      <w:tblGrid>
+        <w:gridCol w:w="1468"/>
+        <w:gridCol w:w="3169"/>
+        <w:gridCol w:w="4829"/>
+      </w:tblGrid>
+      <w:tr>
+        <w:trPr>
+          <w:trHeight w:val="81"/>
+        </w:trPr>
+        <w:tc>
+          <w:tcPr>
+            <w:tcW w:w="9466" w:type="dxa"/>
+            <w:gridSpan w:val="3"/>
+          </w:tcPr>
+          <w:p>
+            <w:pPr>
+              <w:jc w:val="center"/>
+              <w:rPr>
+                <w:b/>
+                <w:bCs/>
+                <w:sz w:val="24"/>
+                <w:szCs w:val="24"/>
+              </w:rPr>
+            </w:pPr>
+            <w:r>
+              <w:rPr>
+                <w:b/>
+                <w:bCs/>
+                <w:sz w:val="24"/>
+                <w:szCs w:val="24"/>
+              </w:rPr>
+              <w:t>ErroreDialog</w:t>
+            </w:r>
+          </w:p>
+        </w:tc>
+      </w:tr>
+      <w:tr>
+        <w:trPr>
+          <w:trHeight w:val="72"/>
+        </w:trPr>
+        <w:tc>
+          <w:tcPr>
+            <w:tcW w:w="1468" w:type="dxa"/>
+          </w:tcPr>
+          <w:p>
+            <w:r>
+              <w:t>Superclassi:</w:t>
+            </w:r>
+          </w:p>
+        </w:tc>
+        <w:tc>
+          <w:tcPr>
+            <w:tcW w:w="7998" w:type="dxa"/>
+            <w:gridSpan w:val="2"/>
+          </w:tcPr>
+          <w:p>
+            <w:r>
+              <w:t>JDialog</w:t>
+            </w:r>
+          </w:p>
+        </w:tc>
+      </w:tr>
+      <w:tr>
+        <w:trPr>
+          <w:trHeight w:val="103"/>
+        </w:trPr>
+        <w:tc>
+          <w:tcPr>
+            <w:tcW w:w="1468" w:type="dxa"/>
+          </w:tcPr>
+          <w:p>
+            <w:r>
+              <w:t>Sottoclassi:</w:t>
+            </w:r>
+          </w:p>
+        </w:tc>
+        <w:tc>
+          <w:tcPr>
+            <w:tcW w:w="7998" w:type="dxa"/>
+            <w:gridSpan w:val="2"/>
+          </w:tcPr>
+          <w:p/>
+        </w:tc>
+      </w:tr>
+      <w:tr>
+        <w:trPr>
+          <w:trHeight w:val="130"/>
+        </w:trPr>
+        <w:tc>
+          <w:tcPr>
+            <w:tcW w:w="4637" w:type="dxa"/>
+            <w:gridSpan w:val="2"/>
+          </w:tcPr>
+          <w:p>
+            <w:pPr>
+              <w:jc w:val="center"/>
+              <w:rPr>
+                <w:sz w:val="28"/>
+                <w:szCs w:val="28"/>
+              </w:rPr>
+            </w:pPr>
+            <w:r>
+              <w:rPr>
+                <w:sz w:val="28"/>
+                <w:szCs w:val="28"/>
+              </w:rPr>
+              <w:t>Responsabilità</w:t>
+            </w:r>
+          </w:p>
+        </w:tc>
+        <w:tc>
+          <w:tcPr>
+            <w:tcW w:w="4829" w:type="dxa"/>
+          </w:tcPr>
+          <w:p>
+            <w:pPr>
+              <w:jc w:val="center"/>
+              <w:rPr>
+                <w:sz w:val="28"/>
+                <w:szCs w:val="28"/>
+              </w:rPr>
+            </w:pPr>
+            <w:r>
+              <w:rPr>
+                <w:sz w:val="28"/>
+                <w:szCs w:val="28"/>
+              </w:rPr>
+              <w:t>Collaboratori</w:t>
+            </w:r>
+          </w:p>
+        </w:tc>
+      </w:tr>
+      <w:tr>
+        <w:trPr>
+          <w:trHeight w:val="172"/>
+        </w:trPr>
+        <w:tc>
+          <w:tcPr>
+            <w:tcW w:w="4637" w:type="dxa"/>
+            <w:gridSpan w:val="2"/>
+          </w:tcPr>
+          <w:p>
+            <w:r>
+              <w:t>- È una versione personalizzata di un JDialog di errore che permette di visualizzare anche lo stack trace dell’eccezione lanciata.</w:t>
+            </w:r>
+          </w:p>
+          <w:p>
+            <w:r>
+              <w:t>-L’utente in questo modo, se non sarà in grado di interpretare l’errore, potrà mandare le informazioni agli sviluppatori.</w:t>
+            </w:r>
+          </w:p>
+          <w:p>
+            <w:r>
+              <w:t>-</w:t>
+            </w:r>
+            <w:r>
+              <w:t xml:space="preserve">In base al boolean “fatale” in input nel costruttore, permette di </w:t>
+            </w:r>
+            <w:r>
+              <w:t xml:space="preserve">mostrare un errore fatale </w:t>
+            </w:r>
+            <w:r>
+              <w:t xml:space="preserve">o meno:                                                                    True: ERRORE FATALE , non appena l’utente andrà a premere su “ok” il programma verrà chiuso        </w:t>
+            </w:r>
+          </w:p>
+          <w:p>
+            <w:r>
+              <w:t>false: ERRORE NON FATALE, vengono mostrati comunque l’errore e lo stack trace ma il programma resterà aperto</w:t>
+            </w:r>
+          </w:p>
+          <w:p/>
+        </w:tc>
+        <w:tc>
+          <w:tcPr>
+            <w:tcW w:w="4829" w:type="dxa"/>
+          </w:tcPr>
+          <w:p>
+            <w:r>
+              <w:t>-tutte le GUI in cui abbiamo bisogno di visualizzare le informazioni dell’errore</w:t>
+            </w:r>
+          </w:p>
           <w:p/>
         </w:tc>
       </w:tr>
     </w:tbl>
     <w:p>
       <w:pPr>
+        <w:pStyle w:val="Titolo3"/>
         <w:rPr>
-          <w:rFonts w:asciiTheme="majorHAnsi" w:eastAsiaTheme="majorEastAsia" w:hAnsiTheme="majorHAnsi" w:cstheme="majorBidi"/>
-          <w:color w:val="2F5496" w:themeColor="accent1" w:themeShade="BF"/>
           <w:sz w:val="32"/>
           <w:szCs w:val="32"/>
         </w:rPr>

--- a/Documentazione/OO/Documentazione OO word.docx
+++ b/Documentazione/OO/Documentazione OO word.docx
@@ -8751,7 +8751,13 @@
           </w:tcPr>
           <w:p>
             <w:r>
-              <w:t>-GestioneDipendenti (GUI)</w:t>
+              <w:t>-GestioneDipendenti</w:t>
+            </w:r>
+            <w:r>
+              <w:t>Segreteria</w:t>
+            </w:r>
+            <w:r>
+              <w:t xml:space="preserve"> (GUI)</w:t>
             </w:r>
           </w:p>
           <w:p>
@@ -9676,7 +9682,13 @@
           </w:p>
           <w:p>
             <w:r>
-              <w:t>-GestioneSale(GUI)</w:t>
+              <w:t>-GestioneSale</w:t>
+            </w:r>
+            <w:r>
+              <w:t>Segreteria</w:t>
+            </w:r>
+            <w:r>
+              <w:t>(GUI)</w:t>
             </w:r>
           </w:p>
           <w:p>
@@ -12062,6 +12074,9 @@
         <w:lastRenderedPageBreak/>
         <w:t>GestioneSale</w:t>
       </w:r>
+      <w:r>
+        <w:t>Segreteria</w:t>
+      </w:r>
     </w:p>
     <w:tbl>
       <w:tblPr>
@@ -12427,6 +12442,15 @@
                 <w:szCs w:val="24"/>
               </w:rPr>
               <w:t>GestioneSale</w:t>
+            </w:r>
+            <w:r>
+              <w:rPr>
+                <w:b/>
+                <w:bCs/>
+                <w:sz w:val="24"/>
+                <w:szCs w:val="24"/>
+              </w:rPr>
+              <w:t>Segreteria</w:t>
             </w:r>
           </w:p>
         </w:tc>
@@ -13515,6 +13539,9 @@
         <w:t>GestioneDipendenti</w:t>
       </w:r>
       <w:bookmarkEnd w:id="35"/>
+      <w:r>
+        <w:t>Segreteria</w:t>
+      </w:r>
     </w:p>
     <w:tbl>
       <w:tblPr>
@@ -13566,6 +13593,15 @@
                 <w:szCs w:val="24"/>
               </w:rPr>
               <w:t>GestioneDipendenti</w:t>
+            </w:r>
+            <w:r>
+              <w:rPr>
+                <w:b/>
+                <w:bCs/>
+                <w:sz w:val="24"/>
+                <w:szCs w:val="24"/>
+              </w:rPr>
+              <w:t>Segreteria</w:t>
             </w:r>
           </w:p>
         </w:tc>

--- a/Documentazione/OO/Documentazione OO word.docx
+++ b/Documentazione/OO/Documentazione OO word.docx
@@ -230,7 +230,7 @@
             </w:rPr>
             <w:fldChar w:fldCharType="separate"/>
           </w:r>
-          <w:hyperlink w:anchor="_Toc63598441" w:history="1">
+          <w:hyperlink w:anchor="_Toc65319744" w:history="1">
             <w:r>
               <w:rPr>
                 <w:rStyle w:val="Collegamentoipertestuale"/>
@@ -257,7 +257,7 @@
                 <w:noProof/>
                 <w:webHidden/>
               </w:rPr>
-              <w:instrText xml:space="preserve"> PAGEREF _Toc63598441 \h </w:instrText>
+              <w:instrText xml:space="preserve"> PAGEREF _Toc65319744 \h </w:instrText>
             </w:r>
             <w:r>
               <w:rPr>
@@ -300,7 +300,7 @@
               <w:lang w:eastAsia="it-IT"/>
             </w:rPr>
           </w:pPr>
-          <w:hyperlink w:anchor="_Toc63598442" w:history="1">
+          <w:hyperlink w:anchor="_Toc65319745" w:history="1">
             <w:r>
               <w:rPr>
                 <w:rStyle w:val="Collegamentoipertestuale"/>
@@ -310,9 +310,14 @@
             </w:r>
             <w:r>
               <w:rPr>
+                <w:noProof/>
+                <w:lang w:eastAsia="it-IT"/>
+              </w:rPr>
+              <w:tab/>
+            </w:r>
+            <w:r>
+              <w:rPr>
                 <w:rStyle w:val="Collegamentoipertestuale"/>
-                <w:b/>
-                <w:bCs/>
                 <w:noProof/>
               </w:rPr>
               <w:t>Class Diagram</w:t>
@@ -336,7 +341,7 @@
                 <w:noProof/>
                 <w:webHidden/>
               </w:rPr>
-              <w:instrText xml:space="preserve"> PAGEREF _Toc63598442 \h </w:instrText>
+              <w:instrText xml:space="preserve"> PAGEREF _Toc65319745 \h </w:instrText>
             </w:r>
             <w:r>
               <w:rPr>
@@ -378,22 +383,13 @@
               <w:lang w:eastAsia="it-IT"/>
             </w:rPr>
           </w:pPr>
-          <w:hyperlink w:anchor="_Toc63598443" w:history="1">
+          <w:hyperlink w:anchor="_Toc65319746" w:history="1">
             <w:r>
               <w:rPr>
                 <w:rStyle w:val="Collegamentoipertestuale"/>
                 <w:noProof/>
               </w:rPr>
-              <w:t xml:space="preserve">2. </w:t>
-            </w:r>
-            <w:r>
-              <w:rPr>
-                <w:rStyle w:val="Collegamentoipertestuale"/>
-                <w:b/>
-                <w:bCs/>
-                <w:noProof/>
-              </w:rPr>
-              <w:t>CRC Cards</w:t>
+              <w:t>2. CRC Cards</w:t>
             </w:r>
             <w:r>
               <w:rPr>
@@ -414,7 +410,7 @@
                 <w:noProof/>
                 <w:webHidden/>
               </w:rPr>
-              <w:instrText xml:space="preserve"> PAGEREF _Toc63598443 \h </w:instrText>
+              <w:instrText xml:space="preserve"> PAGEREF _Toc65319746 \h </w:instrText>
             </w:r>
             <w:r>
               <w:rPr>
@@ -456,7 +452,7 @@
               <w:lang w:eastAsia="it-IT"/>
             </w:rPr>
           </w:pPr>
-          <w:hyperlink w:anchor="_Toc63598444" w:history="1">
+          <w:hyperlink w:anchor="_Toc65319747" w:history="1">
             <w:r>
               <w:rPr>
                 <w:rStyle w:val="Collegamentoipertestuale"/>
@@ -483,7 +479,7 @@
                 <w:noProof/>
                 <w:webHidden/>
               </w:rPr>
-              <w:instrText xml:space="preserve"> PAGEREF _Toc63598444 \h </w:instrText>
+              <w:instrText xml:space="preserve"> PAGEREF _Toc65319747 \h </w:instrText>
             </w:r>
             <w:r>
               <w:rPr>
@@ -525,7 +521,7 @@
               <w:lang w:eastAsia="it-IT"/>
             </w:rPr>
           </w:pPr>
-          <w:hyperlink w:anchor="_Toc63598445" w:history="1">
+          <w:hyperlink w:anchor="_Toc65319748" w:history="1">
             <w:r>
               <w:rPr>
                 <w:rStyle w:val="Collegamentoipertestuale"/>
@@ -552,7 +548,7 @@
                 <w:noProof/>
                 <w:webHidden/>
               </w:rPr>
-              <w:instrText xml:space="preserve"> PAGEREF _Toc63598445 \h </w:instrText>
+              <w:instrText xml:space="preserve"> PAGEREF _Toc65319748 \h </w:instrText>
             </w:r>
             <w:r>
               <w:rPr>
@@ -594,7 +590,7 @@
               <w:lang w:eastAsia="it-IT"/>
             </w:rPr>
           </w:pPr>
-          <w:hyperlink w:anchor="_Toc63598446" w:history="1">
+          <w:hyperlink w:anchor="_Toc65319749" w:history="1">
             <w:r>
               <w:rPr>
                 <w:rStyle w:val="Collegamentoipertestuale"/>
@@ -621,7 +617,7 @@
                 <w:noProof/>
                 <w:webHidden/>
               </w:rPr>
-              <w:instrText xml:space="preserve"> PAGEREF _Toc63598446 \h </w:instrText>
+              <w:instrText xml:space="preserve"> PAGEREF _Toc65319749 \h </w:instrText>
             </w:r>
             <w:r>
               <w:rPr>
@@ -663,7 +659,7 @@
               <w:lang w:eastAsia="it-IT"/>
             </w:rPr>
           </w:pPr>
-          <w:hyperlink w:anchor="_Toc63598447" w:history="1">
+          <w:hyperlink w:anchor="_Toc65319750" w:history="1">
             <w:r>
               <w:rPr>
                 <w:rStyle w:val="Collegamentoipertestuale"/>
@@ -690,7 +686,7 @@
                 <w:noProof/>
                 <w:webHidden/>
               </w:rPr>
-              <w:instrText xml:space="preserve"> PAGEREF _Toc63598447 \h </w:instrText>
+              <w:instrText xml:space="preserve"> PAGEREF _Toc65319750 \h </w:instrText>
             </w:r>
             <w:r>
               <w:rPr>
@@ -732,7 +728,7 @@
               <w:lang w:eastAsia="it-IT"/>
             </w:rPr>
           </w:pPr>
-          <w:hyperlink w:anchor="_Toc63598448" w:history="1">
+          <w:hyperlink w:anchor="_Toc65319751" w:history="1">
             <w:r>
               <w:rPr>
                 <w:rStyle w:val="Collegamentoipertestuale"/>
@@ -759,7 +755,7 @@
                 <w:noProof/>
                 <w:webHidden/>
               </w:rPr>
-              <w:instrText xml:space="preserve"> PAGEREF _Toc63598448 \h </w:instrText>
+              <w:instrText xml:space="preserve"> PAGEREF _Toc65319751 \h </w:instrText>
             </w:r>
             <w:r>
               <w:rPr>
@@ -801,7 +797,7 @@
               <w:lang w:eastAsia="it-IT"/>
             </w:rPr>
           </w:pPr>
-          <w:hyperlink w:anchor="_Toc63598449" w:history="1">
+          <w:hyperlink w:anchor="_Toc65319752" w:history="1">
             <w:r>
               <w:rPr>
                 <w:rStyle w:val="Collegamentoipertestuale"/>
@@ -828,7 +824,7 @@
                 <w:noProof/>
                 <w:webHidden/>
               </w:rPr>
-              <w:instrText xml:space="preserve"> PAGEREF _Toc63598449 \h </w:instrText>
+              <w:instrText xml:space="preserve"> PAGEREF _Toc65319752 \h </w:instrText>
             </w:r>
             <w:r>
               <w:rPr>
@@ -870,7 +866,7 @@
               <w:lang w:eastAsia="it-IT"/>
             </w:rPr>
           </w:pPr>
-          <w:hyperlink w:anchor="_Toc63598450" w:history="1">
+          <w:hyperlink w:anchor="_Toc65319753" w:history="1">
             <w:r>
               <w:rPr>
                 <w:rStyle w:val="Collegamentoipertestuale"/>
@@ -897,7 +893,7 @@
                 <w:noProof/>
                 <w:webHidden/>
               </w:rPr>
-              <w:instrText xml:space="preserve"> PAGEREF _Toc63598450 \h </w:instrText>
+              <w:instrText xml:space="preserve"> PAGEREF _Toc65319753 \h </w:instrText>
             </w:r>
             <w:r>
               <w:rPr>
@@ -939,7 +935,7 @@
               <w:lang w:eastAsia="it-IT"/>
             </w:rPr>
           </w:pPr>
-          <w:hyperlink w:anchor="_Toc63598451" w:history="1">
+          <w:hyperlink w:anchor="_Toc65319754" w:history="1">
             <w:r>
               <w:rPr>
                 <w:rStyle w:val="Collegamentoipertestuale"/>
@@ -966,7 +962,7 @@
                 <w:noProof/>
                 <w:webHidden/>
               </w:rPr>
-              <w:instrText xml:space="preserve"> PAGEREF _Toc63598451 \h </w:instrText>
+              <w:instrText xml:space="preserve"> PAGEREF _Toc65319754 \h </w:instrText>
             </w:r>
             <w:r>
               <w:rPr>
@@ -1008,7 +1004,7 @@
               <w:lang w:eastAsia="it-IT"/>
             </w:rPr>
           </w:pPr>
-          <w:hyperlink w:anchor="_Toc63598452" w:history="1">
+          <w:hyperlink w:anchor="_Toc65319755" w:history="1">
             <w:r>
               <w:rPr>
                 <w:rStyle w:val="Collegamentoipertestuale"/>
@@ -1035,7 +1031,7 @@
                 <w:noProof/>
                 <w:webHidden/>
               </w:rPr>
-              <w:instrText xml:space="preserve"> PAGEREF _Toc63598452 \h </w:instrText>
+              <w:instrText xml:space="preserve"> PAGEREF _Toc65319755 \h </w:instrText>
             </w:r>
             <w:r>
               <w:rPr>
@@ -1077,7 +1073,7 @@
               <w:lang w:eastAsia="it-IT"/>
             </w:rPr>
           </w:pPr>
-          <w:hyperlink w:anchor="_Toc63598453" w:history="1">
+          <w:hyperlink w:anchor="_Toc65319756" w:history="1">
             <w:r>
               <w:rPr>
                 <w:rStyle w:val="Collegamentoipertestuale"/>
@@ -1104,7 +1100,7 @@
                 <w:noProof/>
                 <w:webHidden/>
               </w:rPr>
-              <w:instrText xml:space="preserve"> PAGEREF _Toc63598453 \h </w:instrText>
+              <w:instrText xml:space="preserve"> PAGEREF _Toc65319756 \h </w:instrText>
             </w:r>
             <w:r>
               <w:rPr>
@@ -1146,7 +1142,7 @@
               <w:lang w:eastAsia="it-IT"/>
             </w:rPr>
           </w:pPr>
-          <w:hyperlink w:anchor="_Toc63598454" w:history="1">
+          <w:hyperlink w:anchor="_Toc65319757" w:history="1">
             <w:r>
               <w:rPr>
                 <w:rStyle w:val="Collegamentoipertestuale"/>
@@ -1173,7 +1169,7 @@
                 <w:noProof/>
                 <w:webHidden/>
               </w:rPr>
-              <w:instrText xml:space="preserve"> PAGEREF _Toc63598454 \h </w:instrText>
+              <w:instrText xml:space="preserve"> PAGEREF _Toc65319757 \h </w:instrText>
             </w:r>
             <w:r>
               <w:rPr>
@@ -1215,13 +1211,13 @@
               <w:lang w:eastAsia="it-IT"/>
             </w:rPr>
           </w:pPr>
-          <w:hyperlink w:anchor="_Toc63598455" w:history="1">
+          <w:hyperlink w:anchor="_Toc65319758" w:history="1">
             <w:r>
               <w:rPr>
                 <w:rStyle w:val="Collegamentoipertestuale"/>
                 <w:noProof/>
               </w:rPr>
-              <w:t>ControllerScelta</w:t>
+              <w:t>ControllerStart</w:t>
             </w:r>
             <w:r>
               <w:rPr>
@@ -1242,7 +1238,7 @@
                 <w:noProof/>
                 <w:webHidden/>
               </w:rPr>
-              <w:instrText xml:space="preserve"> PAGEREF _Toc63598455 \h </w:instrText>
+              <w:instrText xml:space="preserve"> PAGEREF _Toc65319758 \h </w:instrText>
             </w:r>
             <w:r>
               <w:rPr>
@@ -1284,7 +1280,7 @@
               <w:lang w:eastAsia="it-IT"/>
             </w:rPr>
           </w:pPr>
-          <w:hyperlink w:anchor="_Toc63598456" w:history="1">
+          <w:hyperlink w:anchor="_Toc65319759" w:history="1">
             <w:r>
               <w:rPr>
                 <w:rStyle w:val="Collegamentoipertestuale"/>
@@ -1311,7 +1307,7 @@
                 <w:noProof/>
                 <w:webHidden/>
               </w:rPr>
-              <w:instrText xml:space="preserve"> PAGEREF _Toc63598456 \h </w:instrText>
+              <w:instrText xml:space="preserve"> PAGEREF _Toc65319759 \h </w:instrText>
             </w:r>
             <w:r>
               <w:rPr>
@@ -1353,7 +1349,7 @@
               <w:lang w:eastAsia="it-IT"/>
             </w:rPr>
           </w:pPr>
-          <w:hyperlink w:anchor="_Toc63598457" w:history="1">
+          <w:hyperlink w:anchor="_Toc65319760" w:history="1">
             <w:r>
               <w:rPr>
                 <w:rStyle w:val="Collegamentoipertestuale"/>
@@ -1380,7 +1376,7 @@
                 <w:noProof/>
                 <w:webHidden/>
               </w:rPr>
-              <w:instrText xml:space="preserve"> PAGEREF _Toc63598457 \h </w:instrText>
+              <w:instrText xml:space="preserve"> PAGEREF _Toc65319760 \h </w:instrText>
             </w:r>
             <w:r>
               <w:rPr>
@@ -1422,7 +1418,7 @@
               <w:lang w:eastAsia="it-IT"/>
             </w:rPr>
           </w:pPr>
-          <w:hyperlink w:anchor="_Toc63598458" w:history="1">
+          <w:hyperlink w:anchor="_Toc65319761" w:history="1">
             <w:r>
               <w:rPr>
                 <w:rStyle w:val="Collegamentoipertestuale"/>
@@ -1449,7 +1445,7 @@
                 <w:noProof/>
                 <w:webHidden/>
               </w:rPr>
-              <w:instrText xml:space="preserve"> PAGEREF _Toc63598458 \h </w:instrText>
+              <w:instrText xml:space="preserve"> PAGEREF _Toc65319761 \h </w:instrText>
             </w:r>
             <w:r>
               <w:rPr>
@@ -1491,7 +1487,7 @@
               <w:lang w:eastAsia="it-IT"/>
             </w:rPr>
           </w:pPr>
-          <w:hyperlink w:anchor="_Toc63598459" w:history="1">
+          <w:hyperlink w:anchor="_Toc65319762" w:history="1">
             <w:r>
               <w:rPr>
                 <w:rStyle w:val="Collegamentoipertestuale"/>
@@ -1518,7 +1514,7 @@
                 <w:noProof/>
                 <w:webHidden/>
               </w:rPr>
-              <w:instrText xml:space="preserve"> PAGEREF _Toc63598459 \h </w:instrText>
+              <w:instrText xml:space="preserve"> PAGEREF _Toc65319762 \h </w:instrText>
             </w:r>
             <w:r>
               <w:rPr>
@@ -1560,7 +1556,7 @@
               <w:lang w:eastAsia="it-IT"/>
             </w:rPr>
           </w:pPr>
-          <w:hyperlink w:anchor="_Toc63598460" w:history="1">
+          <w:hyperlink w:anchor="_Toc65319763" w:history="1">
             <w:r>
               <w:rPr>
                 <w:rStyle w:val="Collegamentoipertestuale"/>
@@ -1587,7 +1583,7 @@
                 <w:noProof/>
                 <w:webHidden/>
               </w:rPr>
-              <w:instrText xml:space="preserve"> PAGEREF _Toc63598460 \h </w:instrText>
+              <w:instrText xml:space="preserve"> PAGEREF _Toc65319763 \h </w:instrText>
             </w:r>
             <w:r>
               <w:rPr>
@@ -1629,7 +1625,7 @@
               <w:lang w:eastAsia="it-IT"/>
             </w:rPr>
           </w:pPr>
-          <w:hyperlink w:anchor="_Toc63598461" w:history="1">
+          <w:hyperlink w:anchor="_Toc65319764" w:history="1">
             <w:r>
               <w:rPr>
                 <w:rStyle w:val="Collegamentoipertestuale"/>
@@ -1656,7 +1652,7 @@
                 <w:noProof/>
                 <w:webHidden/>
               </w:rPr>
-              <w:instrText xml:space="preserve"> PAGEREF _Toc63598461 \h </w:instrText>
+              <w:instrText xml:space="preserve"> PAGEREF _Toc65319764 \h </w:instrText>
             </w:r>
             <w:r>
               <w:rPr>
@@ -1698,7 +1694,7 @@
               <w:lang w:eastAsia="it-IT"/>
             </w:rPr>
           </w:pPr>
-          <w:hyperlink w:anchor="_Toc63598462" w:history="1">
+          <w:hyperlink w:anchor="_Toc65319765" w:history="1">
             <w:r>
               <w:rPr>
                 <w:rStyle w:val="Collegamentoipertestuale"/>
@@ -1725,7 +1721,7 @@
                 <w:noProof/>
                 <w:webHidden/>
               </w:rPr>
-              <w:instrText xml:space="preserve"> PAGEREF _Toc63598462 \h </w:instrText>
+              <w:instrText xml:space="preserve"> PAGEREF _Toc65319765 \h </w:instrText>
             </w:r>
             <w:r>
               <w:rPr>
@@ -1767,7 +1763,7 @@
               <w:lang w:eastAsia="it-IT"/>
             </w:rPr>
           </w:pPr>
-          <w:hyperlink w:anchor="_Toc63598463" w:history="1">
+          <w:hyperlink w:anchor="_Toc65319766" w:history="1">
             <w:r>
               <w:rPr>
                 <w:rStyle w:val="Collegamentoipertestuale"/>
@@ -1794,7 +1790,7 @@
                 <w:noProof/>
                 <w:webHidden/>
               </w:rPr>
-              <w:instrText xml:space="preserve"> PAGEREF _Toc63598463 \h </w:instrText>
+              <w:instrText xml:space="preserve"> PAGEREF _Toc65319766 \h </w:instrText>
             </w:r>
             <w:r>
               <w:rPr>
@@ -1836,7 +1832,7 @@
               <w:lang w:eastAsia="it-IT"/>
             </w:rPr>
           </w:pPr>
-          <w:hyperlink w:anchor="_Toc63598464" w:history="1">
+          <w:hyperlink w:anchor="_Toc65319767" w:history="1">
             <w:r>
               <w:rPr>
                 <w:rStyle w:val="Collegamentoipertestuale"/>
@@ -1863,7 +1859,7 @@
                 <w:noProof/>
                 <w:webHidden/>
               </w:rPr>
-              <w:instrText xml:space="preserve"> PAGEREF _Toc63598464 \h </w:instrText>
+              <w:instrText xml:space="preserve"> PAGEREF _Toc65319767 \h </w:instrText>
             </w:r>
             <w:r>
               <w:rPr>
@@ -1884,6 +1880,75 @@
                 <w:webHidden/>
               </w:rPr>
               <w:t>15</w:t>
+            </w:r>
+            <w:r>
+              <w:rPr>
+                <w:noProof/>
+                <w:webHidden/>
+              </w:rPr>
+              <w:fldChar w:fldCharType="end"/>
+            </w:r>
+          </w:hyperlink>
+        </w:p>
+        <w:p>
+          <w:pPr>
+            <w:pStyle w:val="Sommario3"/>
+            <w:tabs>
+              <w:tab w:val="right" w:leader="dot" w:pos="9628"/>
+            </w:tabs>
+            <w:rPr>
+              <w:noProof/>
+              <w:lang w:eastAsia="it-IT"/>
+            </w:rPr>
+          </w:pPr>
+          <w:hyperlink w:anchor="_Toc65319768" w:history="1">
+            <w:r>
+              <w:rPr>
+                <w:rStyle w:val="Collegamentoipertestuale"/>
+                <w:noProof/>
+              </w:rPr>
+              <w:t>ControllerAreaSegreteria</w:t>
+            </w:r>
+            <w:r>
+              <w:rPr>
+                <w:noProof/>
+                <w:webHidden/>
+              </w:rPr>
+              <w:tab/>
+            </w:r>
+            <w:r>
+              <w:rPr>
+                <w:noProof/>
+                <w:webHidden/>
+              </w:rPr>
+              <w:fldChar w:fldCharType="begin"/>
+            </w:r>
+            <w:r>
+              <w:rPr>
+                <w:noProof/>
+                <w:webHidden/>
+              </w:rPr>
+              <w:instrText xml:space="preserve"> PAGEREF _Toc65319768 \h </w:instrText>
+            </w:r>
+            <w:r>
+              <w:rPr>
+                <w:noProof/>
+                <w:webHidden/>
+              </w:rPr>
+            </w:r>
+            <w:r>
+              <w:rPr>
+                <w:noProof/>
+                <w:webHidden/>
+              </w:rPr>
+              <w:fldChar w:fldCharType="separate"/>
+            </w:r>
+            <w:r>
+              <w:rPr>
+                <w:noProof/>
+                <w:webHidden/>
+              </w:rPr>
+              <w:t>16</w:t>
             </w:r>
             <w:r>
               <w:rPr>
@@ -1905,7 +1970,7 @@
               <w:lang w:eastAsia="it-IT"/>
             </w:rPr>
           </w:pPr>
-          <w:hyperlink w:anchor="_Toc63598465" w:history="1">
+          <w:hyperlink w:anchor="_Toc65319769" w:history="1">
             <w:r>
               <w:rPr>
                 <w:rStyle w:val="Collegamentoipertestuale"/>
@@ -1932,7 +1997,7 @@
                 <w:noProof/>
                 <w:webHidden/>
               </w:rPr>
-              <w:instrText xml:space="preserve"> PAGEREF _Toc63598465 \h </w:instrText>
+              <w:instrText xml:space="preserve"> PAGEREF _Toc65319769 \h </w:instrText>
             </w:r>
             <w:r>
               <w:rPr>
@@ -1952,7 +2017,7 @@
                 <w:noProof/>
                 <w:webHidden/>
               </w:rPr>
-              <w:t>16</w:t>
+              <w:t>17</w:t>
             </w:r>
             <w:r>
               <w:rPr>
@@ -1974,7 +2039,7 @@
               <w:lang w:eastAsia="it-IT"/>
             </w:rPr>
           </w:pPr>
-          <w:hyperlink w:anchor="_Toc63598466" w:history="1">
+          <w:hyperlink w:anchor="_Toc65319770" w:history="1">
             <w:r>
               <w:rPr>
                 <w:rStyle w:val="Collegamentoipertestuale"/>
@@ -2001,7 +2066,7 @@
                 <w:noProof/>
                 <w:webHidden/>
               </w:rPr>
-              <w:instrText xml:space="preserve"> PAGEREF _Toc63598466 \h </w:instrText>
+              <w:instrText xml:space="preserve"> PAGEREF _Toc65319770 \h </w:instrText>
             </w:r>
             <w:r>
               <w:rPr>
@@ -2021,7 +2086,7 @@
                 <w:noProof/>
                 <w:webHidden/>
               </w:rPr>
-              <w:t>16</w:t>
+              <w:t>17</w:t>
             </w:r>
             <w:r>
               <w:rPr>
@@ -2043,7 +2108,7 @@
               <w:lang w:eastAsia="it-IT"/>
             </w:rPr>
           </w:pPr>
-          <w:hyperlink w:anchor="_Toc63598467" w:history="1">
+          <w:hyperlink w:anchor="_Toc65319771" w:history="1">
             <w:r>
               <w:rPr>
                 <w:rStyle w:val="Collegamentoipertestuale"/>
@@ -2070,7 +2135,7 @@
                 <w:noProof/>
                 <w:webHidden/>
               </w:rPr>
-              <w:instrText xml:space="preserve"> PAGEREF _Toc63598467 \h </w:instrText>
+              <w:instrText xml:space="preserve"> PAGEREF _Toc65319771 \h </w:instrText>
             </w:r>
             <w:r>
               <w:rPr>
@@ -2090,7 +2155,7 @@
                 <w:noProof/>
                 <w:webHidden/>
               </w:rPr>
-              <w:t>16</w:t>
+              <w:t>17</w:t>
             </w:r>
             <w:r>
               <w:rPr>
@@ -2112,7 +2177,7 @@
               <w:lang w:eastAsia="it-IT"/>
             </w:rPr>
           </w:pPr>
-          <w:hyperlink w:anchor="_Toc63598468" w:history="1">
+          <w:hyperlink w:anchor="_Toc65319772" w:history="1">
             <w:r>
               <w:rPr>
                 <w:rStyle w:val="Collegamentoipertestuale"/>
@@ -2139,7 +2204,7 @@
                 <w:noProof/>
                 <w:webHidden/>
               </w:rPr>
-              <w:instrText xml:space="preserve"> PAGEREF _Toc63598468 \h </w:instrText>
+              <w:instrText xml:space="preserve"> PAGEREF _Toc65319772 \h </w:instrText>
             </w:r>
             <w:r>
               <w:rPr>
@@ -2159,7 +2224,7 @@
                 <w:noProof/>
                 <w:webHidden/>
               </w:rPr>
-              <w:t>17</w:t>
+              <w:t>18</w:t>
             </w:r>
             <w:r>
               <w:rPr>
@@ -2181,7 +2246,7 @@
               <w:lang w:eastAsia="it-IT"/>
             </w:rPr>
           </w:pPr>
-          <w:hyperlink w:anchor="_Toc63598469" w:history="1">
+          <w:hyperlink w:anchor="_Toc65319773" w:history="1">
             <w:r>
               <w:rPr>
                 <w:rStyle w:val="Collegamentoipertestuale"/>
@@ -2208,7 +2273,7 @@
                 <w:noProof/>
                 <w:webHidden/>
               </w:rPr>
-              <w:instrText xml:space="preserve"> PAGEREF _Toc63598469 \h </w:instrText>
+              <w:instrText xml:space="preserve"> PAGEREF _Toc65319773 \h </w:instrText>
             </w:r>
             <w:r>
               <w:rPr>
@@ -2228,7 +2293,7 @@
                 <w:noProof/>
                 <w:webHidden/>
               </w:rPr>
-              <w:t>17</w:t>
+              <w:t>18</w:t>
             </w:r>
             <w:r>
               <w:rPr>
@@ -2250,7 +2315,7 @@
               <w:lang w:eastAsia="it-IT"/>
             </w:rPr>
           </w:pPr>
-          <w:hyperlink w:anchor="_Toc63598470" w:history="1">
+          <w:hyperlink w:anchor="_Toc65319774" w:history="1">
             <w:r>
               <w:rPr>
                 <w:rStyle w:val="Collegamentoipertestuale"/>
@@ -2277,7 +2342,7 @@
                 <w:noProof/>
                 <w:webHidden/>
               </w:rPr>
-              <w:instrText xml:space="preserve"> PAGEREF _Toc63598470 \h </w:instrText>
+              <w:instrText xml:space="preserve"> PAGEREF _Toc65319774 \h </w:instrText>
             </w:r>
             <w:r>
               <w:rPr>
@@ -2297,7 +2362,7 @@
                 <w:noProof/>
                 <w:webHidden/>
               </w:rPr>
-              <w:t>18</w:t>
+              <w:t>19</w:t>
             </w:r>
             <w:r>
               <w:rPr>
@@ -2319,7 +2384,7 @@
               <w:lang w:eastAsia="it-IT"/>
             </w:rPr>
           </w:pPr>
-          <w:hyperlink w:anchor="_Toc63598471" w:history="1">
+          <w:hyperlink w:anchor="_Toc65319775" w:history="1">
             <w:r>
               <w:rPr>
                 <w:rStyle w:val="Collegamentoipertestuale"/>
@@ -2346,7 +2411,7 @@
                 <w:noProof/>
                 <w:webHidden/>
               </w:rPr>
-              <w:instrText xml:space="preserve"> PAGEREF _Toc63598471 \h </w:instrText>
+              <w:instrText xml:space="preserve"> PAGEREF _Toc65319775 \h </w:instrText>
             </w:r>
             <w:r>
               <w:rPr>
@@ -2366,7 +2431,7 @@
                 <w:noProof/>
                 <w:webHidden/>
               </w:rPr>
-              <w:t>18</w:t>
+              <w:t>19</w:t>
             </w:r>
             <w:r>
               <w:rPr>
@@ -2388,7 +2453,7 @@
               <w:lang w:eastAsia="it-IT"/>
             </w:rPr>
           </w:pPr>
-          <w:hyperlink w:anchor="_Toc63598472" w:history="1">
+          <w:hyperlink w:anchor="_Toc65319776" w:history="1">
             <w:r>
               <w:rPr>
                 <w:rStyle w:val="Collegamentoipertestuale"/>
@@ -2415,7 +2480,7 @@
                 <w:noProof/>
                 <w:webHidden/>
               </w:rPr>
-              <w:instrText xml:space="preserve"> PAGEREF _Toc63598472 \h </w:instrText>
+              <w:instrText xml:space="preserve"> PAGEREF _Toc65319776 \h </w:instrText>
             </w:r>
             <w:r>
               <w:rPr>
@@ -2435,7 +2500,7 @@
                 <w:noProof/>
                 <w:webHidden/>
               </w:rPr>
-              <w:t>19</w:t>
+              <w:t>20</w:t>
             </w:r>
             <w:r>
               <w:rPr>
@@ -2457,13 +2522,13 @@
               <w:lang w:eastAsia="it-IT"/>
             </w:rPr>
           </w:pPr>
-          <w:hyperlink w:anchor="_Toc63598473" w:history="1">
+          <w:hyperlink w:anchor="_Toc65319777" w:history="1">
             <w:r>
               <w:rPr>
                 <w:rStyle w:val="Collegamentoipertestuale"/>
                 <w:noProof/>
               </w:rPr>
-              <w:t>GestioneMeetingDipendente</w:t>
+              <w:t>GestioneProgettiSegreteria</w:t>
             </w:r>
             <w:r>
               <w:rPr>
@@ -2484,7 +2549,7 @@
                 <w:noProof/>
                 <w:webHidden/>
               </w:rPr>
-              <w:instrText xml:space="preserve"> PAGEREF _Toc63598473 \h </w:instrText>
+              <w:instrText xml:space="preserve"> PAGEREF _Toc65319777 \h </w:instrText>
             </w:r>
             <w:r>
               <w:rPr>
@@ -2504,7 +2569,7 @@
                 <w:noProof/>
                 <w:webHidden/>
               </w:rPr>
-              <w:t>19</w:t>
+              <w:t>21</w:t>
             </w:r>
             <w:r>
               <w:rPr>
@@ -2526,13 +2591,13 @@
               <w:lang w:eastAsia="it-IT"/>
             </w:rPr>
           </w:pPr>
-          <w:hyperlink w:anchor="_Toc63598474" w:history="1">
+          <w:hyperlink w:anchor="_Toc65319778" w:history="1">
             <w:r>
               <w:rPr>
                 <w:rStyle w:val="Collegamentoipertestuale"/>
                 <w:noProof/>
               </w:rPr>
-              <w:t>GestioneProgettiSegreteria</w:t>
+              <w:t>GestioneMeetingDipendente</w:t>
             </w:r>
             <w:r>
               <w:rPr>
@@ -2553,7 +2618,7 @@
                 <w:noProof/>
                 <w:webHidden/>
               </w:rPr>
-              <w:instrText xml:space="preserve"> PAGEREF _Toc63598474 \h </w:instrText>
+              <w:instrText xml:space="preserve"> PAGEREF _Toc65319778 \h </w:instrText>
             </w:r>
             <w:r>
               <w:rPr>
@@ -2573,7 +2638,7 @@
                 <w:noProof/>
                 <w:webHidden/>
               </w:rPr>
-              <w:t>20</w:t>
+              <w:t>21</w:t>
             </w:r>
             <w:r>
               <w:rPr>
@@ -2595,13 +2660,13 @@
               <w:lang w:eastAsia="it-IT"/>
             </w:rPr>
           </w:pPr>
-          <w:hyperlink w:anchor="_Toc63598475" w:history="1">
+          <w:hyperlink w:anchor="_Toc65319779" w:history="1">
             <w:r>
               <w:rPr>
                 <w:rStyle w:val="Collegamentoipertestuale"/>
                 <w:noProof/>
               </w:rPr>
-              <w:t>GestioneMeetingSegreteria</w:t>
+              <w:t>GestioneSaleSegreteria</w:t>
             </w:r>
             <w:r>
               <w:rPr>
@@ -2622,7 +2687,7 @@
                 <w:noProof/>
                 <w:webHidden/>
               </w:rPr>
-              <w:instrText xml:space="preserve"> PAGEREF _Toc63598475 \h </w:instrText>
+              <w:instrText xml:space="preserve"> PAGEREF _Toc65319779 \h </w:instrText>
             </w:r>
             <w:r>
               <w:rPr>
@@ -2642,7 +2707,7 @@
                 <w:noProof/>
                 <w:webHidden/>
               </w:rPr>
-              <w:t>20</w:t>
+              <w:t>22</w:t>
             </w:r>
             <w:r>
               <w:rPr>
@@ -2664,13 +2729,13 @@
               <w:lang w:eastAsia="it-IT"/>
             </w:rPr>
           </w:pPr>
-          <w:hyperlink w:anchor="_Toc63598476" w:history="1">
+          <w:hyperlink w:anchor="_Toc65319780" w:history="1">
             <w:r>
               <w:rPr>
                 <w:rStyle w:val="Collegamentoipertestuale"/>
                 <w:noProof/>
               </w:rPr>
-              <w:t>GestioneSale</w:t>
+              <w:t>GestioneMeetingSegreteria</w:t>
             </w:r>
             <w:r>
               <w:rPr>
@@ -2691,7 +2756,7 @@
                 <w:noProof/>
                 <w:webHidden/>
               </w:rPr>
-              <w:instrText xml:space="preserve"> PAGEREF _Toc63598476 \h </w:instrText>
+              <w:instrText xml:space="preserve"> PAGEREF _Toc65319780 \h </w:instrText>
             </w:r>
             <w:r>
               <w:rPr>
@@ -2711,7 +2776,7 @@
                 <w:noProof/>
                 <w:webHidden/>
               </w:rPr>
-              <w:t>21</w:t>
+              <w:t>22</w:t>
             </w:r>
             <w:r>
               <w:rPr>
@@ -2733,13 +2798,13 @@
               <w:lang w:eastAsia="it-IT"/>
             </w:rPr>
           </w:pPr>
-          <w:hyperlink w:anchor="_Toc63598477" w:history="1">
+          <w:hyperlink w:anchor="_Toc65319781" w:history="1">
             <w:r>
               <w:rPr>
                 <w:rStyle w:val="Collegamentoipertestuale"/>
                 <w:noProof/>
               </w:rPr>
-              <w:t>InserisciPartecipantiProgetto</w:t>
+              <w:t>AreaSegreteria</w:t>
             </w:r>
             <w:r>
               <w:rPr>
@@ -2760,7 +2825,7 @@
                 <w:noProof/>
                 <w:webHidden/>
               </w:rPr>
-              <w:instrText xml:space="preserve"> PAGEREF _Toc63598477 \h </w:instrText>
+              <w:instrText xml:space="preserve"> PAGEREF _Toc65319781 \h </w:instrText>
             </w:r>
             <w:r>
               <w:rPr>
@@ -2780,7 +2845,7 @@
                 <w:noProof/>
                 <w:webHidden/>
               </w:rPr>
-              <w:t>22</w:t>
+              <w:t>23</w:t>
             </w:r>
             <w:r>
               <w:rPr>
@@ -2802,13 +2867,13 @@
               <w:lang w:eastAsia="it-IT"/>
             </w:rPr>
           </w:pPr>
-          <w:hyperlink w:anchor="_Toc63598478" w:history="1">
+          <w:hyperlink w:anchor="_Toc65319782" w:history="1">
             <w:r>
               <w:rPr>
                 <w:rStyle w:val="Collegamentoipertestuale"/>
                 <w:noProof/>
               </w:rPr>
-              <w:t>InserisciPartecipantiMeeting</w:t>
+              <w:t>AutenticazioneSegreteria</w:t>
             </w:r>
             <w:r>
               <w:rPr>
@@ -2829,7 +2894,7 @@
                 <w:noProof/>
                 <w:webHidden/>
               </w:rPr>
-              <w:instrText xml:space="preserve"> PAGEREF _Toc63598478 \h </w:instrText>
+              <w:instrText xml:space="preserve"> PAGEREF _Toc65319782 \h </w:instrText>
             </w:r>
             <w:r>
               <w:rPr>
@@ -2849,7 +2914,7 @@
                 <w:noProof/>
                 <w:webHidden/>
               </w:rPr>
-              <w:t>22</w:t>
+              <w:t>23</w:t>
             </w:r>
             <w:r>
               <w:rPr>
@@ -2871,13 +2936,13 @@
               <w:lang w:eastAsia="it-IT"/>
             </w:rPr>
           </w:pPr>
-          <w:hyperlink w:anchor="_Toc63598479" w:history="1">
+          <w:hyperlink w:anchor="_Toc65319783" w:history="1">
             <w:r>
               <w:rPr>
                 <w:rStyle w:val="Collegamentoipertestuale"/>
                 <w:noProof/>
               </w:rPr>
-              <w:t>GestioneDipendenti</w:t>
+              <w:t>InserisciPartecipantiProgetto</w:t>
             </w:r>
             <w:r>
               <w:rPr>
@@ -2898,7 +2963,7 @@
                 <w:noProof/>
                 <w:webHidden/>
               </w:rPr>
-              <w:instrText xml:space="preserve"> PAGEREF _Toc63598479 \h </w:instrText>
+              <w:instrText xml:space="preserve"> PAGEREF _Toc65319783 \h </w:instrText>
             </w:r>
             <w:r>
               <w:rPr>
@@ -2918,7 +2983,7 @@
                 <w:noProof/>
                 <w:webHidden/>
               </w:rPr>
-              <w:t>23</w:t>
+              <w:t>24</w:t>
             </w:r>
             <w:r>
               <w:rPr>
@@ -2940,13 +3005,13 @@
               <w:lang w:eastAsia="it-IT"/>
             </w:rPr>
           </w:pPr>
-          <w:hyperlink w:anchor="_Toc63598480" w:history="1">
+          <w:hyperlink w:anchor="_Toc65319784" w:history="1">
             <w:r>
               <w:rPr>
                 <w:rStyle w:val="Collegamentoipertestuale"/>
                 <w:noProof/>
               </w:rPr>
-              <w:t>MeetingListRenderer</w:t>
+              <w:t>InserisciPartecipantiMeeting</w:t>
             </w:r>
             <w:r>
               <w:rPr>
@@ -2967,7 +3032,7 @@
                 <w:noProof/>
                 <w:webHidden/>
               </w:rPr>
-              <w:instrText xml:space="preserve"> PAGEREF _Toc63598480 \h </w:instrText>
+              <w:instrText xml:space="preserve"> PAGEREF _Toc65319784 \h </w:instrText>
             </w:r>
             <w:r>
               <w:rPr>
@@ -2987,7 +3052,7 @@
                 <w:noProof/>
                 <w:webHidden/>
               </w:rPr>
-              <w:t>23</w:t>
+              <w:t>24</w:t>
             </w:r>
             <w:r>
               <w:rPr>
@@ -3009,13 +3074,13 @@
               <w:lang w:eastAsia="it-IT"/>
             </w:rPr>
           </w:pPr>
-          <w:hyperlink w:anchor="_Toc63598481" w:history="1">
+          <w:hyperlink w:anchor="_Toc65319785" w:history="1">
             <w:r>
               <w:rPr>
                 <w:rStyle w:val="Collegamentoipertestuale"/>
                 <w:noProof/>
               </w:rPr>
-              <w:t>DipendenteInvitatoListRenderer</w:t>
+              <w:t>GestioneDipendentiSegreteria</w:t>
             </w:r>
             <w:r>
               <w:rPr>
@@ -3036,7 +3101,7 @@
                 <w:noProof/>
                 <w:webHidden/>
               </w:rPr>
-              <w:instrText xml:space="preserve"> PAGEREF _Toc63598481 \h </w:instrText>
+              <w:instrText xml:space="preserve"> PAGEREF _Toc65319785 \h </w:instrText>
             </w:r>
             <w:r>
               <w:rPr>
@@ -3056,7 +3121,7 @@
                 <w:noProof/>
                 <w:webHidden/>
               </w:rPr>
-              <w:t>24</w:t>
+              <w:t>25</w:t>
             </w:r>
             <w:r>
               <w:rPr>
@@ -3078,13 +3143,13 @@
               <w:lang w:eastAsia="it-IT"/>
             </w:rPr>
           </w:pPr>
-          <w:hyperlink w:anchor="_Toc63598482" w:history="1">
+          <w:hyperlink w:anchor="_Toc65319786" w:history="1">
             <w:r>
               <w:rPr>
                 <w:rStyle w:val="Collegamentoipertestuale"/>
                 <w:noProof/>
               </w:rPr>
-              <w:t>DipendentiTableModel</w:t>
+              <w:t>MeetingListRenderer</w:t>
             </w:r>
             <w:r>
               <w:rPr>
@@ -3105,7 +3170,7 @@
                 <w:noProof/>
                 <w:webHidden/>
               </w:rPr>
-              <w:instrText xml:space="preserve"> PAGEREF _Toc63598482 \h </w:instrText>
+              <w:instrText xml:space="preserve"> PAGEREF _Toc65319786 \h </w:instrText>
             </w:r>
             <w:r>
               <w:rPr>
@@ -3125,7 +3190,7 @@
                 <w:noProof/>
                 <w:webHidden/>
               </w:rPr>
-              <w:t>24</w:t>
+              <w:t>25</w:t>
             </w:r>
             <w:r>
               <w:rPr>
@@ -3147,13 +3212,13 @@
               <w:lang w:eastAsia="it-IT"/>
             </w:rPr>
           </w:pPr>
-          <w:hyperlink w:anchor="_Toc63598483" w:history="1">
+          <w:hyperlink w:anchor="_Toc65319787" w:history="1">
             <w:r>
               <w:rPr>
                 <w:rStyle w:val="Collegamentoipertestuale"/>
                 <w:noProof/>
               </w:rPr>
-              <w:t>MeetingTableModel</w:t>
+              <w:t>DipendentiTableModel</w:t>
             </w:r>
             <w:r>
               <w:rPr>
@@ -3174,7 +3239,7 @@
                 <w:noProof/>
                 <w:webHidden/>
               </w:rPr>
-              <w:instrText xml:space="preserve"> PAGEREF _Toc63598483 \h </w:instrText>
+              <w:instrText xml:space="preserve"> PAGEREF _Toc65319787 \h </w:instrText>
             </w:r>
             <w:r>
               <w:rPr>
@@ -3194,7 +3259,7 @@
                 <w:noProof/>
                 <w:webHidden/>
               </w:rPr>
-              <w:t>24</w:t>
+              <w:t>26</w:t>
             </w:r>
             <w:r>
               <w:rPr>
@@ -3216,13 +3281,13 @@
               <w:lang w:eastAsia="it-IT"/>
             </w:rPr>
           </w:pPr>
-          <w:hyperlink w:anchor="_Toc63598484" w:history="1">
+          <w:hyperlink w:anchor="_Toc65319788" w:history="1">
             <w:r>
               <w:rPr>
                 <w:rStyle w:val="Collegamentoipertestuale"/>
                 <w:noProof/>
               </w:rPr>
-              <w:t>PartecipantiTableModel</w:t>
+              <w:t>MeetingTableModel</w:t>
             </w:r>
             <w:r>
               <w:rPr>
@@ -3243,7 +3308,7 @@
                 <w:noProof/>
                 <w:webHidden/>
               </w:rPr>
-              <w:instrText xml:space="preserve"> PAGEREF _Toc63598484 \h </w:instrText>
+              <w:instrText xml:space="preserve"> PAGEREF _Toc65319788 \h </w:instrText>
             </w:r>
             <w:r>
               <w:rPr>
@@ -3263,7 +3328,7 @@
                 <w:noProof/>
                 <w:webHidden/>
               </w:rPr>
-              <w:t>25</w:t>
+              <w:t>26</w:t>
             </w:r>
             <w:r>
               <w:rPr>
@@ -3285,13 +3350,13 @@
               <w:lang w:eastAsia="it-IT"/>
             </w:rPr>
           </w:pPr>
-          <w:hyperlink w:anchor="_Toc63598485" w:history="1">
+          <w:hyperlink w:anchor="_Toc65319789" w:history="1">
             <w:r>
               <w:rPr>
                 <w:rStyle w:val="Collegamentoipertestuale"/>
                 <w:noProof/>
               </w:rPr>
-              <w:t>ProgettoTableModel</w:t>
+              <w:t>PartecipantiTableModel</w:t>
             </w:r>
             <w:r>
               <w:rPr>
@@ -3312,7 +3377,7 @@
                 <w:noProof/>
                 <w:webHidden/>
               </w:rPr>
-              <w:instrText xml:space="preserve"> PAGEREF _Toc63598485 \h </w:instrText>
+              <w:instrText xml:space="preserve"> PAGEREF _Toc65319789 \h </w:instrText>
             </w:r>
             <w:r>
               <w:rPr>
@@ -3332,7 +3397,7 @@
                 <w:noProof/>
                 <w:webHidden/>
               </w:rPr>
-              <w:t>25</w:t>
+              <w:t>27</w:t>
             </w:r>
             <w:r>
               <w:rPr>
@@ -3354,13 +3419,13 @@
               <w:lang w:eastAsia="it-IT"/>
             </w:rPr>
           </w:pPr>
-          <w:hyperlink w:anchor="_Toc63598486" w:history="1">
+          <w:hyperlink w:anchor="_Toc65319790" w:history="1">
             <w:r>
               <w:rPr>
                 <w:rStyle w:val="Collegamentoipertestuale"/>
                 <w:noProof/>
               </w:rPr>
-              <w:t>InvitatiListRenderer</w:t>
+              <w:t>ProgettoTableModel</w:t>
             </w:r>
             <w:r>
               <w:rPr>
@@ -3381,7 +3446,7 @@
                 <w:noProof/>
                 <w:webHidden/>
               </w:rPr>
-              <w:instrText xml:space="preserve"> PAGEREF _Toc63598486 \h </w:instrText>
+              <w:instrText xml:space="preserve"> PAGEREF _Toc65319790 \h </w:instrText>
             </w:r>
             <w:r>
               <w:rPr>
@@ -3401,7 +3466,7 @@
                 <w:noProof/>
                 <w:webHidden/>
               </w:rPr>
-              <w:t>26</w:t>
+              <w:t>27</w:t>
             </w:r>
             <w:r>
               <w:rPr>
@@ -3423,13 +3488,13 @@
               <w:lang w:eastAsia="it-IT"/>
             </w:rPr>
           </w:pPr>
-          <w:hyperlink w:anchor="_Toc63598487" w:history="1">
+          <w:hyperlink w:anchor="_Toc65319791" w:history="1">
             <w:r>
               <w:rPr>
                 <w:rStyle w:val="Collegamentoipertestuale"/>
                 <w:noProof/>
               </w:rPr>
-              <w:t>PartecipantiListRenderer</w:t>
+              <w:t>InvitatiListRenderer</w:t>
             </w:r>
             <w:r>
               <w:rPr>
@@ -3450,7 +3515,7 @@
                 <w:noProof/>
                 <w:webHidden/>
               </w:rPr>
-              <w:instrText xml:space="preserve"> PAGEREF _Toc63598487 \h </w:instrText>
+              <w:instrText xml:space="preserve"> PAGEREF _Toc65319791 \h </w:instrText>
             </w:r>
             <w:r>
               <w:rPr>
@@ -3470,7 +3535,7 @@
                 <w:noProof/>
                 <w:webHidden/>
               </w:rPr>
-              <w:t>26</w:t>
+              <w:t>28</w:t>
             </w:r>
             <w:r>
               <w:rPr>
@@ -3492,12 +3557,81 @@
               <w:lang w:eastAsia="it-IT"/>
             </w:rPr>
           </w:pPr>
-          <w:hyperlink w:anchor="_Toc63598488" w:history="1">
+          <w:hyperlink w:anchor="_Toc65319792" w:history="1">
             <w:r>
               <w:rPr>
                 <w:rStyle w:val="Collegamentoipertestuale"/>
                 <w:noProof/>
               </w:rPr>
+              <w:t>PartecipantiListRenderer</w:t>
+            </w:r>
+            <w:r>
+              <w:rPr>
+                <w:noProof/>
+                <w:webHidden/>
+              </w:rPr>
+              <w:tab/>
+            </w:r>
+            <w:r>
+              <w:rPr>
+                <w:noProof/>
+                <w:webHidden/>
+              </w:rPr>
+              <w:fldChar w:fldCharType="begin"/>
+            </w:r>
+            <w:r>
+              <w:rPr>
+                <w:noProof/>
+                <w:webHidden/>
+              </w:rPr>
+              <w:instrText xml:space="preserve"> PAGEREF _Toc65319792 \h </w:instrText>
+            </w:r>
+            <w:r>
+              <w:rPr>
+                <w:noProof/>
+                <w:webHidden/>
+              </w:rPr>
+            </w:r>
+            <w:r>
+              <w:rPr>
+                <w:noProof/>
+                <w:webHidden/>
+              </w:rPr>
+              <w:fldChar w:fldCharType="separate"/>
+            </w:r>
+            <w:r>
+              <w:rPr>
+                <w:noProof/>
+                <w:webHidden/>
+              </w:rPr>
+              <w:t>28</w:t>
+            </w:r>
+            <w:r>
+              <w:rPr>
+                <w:noProof/>
+                <w:webHidden/>
+              </w:rPr>
+              <w:fldChar w:fldCharType="end"/>
+            </w:r>
+          </w:hyperlink>
+        </w:p>
+        <w:p>
+          <w:pPr>
+            <w:pStyle w:val="Sommario3"/>
+            <w:tabs>
+              <w:tab w:val="right" w:leader="dot" w:pos="9628"/>
+            </w:tabs>
+            <w:rPr>
+              <w:noProof/>
+              <w:lang w:eastAsia="it-IT"/>
+            </w:rPr>
+          </w:pPr>
+          <w:hyperlink w:anchor="_Toc65319793" w:history="1">
+            <w:r>
+              <w:rPr>
+                <w:rStyle w:val="Collegamentoipertestuale"/>
+                <w:noProof/>
+              </w:rPr>
               <w:t>ProgettoListRenderer</w:t>
             </w:r>
             <w:r>
@@ -3519,7 +3653,7 @@
                 <w:noProof/>
                 <w:webHidden/>
               </w:rPr>
-              <w:instrText xml:space="preserve"> PAGEREF _Toc63598488 \h </w:instrText>
+              <w:instrText xml:space="preserve"> PAGEREF _Toc65319793 \h </w:instrText>
             </w:r>
             <w:r>
               <w:rPr>
@@ -3539,7 +3673,421 @@
                 <w:noProof/>
                 <w:webHidden/>
               </w:rPr>
-              <w:t>26</w:t>
+              <w:t>28</w:t>
+            </w:r>
+            <w:r>
+              <w:rPr>
+                <w:noProof/>
+                <w:webHidden/>
+              </w:rPr>
+              <w:fldChar w:fldCharType="end"/>
+            </w:r>
+          </w:hyperlink>
+        </w:p>
+        <w:p>
+          <w:pPr>
+            <w:pStyle w:val="Sommario3"/>
+            <w:tabs>
+              <w:tab w:val="right" w:leader="dot" w:pos="9628"/>
+            </w:tabs>
+            <w:rPr>
+              <w:noProof/>
+              <w:lang w:eastAsia="it-IT"/>
+            </w:rPr>
+          </w:pPr>
+          <w:hyperlink w:anchor="_Toc65319794" w:history="1">
+            <w:r>
+              <w:rPr>
+                <w:rStyle w:val="Collegamentoipertestuale"/>
+                <w:noProof/>
+              </w:rPr>
+              <w:t>ProgettoDiscussoListRenderer</w:t>
+            </w:r>
+            <w:r>
+              <w:rPr>
+                <w:noProof/>
+                <w:webHidden/>
+              </w:rPr>
+              <w:tab/>
+            </w:r>
+            <w:r>
+              <w:rPr>
+                <w:noProof/>
+                <w:webHidden/>
+              </w:rPr>
+              <w:fldChar w:fldCharType="begin"/>
+            </w:r>
+            <w:r>
+              <w:rPr>
+                <w:noProof/>
+                <w:webHidden/>
+              </w:rPr>
+              <w:instrText xml:space="preserve"> PAGEREF _Toc65319794 \h </w:instrText>
+            </w:r>
+            <w:r>
+              <w:rPr>
+                <w:noProof/>
+                <w:webHidden/>
+              </w:rPr>
+            </w:r>
+            <w:r>
+              <w:rPr>
+                <w:noProof/>
+                <w:webHidden/>
+              </w:rPr>
+              <w:fldChar w:fldCharType="separate"/>
+            </w:r>
+            <w:r>
+              <w:rPr>
+                <w:noProof/>
+                <w:webHidden/>
+              </w:rPr>
+              <w:t>29</w:t>
+            </w:r>
+            <w:r>
+              <w:rPr>
+                <w:noProof/>
+                <w:webHidden/>
+              </w:rPr>
+              <w:fldChar w:fldCharType="end"/>
+            </w:r>
+          </w:hyperlink>
+        </w:p>
+        <w:p>
+          <w:pPr>
+            <w:pStyle w:val="Sommario3"/>
+            <w:tabs>
+              <w:tab w:val="right" w:leader="dot" w:pos="9628"/>
+            </w:tabs>
+            <w:rPr>
+              <w:noProof/>
+              <w:lang w:eastAsia="it-IT"/>
+            </w:rPr>
+          </w:pPr>
+          <w:hyperlink w:anchor="_Toc65319795" w:history="1">
+            <w:r>
+              <w:rPr>
+                <w:rStyle w:val="Collegamentoipertestuale"/>
+                <w:noProof/>
+              </w:rPr>
+              <w:t>CustomScrollBarUI</w:t>
+            </w:r>
+            <w:r>
+              <w:rPr>
+                <w:noProof/>
+                <w:webHidden/>
+              </w:rPr>
+              <w:tab/>
+            </w:r>
+            <w:r>
+              <w:rPr>
+                <w:noProof/>
+                <w:webHidden/>
+              </w:rPr>
+              <w:fldChar w:fldCharType="begin"/>
+            </w:r>
+            <w:r>
+              <w:rPr>
+                <w:noProof/>
+                <w:webHidden/>
+              </w:rPr>
+              <w:instrText xml:space="preserve"> PAGEREF _Toc65319795 \h </w:instrText>
+            </w:r>
+            <w:r>
+              <w:rPr>
+                <w:noProof/>
+                <w:webHidden/>
+              </w:rPr>
+            </w:r>
+            <w:r>
+              <w:rPr>
+                <w:noProof/>
+                <w:webHidden/>
+              </w:rPr>
+              <w:fldChar w:fldCharType="separate"/>
+            </w:r>
+            <w:r>
+              <w:rPr>
+                <w:noProof/>
+                <w:webHidden/>
+              </w:rPr>
+              <w:t>29</w:t>
+            </w:r>
+            <w:r>
+              <w:rPr>
+                <w:noProof/>
+                <w:webHidden/>
+              </w:rPr>
+              <w:fldChar w:fldCharType="end"/>
+            </w:r>
+          </w:hyperlink>
+        </w:p>
+        <w:p>
+          <w:pPr>
+            <w:pStyle w:val="Sommario3"/>
+            <w:tabs>
+              <w:tab w:val="right" w:leader="dot" w:pos="9628"/>
+            </w:tabs>
+            <w:rPr>
+              <w:noProof/>
+              <w:lang w:eastAsia="it-IT"/>
+            </w:rPr>
+          </w:pPr>
+          <w:hyperlink w:anchor="_Toc65319796" w:history="1">
+            <w:r>
+              <w:rPr>
+                <w:rStyle w:val="Collegamentoipertestuale"/>
+                <w:noProof/>
+              </w:rPr>
+              <w:t>DataComparator</w:t>
+            </w:r>
+            <w:r>
+              <w:rPr>
+                <w:noProof/>
+                <w:webHidden/>
+              </w:rPr>
+              <w:tab/>
+            </w:r>
+            <w:r>
+              <w:rPr>
+                <w:noProof/>
+                <w:webHidden/>
+              </w:rPr>
+              <w:fldChar w:fldCharType="begin"/>
+            </w:r>
+            <w:r>
+              <w:rPr>
+                <w:noProof/>
+                <w:webHidden/>
+              </w:rPr>
+              <w:instrText xml:space="preserve"> PAGEREF _Toc65319796 \h </w:instrText>
+            </w:r>
+            <w:r>
+              <w:rPr>
+                <w:noProof/>
+                <w:webHidden/>
+              </w:rPr>
+            </w:r>
+            <w:r>
+              <w:rPr>
+                <w:noProof/>
+                <w:webHidden/>
+              </w:rPr>
+              <w:fldChar w:fldCharType="separate"/>
+            </w:r>
+            <w:r>
+              <w:rPr>
+                <w:noProof/>
+                <w:webHidden/>
+              </w:rPr>
+              <w:t>30</w:t>
+            </w:r>
+            <w:r>
+              <w:rPr>
+                <w:noProof/>
+                <w:webHidden/>
+              </w:rPr>
+              <w:fldChar w:fldCharType="end"/>
+            </w:r>
+          </w:hyperlink>
+        </w:p>
+        <w:p>
+          <w:pPr>
+            <w:pStyle w:val="Sommario3"/>
+            <w:tabs>
+              <w:tab w:val="right" w:leader="dot" w:pos="9628"/>
+            </w:tabs>
+            <w:rPr>
+              <w:noProof/>
+              <w:lang w:eastAsia="it-IT"/>
+            </w:rPr>
+          </w:pPr>
+          <w:hyperlink w:anchor="_Toc65319797" w:history="1">
+            <w:r>
+              <w:rPr>
+                <w:rStyle w:val="Collegamentoipertestuale"/>
+                <w:noProof/>
+              </w:rPr>
+              <w:t>OrarioComparator</w:t>
+            </w:r>
+            <w:r>
+              <w:rPr>
+                <w:noProof/>
+                <w:webHidden/>
+              </w:rPr>
+              <w:tab/>
+            </w:r>
+            <w:r>
+              <w:rPr>
+                <w:noProof/>
+                <w:webHidden/>
+              </w:rPr>
+              <w:fldChar w:fldCharType="begin"/>
+            </w:r>
+            <w:r>
+              <w:rPr>
+                <w:noProof/>
+                <w:webHidden/>
+              </w:rPr>
+              <w:instrText xml:space="preserve"> PAGEREF _Toc65319797 \h </w:instrText>
+            </w:r>
+            <w:r>
+              <w:rPr>
+                <w:noProof/>
+                <w:webHidden/>
+              </w:rPr>
+            </w:r>
+            <w:r>
+              <w:rPr>
+                <w:noProof/>
+                <w:webHidden/>
+              </w:rPr>
+              <w:fldChar w:fldCharType="separate"/>
+            </w:r>
+            <w:r>
+              <w:rPr>
+                <w:noProof/>
+                <w:webHidden/>
+              </w:rPr>
+              <w:t>30</w:t>
+            </w:r>
+            <w:r>
+              <w:rPr>
+                <w:noProof/>
+                <w:webHidden/>
+              </w:rPr>
+              <w:fldChar w:fldCharType="end"/>
+            </w:r>
+          </w:hyperlink>
+        </w:p>
+        <w:p>
+          <w:pPr>
+            <w:pStyle w:val="Sommario3"/>
+            <w:tabs>
+              <w:tab w:val="right" w:leader="dot" w:pos="9628"/>
+            </w:tabs>
+            <w:rPr>
+              <w:noProof/>
+              <w:lang w:eastAsia="it-IT"/>
+            </w:rPr>
+          </w:pPr>
+          <w:hyperlink w:anchor="_Toc65319798" w:history="1">
+            <w:r>
+              <w:rPr>
+                <w:rStyle w:val="Collegamentoipertestuale"/>
+                <w:noProof/>
+              </w:rPr>
+              <w:t>DefaultLookManager</w:t>
+            </w:r>
+            <w:r>
+              <w:rPr>
+                <w:noProof/>
+                <w:webHidden/>
+              </w:rPr>
+              <w:tab/>
+            </w:r>
+            <w:r>
+              <w:rPr>
+                <w:noProof/>
+                <w:webHidden/>
+              </w:rPr>
+              <w:fldChar w:fldCharType="begin"/>
+            </w:r>
+            <w:r>
+              <w:rPr>
+                <w:noProof/>
+                <w:webHidden/>
+              </w:rPr>
+              <w:instrText xml:space="preserve"> PAGEREF _Toc65319798 \h </w:instrText>
+            </w:r>
+            <w:r>
+              <w:rPr>
+                <w:noProof/>
+                <w:webHidden/>
+              </w:rPr>
+            </w:r>
+            <w:r>
+              <w:rPr>
+                <w:noProof/>
+                <w:webHidden/>
+              </w:rPr>
+              <w:fldChar w:fldCharType="separate"/>
+            </w:r>
+            <w:r>
+              <w:rPr>
+                <w:noProof/>
+                <w:webHidden/>
+              </w:rPr>
+              <w:t>31</w:t>
+            </w:r>
+            <w:r>
+              <w:rPr>
+                <w:noProof/>
+                <w:webHidden/>
+              </w:rPr>
+              <w:fldChar w:fldCharType="end"/>
+            </w:r>
+          </w:hyperlink>
+        </w:p>
+        <w:p>
+          <w:pPr>
+            <w:pStyle w:val="Sommario3"/>
+            <w:tabs>
+              <w:tab w:val="right" w:leader="dot" w:pos="9628"/>
+            </w:tabs>
+            <w:rPr>
+              <w:noProof/>
+              <w:lang w:eastAsia="it-IT"/>
+            </w:rPr>
+          </w:pPr>
+          <w:hyperlink w:anchor="_Toc65319799" w:history="1">
+            <w:r>
+              <w:rPr>
+                <w:rStyle w:val="Collegamentoipertestuale"/>
+                <w:noProof/>
+              </w:rPr>
+              <w:t>ErroreDialog</w:t>
+            </w:r>
+            <w:r>
+              <w:rPr>
+                <w:noProof/>
+                <w:webHidden/>
+              </w:rPr>
+              <w:tab/>
+            </w:r>
+            <w:r>
+              <w:rPr>
+                <w:noProof/>
+                <w:webHidden/>
+              </w:rPr>
+              <w:fldChar w:fldCharType="begin"/>
+            </w:r>
+            <w:r>
+              <w:rPr>
+                <w:noProof/>
+                <w:webHidden/>
+              </w:rPr>
+              <w:instrText xml:space="preserve"> PAGEREF _Toc65319799 \h </w:instrText>
+            </w:r>
+            <w:r>
+              <w:rPr>
+                <w:noProof/>
+                <w:webHidden/>
+              </w:rPr>
+            </w:r>
+            <w:r>
+              <w:rPr>
+                <w:noProof/>
+                <w:webHidden/>
+              </w:rPr>
+              <w:fldChar w:fldCharType="separate"/>
+            </w:r>
+            <w:r>
+              <w:rPr>
+                <w:noProof/>
+                <w:webHidden/>
+              </w:rPr>
+              <w:t>31</w:t>
             </w:r>
             <w:r>
               <w:rPr>
@@ -3561,7 +4109,7 @@
               <w:lang w:eastAsia="it-IT"/>
             </w:rPr>
           </w:pPr>
-          <w:hyperlink w:anchor="_Toc63598489" w:history="1">
+          <w:hyperlink w:anchor="_Toc65319800" w:history="1">
             <w:r>
               <w:rPr>
                 <w:rStyle w:val="Collegamentoipertestuale"/>
@@ -3588,7 +4136,7 @@
                 <w:noProof/>
                 <w:webHidden/>
               </w:rPr>
-              <w:instrText xml:space="preserve"> PAGEREF _Toc63598489 \h </w:instrText>
+              <w:instrText xml:space="preserve"> PAGEREF _Toc65319800 \h </w:instrText>
             </w:r>
             <w:r>
               <w:rPr>
@@ -3608,7 +4156,7 @@
                 <w:noProof/>
                 <w:webHidden/>
               </w:rPr>
-              <w:t>27</w:t>
+              <w:t>32</w:t>
             </w:r>
             <w:r>
               <w:rPr>
@@ -3630,7 +4178,7 @@
               <w:lang w:eastAsia="it-IT"/>
             </w:rPr>
           </w:pPr>
-          <w:hyperlink w:anchor="_Toc63598490" w:history="1">
+          <w:hyperlink w:anchor="_Toc65319801" w:history="1">
             <w:r>
               <w:rPr>
                 <w:rStyle w:val="Collegamentoipertestuale"/>
@@ -3657,7 +4205,7 @@
                 <w:noProof/>
                 <w:webHidden/>
               </w:rPr>
-              <w:instrText xml:space="preserve"> PAGEREF _Toc63598490 \h </w:instrText>
+              <w:instrText xml:space="preserve"> PAGEREF _Toc65319801 \h </w:instrText>
             </w:r>
             <w:r>
               <w:rPr>
@@ -3677,7 +4225,7 @@
                 <w:noProof/>
                 <w:webHidden/>
               </w:rPr>
-              <w:t>27</w:t>
+              <w:t>32</w:t>
             </w:r>
             <w:r>
               <w:rPr>
@@ -3699,7 +4247,7 @@
               <w:lang w:eastAsia="it-IT"/>
             </w:rPr>
           </w:pPr>
-          <w:hyperlink w:anchor="_Toc63598491" w:history="1">
+          <w:hyperlink w:anchor="_Toc65319802" w:history="1">
             <w:r>
               <w:rPr>
                 <w:rStyle w:val="Collegamentoipertestuale"/>
@@ -3726,7 +4274,7 @@
                 <w:noProof/>
                 <w:webHidden/>
               </w:rPr>
-              <w:instrText xml:space="preserve"> PAGEREF _Toc63598491 \h </w:instrText>
+              <w:instrText xml:space="preserve"> PAGEREF _Toc65319802 \h </w:instrText>
             </w:r>
             <w:r>
               <w:rPr>
@@ -3746,7 +4294,7 @@
                 <w:noProof/>
                 <w:webHidden/>
               </w:rPr>
-              <w:t>27</w:t>
+              <w:t>32</w:t>
             </w:r>
             <w:r>
               <w:rPr>
@@ -3768,7 +4316,7 @@
               <w:lang w:eastAsia="it-IT"/>
             </w:rPr>
           </w:pPr>
-          <w:hyperlink w:anchor="_Toc63598492" w:history="1">
+          <w:hyperlink w:anchor="_Toc65319803" w:history="1">
             <w:r>
               <w:rPr>
                 <w:rStyle w:val="Collegamentoipertestuale"/>
@@ -3795,7 +4343,7 @@
                 <w:noProof/>
                 <w:webHidden/>
               </w:rPr>
-              <w:instrText xml:space="preserve"> PAGEREF _Toc63598492 \h </w:instrText>
+              <w:instrText xml:space="preserve"> PAGEREF _Toc65319803 \h </w:instrText>
             </w:r>
             <w:r>
               <w:rPr>
@@ -3815,7 +4363,7 @@
                 <w:noProof/>
                 <w:webHidden/>
               </w:rPr>
-              <w:t>28</w:t>
+              <w:t>33</w:t>
             </w:r>
             <w:r>
               <w:rPr>
@@ -3837,7 +4385,7 @@
               <w:lang w:eastAsia="it-IT"/>
             </w:rPr>
           </w:pPr>
-          <w:hyperlink w:anchor="_Toc63598493" w:history="1">
+          <w:hyperlink w:anchor="_Toc65319804" w:history="1">
             <w:r>
               <w:rPr>
                 <w:rStyle w:val="Collegamentoipertestuale"/>
@@ -3864,7 +4412,7 @@
                 <w:noProof/>
                 <w:webHidden/>
               </w:rPr>
-              <w:instrText xml:space="preserve"> PAGEREF _Toc63598493 \h </w:instrText>
+              <w:instrText xml:space="preserve"> PAGEREF _Toc65319804 \h </w:instrText>
             </w:r>
             <w:r>
               <w:rPr>
@@ -3884,7 +4432,7 @@
                 <w:noProof/>
                 <w:webHidden/>
               </w:rPr>
-              <w:t>28</w:t>
+              <w:t>33</w:t>
             </w:r>
             <w:r>
               <w:rPr>
@@ -3906,7 +4454,7 @@
               <w:lang w:eastAsia="it-IT"/>
             </w:rPr>
           </w:pPr>
-          <w:hyperlink w:anchor="_Toc63598494" w:history="1">
+          <w:hyperlink w:anchor="_Toc65319805" w:history="1">
             <w:r>
               <w:rPr>
                 <w:rStyle w:val="Collegamentoipertestuale"/>
@@ -3933,7 +4481,7 @@
                 <w:noProof/>
                 <w:webHidden/>
               </w:rPr>
-              <w:instrText xml:space="preserve"> PAGEREF _Toc63598494 \h </w:instrText>
+              <w:instrText xml:space="preserve"> PAGEREF _Toc65319805 \h </w:instrText>
             </w:r>
             <w:r>
               <w:rPr>
@@ -3953,7 +4501,7 @@
                 <w:noProof/>
                 <w:webHidden/>
               </w:rPr>
-              <w:t>29</w:t>
+              <w:t>34</w:t>
             </w:r>
             <w:r>
               <w:rPr>
@@ -3975,7 +4523,7 @@
               <w:lang w:eastAsia="it-IT"/>
             </w:rPr>
           </w:pPr>
-          <w:hyperlink w:anchor="_Toc63598495" w:history="1">
+          <w:hyperlink w:anchor="_Toc65319806" w:history="1">
             <w:r>
               <w:rPr>
                 <w:rStyle w:val="Collegamentoipertestuale"/>
@@ -4002,7 +4550,7 @@
                 <w:noProof/>
                 <w:webHidden/>
               </w:rPr>
-              <w:instrText xml:space="preserve"> PAGEREF _Toc63598495 \h </w:instrText>
+              <w:instrText xml:space="preserve"> PAGEREF _Toc65319806 \h </w:instrText>
             </w:r>
             <w:r>
               <w:rPr>
@@ -4022,7 +4570,7 @@
                 <w:noProof/>
                 <w:webHidden/>
               </w:rPr>
-              <w:t>29</w:t>
+              <w:t>34</w:t>
             </w:r>
             <w:r>
               <w:rPr>
@@ -4044,7 +4592,7 @@
               <w:lang w:eastAsia="it-IT"/>
             </w:rPr>
           </w:pPr>
-          <w:hyperlink w:anchor="_Toc63598496" w:history="1">
+          <w:hyperlink w:anchor="_Toc65319807" w:history="1">
             <w:r>
               <w:rPr>
                 <w:rStyle w:val="Collegamentoipertestuale"/>
@@ -4071,7 +4619,7 @@
                 <w:noProof/>
                 <w:webHidden/>
               </w:rPr>
-              <w:instrText xml:space="preserve"> PAGEREF _Toc63598496 \h </w:instrText>
+              <w:instrText xml:space="preserve"> PAGEREF _Toc65319807 \h </w:instrText>
             </w:r>
             <w:r>
               <w:rPr>
@@ -4091,7 +4639,7 @@
                 <w:noProof/>
                 <w:webHidden/>
               </w:rPr>
-              <w:t>30</w:t>
+              <w:t>35</w:t>
             </w:r>
             <w:r>
               <w:rPr>
@@ -4113,7 +4661,7 @@
               <w:lang w:eastAsia="it-IT"/>
             </w:rPr>
           </w:pPr>
-          <w:hyperlink w:anchor="_Toc63598497" w:history="1">
+          <w:hyperlink w:anchor="_Toc65319808" w:history="1">
             <w:r>
               <w:rPr>
                 <w:rStyle w:val="Collegamentoipertestuale"/>
@@ -4140,7 +4688,7 @@
                 <w:noProof/>
                 <w:webHidden/>
               </w:rPr>
-              <w:instrText xml:space="preserve"> PAGEREF _Toc63598497 \h </w:instrText>
+              <w:instrText xml:space="preserve"> PAGEREF _Toc65319808 \h </w:instrText>
             </w:r>
             <w:r>
               <w:rPr>
@@ -4160,7 +4708,7 @@
                 <w:noProof/>
                 <w:webHidden/>
               </w:rPr>
-              <w:t>31</w:t>
+              <w:t>36</w:t>
             </w:r>
             <w:r>
               <w:rPr>
@@ -4182,7 +4730,7 @@
               <w:lang w:eastAsia="it-IT"/>
             </w:rPr>
           </w:pPr>
-          <w:hyperlink w:anchor="_Toc63598498" w:history="1">
+          <w:hyperlink w:anchor="_Toc65319809" w:history="1">
             <w:r>
               <w:rPr>
                 <w:rStyle w:val="Collegamentoipertestuale"/>
@@ -4209,7 +4757,7 @@
                 <w:noProof/>
                 <w:webHidden/>
               </w:rPr>
-              <w:instrText xml:space="preserve"> PAGEREF _Toc63598498 \h </w:instrText>
+              <w:instrText xml:space="preserve"> PAGEREF _Toc65319809 \h </w:instrText>
             </w:r>
             <w:r>
               <w:rPr>
@@ -4229,7 +4777,7 @@
                 <w:noProof/>
                 <w:webHidden/>
               </w:rPr>
-              <w:t>31</w:t>
+              <w:t>36</w:t>
             </w:r>
             <w:r>
               <w:rPr>
@@ -4251,7 +4799,7 @@
               <w:lang w:eastAsia="it-IT"/>
             </w:rPr>
           </w:pPr>
-          <w:hyperlink w:anchor="_Toc63598499" w:history="1">
+          <w:hyperlink w:anchor="_Toc65319810" w:history="1">
             <w:r>
               <w:rPr>
                 <w:rStyle w:val="Collegamentoipertestuale"/>
@@ -4278,7 +4826,7 @@
                 <w:noProof/>
                 <w:webHidden/>
               </w:rPr>
-              <w:instrText xml:space="preserve"> PAGEREF _Toc63598499 \h </w:instrText>
+              <w:instrText xml:space="preserve"> PAGEREF _Toc65319810 \h </w:instrText>
             </w:r>
             <w:r>
               <w:rPr>
@@ -4298,7 +4846,7 @@
                 <w:noProof/>
                 <w:webHidden/>
               </w:rPr>
-              <w:t>31</w:t>
+              <w:t>36</w:t>
             </w:r>
             <w:r>
               <w:rPr>
@@ -4320,7 +4868,7 @@
               <w:lang w:eastAsia="it-IT"/>
             </w:rPr>
           </w:pPr>
-          <w:hyperlink w:anchor="_Toc63598500" w:history="1">
+          <w:hyperlink w:anchor="_Toc65319811" w:history="1">
             <w:r>
               <w:rPr>
                 <w:rStyle w:val="Collegamentoipertestuale"/>
@@ -4347,7 +4895,7 @@
                 <w:noProof/>
                 <w:webHidden/>
               </w:rPr>
-              <w:instrText xml:space="preserve"> PAGEREF _Toc63598500 \h </w:instrText>
+              <w:instrText xml:space="preserve"> PAGEREF _Toc65319811 \h </w:instrText>
             </w:r>
             <w:r>
               <w:rPr>
@@ -4367,7 +4915,7 @@
                 <w:noProof/>
                 <w:webHidden/>
               </w:rPr>
-              <w:t>32</w:t>
+              <w:t>37</w:t>
             </w:r>
             <w:r>
               <w:rPr>
@@ -4389,7 +4937,7 @@
               <w:lang w:eastAsia="it-IT"/>
             </w:rPr>
           </w:pPr>
-          <w:hyperlink w:anchor="_Toc63598501" w:history="1">
+          <w:hyperlink w:anchor="_Toc65319812" w:history="1">
             <w:r>
               <w:rPr>
                 <w:rStyle w:val="Collegamentoipertestuale"/>
@@ -4416,7 +4964,7 @@
                 <w:noProof/>
                 <w:webHidden/>
               </w:rPr>
-              <w:instrText xml:space="preserve"> PAGEREF _Toc63598501 \h </w:instrText>
+              <w:instrText xml:space="preserve"> PAGEREF _Toc65319812 \h </w:instrText>
             </w:r>
             <w:r>
               <w:rPr>
@@ -4436,7 +4984,7 @@
                 <w:noProof/>
                 <w:webHidden/>
               </w:rPr>
-              <w:t>32</w:t>
+              <w:t>37</w:t>
             </w:r>
             <w:r>
               <w:rPr>
@@ -4458,7 +5006,7 @@
               <w:lang w:eastAsia="it-IT"/>
             </w:rPr>
           </w:pPr>
-          <w:hyperlink w:anchor="_Toc63598502" w:history="1">
+          <w:hyperlink w:anchor="_Toc65319813" w:history="1">
             <w:r>
               <w:rPr>
                 <w:rStyle w:val="Collegamentoipertestuale"/>
@@ -4485,7 +5033,7 @@
                 <w:noProof/>
                 <w:webHidden/>
               </w:rPr>
-              <w:instrText xml:space="preserve"> PAGEREF _Toc63598502 \h </w:instrText>
+              <w:instrText xml:space="preserve"> PAGEREF _Toc65319813 \h </w:instrText>
             </w:r>
             <w:r>
               <w:rPr>
@@ -4505,7 +5053,7 @@
                 <w:noProof/>
                 <w:webHidden/>
               </w:rPr>
-              <w:t>33</w:t>
+              <w:t>38</w:t>
             </w:r>
             <w:r>
               <w:rPr>
@@ -4527,7 +5075,7 @@
               <w:lang w:eastAsia="it-IT"/>
             </w:rPr>
           </w:pPr>
-          <w:hyperlink w:anchor="_Toc63598503" w:history="1">
+          <w:hyperlink w:anchor="_Toc65319814" w:history="1">
             <w:r>
               <w:rPr>
                 <w:rStyle w:val="Collegamentoipertestuale"/>
@@ -4554,7 +5102,7 @@
                 <w:noProof/>
                 <w:webHidden/>
               </w:rPr>
-              <w:instrText xml:space="preserve"> PAGEREF _Toc63598503 \h </w:instrText>
+              <w:instrText xml:space="preserve"> PAGEREF _Toc65319814 \h </w:instrText>
             </w:r>
             <w:r>
               <w:rPr>
@@ -4574,7 +5122,7 @@
                 <w:noProof/>
                 <w:webHidden/>
               </w:rPr>
-              <w:t>33</w:t>
+              <w:t>38</w:t>
             </w:r>
             <w:r>
               <w:rPr>
@@ -4596,7 +5144,7 @@
               <w:lang w:eastAsia="it-IT"/>
             </w:rPr>
           </w:pPr>
-          <w:hyperlink w:anchor="_Toc63598504" w:history="1">
+          <w:hyperlink w:anchor="_Toc65319815" w:history="1">
             <w:r>
               <w:rPr>
                 <w:rStyle w:val="Collegamentoipertestuale"/>
@@ -4623,7 +5171,7 @@
                 <w:noProof/>
                 <w:webHidden/>
               </w:rPr>
-              <w:instrText xml:space="preserve"> PAGEREF _Toc63598504 \h </w:instrText>
+              <w:instrText xml:space="preserve"> PAGEREF _Toc65319815 \h </w:instrText>
             </w:r>
             <w:r>
               <w:rPr>
@@ -4643,7 +5191,7 @@
                 <w:noProof/>
                 <w:webHidden/>
               </w:rPr>
-              <w:t>34</w:t>
+              <w:t>39</w:t>
             </w:r>
             <w:r>
               <w:rPr>
@@ -4665,7 +5213,7 @@
               <w:lang w:eastAsia="it-IT"/>
             </w:rPr>
           </w:pPr>
-          <w:hyperlink w:anchor="_Toc63598505" w:history="1">
+          <w:hyperlink w:anchor="_Toc65319816" w:history="1">
             <w:r>
               <w:rPr>
                 <w:rStyle w:val="Collegamentoipertestuale"/>
@@ -4692,7 +5240,7 @@
                 <w:noProof/>
                 <w:webHidden/>
               </w:rPr>
-              <w:instrText xml:space="preserve"> PAGEREF _Toc63598505 \h </w:instrText>
+              <w:instrText xml:space="preserve"> PAGEREF _Toc65319816 \h </w:instrText>
             </w:r>
             <w:r>
               <w:rPr>
@@ -4712,7 +5260,7 @@
                 <w:noProof/>
                 <w:webHidden/>
               </w:rPr>
-              <w:t>35</w:t>
+              <w:t>40</w:t>
             </w:r>
             <w:r>
               <w:rPr>
@@ -4734,7 +5282,7 @@
               <w:lang w:eastAsia="it-IT"/>
             </w:rPr>
           </w:pPr>
-          <w:hyperlink w:anchor="_Toc63598506" w:history="1">
+          <w:hyperlink w:anchor="_Toc65319817" w:history="1">
             <w:r>
               <w:rPr>
                 <w:rStyle w:val="Collegamentoipertestuale"/>
@@ -4761,7 +5309,7 @@
                 <w:noProof/>
                 <w:webHidden/>
               </w:rPr>
-              <w:instrText xml:space="preserve"> PAGEREF _Toc63598506 \h </w:instrText>
+              <w:instrText xml:space="preserve"> PAGEREF _Toc65319817 \h </w:instrText>
             </w:r>
             <w:r>
               <w:rPr>
@@ -4781,7 +5329,7 @@
                 <w:noProof/>
                 <w:webHidden/>
               </w:rPr>
-              <w:t>35</w:t>
+              <w:t>40</w:t>
             </w:r>
             <w:r>
               <w:rPr>
@@ -4803,7 +5351,7 @@
               <w:lang w:eastAsia="it-IT"/>
             </w:rPr>
           </w:pPr>
-          <w:hyperlink w:anchor="_Toc63598507" w:history="1">
+          <w:hyperlink w:anchor="_Toc65319818" w:history="1">
             <w:r>
               <w:rPr>
                 <w:rStyle w:val="Collegamentoipertestuale"/>
@@ -4830,7 +5378,7 @@
                 <w:noProof/>
                 <w:webHidden/>
               </w:rPr>
-              <w:instrText xml:space="preserve"> PAGEREF _Toc63598507 \h </w:instrText>
+              <w:instrText xml:space="preserve"> PAGEREF _Toc65319818 \h </w:instrText>
             </w:r>
             <w:r>
               <w:rPr>
@@ -4850,7 +5398,7 @@
                 <w:noProof/>
                 <w:webHidden/>
               </w:rPr>
-              <w:t>36</w:t>
+              <w:t>41</w:t>
             </w:r>
             <w:r>
               <w:rPr>
@@ -4872,7 +5420,7 @@
               <w:lang w:eastAsia="it-IT"/>
             </w:rPr>
           </w:pPr>
-          <w:hyperlink w:anchor="_Toc63598508" w:history="1">
+          <w:hyperlink w:anchor="_Toc65319819" w:history="1">
             <w:r>
               <w:rPr>
                 <w:rStyle w:val="Collegamentoipertestuale"/>
@@ -4899,7 +5447,7 @@
                 <w:noProof/>
                 <w:webHidden/>
               </w:rPr>
-              <w:instrText xml:space="preserve"> PAGEREF _Toc63598508 \h </w:instrText>
+              <w:instrText xml:space="preserve"> PAGEREF _Toc65319819 \h </w:instrText>
             </w:r>
             <w:r>
               <w:rPr>
@@ -4919,7 +5467,7 @@
                 <w:noProof/>
                 <w:webHidden/>
               </w:rPr>
-              <w:t>37</w:t>
+              <w:t>42</w:t>
             </w:r>
             <w:r>
               <w:rPr>
@@ -4942,7 +5490,7 @@
               <w:lang w:eastAsia="it-IT"/>
             </w:rPr>
           </w:pPr>
-          <w:hyperlink w:anchor="_Toc63598509" w:history="1">
+          <w:hyperlink w:anchor="_Toc65319820" w:history="1">
             <w:r>
               <w:rPr>
                 <w:rStyle w:val="Collegamentoipertestuale"/>
@@ -4952,9 +5500,14 @@
             </w:r>
             <w:r>
               <w:rPr>
+                <w:noProof/>
+                <w:lang w:eastAsia="it-IT"/>
+              </w:rPr>
+              <w:tab/>
+            </w:r>
+            <w:r>
+              <w:rPr>
                 <w:rStyle w:val="Collegamentoipertestuale"/>
-                <w:b/>
-                <w:bCs/>
                 <w:noProof/>
               </w:rPr>
               <w:t>Sequence Diagrams</w:t>
@@ -4978,7 +5531,7 @@
                 <w:noProof/>
                 <w:webHidden/>
               </w:rPr>
-              <w:instrText xml:space="preserve"> PAGEREF _Toc63598509 \h </w:instrText>
+              <w:instrText xml:space="preserve"> PAGEREF _Toc65319820 \h </w:instrText>
             </w:r>
             <w:r>
               <w:rPr>
@@ -4998,7 +5551,7 @@
                 <w:noProof/>
                 <w:webHidden/>
               </w:rPr>
-              <w:t>38</w:t>
+              <w:t>43</w:t>
             </w:r>
             <w:r>
               <w:rPr>
@@ -5051,7 +5604,7 @@
       <w:pPr>
         <w:pStyle w:val="Titolo1"/>
       </w:pPr>
-      <w:bookmarkStart w:id="0" w:name="_Toc63598441"/>
+      <w:bookmarkStart w:id="0" w:name="_Toc65319744"/>
       <w:r>
         <w:lastRenderedPageBreak/>
         <w:t>Descrizione del problema</w:t>
@@ -5189,7 +5742,7 @@
         </w:numPr>
         <w:jc w:val="center"/>
       </w:pPr>
-      <w:bookmarkStart w:id="1" w:name="_Toc63598442"/>
+      <w:bookmarkStart w:id="1" w:name="_Toc65319745"/>
       <w:r>
         <w:lastRenderedPageBreak/>
         <w:t>Class Diagram</w:t>
@@ -5419,7 +5972,7 @@
         <w:pStyle w:val="Titolo1"/>
         <w:jc w:val="center"/>
       </w:pPr>
-      <w:bookmarkStart w:id="2" w:name="_Toc63598443"/>
+      <w:bookmarkStart w:id="2" w:name="_Toc65319746"/>
       <w:r>
         <w:lastRenderedPageBreak/>
         <w:t xml:space="preserve">2. </w:t>
@@ -5436,7 +5989,7 @@
       <w:pPr>
         <w:pStyle w:val="Titolo2"/>
       </w:pPr>
-      <w:bookmarkStart w:id="3" w:name="_Toc63598444"/>
+      <w:bookmarkStart w:id="3" w:name="_Toc65319747"/>
       <w:r>
         <w:t>2.</w:t>
       </w:r>
@@ -5456,7 +6009,7 @@
       <w:pPr>
         <w:pStyle w:val="Titolo3"/>
       </w:pPr>
-      <w:bookmarkStart w:id="4" w:name="_Toc63598445"/>
+      <w:bookmarkStart w:id="4" w:name="_Toc65319748"/>
       <w:r>
         <w:t>Dipendente</w:t>
       </w:r>
@@ -5691,7 +6244,7 @@
       <w:pPr>
         <w:pStyle w:val="Titolo3"/>
       </w:pPr>
-      <w:bookmarkStart w:id="6" w:name="_Toc63598446"/>
+      <w:bookmarkStart w:id="6" w:name="_Toc65319749"/>
       <w:r>
         <w:t>Meeting</w:t>
       </w:r>
@@ -6133,7 +6686,7 @@
       <w:pPr>
         <w:pStyle w:val="Titolo3"/>
       </w:pPr>
-      <w:bookmarkStart w:id="7" w:name="_Toc63598447"/>
+      <w:bookmarkStart w:id="7" w:name="_Toc65319750"/>
       <w:r>
         <w:t>Progetto</w:t>
       </w:r>
@@ -6144,7 +6697,7 @@
       <w:pPr>
         <w:pStyle w:val="Titolo3"/>
       </w:pPr>
-      <w:bookmarkStart w:id="8" w:name="_Toc63598448"/>
+      <w:bookmarkStart w:id="8" w:name="_Toc65319751"/>
       <w:r>
         <w:t>LuogoNascita</w:t>
       </w:r>
@@ -6333,7 +6886,7 @@
       <w:pPr>
         <w:pStyle w:val="Titolo3"/>
       </w:pPr>
-      <w:bookmarkStart w:id="9" w:name="_Toc63598449"/>
+      <w:bookmarkStart w:id="9" w:name="_Toc65319752"/>
       <w:r>
         <w:t>Skill</w:t>
       </w:r>
@@ -6521,7 +7074,7 @@
       <w:pPr>
         <w:pStyle w:val="Titolo3"/>
       </w:pPr>
-      <w:bookmarkStart w:id="10" w:name="_Toc63598450"/>
+      <w:bookmarkStart w:id="10" w:name="_Toc65319753"/>
       <w:r>
         <w:lastRenderedPageBreak/>
         <w:t>SalaRunione</w:t>
@@ -6715,7 +7268,7 @@
       <w:pPr>
         <w:pStyle w:val="Titolo3"/>
       </w:pPr>
-      <w:bookmarkStart w:id="11" w:name="_Toc63598451"/>
+      <w:bookmarkStart w:id="11" w:name="_Toc65319754"/>
       <w:r>
         <w:t>PartecipazioneMeeting</w:t>
       </w:r>
@@ -7110,7 +7663,7 @@
       <w:pPr>
         <w:pStyle w:val="Titolo3"/>
       </w:pPr>
-      <w:bookmarkStart w:id="12" w:name="_Toc63598452"/>
+      <w:bookmarkStart w:id="12" w:name="_Toc65319755"/>
       <w:r>
         <w:t>CollaborazioneProgetto</w:t>
       </w:r>
@@ -7123,7 +7676,7 @@
       <w:pPr>
         <w:pStyle w:val="Titolo3"/>
       </w:pPr>
-      <w:bookmarkStart w:id="13" w:name="_Toc63598453"/>
+      <w:bookmarkStart w:id="13" w:name="_Toc65319756"/>
       <w:r>
         <w:t>AmbitoProgetto</w:t>
       </w:r>
@@ -7328,7 +7881,7 @@
       <w:pPr>
         <w:pStyle w:val="Titolo2"/>
       </w:pPr>
-      <w:bookmarkStart w:id="14" w:name="_Toc63598454"/>
+      <w:bookmarkStart w:id="14" w:name="_Toc65319757"/>
       <w:r>
         <w:lastRenderedPageBreak/>
         <w:t>2.</w:t>
@@ -7342,14 +7895,14 @@
       <w:pPr>
         <w:pStyle w:val="Titolo3"/>
       </w:pPr>
-      <w:bookmarkStart w:id="15" w:name="_Toc63598455"/>
+      <w:bookmarkStart w:id="15" w:name="_Toc65319758"/>
       <w:r>
         <w:t>ControllerS</w:t>
       </w:r>
-      <w:bookmarkEnd w:id="15"/>
       <w:r>
         <w:t>tart</w:t>
       </w:r>
+      <w:bookmarkEnd w:id="15"/>
     </w:p>
     <w:tbl>
       <w:tblPr>
@@ -7558,7 +8111,7 @@
       <w:pPr>
         <w:pStyle w:val="Titolo3"/>
       </w:pPr>
-      <w:bookmarkStart w:id="16" w:name="_Toc63598456"/>
+      <w:bookmarkStart w:id="16" w:name="_Toc65319759"/>
       <w:r>
         <w:t>ControllerAccesso</w:t>
       </w:r>
@@ -7821,7 +8374,7 @@
       <w:pPr>
         <w:pStyle w:val="Titolo3"/>
       </w:pPr>
-      <w:bookmarkStart w:id="17" w:name="_Toc63598457"/>
+      <w:bookmarkStart w:id="17" w:name="_Toc65319760"/>
       <w:r>
         <w:lastRenderedPageBreak/>
         <w:t>ControllerGestioneProfilo</w:t>
@@ -8079,7 +8632,7 @@
       <w:pPr>
         <w:pStyle w:val="Titolo3"/>
       </w:pPr>
-      <w:bookmarkStart w:id="18" w:name="_Toc63598458"/>
+      <w:bookmarkStart w:id="18" w:name="_Toc65319761"/>
       <w:r>
         <w:t>ControllerProgetto</w:t>
       </w:r>
@@ -8316,7 +8869,7 @@
       <w:pPr>
         <w:pStyle w:val="Titolo3"/>
       </w:pPr>
-      <w:bookmarkStart w:id="19" w:name="_Toc63598459"/>
+      <w:bookmarkStart w:id="19" w:name="_Toc65319762"/>
       <w:r>
         <w:lastRenderedPageBreak/>
         <w:t>ControllerMeeting</w:t>
@@ -8555,7 +9108,7 @@
       <w:pPr>
         <w:pStyle w:val="Titolo3"/>
       </w:pPr>
-      <w:bookmarkStart w:id="20" w:name="_Toc63598460"/>
+      <w:bookmarkStart w:id="20" w:name="_Toc65319763"/>
       <w:r>
         <w:t>ControllerDipendentiSegreteria</w:t>
       </w:r>
@@ -8791,7 +9344,7 @@
       <w:pPr>
         <w:pStyle w:val="Titolo3"/>
       </w:pPr>
-      <w:bookmarkStart w:id="21" w:name="_Toc63598461"/>
+      <w:bookmarkStart w:id="21" w:name="_Toc65319764"/>
       <w:r>
         <w:lastRenderedPageBreak/>
         <w:t>ControllerPartecipantiProgetto</w:t>
@@ -9020,7 +9573,7 @@
       <w:pPr>
         <w:pStyle w:val="Titolo3"/>
       </w:pPr>
-      <w:bookmarkStart w:id="22" w:name="_Toc63598462"/>
+      <w:bookmarkStart w:id="22" w:name="_Toc65319765"/>
       <w:r>
         <w:t>ControllerPartecipantiMeeting</w:t>
       </w:r>
@@ -9246,7 +9799,7 @@
       <w:pPr>
         <w:pStyle w:val="Titolo3"/>
       </w:pPr>
-      <w:bookmarkStart w:id="23" w:name="_Toc63598463"/>
+      <w:bookmarkStart w:id="23" w:name="_Toc65319766"/>
       <w:r>
         <w:lastRenderedPageBreak/>
         <w:t>ControllerProgettiSegreteria</w:t>
@@ -9476,7 +10029,7 @@
       <w:pPr>
         <w:pStyle w:val="Titolo3"/>
       </w:pPr>
-      <w:bookmarkStart w:id="24" w:name="_Toc63598464"/>
+      <w:bookmarkStart w:id="24" w:name="_Toc65319767"/>
       <w:r>
         <w:t>ControllerMeetingSegreteria</w:t>
       </w:r>
@@ -9734,11 +10287,12 @@
       <w:pPr>
         <w:pStyle w:val="Titolo3"/>
       </w:pPr>
-      <w:bookmarkStart w:id="25" w:name="_Toc63598465"/>
+      <w:bookmarkStart w:id="25" w:name="_Toc65319768"/>
       <w:r>
         <w:lastRenderedPageBreak/>
         <w:t>ControllerAreaSegreteria</w:t>
       </w:r>
+      <w:bookmarkEnd w:id="25"/>
     </w:p>
     <w:tbl>
       <w:tblPr>
@@ -9962,6 +10516,7 @@
       <w:pPr>
         <w:pStyle w:val="Titolo2"/>
       </w:pPr>
+      <w:bookmarkStart w:id="26" w:name="_Toc65319769"/>
       <w:r>
         <w:lastRenderedPageBreak/>
         <w:t>2.</w:t>
@@ -9981,17 +10536,17 @@
       <w:r>
         <w:t>GUI</w:t>
       </w:r>
-      <w:bookmarkEnd w:id="25"/>
+      <w:bookmarkEnd w:id="26"/>
     </w:p>
     <w:p>
       <w:pPr>
         <w:pStyle w:val="Titolo3"/>
       </w:pPr>
-      <w:bookmarkStart w:id="26" w:name="_Toc63598466"/>
+      <w:bookmarkStart w:id="27" w:name="_Toc65319770"/>
       <w:r>
         <w:t>iPlanner</w:t>
       </w:r>
-      <w:bookmarkEnd w:id="26"/>
+      <w:bookmarkEnd w:id="27"/>
     </w:p>
     <w:tbl>
       <w:tblPr>
@@ -10190,11 +10745,11 @@
       <w:pPr>
         <w:pStyle w:val="Titolo3"/>
       </w:pPr>
-      <w:bookmarkStart w:id="27" w:name="_Toc63598467"/>
+      <w:bookmarkStart w:id="28" w:name="_Toc65319771"/>
       <w:r>
         <w:t>Login</w:t>
       </w:r>
-      <w:bookmarkEnd w:id="27"/>
+      <w:bookmarkEnd w:id="28"/>
     </w:p>
     <w:tbl>
       <w:tblPr>
@@ -10605,22 +11160,22 @@
       <w:pPr>
         <w:pStyle w:val="Titolo3"/>
       </w:pPr>
-      <w:bookmarkStart w:id="28" w:name="_Toc63598468"/>
+      <w:bookmarkStart w:id="29" w:name="_Toc65319772"/>
       <w:r>
         <w:t>Home</w:t>
       </w:r>
-      <w:bookmarkEnd w:id="28"/>
+      <w:bookmarkEnd w:id="29"/>
     </w:p>
     <w:p/>
     <w:p>
       <w:pPr>
         <w:pStyle w:val="Titolo3"/>
       </w:pPr>
-      <w:bookmarkStart w:id="29" w:name="_Toc63598469"/>
+      <w:bookmarkStart w:id="30" w:name="_Toc65319773"/>
       <w:r>
         <w:t>MioAccount</w:t>
       </w:r>
-      <w:bookmarkEnd w:id="29"/>
+      <w:bookmarkEnd w:id="30"/>
     </w:p>
     <w:tbl>
       <w:tblPr>
@@ -10836,11 +11391,11 @@
       <w:pPr>
         <w:pStyle w:val="Titolo3"/>
       </w:pPr>
-      <w:bookmarkStart w:id="30" w:name="_Toc63598470"/>
+      <w:bookmarkStart w:id="31" w:name="_Toc65319774"/>
       <w:r>
         <w:t>MieiProgetti</w:t>
       </w:r>
-      <w:bookmarkEnd w:id="30"/>
+      <w:bookmarkEnd w:id="31"/>
     </w:p>
     <w:tbl>
       <w:tblPr>
@@ -11050,11 +11605,11 @@
       <w:pPr>
         <w:pStyle w:val="Titolo3"/>
       </w:pPr>
-      <w:bookmarkStart w:id="31" w:name="_Toc63598471"/>
+      <w:bookmarkStart w:id="32" w:name="_Toc65319775"/>
       <w:r>
         <w:t>MieiMeeting</w:t>
       </w:r>
-      <w:bookmarkEnd w:id="31"/>
+      <w:bookmarkEnd w:id="32"/>
     </w:p>
     <w:tbl>
       <w:tblPr>
@@ -11268,11 +11823,11 @@
       <w:pPr>
         <w:pStyle w:val="Titolo3"/>
       </w:pPr>
-      <w:bookmarkStart w:id="32" w:name="_Toc63598472"/>
+      <w:bookmarkStart w:id="33" w:name="_Toc65319776"/>
       <w:r>
         <w:t>GestioneProgettiDipendente</w:t>
       </w:r>
-      <w:bookmarkEnd w:id="32"/>
+      <w:bookmarkEnd w:id="33"/>
     </w:p>
     <w:tbl>
       <w:tblPr>
@@ -11523,10 +12078,12 @@
       <w:pPr>
         <w:pStyle w:val="Titolo3"/>
       </w:pPr>
+      <w:bookmarkStart w:id="34" w:name="_Toc65319777"/>
       <w:r>
         <w:lastRenderedPageBreak/>
         <w:t>GestioneProgettiSegreteria</w:t>
       </w:r>
+      <w:bookmarkEnd w:id="34"/>
     </w:p>
     <w:tbl>
       <w:tblPr>
@@ -11820,9 +12377,11 @@
       <w:pPr>
         <w:pStyle w:val="Titolo3"/>
       </w:pPr>
+      <w:bookmarkStart w:id="35" w:name="_Toc65319778"/>
       <w:r>
         <w:t>GestioneMeetingDipendente</w:t>
       </w:r>
+      <w:bookmarkEnd w:id="35"/>
     </w:p>
     <w:tbl>
       <w:tblPr>
@@ -12070,6 +12629,7 @@
       <w:pPr>
         <w:pStyle w:val="Titolo3"/>
       </w:pPr>
+      <w:bookmarkStart w:id="36" w:name="_Toc65319779"/>
       <w:r>
         <w:lastRenderedPageBreak/>
         <w:t>GestioneSale</w:t>
@@ -12077,6 +12637,7 @@
       <w:r>
         <w:t>Segreteria</w:t>
       </w:r>
+      <w:bookmarkEnd w:id="36"/>
     </w:p>
     <w:tbl>
       <w:tblPr>
@@ -12388,9 +12949,11 @@
       <w:pPr>
         <w:pStyle w:val="Titolo3"/>
       </w:pPr>
+      <w:bookmarkStart w:id="37" w:name="_Toc65319780"/>
       <w:r>
         <w:t>GestioneMeetingSegreteria</w:t>
       </w:r>
+      <w:bookmarkEnd w:id="37"/>
     </w:p>
     <w:tbl>
       <w:tblPr>
@@ -12624,11 +13187,12 @@
       <w:pPr>
         <w:pStyle w:val="Titolo3"/>
       </w:pPr>
-      <w:bookmarkStart w:id="33" w:name="_Toc63598477"/>
+      <w:bookmarkStart w:id="38" w:name="_Toc65319781"/>
       <w:r>
         <w:lastRenderedPageBreak/>
         <w:t>AreaSegreteria</w:t>
       </w:r>
+      <w:bookmarkEnd w:id="38"/>
     </w:p>
     <w:tbl>
       <w:tblPr>
@@ -12837,9 +13401,11 @@
       <w:pPr>
         <w:pStyle w:val="Titolo3"/>
       </w:pPr>
+      <w:bookmarkStart w:id="39" w:name="_Toc65319782"/>
       <w:r>
         <w:t>AutenticazioneSegreteria</w:t>
       </w:r>
+      <w:bookmarkEnd w:id="39"/>
     </w:p>
     <w:tbl>
       <w:tblPr>
@@ -13063,11 +13629,12 @@
       <w:pPr>
         <w:pStyle w:val="Titolo3"/>
       </w:pPr>
+      <w:bookmarkStart w:id="40" w:name="_Toc65319783"/>
       <w:r>
         <w:lastRenderedPageBreak/>
         <w:t>InserisciPartecipantiProgetto</w:t>
       </w:r>
-      <w:bookmarkEnd w:id="33"/>
+      <w:bookmarkEnd w:id="40"/>
     </w:p>
     <w:tbl>
       <w:tblPr>
@@ -13306,11 +13873,11 @@
       <w:pPr>
         <w:pStyle w:val="Titolo3"/>
       </w:pPr>
-      <w:bookmarkStart w:id="34" w:name="_Toc63598478"/>
+      <w:bookmarkStart w:id="41" w:name="_Toc65319784"/>
       <w:r>
         <w:t>InserisciPartecipantiMeeting</w:t>
       </w:r>
-      <w:bookmarkEnd w:id="34"/>
+      <w:bookmarkEnd w:id="41"/>
     </w:p>
     <w:tbl>
       <w:tblPr>
@@ -13534,14 +14101,14 @@
       <w:pPr>
         <w:pStyle w:val="Titolo3"/>
       </w:pPr>
-      <w:bookmarkStart w:id="35" w:name="_Toc63598479"/>
+      <w:bookmarkStart w:id="42" w:name="_Toc65319785"/>
       <w:r>
         <w:t>GestioneDipendenti</w:t>
       </w:r>
-      <w:bookmarkEnd w:id="35"/>
       <w:r>
         <w:t>Segreteria</w:t>
       </w:r>
+      <w:bookmarkEnd w:id="42"/>
     </w:p>
     <w:tbl>
       <w:tblPr>
@@ -13781,11 +14348,11 @@
       <w:pPr>
         <w:pStyle w:val="Titolo3"/>
       </w:pPr>
-      <w:bookmarkStart w:id="36" w:name="_Toc63598480"/>
+      <w:bookmarkStart w:id="43" w:name="_Toc65319786"/>
       <w:r>
         <w:t>MeetingListRenderer</w:t>
       </w:r>
-      <w:bookmarkEnd w:id="36"/>
+      <w:bookmarkEnd w:id="43"/>
     </w:p>
     <w:tbl>
       <w:tblPr>
@@ -13979,12 +14546,12 @@
       <w:pPr>
         <w:pStyle w:val="Titolo3"/>
       </w:pPr>
-      <w:bookmarkStart w:id="37" w:name="_Toc63598482"/>
+      <w:bookmarkStart w:id="44" w:name="_Toc65319787"/>
       <w:r>
         <w:lastRenderedPageBreak/>
         <w:t>DipendentiTableModel</w:t>
       </w:r>
-      <w:bookmarkEnd w:id="37"/>
+      <w:bookmarkEnd w:id="44"/>
     </w:p>
     <w:tbl>
       <w:tblPr>
@@ -14028,7 +14595,6 @@
                 <w:szCs w:val="24"/>
               </w:rPr>
             </w:pPr>
-            <w:bookmarkStart w:id="38" w:name="_Toc63598483"/>
             <w:r>
               <w:rPr>
                 <w:b/>
@@ -14175,10 +14741,11 @@
       <w:pPr>
         <w:pStyle w:val="Titolo3"/>
       </w:pPr>
+      <w:bookmarkStart w:id="45" w:name="_Toc65319788"/>
       <w:r>
         <w:t>MeetingTableModel</w:t>
       </w:r>
-      <w:bookmarkEnd w:id="38"/>
+      <w:bookmarkEnd w:id="45"/>
     </w:p>
     <w:tbl>
       <w:tblPr>
@@ -14222,7 +14789,6 @@
                 <w:szCs w:val="24"/>
               </w:rPr>
             </w:pPr>
-            <w:bookmarkStart w:id="39" w:name="_Toc63598484"/>
             <w:r>
               <w:rPr>
                 <w:b/>
@@ -14382,11 +14948,12 @@
       <w:pPr>
         <w:pStyle w:val="Titolo3"/>
       </w:pPr>
+      <w:bookmarkStart w:id="46" w:name="_Toc65319789"/>
       <w:r>
         <w:lastRenderedPageBreak/>
         <w:t>PartecipantiTableModel</w:t>
       </w:r>
-      <w:bookmarkEnd w:id="39"/>
+      <w:bookmarkEnd w:id="46"/>
     </w:p>
     <w:tbl>
       <w:tblPr>
@@ -14584,11 +15151,11 @@
       <w:pPr>
         <w:pStyle w:val="Titolo3"/>
       </w:pPr>
-      <w:bookmarkStart w:id="40" w:name="_Toc63598485"/>
+      <w:bookmarkStart w:id="47" w:name="_Toc65319790"/>
       <w:r>
         <w:t>ProgettoTableModel</w:t>
       </w:r>
-      <w:bookmarkEnd w:id="40"/>
+      <w:bookmarkEnd w:id="47"/>
     </w:p>
     <w:tbl>
       <w:tblPr>
@@ -14784,12 +15351,12 @@
       <w:pPr>
         <w:pStyle w:val="Titolo3"/>
       </w:pPr>
-      <w:bookmarkStart w:id="41" w:name="_Toc63598486"/>
+      <w:bookmarkStart w:id="48" w:name="_Toc65319791"/>
       <w:r>
         <w:lastRenderedPageBreak/>
         <w:t>InvitatiListRenderer</w:t>
       </w:r>
-      <w:bookmarkEnd w:id="41"/>
+      <w:bookmarkEnd w:id="48"/>
     </w:p>
     <w:tbl>
       <w:tblPr>
@@ -14981,11 +15548,11 @@
       <w:pPr>
         <w:pStyle w:val="Titolo3"/>
       </w:pPr>
-      <w:bookmarkStart w:id="42" w:name="_Toc63598487"/>
+      <w:bookmarkStart w:id="49" w:name="_Toc65319792"/>
       <w:r>
         <w:t>PartecipantiListRenderer</w:t>
       </w:r>
-      <w:bookmarkEnd w:id="42"/>
+      <w:bookmarkEnd w:id="49"/>
     </w:p>
     <w:tbl>
       <w:tblPr>
@@ -15182,11 +15749,11 @@
       <w:pPr>
         <w:pStyle w:val="Titolo3"/>
       </w:pPr>
-      <w:bookmarkStart w:id="43" w:name="_Toc63598488"/>
+      <w:bookmarkStart w:id="50" w:name="_Toc65319793"/>
       <w:r>
         <w:t>ProgettoListRenderer</w:t>
       </w:r>
-      <w:bookmarkEnd w:id="43"/>
+      <w:bookmarkEnd w:id="50"/>
     </w:p>
     <w:tbl>
       <w:tblPr>
@@ -15383,11 +15950,12 @@
       <w:pPr>
         <w:pStyle w:val="Titolo3"/>
       </w:pPr>
-      <w:bookmarkStart w:id="44" w:name="_Toc63598489"/>
+      <w:bookmarkStart w:id="51" w:name="_Toc65319794"/>
       <w:r>
         <w:lastRenderedPageBreak/>
         <w:t>ProgettoDiscussoListRenderer</w:t>
       </w:r>
+      <w:bookmarkEnd w:id="51"/>
     </w:p>
     <w:tbl>
       <w:tblPr>
@@ -15590,9 +16158,11 @@
       <w:pPr>
         <w:pStyle w:val="Titolo3"/>
       </w:pPr>
+      <w:bookmarkStart w:id="52" w:name="_Toc65319795"/>
       <w:r>
         <w:t>CustomScrollBarUI</w:t>
       </w:r>
+      <w:bookmarkEnd w:id="52"/>
     </w:p>
     <w:tbl>
       <w:tblPr>
@@ -15803,10 +16373,12 @@
       <w:pPr>
         <w:pStyle w:val="Titolo3"/>
       </w:pPr>
+      <w:bookmarkStart w:id="53" w:name="_Toc65319796"/>
       <w:r>
         <w:lastRenderedPageBreak/>
         <w:t>DataComparator</w:t>
       </w:r>
+      <w:bookmarkEnd w:id="53"/>
     </w:p>
     <w:tbl>
       <w:tblPr>
@@ -15995,9 +16567,11 @@
       <w:pPr>
         <w:pStyle w:val="Titolo3"/>
       </w:pPr>
+      <w:bookmarkStart w:id="54" w:name="_Toc65319797"/>
       <w:r>
         <w:t>OrarioComparator</w:t>
       </w:r>
+      <w:bookmarkEnd w:id="54"/>
     </w:p>
     <w:tbl>
       <w:tblPr>
@@ -16194,2384 +16768,10 @@
       <w:pPr>
         <w:pStyle w:val="Titolo3"/>
       </w:pPr>
+      <w:bookmarkStart w:id="55" w:name="_Toc65319798"/>
       <w:r>
         <w:lastRenderedPageBreak/>
         <w:t>DefaultLookManager</w:t>
-      </w:r>
-    </w:p>
-    <w:tbl>
-      <w:tblPr>
-        <w:tblpPr w:leftFromText="141" w:rightFromText="141" w:vertAnchor="page" w:horzAnchor="margin" w:tblpY="1903"/>
-        <w:tblW w:w="0" w:type="auto"/>
-        <w:tblBorders>
-          <w:top w:val="single" w:sz="4" w:space="0" w:color="auto"/>
-          <w:left w:val="single" w:sz="4" w:space="0" w:color="auto"/>
-          <w:bottom w:val="single" w:sz="4" w:space="0" w:color="auto"/>
-          <w:right w:val="single" w:sz="4" w:space="0" w:color="auto"/>
-          <w:insideH w:val="single" w:sz="4" w:space="0" w:color="auto"/>
-          <w:insideV w:val="single" w:sz="4" w:space="0" w:color="auto"/>
-        </w:tblBorders>
-        <w:tblCellMar>
-          <w:left w:w="70" w:type="dxa"/>
-          <w:right w:w="70" w:type="dxa"/>
-        </w:tblCellMar>
-        <w:tblLook w:val="0000" w:firstRow="0" w:lastRow="0" w:firstColumn="0" w:lastColumn="0" w:noHBand="0" w:noVBand="0"/>
-      </w:tblPr>
-      <w:tblGrid>
-        <w:gridCol w:w="1468"/>
-        <w:gridCol w:w="3169"/>
-        <w:gridCol w:w="4829"/>
-      </w:tblGrid>
-      <w:tr>
-        <w:trPr>
-          <w:trHeight w:val="81"/>
-        </w:trPr>
-        <w:tc>
-          <w:tcPr>
-            <w:tcW w:w="9466" w:type="dxa"/>
-            <w:gridSpan w:val="3"/>
-          </w:tcPr>
-          <w:p>
-            <w:pPr>
-              <w:jc w:val="center"/>
-              <w:rPr>
-                <w:b/>
-                <w:bCs/>
-                <w:sz w:val="24"/>
-                <w:szCs w:val="24"/>
-              </w:rPr>
-            </w:pPr>
-            <w:r>
-              <w:rPr>
-                <w:b/>
-                <w:bCs/>
-                <w:sz w:val="24"/>
-                <w:szCs w:val="24"/>
-              </w:rPr>
-              <w:t>DefaultLookManager</w:t>
-            </w:r>
-          </w:p>
-        </w:tc>
-      </w:tr>
-      <w:tr>
-        <w:trPr>
-          <w:trHeight w:val="72"/>
-        </w:trPr>
-        <w:tc>
-          <w:tcPr>
-            <w:tcW w:w="1468" w:type="dxa"/>
-          </w:tcPr>
-          <w:p>
-            <w:r>
-              <w:t>Superclassi:</w:t>
-            </w:r>
-          </w:p>
-        </w:tc>
-        <w:tc>
-          <w:tcPr>
-            <w:tcW w:w="7998" w:type="dxa"/>
-            <w:gridSpan w:val="2"/>
-          </w:tcPr>
-          <w:p>
-            <w:r>
-              <w:t xml:space="preserve">Object </w:t>
-            </w:r>
-          </w:p>
-        </w:tc>
-      </w:tr>
-      <w:tr>
-        <w:trPr>
-          <w:trHeight w:val="103"/>
-        </w:trPr>
-        <w:tc>
-          <w:tcPr>
-            <w:tcW w:w="1468" w:type="dxa"/>
-          </w:tcPr>
-          <w:p>
-            <w:r>
-              <w:t>Sottoclassi:</w:t>
-            </w:r>
-          </w:p>
-        </w:tc>
-        <w:tc>
-          <w:tcPr>
-            <w:tcW w:w="7998" w:type="dxa"/>
-            <w:gridSpan w:val="2"/>
-          </w:tcPr>
-          <w:p/>
-        </w:tc>
-      </w:tr>
-      <w:tr>
-        <w:trPr>
-          <w:trHeight w:val="130"/>
-        </w:trPr>
-        <w:tc>
-          <w:tcPr>
-            <w:tcW w:w="4637" w:type="dxa"/>
-            <w:gridSpan w:val="2"/>
-          </w:tcPr>
-          <w:p>
-            <w:pPr>
-              <w:jc w:val="center"/>
-              <w:rPr>
-                <w:sz w:val="28"/>
-                <w:szCs w:val="28"/>
-              </w:rPr>
-            </w:pPr>
-            <w:r>
-              <w:rPr>
-                <w:sz w:val="28"/>
-                <w:szCs w:val="28"/>
-              </w:rPr>
-              <w:t>Responsabilità</w:t>
-            </w:r>
-          </w:p>
-        </w:tc>
-        <w:tc>
-          <w:tcPr>
-            <w:tcW w:w="4829" w:type="dxa"/>
-          </w:tcPr>
-          <w:p>
-            <w:pPr>
-              <w:jc w:val="center"/>
-              <w:rPr>
-                <w:sz w:val="28"/>
-                <w:szCs w:val="28"/>
-              </w:rPr>
-            </w:pPr>
-            <w:r>
-              <w:rPr>
-                <w:sz w:val="28"/>
-                <w:szCs w:val="28"/>
-              </w:rPr>
-              <w:t>Collaboratori</w:t>
-            </w:r>
-          </w:p>
-        </w:tc>
-      </w:tr>
-      <w:tr>
-        <w:trPr>
-          <w:trHeight w:val="172"/>
-        </w:trPr>
-        <w:tc>
-          <w:tcPr>
-            <w:tcW w:w="4637" w:type="dxa"/>
-            <w:gridSpan w:val="2"/>
-          </w:tcPr>
-          <w:p>
-            <w:r>
-              <w:t xml:space="preserve">-Ha lo scopo di inizializzare alcune proprietà estetiche di default </w:t>
-            </w:r>
-            <w:r>
-              <w:t>n</w:t>
-            </w:r>
-            <w:r>
-              <w:t>el programma, come ad esempio il font dei messaggi mostrati nei JOptionPane ed il border dei bottoni</w:t>
-            </w:r>
-          </w:p>
-          <w:p>
-            <w:r>
-              <w:t>-Ha un unico metodo setDefaultLook() che viene chiamato nello starter all’avvio del programma e setta queste proprieta di default per tutte le GUI, utilizzando la classe UIManager.</w:t>
-            </w:r>
-          </w:p>
-          <w:p/>
-        </w:tc>
-        <w:tc>
-          <w:tcPr>
-            <w:tcW w:w="4829" w:type="dxa"/>
-          </w:tcPr>
-          <w:p>
-            <w:r>
-              <w:t>Starter</w:t>
-            </w:r>
-          </w:p>
-          <w:p/>
-          <w:p/>
-        </w:tc>
-      </w:tr>
-    </w:tbl>
-    <w:p/>
-    <w:p>
-      <w:pPr>
-        <w:pStyle w:val="Titolo3"/>
-      </w:pPr>
-      <w:r>
-        <w:t>ErroreDialog</w:t>
-      </w:r>
-    </w:p>
-    <w:tbl>
-      <w:tblPr>
-        <w:tblpPr w:leftFromText="141" w:rightFromText="141" w:vertAnchor="page" w:horzAnchor="margin" w:tblpY="7852"/>
-        <w:tblW w:w="0" w:type="auto"/>
-        <w:tblBorders>
-          <w:top w:val="single" w:sz="4" w:space="0" w:color="auto"/>
-          <w:left w:val="single" w:sz="4" w:space="0" w:color="auto"/>
-          <w:bottom w:val="single" w:sz="4" w:space="0" w:color="auto"/>
-          <w:right w:val="single" w:sz="4" w:space="0" w:color="auto"/>
-          <w:insideH w:val="single" w:sz="4" w:space="0" w:color="auto"/>
-          <w:insideV w:val="single" w:sz="4" w:space="0" w:color="auto"/>
-        </w:tblBorders>
-        <w:tblCellMar>
-          <w:left w:w="70" w:type="dxa"/>
-          <w:right w:w="70" w:type="dxa"/>
-        </w:tblCellMar>
-        <w:tblLook w:val="0000" w:firstRow="0" w:lastRow="0" w:firstColumn="0" w:lastColumn="0" w:noHBand="0" w:noVBand="0"/>
-      </w:tblPr>
-      <w:tblGrid>
-        <w:gridCol w:w="1468"/>
-        <w:gridCol w:w="3169"/>
-        <w:gridCol w:w="4829"/>
-      </w:tblGrid>
-      <w:tr>
-        <w:trPr>
-          <w:trHeight w:val="81"/>
-        </w:trPr>
-        <w:tc>
-          <w:tcPr>
-            <w:tcW w:w="9466" w:type="dxa"/>
-            <w:gridSpan w:val="3"/>
-          </w:tcPr>
-          <w:p>
-            <w:pPr>
-              <w:jc w:val="center"/>
-              <w:rPr>
-                <w:b/>
-                <w:bCs/>
-                <w:sz w:val="24"/>
-                <w:szCs w:val="24"/>
-              </w:rPr>
-            </w:pPr>
-            <w:r>
-              <w:rPr>
-                <w:b/>
-                <w:bCs/>
-                <w:sz w:val="24"/>
-                <w:szCs w:val="24"/>
-              </w:rPr>
-              <w:t>ErroreDialog</w:t>
-            </w:r>
-          </w:p>
-        </w:tc>
-      </w:tr>
-      <w:tr>
-        <w:trPr>
-          <w:trHeight w:val="72"/>
-        </w:trPr>
-        <w:tc>
-          <w:tcPr>
-            <w:tcW w:w="1468" w:type="dxa"/>
-          </w:tcPr>
-          <w:p>
-            <w:r>
-              <w:t>Superclassi:</w:t>
-            </w:r>
-          </w:p>
-        </w:tc>
-        <w:tc>
-          <w:tcPr>
-            <w:tcW w:w="7998" w:type="dxa"/>
-            <w:gridSpan w:val="2"/>
-          </w:tcPr>
-          <w:p>
-            <w:r>
-              <w:t>JDialog</w:t>
-            </w:r>
-          </w:p>
-        </w:tc>
-      </w:tr>
-      <w:tr>
-        <w:trPr>
-          <w:trHeight w:val="103"/>
-        </w:trPr>
-        <w:tc>
-          <w:tcPr>
-            <w:tcW w:w="1468" w:type="dxa"/>
-          </w:tcPr>
-          <w:p>
-            <w:r>
-              <w:t>Sottoclassi:</w:t>
-            </w:r>
-          </w:p>
-        </w:tc>
-        <w:tc>
-          <w:tcPr>
-            <w:tcW w:w="7998" w:type="dxa"/>
-            <w:gridSpan w:val="2"/>
-          </w:tcPr>
-          <w:p/>
-        </w:tc>
-      </w:tr>
-      <w:tr>
-        <w:trPr>
-          <w:trHeight w:val="130"/>
-        </w:trPr>
-        <w:tc>
-          <w:tcPr>
-            <w:tcW w:w="4637" w:type="dxa"/>
-            <w:gridSpan w:val="2"/>
-          </w:tcPr>
-          <w:p>
-            <w:pPr>
-              <w:jc w:val="center"/>
-              <w:rPr>
-                <w:sz w:val="28"/>
-                <w:szCs w:val="28"/>
-              </w:rPr>
-            </w:pPr>
-            <w:r>
-              <w:rPr>
-                <w:sz w:val="28"/>
-                <w:szCs w:val="28"/>
-              </w:rPr>
-              <w:t>Responsabilità</w:t>
-            </w:r>
-          </w:p>
-        </w:tc>
-        <w:tc>
-          <w:tcPr>
-            <w:tcW w:w="4829" w:type="dxa"/>
-          </w:tcPr>
-          <w:p>
-            <w:pPr>
-              <w:jc w:val="center"/>
-              <w:rPr>
-                <w:sz w:val="28"/>
-                <w:szCs w:val="28"/>
-              </w:rPr>
-            </w:pPr>
-            <w:r>
-              <w:rPr>
-                <w:sz w:val="28"/>
-                <w:szCs w:val="28"/>
-              </w:rPr>
-              <w:t>Collaboratori</w:t>
-            </w:r>
-          </w:p>
-        </w:tc>
-      </w:tr>
-      <w:tr>
-        <w:trPr>
-          <w:trHeight w:val="172"/>
-        </w:trPr>
-        <w:tc>
-          <w:tcPr>
-            <w:tcW w:w="4637" w:type="dxa"/>
-            <w:gridSpan w:val="2"/>
-          </w:tcPr>
-          <w:p>
-            <w:r>
-              <w:t>- È una versione personalizzata di un JDialog di errore che permette di visualizzare anche lo stack trace dell’eccezione lanciata.</w:t>
-            </w:r>
-          </w:p>
-          <w:p>
-            <w:r>
-              <w:t>-L’utente in questo modo, se non sarà in grado di interpretare l’errore, potrà mandare le informazioni agli sviluppatori.</w:t>
-            </w:r>
-          </w:p>
-          <w:p>
-            <w:r>
-              <w:t>-</w:t>
-            </w:r>
-            <w:r>
-              <w:t xml:space="preserve">In base al boolean “fatale” in input nel costruttore, permette di </w:t>
-            </w:r>
-            <w:r>
-              <w:t xml:space="preserve">mostrare un errore fatale </w:t>
-            </w:r>
-            <w:r>
-              <w:t xml:space="preserve">o meno:                                                                    True: ERRORE FATALE , non appena l’utente andrà a premere su “ok” il programma verrà chiuso        </w:t>
-            </w:r>
-          </w:p>
-          <w:p>
-            <w:r>
-              <w:t>false: ERRORE NON FATALE, vengono mostrati comunque l’errore e lo stack trace ma il programma resterà aperto</w:t>
-            </w:r>
-          </w:p>
-          <w:p/>
-        </w:tc>
-        <w:tc>
-          <w:tcPr>
-            <w:tcW w:w="4829" w:type="dxa"/>
-          </w:tcPr>
-          <w:p>
-            <w:r>
-              <w:t>-tutte le GUI in cui abbiamo bisogno di visualizzare le informazioni dell’errore</w:t>
-            </w:r>
-          </w:p>
-          <w:p/>
-        </w:tc>
-      </w:tr>
-    </w:tbl>
-    <w:p>
-      <w:pPr>
-        <w:pStyle w:val="Titolo3"/>
-        <w:rPr>
-          <w:sz w:val="32"/>
-          <w:szCs w:val="32"/>
-        </w:rPr>
-      </w:pPr>
-      <w:r>
-        <w:br w:type="page"/>
-      </w:r>
-    </w:p>
-    <w:p>
-      <w:pPr>
-        <w:pStyle w:val="Titolo2"/>
-      </w:pPr>
-      <w:r>
-        <w:lastRenderedPageBreak/>
-        <w:t>2.</w:t>
-      </w:r>
-      <w:r>
-        <w:t>4</w:t>
-      </w:r>
-      <w:r>
-        <w:t xml:space="preserve"> </w:t>
-      </w:r>
-      <w:r>
-        <w:t>InterfacceDAO</w:t>
-      </w:r>
-      <w:bookmarkEnd w:id="44"/>
-    </w:p>
-    <w:p>
-      <w:pPr>
-        <w:pStyle w:val="Titolo3"/>
-      </w:pPr>
-      <w:bookmarkStart w:id="45" w:name="_Toc63598490"/>
-      <w:r>
-        <w:t>DipendenteDAO</w:t>
-      </w:r>
-      <w:bookmarkEnd w:id="45"/>
-    </w:p>
-    <w:tbl>
-      <w:tblPr>
-        <w:tblpPr w:leftFromText="141" w:rightFromText="141" w:vertAnchor="page" w:horzAnchor="margin" w:tblpY="2365"/>
-        <w:tblW w:w="0" w:type="auto"/>
-        <w:tblBorders>
-          <w:top w:val="single" w:sz="4" w:space="0" w:color="auto"/>
-          <w:left w:val="single" w:sz="4" w:space="0" w:color="auto"/>
-          <w:bottom w:val="single" w:sz="4" w:space="0" w:color="auto"/>
-          <w:right w:val="single" w:sz="4" w:space="0" w:color="auto"/>
-          <w:insideH w:val="single" w:sz="4" w:space="0" w:color="auto"/>
-          <w:insideV w:val="single" w:sz="4" w:space="0" w:color="auto"/>
-        </w:tblBorders>
-        <w:tblCellMar>
-          <w:left w:w="70" w:type="dxa"/>
-          <w:right w:w="70" w:type="dxa"/>
-        </w:tblCellMar>
-        <w:tblLook w:val="0000" w:firstRow="0" w:lastRow="0" w:firstColumn="0" w:lastColumn="0" w:noHBand="0" w:noVBand="0"/>
-      </w:tblPr>
-      <w:tblGrid>
-        <w:gridCol w:w="1468"/>
-        <w:gridCol w:w="3169"/>
-        <w:gridCol w:w="4829"/>
-      </w:tblGrid>
-      <w:tr>
-        <w:trPr>
-          <w:trHeight w:val="81"/>
-        </w:trPr>
-        <w:tc>
-          <w:tcPr>
-            <w:tcW w:w="9466" w:type="dxa"/>
-            <w:gridSpan w:val="3"/>
-          </w:tcPr>
-          <w:p>
-            <w:pPr>
-              <w:jc w:val="center"/>
-              <w:rPr>
-                <w:b/>
-                <w:bCs/>
-                <w:sz w:val="24"/>
-                <w:szCs w:val="24"/>
-              </w:rPr>
-            </w:pPr>
-            <w:r>
-              <w:rPr>
-                <w:b/>
-                <w:bCs/>
-                <w:sz w:val="24"/>
-                <w:szCs w:val="24"/>
-              </w:rPr>
-              <w:t>DipendenteDAO</w:t>
-            </w:r>
-          </w:p>
-        </w:tc>
-      </w:tr>
-      <w:tr>
-        <w:trPr>
-          <w:trHeight w:val="72"/>
-        </w:trPr>
-        <w:tc>
-          <w:tcPr>
-            <w:tcW w:w="1468" w:type="dxa"/>
-          </w:tcPr>
-          <w:p>
-            <w:r>
-              <w:t>Superclassi:</w:t>
-            </w:r>
-          </w:p>
-        </w:tc>
-        <w:tc>
-          <w:tcPr>
-            <w:tcW w:w="7998" w:type="dxa"/>
-            <w:gridSpan w:val="2"/>
-          </w:tcPr>
-          <w:p/>
-        </w:tc>
-      </w:tr>
-      <w:tr>
-        <w:trPr>
-          <w:trHeight w:val="103"/>
-        </w:trPr>
-        <w:tc>
-          <w:tcPr>
-            <w:tcW w:w="1468" w:type="dxa"/>
-          </w:tcPr>
-          <w:p>
-            <w:r>
-              <w:t>Sottoclassi:</w:t>
-            </w:r>
-          </w:p>
-        </w:tc>
-        <w:tc>
-          <w:tcPr>
-            <w:tcW w:w="7998" w:type="dxa"/>
-            <w:gridSpan w:val="2"/>
-          </w:tcPr>
-          <w:p/>
-        </w:tc>
-      </w:tr>
-      <w:tr>
-        <w:trPr>
-          <w:trHeight w:val="130"/>
-        </w:trPr>
-        <w:tc>
-          <w:tcPr>
-            <w:tcW w:w="4637" w:type="dxa"/>
-            <w:gridSpan w:val="2"/>
-          </w:tcPr>
-          <w:p>
-            <w:pPr>
-              <w:jc w:val="center"/>
-              <w:rPr>
-                <w:sz w:val="28"/>
-                <w:szCs w:val="28"/>
-              </w:rPr>
-            </w:pPr>
-            <w:r>
-              <w:rPr>
-                <w:sz w:val="28"/>
-                <w:szCs w:val="28"/>
-              </w:rPr>
-              <w:t>Responsabilità</w:t>
-            </w:r>
-          </w:p>
-        </w:tc>
-        <w:tc>
-          <w:tcPr>
-            <w:tcW w:w="4829" w:type="dxa"/>
-          </w:tcPr>
-          <w:p>
-            <w:pPr>
-              <w:jc w:val="center"/>
-              <w:rPr>
-                <w:sz w:val="28"/>
-                <w:szCs w:val="28"/>
-              </w:rPr>
-            </w:pPr>
-            <w:r>
-              <w:rPr>
-                <w:sz w:val="28"/>
-                <w:szCs w:val="28"/>
-              </w:rPr>
-              <w:t>Collaboratori</w:t>
-            </w:r>
-          </w:p>
-        </w:tc>
-      </w:tr>
-      <w:tr>
-        <w:trPr>
-          <w:trHeight w:val="172"/>
-        </w:trPr>
-        <w:tc>
-          <w:tcPr>
-            <w:tcW w:w="4637" w:type="dxa"/>
-            <w:gridSpan w:val="2"/>
-          </w:tcPr>
-          <w:p>
-            <w:r>
-              <w:t>-Contiene le signature dei metodi che andranno ad effettuare operazioni sui dipendenti nel database</w:t>
-            </w:r>
-          </w:p>
-          <w:p>
-            <w:r>
-              <w:t>-Ha lo scopo di “forzare “ l’inserimento di questi metodi nelle classi che andranno ad implementarla</w:t>
-            </w:r>
-          </w:p>
-          <w:p>
-            <w:r>
-              <w:t>-Viene utilizzata come tipo astratto indipendetemente dal modo in cui vengono inizializzati i DAO (ad esempio DipendenteDAO può essere sia un DipendenteDAOPSQL che un ipotetico DipendenteDAOORACLE)</w:t>
-            </w:r>
-          </w:p>
-        </w:tc>
-        <w:tc>
-          <w:tcPr>
-            <w:tcW w:w="4829" w:type="dxa"/>
-          </w:tcPr>
-          <w:p>
-            <w:r>
-              <w:t>-</w:t>
-            </w:r>
-            <w:r>
-              <w:t>Dipendente</w:t>
-            </w:r>
-          </w:p>
-          <w:p>
-            <w:r>
-              <w:t>-Skill</w:t>
-            </w:r>
-          </w:p>
-          <w:p/>
-          <w:p/>
-        </w:tc>
-      </w:tr>
-    </w:tbl>
-    <w:p/>
-    <w:p>
-      <w:pPr>
-        <w:pStyle w:val="Titolo3"/>
-      </w:pPr>
-      <w:bookmarkStart w:id="46" w:name="_Toc63598491"/>
-      <w:r>
-        <w:t>ProgettoDAO</w:t>
-      </w:r>
-      <w:bookmarkEnd w:id="46"/>
-    </w:p>
-    <w:tbl>
-      <w:tblPr>
-        <w:tblpPr w:leftFromText="141" w:rightFromText="141" w:vertAnchor="page" w:horzAnchor="margin" w:tblpY="8913"/>
-        <w:tblW w:w="0" w:type="auto"/>
-        <w:tblBorders>
-          <w:top w:val="single" w:sz="4" w:space="0" w:color="auto"/>
-          <w:left w:val="single" w:sz="4" w:space="0" w:color="auto"/>
-          <w:bottom w:val="single" w:sz="4" w:space="0" w:color="auto"/>
-          <w:right w:val="single" w:sz="4" w:space="0" w:color="auto"/>
-          <w:insideH w:val="single" w:sz="4" w:space="0" w:color="auto"/>
-          <w:insideV w:val="single" w:sz="4" w:space="0" w:color="auto"/>
-        </w:tblBorders>
-        <w:tblCellMar>
-          <w:left w:w="70" w:type="dxa"/>
-          <w:right w:w="70" w:type="dxa"/>
-        </w:tblCellMar>
-        <w:tblLook w:val="0000" w:firstRow="0" w:lastRow="0" w:firstColumn="0" w:lastColumn="0" w:noHBand="0" w:noVBand="0"/>
-      </w:tblPr>
-      <w:tblGrid>
-        <w:gridCol w:w="1468"/>
-        <w:gridCol w:w="3169"/>
-        <w:gridCol w:w="4829"/>
-      </w:tblGrid>
-      <w:tr>
-        <w:trPr>
-          <w:trHeight w:val="81"/>
-        </w:trPr>
-        <w:tc>
-          <w:tcPr>
-            <w:tcW w:w="9466" w:type="dxa"/>
-            <w:gridSpan w:val="3"/>
-          </w:tcPr>
-          <w:p>
-            <w:pPr>
-              <w:jc w:val="center"/>
-              <w:rPr>
-                <w:b/>
-                <w:bCs/>
-                <w:sz w:val="24"/>
-                <w:szCs w:val="24"/>
-              </w:rPr>
-            </w:pPr>
-            <w:r>
-              <w:rPr>
-                <w:b/>
-                <w:bCs/>
-                <w:sz w:val="24"/>
-                <w:szCs w:val="24"/>
-              </w:rPr>
-              <w:t>ProgettoDAO</w:t>
-            </w:r>
-          </w:p>
-        </w:tc>
-      </w:tr>
-      <w:tr>
-        <w:trPr>
-          <w:trHeight w:val="72"/>
-        </w:trPr>
-        <w:tc>
-          <w:tcPr>
-            <w:tcW w:w="1468" w:type="dxa"/>
-          </w:tcPr>
-          <w:p>
-            <w:r>
-              <w:t>Superclassi:</w:t>
-            </w:r>
-          </w:p>
-        </w:tc>
-        <w:tc>
-          <w:tcPr>
-            <w:tcW w:w="7998" w:type="dxa"/>
-            <w:gridSpan w:val="2"/>
-          </w:tcPr>
-          <w:p/>
-        </w:tc>
-      </w:tr>
-      <w:tr>
-        <w:trPr>
-          <w:trHeight w:val="103"/>
-        </w:trPr>
-        <w:tc>
-          <w:tcPr>
-            <w:tcW w:w="1468" w:type="dxa"/>
-          </w:tcPr>
-          <w:p>
-            <w:r>
-              <w:t>Sottoclassi:</w:t>
-            </w:r>
-          </w:p>
-        </w:tc>
-        <w:tc>
-          <w:tcPr>
-            <w:tcW w:w="7998" w:type="dxa"/>
-            <w:gridSpan w:val="2"/>
-          </w:tcPr>
-          <w:p/>
-        </w:tc>
-      </w:tr>
-      <w:tr>
-        <w:trPr>
-          <w:trHeight w:val="130"/>
-        </w:trPr>
-        <w:tc>
-          <w:tcPr>
-            <w:tcW w:w="4637" w:type="dxa"/>
-            <w:gridSpan w:val="2"/>
-          </w:tcPr>
-          <w:p>
-            <w:pPr>
-              <w:jc w:val="center"/>
-              <w:rPr>
-                <w:sz w:val="28"/>
-                <w:szCs w:val="28"/>
-              </w:rPr>
-            </w:pPr>
-            <w:r>
-              <w:rPr>
-                <w:sz w:val="28"/>
-                <w:szCs w:val="28"/>
-              </w:rPr>
-              <w:t>Responsabilità</w:t>
-            </w:r>
-          </w:p>
-        </w:tc>
-        <w:tc>
-          <w:tcPr>
-            <w:tcW w:w="4829" w:type="dxa"/>
-          </w:tcPr>
-          <w:p>
-            <w:pPr>
-              <w:jc w:val="center"/>
-              <w:rPr>
-                <w:sz w:val="28"/>
-                <w:szCs w:val="28"/>
-              </w:rPr>
-            </w:pPr>
-            <w:r>
-              <w:rPr>
-                <w:sz w:val="28"/>
-                <w:szCs w:val="28"/>
-              </w:rPr>
-              <w:t>Collaboratori</w:t>
-            </w:r>
-          </w:p>
-        </w:tc>
-      </w:tr>
-      <w:tr>
-        <w:trPr>
-          <w:trHeight w:val="172"/>
-        </w:trPr>
-        <w:tc>
-          <w:tcPr>
-            <w:tcW w:w="4637" w:type="dxa"/>
-            <w:gridSpan w:val="2"/>
-          </w:tcPr>
-          <w:p>
-            <w:r>
-              <w:t>-Contiene le signature dei metodi che andranno ad effettuare operazioni sui progetti nel database</w:t>
-            </w:r>
-          </w:p>
-          <w:p>
-            <w:r>
-              <w:t>-Ha lo scopo di “forzare “ l’inserimento di questi metodi nelle classi che andranno ad implementarla</w:t>
-            </w:r>
-          </w:p>
-          <w:p>
-            <w:r>
-              <w:t>-Viene utilizzata come tipo astratto indipendetemente dal modo in cui vengono inizializzati i DAO (ad esempio ProgettoDAO può essere sia un ProgettoDAOPSQL che un ipotetico ProgettoDAOORACLE)</w:t>
-            </w:r>
-          </w:p>
-        </w:tc>
-        <w:tc>
-          <w:tcPr>
-            <w:tcW w:w="4829" w:type="dxa"/>
-          </w:tcPr>
-          <w:p>
-            <w:r>
-              <w:t>-AmbitoProgetto</w:t>
-            </w:r>
-          </w:p>
-          <w:p>
-            <w:r>
-              <w:t>-CollaborazioneProgetto</w:t>
-            </w:r>
-          </w:p>
-          <w:p>
-            <w:r>
-              <w:t>-Dipendente</w:t>
-            </w:r>
-          </w:p>
-          <w:p>
-            <w:r>
-              <w:t>-Meeting</w:t>
-            </w:r>
-          </w:p>
-          <w:p>
-            <w:r>
-              <w:t>-Progetto</w:t>
-            </w:r>
-          </w:p>
-          <w:p/>
-          <w:p/>
-        </w:tc>
-      </w:tr>
-    </w:tbl>
-    <w:p/>
-    <w:p/>
-    <w:p/>
-    <w:p>
-      <w:pPr>
-        <w:pStyle w:val="Titolo3"/>
-      </w:pPr>
-      <w:bookmarkStart w:id="47" w:name="_Toc63598492"/>
-      <w:r>
-        <w:lastRenderedPageBreak/>
-        <w:t>MeetingDAO</w:t>
-      </w:r>
-      <w:bookmarkEnd w:id="47"/>
-    </w:p>
-    <w:tbl>
-      <w:tblPr>
-        <w:tblpPr w:leftFromText="141" w:rightFromText="141" w:vertAnchor="page" w:horzAnchor="margin" w:tblpY="1903"/>
-        <w:tblW w:w="0" w:type="auto"/>
-        <w:tblBorders>
-          <w:top w:val="single" w:sz="4" w:space="0" w:color="auto"/>
-          <w:left w:val="single" w:sz="4" w:space="0" w:color="auto"/>
-          <w:bottom w:val="single" w:sz="4" w:space="0" w:color="auto"/>
-          <w:right w:val="single" w:sz="4" w:space="0" w:color="auto"/>
-          <w:insideH w:val="single" w:sz="4" w:space="0" w:color="auto"/>
-          <w:insideV w:val="single" w:sz="4" w:space="0" w:color="auto"/>
-        </w:tblBorders>
-        <w:tblCellMar>
-          <w:left w:w="70" w:type="dxa"/>
-          <w:right w:w="70" w:type="dxa"/>
-        </w:tblCellMar>
-        <w:tblLook w:val="0000" w:firstRow="0" w:lastRow="0" w:firstColumn="0" w:lastColumn="0" w:noHBand="0" w:noVBand="0"/>
-      </w:tblPr>
-      <w:tblGrid>
-        <w:gridCol w:w="1468"/>
-        <w:gridCol w:w="3169"/>
-        <w:gridCol w:w="4829"/>
-      </w:tblGrid>
-      <w:tr>
-        <w:trPr>
-          <w:trHeight w:val="81"/>
-        </w:trPr>
-        <w:tc>
-          <w:tcPr>
-            <w:tcW w:w="9466" w:type="dxa"/>
-            <w:gridSpan w:val="3"/>
-          </w:tcPr>
-          <w:p>
-            <w:pPr>
-              <w:jc w:val="center"/>
-              <w:rPr>
-                <w:b/>
-                <w:bCs/>
-                <w:sz w:val="24"/>
-                <w:szCs w:val="24"/>
-              </w:rPr>
-            </w:pPr>
-            <w:r>
-              <w:rPr>
-                <w:b/>
-                <w:bCs/>
-                <w:sz w:val="24"/>
-                <w:szCs w:val="24"/>
-              </w:rPr>
-              <w:t>MeetingDAO</w:t>
-            </w:r>
-          </w:p>
-        </w:tc>
-      </w:tr>
-      <w:tr>
-        <w:trPr>
-          <w:trHeight w:val="72"/>
-        </w:trPr>
-        <w:tc>
-          <w:tcPr>
-            <w:tcW w:w="1468" w:type="dxa"/>
-          </w:tcPr>
-          <w:p>
-            <w:r>
-              <w:t>Superclassi:</w:t>
-            </w:r>
-          </w:p>
-        </w:tc>
-        <w:tc>
-          <w:tcPr>
-            <w:tcW w:w="7998" w:type="dxa"/>
-            <w:gridSpan w:val="2"/>
-          </w:tcPr>
-          <w:p/>
-        </w:tc>
-      </w:tr>
-      <w:tr>
-        <w:trPr>
-          <w:trHeight w:val="103"/>
-        </w:trPr>
-        <w:tc>
-          <w:tcPr>
-            <w:tcW w:w="1468" w:type="dxa"/>
-          </w:tcPr>
-          <w:p>
-            <w:r>
-              <w:t>Sottoclassi:</w:t>
-            </w:r>
-          </w:p>
-        </w:tc>
-        <w:tc>
-          <w:tcPr>
-            <w:tcW w:w="7998" w:type="dxa"/>
-            <w:gridSpan w:val="2"/>
-          </w:tcPr>
-          <w:p/>
-        </w:tc>
-      </w:tr>
-      <w:tr>
-        <w:trPr>
-          <w:trHeight w:val="130"/>
-        </w:trPr>
-        <w:tc>
-          <w:tcPr>
-            <w:tcW w:w="4637" w:type="dxa"/>
-            <w:gridSpan w:val="2"/>
-          </w:tcPr>
-          <w:p>
-            <w:pPr>
-              <w:jc w:val="center"/>
-              <w:rPr>
-                <w:sz w:val="28"/>
-                <w:szCs w:val="28"/>
-              </w:rPr>
-            </w:pPr>
-            <w:r>
-              <w:rPr>
-                <w:sz w:val="28"/>
-                <w:szCs w:val="28"/>
-              </w:rPr>
-              <w:t>Responsabilità</w:t>
-            </w:r>
-          </w:p>
-        </w:tc>
-        <w:tc>
-          <w:tcPr>
-            <w:tcW w:w="4829" w:type="dxa"/>
-          </w:tcPr>
-          <w:p>
-            <w:pPr>
-              <w:jc w:val="center"/>
-              <w:rPr>
-                <w:sz w:val="28"/>
-                <w:szCs w:val="28"/>
-              </w:rPr>
-            </w:pPr>
-            <w:r>
-              <w:rPr>
-                <w:sz w:val="28"/>
-                <w:szCs w:val="28"/>
-              </w:rPr>
-              <w:t>Collaboratori</w:t>
-            </w:r>
-          </w:p>
-        </w:tc>
-      </w:tr>
-      <w:tr>
-        <w:trPr>
-          <w:trHeight w:val="172"/>
-        </w:trPr>
-        <w:tc>
-          <w:tcPr>
-            <w:tcW w:w="4637" w:type="dxa"/>
-            <w:gridSpan w:val="2"/>
-          </w:tcPr>
-          <w:p>
-            <w:r>
-              <w:t>-Contiene le signature dei metodi che andranno ad effettuare operazioni sui meeting nel database</w:t>
-            </w:r>
-          </w:p>
-          <w:p>
-            <w:r>
-              <w:t>-Ha lo scopo di “forzare “ l’inserimento di questi metodi nelle classi che andranno ad implementarla</w:t>
-            </w:r>
-          </w:p>
-          <w:p>
-            <w:r>
-              <w:t>-Viene utilizzata come tipo astratto indipendetemente dal modo in cui vengono inizializzati i DAO (ad esempio MeetingDAO può essere sia un MeetingDAOPSQL che un ipotetico MeetingDAOORACLE)</w:t>
-            </w:r>
-          </w:p>
-        </w:tc>
-        <w:tc>
-          <w:tcPr>
-            <w:tcW w:w="4829" w:type="dxa"/>
-          </w:tcPr>
-          <w:p>
-            <w:r>
-              <w:t>-Dipendente</w:t>
-            </w:r>
-          </w:p>
-          <w:p>
-            <w:r>
-              <w:t>-Meeting</w:t>
-            </w:r>
-          </w:p>
-          <w:p>
-            <w:r>
-              <w:t>-Progetto</w:t>
-            </w:r>
-          </w:p>
-          <w:p>
-            <w:r>
-              <w:t>-SalaRiunione</w:t>
-            </w:r>
-          </w:p>
-          <w:p/>
-          <w:p/>
-        </w:tc>
-      </w:tr>
-    </w:tbl>
-    <w:p/>
-    <w:p>
-      <w:pPr>
-        <w:pStyle w:val="Titolo3"/>
-      </w:pPr>
-      <w:bookmarkStart w:id="48" w:name="_Toc63598493"/>
-      <w:r>
-        <w:t>AmbitoProgetto</w:t>
-      </w:r>
-      <w:r>
-        <w:t>DAO</w:t>
-      </w:r>
-      <w:bookmarkEnd w:id="48"/>
-    </w:p>
-    <w:tbl>
-      <w:tblPr>
-        <w:tblpPr w:leftFromText="141" w:rightFromText="141" w:vertAnchor="page" w:horzAnchor="margin" w:tblpY="8206"/>
-        <w:tblW w:w="0" w:type="auto"/>
-        <w:tblBorders>
-          <w:top w:val="single" w:sz="4" w:space="0" w:color="auto"/>
-          <w:left w:val="single" w:sz="4" w:space="0" w:color="auto"/>
-          <w:bottom w:val="single" w:sz="4" w:space="0" w:color="auto"/>
-          <w:right w:val="single" w:sz="4" w:space="0" w:color="auto"/>
-          <w:insideH w:val="single" w:sz="4" w:space="0" w:color="auto"/>
-          <w:insideV w:val="single" w:sz="4" w:space="0" w:color="auto"/>
-        </w:tblBorders>
-        <w:tblCellMar>
-          <w:left w:w="70" w:type="dxa"/>
-          <w:right w:w="70" w:type="dxa"/>
-        </w:tblCellMar>
-        <w:tblLook w:val="0000" w:firstRow="0" w:lastRow="0" w:firstColumn="0" w:lastColumn="0" w:noHBand="0" w:noVBand="0"/>
-      </w:tblPr>
-      <w:tblGrid>
-        <w:gridCol w:w="1468"/>
-        <w:gridCol w:w="3169"/>
-        <w:gridCol w:w="4829"/>
-      </w:tblGrid>
-      <w:tr>
-        <w:trPr>
-          <w:trHeight w:val="81"/>
-        </w:trPr>
-        <w:tc>
-          <w:tcPr>
-            <w:tcW w:w="9466" w:type="dxa"/>
-            <w:gridSpan w:val="3"/>
-          </w:tcPr>
-          <w:p>
-            <w:pPr>
-              <w:jc w:val="center"/>
-              <w:rPr>
-                <w:b/>
-                <w:bCs/>
-                <w:sz w:val="24"/>
-                <w:szCs w:val="24"/>
-              </w:rPr>
-            </w:pPr>
-            <w:r>
-              <w:rPr>
-                <w:b/>
-                <w:bCs/>
-                <w:sz w:val="24"/>
-                <w:szCs w:val="24"/>
-              </w:rPr>
-              <w:t>AmbitoProgettoDAO</w:t>
-            </w:r>
-          </w:p>
-        </w:tc>
-      </w:tr>
-      <w:tr>
-        <w:trPr>
-          <w:trHeight w:val="72"/>
-        </w:trPr>
-        <w:tc>
-          <w:tcPr>
-            <w:tcW w:w="1468" w:type="dxa"/>
-          </w:tcPr>
-          <w:p>
-            <w:r>
-              <w:t>Superclassi:</w:t>
-            </w:r>
-          </w:p>
-        </w:tc>
-        <w:tc>
-          <w:tcPr>
-            <w:tcW w:w="7998" w:type="dxa"/>
-            <w:gridSpan w:val="2"/>
-          </w:tcPr>
-          <w:p/>
-        </w:tc>
-      </w:tr>
-      <w:tr>
-        <w:trPr>
-          <w:trHeight w:val="103"/>
-        </w:trPr>
-        <w:tc>
-          <w:tcPr>
-            <w:tcW w:w="1468" w:type="dxa"/>
-          </w:tcPr>
-          <w:p>
-            <w:r>
-              <w:t>Sottoclassi:</w:t>
-            </w:r>
-          </w:p>
-        </w:tc>
-        <w:tc>
-          <w:tcPr>
-            <w:tcW w:w="7998" w:type="dxa"/>
-            <w:gridSpan w:val="2"/>
-          </w:tcPr>
-          <w:p/>
-        </w:tc>
-      </w:tr>
-      <w:tr>
-        <w:trPr>
-          <w:trHeight w:val="130"/>
-        </w:trPr>
-        <w:tc>
-          <w:tcPr>
-            <w:tcW w:w="4637" w:type="dxa"/>
-            <w:gridSpan w:val="2"/>
-          </w:tcPr>
-          <w:p>
-            <w:pPr>
-              <w:jc w:val="center"/>
-              <w:rPr>
-                <w:sz w:val="28"/>
-                <w:szCs w:val="28"/>
-              </w:rPr>
-            </w:pPr>
-            <w:r>
-              <w:rPr>
-                <w:sz w:val="28"/>
-                <w:szCs w:val="28"/>
-              </w:rPr>
-              <w:t>Responsabilità</w:t>
-            </w:r>
-          </w:p>
-        </w:tc>
-        <w:tc>
-          <w:tcPr>
-            <w:tcW w:w="4829" w:type="dxa"/>
-          </w:tcPr>
-          <w:p>
-            <w:pPr>
-              <w:jc w:val="center"/>
-              <w:rPr>
-                <w:sz w:val="28"/>
-                <w:szCs w:val="28"/>
-              </w:rPr>
-            </w:pPr>
-            <w:r>
-              <w:rPr>
-                <w:sz w:val="28"/>
-                <w:szCs w:val="28"/>
-              </w:rPr>
-              <w:t>Collaboratori</w:t>
-            </w:r>
-          </w:p>
-        </w:tc>
-      </w:tr>
-      <w:tr>
-        <w:trPr>
-          <w:trHeight w:val="172"/>
-        </w:trPr>
-        <w:tc>
-          <w:tcPr>
-            <w:tcW w:w="4637" w:type="dxa"/>
-            <w:gridSpan w:val="2"/>
-          </w:tcPr>
-          <w:p>
-            <w:r>
-              <w:t>-Contiene le signature dei metodi che andranno ad effettuare operazioni sugli Ambiti nel database</w:t>
-            </w:r>
-          </w:p>
-          <w:p>
-            <w:r>
-              <w:t>-Ha lo scopo di “forzare “ l’inserimento di questi metodi nelle classi che andranno ad implementarla</w:t>
-            </w:r>
-          </w:p>
-          <w:p>
-            <w:r>
-              <w:t>-Viene utilizzata come tipo astratto indipendetemente dal modo in cui vengono inizializzati i DAO (ad esempio  AmbitoProgettoDAO può essere sia un AmbitoProgettoDAOPSQL che un ipotetico AmbitoProgettoDAOORACLE)</w:t>
-            </w:r>
-          </w:p>
-        </w:tc>
-        <w:tc>
-          <w:tcPr>
-            <w:tcW w:w="4829" w:type="dxa"/>
-          </w:tcPr>
-          <w:p>
-            <w:r>
-              <w:t>-AmbitoProgetto</w:t>
-            </w:r>
-          </w:p>
-          <w:p>
-            <w:r>
-              <w:t>-Progetto</w:t>
-            </w:r>
-          </w:p>
-          <w:p/>
-          <w:p/>
-        </w:tc>
-      </w:tr>
-    </w:tbl>
-    <w:p/>
-    <w:p/>
-    <w:p/>
-    <w:p/>
-    <w:p>
-      <w:pPr>
-        <w:pStyle w:val="Titolo3"/>
-      </w:pPr>
-      <w:bookmarkStart w:id="49" w:name="_Toc63598494"/>
-      <w:r>
-        <w:lastRenderedPageBreak/>
-        <w:t>LuogoNascitaDAO</w:t>
-      </w:r>
-      <w:bookmarkEnd w:id="49"/>
-    </w:p>
-    <w:tbl>
-      <w:tblPr>
-        <w:tblpPr w:leftFromText="141" w:rightFromText="141" w:vertAnchor="page" w:horzAnchor="margin" w:tblpY="1903"/>
-        <w:tblW w:w="0" w:type="auto"/>
-        <w:tblBorders>
-          <w:top w:val="single" w:sz="4" w:space="0" w:color="auto"/>
-          <w:left w:val="single" w:sz="4" w:space="0" w:color="auto"/>
-          <w:bottom w:val="single" w:sz="4" w:space="0" w:color="auto"/>
-          <w:right w:val="single" w:sz="4" w:space="0" w:color="auto"/>
-          <w:insideH w:val="single" w:sz="4" w:space="0" w:color="auto"/>
-          <w:insideV w:val="single" w:sz="4" w:space="0" w:color="auto"/>
-        </w:tblBorders>
-        <w:tblCellMar>
-          <w:left w:w="70" w:type="dxa"/>
-          <w:right w:w="70" w:type="dxa"/>
-        </w:tblCellMar>
-        <w:tblLook w:val="0000" w:firstRow="0" w:lastRow="0" w:firstColumn="0" w:lastColumn="0" w:noHBand="0" w:noVBand="0"/>
-      </w:tblPr>
-      <w:tblGrid>
-        <w:gridCol w:w="1468"/>
-        <w:gridCol w:w="3169"/>
-        <w:gridCol w:w="4829"/>
-      </w:tblGrid>
-      <w:tr>
-        <w:trPr>
-          <w:trHeight w:val="81"/>
-        </w:trPr>
-        <w:tc>
-          <w:tcPr>
-            <w:tcW w:w="9466" w:type="dxa"/>
-            <w:gridSpan w:val="3"/>
-          </w:tcPr>
-          <w:p>
-            <w:pPr>
-              <w:jc w:val="center"/>
-              <w:rPr>
-                <w:b/>
-                <w:bCs/>
-                <w:sz w:val="24"/>
-                <w:szCs w:val="24"/>
-              </w:rPr>
-            </w:pPr>
-            <w:r>
-              <w:rPr>
-                <w:b/>
-                <w:bCs/>
-                <w:sz w:val="24"/>
-                <w:szCs w:val="24"/>
-              </w:rPr>
-              <w:t>LuogoNascitaDAO</w:t>
-            </w:r>
-          </w:p>
-        </w:tc>
-      </w:tr>
-      <w:tr>
-        <w:trPr>
-          <w:trHeight w:val="72"/>
-        </w:trPr>
-        <w:tc>
-          <w:tcPr>
-            <w:tcW w:w="1468" w:type="dxa"/>
-          </w:tcPr>
-          <w:p>
-            <w:r>
-              <w:t>Superclassi:</w:t>
-            </w:r>
-          </w:p>
-        </w:tc>
-        <w:tc>
-          <w:tcPr>
-            <w:tcW w:w="7998" w:type="dxa"/>
-            <w:gridSpan w:val="2"/>
-          </w:tcPr>
-          <w:p/>
-        </w:tc>
-      </w:tr>
-      <w:tr>
-        <w:trPr>
-          <w:trHeight w:val="103"/>
-        </w:trPr>
-        <w:tc>
-          <w:tcPr>
-            <w:tcW w:w="1468" w:type="dxa"/>
-          </w:tcPr>
-          <w:p>
-            <w:r>
-              <w:t>Sottoclassi:</w:t>
-            </w:r>
-          </w:p>
-        </w:tc>
-        <w:tc>
-          <w:tcPr>
-            <w:tcW w:w="7998" w:type="dxa"/>
-            <w:gridSpan w:val="2"/>
-          </w:tcPr>
-          <w:p/>
-        </w:tc>
-      </w:tr>
-      <w:tr>
-        <w:trPr>
-          <w:trHeight w:val="130"/>
-        </w:trPr>
-        <w:tc>
-          <w:tcPr>
-            <w:tcW w:w="4637" w:type="dxa"/>
-            <w:gridSpan w:val="2"/>
-          </w:tcPr>
-          <w:p>
-            <w:pPr>
-              <w:jc w:val="center"/>
-              <w:rPr>
-                <w:sz w:val="28"/>
-                <w:szCs w:val="28"/>
-              </w:rPr>
-            </w:pPr>
-            <w:r>
-              <w:rPr>
-                <w:sz w:val="28"/>
-                <w:szCs w:val="28"/>
-              </w:rPr>
-              <w:t>Responsabilità</w:t>
-            </w:r>
-          </w:p>
-        </w:tc>
-        <w:tc>
-          <w:tcPr>
-            <w:tcW w:w="4829" w:type="dxa"/>
-          </w:tcPr>
-          <w:p>
-            <w:pPr>
-              <w:jc w:val="center"/>
-              <w:rPr>
-                <w:sz w:val="28"/>
-                <w:szCs w:val="28"/>
-              </w:rPr>
-            </w:pPr>
-            <w:r>
-              <w:rPr>
-                <w:sz w:val="28"/>
-                <w:szCs w:val="28"/>
-              </w:rPr>
-              <w:t>Collaboratori</w:t>
-            </w:r>
-          </w:p>
-        </w:tc>
-      </w:tr>
-      <w:tr>
-        <w:trPr>
-          <w:trHeight w:val="172"/>
-        </w:trPr>
-        <w:tc>
-          <w:tcPr>
-            <w:tcW w:w="4637" w:type="dxa"/>
-            <w:gridSpan w:val="2"/>
-          </w:tcPr>
-          <w:p>
-            <w:r>
-              <w:t>-Contiene le signature dei metodi che andranno ad ottenere informazioni sui Luogi di nascita dei dipendenti nel database</w:t>
-            </w:r>
-          </w:p>
-          <w:p>
-            <w:r>
-              <w:t>-Ha lo scopo di “forzare “ l’inserimento di questi metodi nelle classi che andranno ad implementarla</w:t>
-            </w:r>
-          </w:p>
-          <w:p>
-            <w:r>
-              <w:t>-Viene utilizzata come tipo astratto indipendetemente dal modo in cui vengono inizializzati i DAO (ad esempio  LuogoNascitaDAO può essere sia un LuogoNascitaDAOPSQL che un ipotetico LuogoNascitaDAOORACLE)</w:t>
-            </w:r>
-          </w:p>
-        </w:tc>
-        <w:tc>
-          <w:tcPr>
-            <w:tcW w:w="4829" w:type="dxa"/>
-          </w:tcPr>
-          <w:p>
-            <w:r>
-              <w:t>-Dipendente</w:t>
-            </w:r>
-          </w:p>
-          <w:p>
-            <w:r>
-              <w:t>-LuogoNascita</w:t>
-            </w:r>
-          </w:p>
-          <w:p/>
-          <w:p/>
-        </w:tc>
-      </w:tr>
-    </w:tbl>
-    <w:p/>
-    <w:p>
-      <w:pPr>
-        <w:pStyle w:val="Titolo3"/>
-      </w:pPr>
-      <w:bookmarkStart w:id="50" w:name="_Toc63598495"/>
-      <w:r>
-        <w:t>SalaRiunioneDAO</w:t>
-      </w:r>
-      <w:bookmarkEnd w:id="50"/>
-    </w:p>
-    <w:tbl>
-      <w:tblPr>
-        <w:tblpPr w:leftFromText="141" w:rightFromText="141" w:vertAnchor="page" w:horzAnchor="margin" w:tblpY="8437"/>
-        <w:tblW w:w="0" w:type="auto"/>
-        <w:tblBorders>
-          <w:top w:val="single" w:sz="4" w:space="0" w:color="auto"/>
-          <w:left w:val="single" w:sz="4" w:space="0" w:color="auto"/>
-          <w:bottom w:val="single" w:sz="4" w:space="0" w:color="auto"/>
-          <w:right w:val="single" w:sz="4" w:space="0" w:color="auto"/>
-          <w:insideH w:val="single" w:sz="4" w:space="0" w:color="auto"/>
-          <w:insideV w:val="single" w:sz="4" w:space="0" w:color="auto"/>
-        </w:tblBorders>
-        <w:tblCellMar>
-          <w:left w:w="70" w:type="dxa"/>
-          <w:right w:w="70" w:type="dxa"/>
-        </w:tblCellMar>
-        <w:tblLook w:val="0000" w:firstRow="0" w:lastRow="0" w:firstColumn="0" w:lastColumn="0" w:noHBand="0" w:noVBand="0"/>
-      </w:tblPr>
-      <w:tblGrid>
-        <w:gridCol w:w="1468"/>
-        <w:gridCol w:w="3169"/>
-        <w:gridCol w:w="4829"/>
-      </w:tblGrid>
-      <w:tr>
-        <w:trPr>
-          <w:trHeight w:val="81"/>
-        </w:trPr>
-        <w:tc>
-          <w:tcPr>
-            <w:tcW w:w="9466" w:type="dxa"/>
-            <w:gridSpan w:val="3"/>
-          </w:tcPr>
-          <w:p>
-            <w:pPr>
-              <w:jc w:val="center"/>
-              <w:rPr>
-                <w:b/>
-                <w:bCs/>
-                <w:sz w:val="24"/>
-                <w:szCs w:val="24"/>
-              </w:rPr>
-            </w:pPr>
-            <w:r>
-              <w:rPr>
-                <w:b/>
-                <w:bCs/>
-                <w:sz w:val="24"/>
-                <w:szCs w:val="24"/>
-              </w:rPr>
-              <w:t>SalaRiunioneDAO</w:t>
-            </w:r>
-          </w:p>
-        </w:tc>
-      </w:tr>
-      <w:tr>
-        <w:trPr>
-          <w:trHeight w:val="72"/>
-        </w:trPr>
-        <w:tc>
-          <w:tcPr>
-            <w:tcW w:w="1468" w:type="dxa"/>
-          </w:tcPr>
-          <w:p>
-            <w:r>
-              <w:t>Superclassi:</w:t>
-            </w:r>
-          </w:p>
-        </w:tc>
-        <w:tc>
-          <w:tcPr>
-            <w:tcW w:w="7998" w:type="dxa"/>
-            <w:gridSpan w:val="2"/>
-          </w:tcPr>
-          <w:p/>
-        </w:tc>
-      </w:tr>
-      <w:tr>
-        <w:trPr>
-          <w:trHeight w:val="103"/>
-        </w:trPr>
-        <w:tc>
-          <w:tcPr>
-            <w:tcW w:w="1468" w:type="dxa"/>
-          </w:tcPr>
-          <w:p>
-            <w:r>
-              <w:t>Sottoclassi:</w:t>
-            </w:r>
-          </w:p>
-        </w:tc>
-        <w:tc>
-          <w:tcPr>
-            <w:tcW w:w="7998" w:type="dxa"/>
-            <w:gridSpan w:val="2"/>
-          </w:tcPr>
-          <w:p/>
-        </w:tc>
-      </w:tr>
-      <w:tr>
-        <w:trPr>
-          <w:trHeight w:val="130"/>
-        </w:trPr>
-        <w:tc>
-          <w:tcPr>
-            <w:tcW w:w="4637" w:type="dxa"/>
-            <w:gridSpan w:val="2"/>
-          </w:tcPr>
-          <w:p>
-            <w:pPr>
-              <w:jc w:val="center"/>
-              <w:rPr>
-                <w:sz w:val="28"/>
-                <w:szCs w:val="28"/>
-              </w:rPr>
-            </w:pPr>
-            <w:r>
-              <w:rPr>
-                <w:sz w:val="28"/>
-                <w:szCs w:val="28"/>
-              </w:rPr>
-              <w:t>Responsabilità</w:t>
-            </w:r>
-          </w:p>
-        </w:tc>
-        <w:tc>
-          <w:tcPr>
-            <w:tcW w:w="4829" w:type="dxa"/>
-          </w:tcPr>
-          <w:p>
-            <w:pPr>
-              <w:jc w:val="center"/>
-              <w:rPr>
-                <w:sz w:val="28"/>
-                <w:szCs w:val="28"/>
-              </w:rPr>
-            </w:pPr>
-            <w:r>
-              <w:rPr>
-                <w:sz w:val="28"/>
-                <w:szCs w:val="28"/>
-              </w:rPr>
-              <w:t>Collaboratori</w:t>
-            </w:r>
-          </w:p>
-        </w:tc>
-      </w:tr>
-      <w:tr>
-        <w:trPr>
-          <w:trHeight w:val="172"/>
-        </w:trPr>
-        <w:tc>
-          <w:tcPr>
-            <w:tcW w:w="4637" w:type="dxa"/>
-            <w:gridSpan w:val="2"/>
-          </w:tcPr>
-          <w:p>
-            <w:r>
-              <w:t>-Contiene le signature dei metodi che andranno ad effettuare operazioni sulle Sale riunioni nel database</w:t>
-            </w:r>
-          </w:p>
-          <w:p>
-            <w:r>
-              <w:t>-Ha lo scopo di “forzare “ l’inserimento di questi metodi nelle classi che andranno ad implementarla</w:t>
-            </w:r>
-          </w:p>
-          <w:p>
-            <w:r>
-              <w:t>-Viene utilizzata come tipo astratto indipendetemente dal modo in cui vengono inizializzati i DAO (ad esempio  SalaRiunioneDAO può essere sia un SalaRiunioneDAOPSQL che un ipotetico SalaRiunioneDAOORACLE)</w:t>
-            </w:r>
-          </w:p>
-        </w:tc>
-        <w:tc>
-          <w:tcPr>
-            <w:tcW w:w="4829" w:type="dxa"/>
-          </w:tcPr>
-          <w:p>
-            <w:r>
-              <w:t>-SalaRiunione</w:t>
-            </w:r>
-          </w:p>
-          <w:p/>
-          <w:p/>
-        </w:tc>
-      </w:tr>
-    </w:tbl>
-    <w:p/>
-    <w:p/>
-    <w:p/>
-    <w:p/>
-    <w:p>
-      <w:pPr>
-        <w:pStyle w:val="Titolo3"/>
-      </w:pPr>
-      <w:bookmarkStart w:id="51" w:name="_Toc63598496"/>
-      <w:r>
-        <w:lastRenderedPageBreak/>
-        <w:t>SkillDAO</w:t>
-      </w:r>
-      <w:bookmarkEnd w:id="51"/>
-    </w:p>
-    <w:tbl>
-      <w:tblPr>
-        <w:tblpPr w:leftFromText="141" w:rightFromText="141" w:vertAnchor="page" w:horzAnchor="margin" w:tblpY="1943"/>
-        <w:tblW w:w="0" w:type="auto"/>
-        <w:tblBorders>
-          <w:top w:val="single" w:sz="4" w:space="0" w:color="auto"/>
-          <w:left w:val="single" w:sz="4" w:space="0" w:color="auto"/>
-          <w:bottom w:val="single" w:sz="4" w:space="0" w:color="auto"/>
-          <w:right w:val="single" w:sz="4" w:space="0" w:color="auto"/>
-          <w:insideH w:val="single" w:sz="4" w:space="0" w:color="auto"/>
-          <w:insideV w:val="single" w:sz="4" w:space="0" w:color="auto"/>
-        </w:tblBorders>
-        <w:tblCellMar>
-          <w:left w:w="70" w:type="dxa"/>
-          <w:right w:w="70" w:type="dxa"/>
-        </w:tblCellMar>
-        <w:tblLook w:val="0000" w:firstRow="0" w:lastRow="0" w:firstColumn="0" w:lastColumn="0" w:noHBand="0" w:noVBand="0"/>
-      </w:tblPr>
-      <w:tblGrid>
-        <w:gridCol w:w="1468"/>
-        <w:gridCol w:w="3169"/>
-        <w:gridCol w:w="4829"/>
-      </w:tblGrid>
-      <w:tr>
-        <w:trPr>
-          <w:trHeight w:val="81"/>
-        </w:trPr>
-        <w:tc>
-          <w:tcPr>
-            <w:tcW w:w="9466" w:type="dxa"/>
-            <w:gridSpan w:val="3"/>
-          </w:tcPr>
-          <w:p>
-            <w:pPr>
-              <w:jc w:val="center"/>
-              <w:rPr>
-                <w:b/>
-                <w:bCs/>
-                <w:sz w:val="24"/>
-                <w:szCs w:val="24"/>
-              </w:rPr>
-            </w:pPr>
-            <w:r>
-              <w:rPr>
-                <w:b/>
-                <w:bCs/>
-                <w:sz w:val="24"/>
-                <w:szCs w:val="24"/>
-              </w:rPr>
-              <w:t>SkillDAO</w:t>
-            </w:r>
-          </w:p>
-        </w:tc>
-      </w:tr>
-      <w:tr>
-        <w:trPr>
-          <w:trHeight w:val="72"/>
-        </w:trPr>
-        <w:tc>
-          <w:tcPr>
-            <w:tcW w:w="1468" w:type="dxa"/>
-          </w:tcPr>
-          <w:p>
-            <w:r>
-              <w:t>Superclassi:</w:t>
-            </w:r>
-          </w:p>
-        </w:tc>
-        <w:tc>
-          <w:tcPr>
-            <w:tcW w:w="7998" w:type="dxa"/>
-            <w:gridSpan w:val="2"/>
-          </w:tcPr>
-          <w:p/>
-        </w:tc>
-      </w:tr>
-      <w:tr>
-        <w:trPr>
-          <w:trHeight w:val="103"/>
-        </w:trPr>
-        <w:tc>
-          <w:tcPr>
-            <w:tcW w:w="1468" w:type="dxa"/>
-          </w:tcPr>
-          <w:p>
-            <w:r>
-              <w:t>Sottoclassi:</w:t>
-            </w:r>
-          </w:p>
-        </w:tc>
-        <w:tc>
-          <w:tcPr>
-            <w:tcW w:w="7998" w:type="dxa"/>
-            <w:gridSpan w:val="2"/>
-          </w:tcPr>
-          <w:p/>
-        </w:tc>
-      </w:tr>
-      <w:tr>
-        <w:trPr>
-          <w:trHeight w:val="130"/>
-        </w:trPr>
-        <w:tc>
-          <w:tcPr>
-            <w:tcW w:w="4637" w:type="dxa"/>
-            <w:gridSpan w:val="2"/>
-          </w:tcPr>
-          <w:p>
-            <w:pPr>
-              <w:jc w:val="center"/>
-              <w:rPr>
-                <w:sz w:val="28"/>
-                <w:szCs w:val="28"/>
-              </w:rPr>
-            </w:pPr>
-            <w:r>
-              <w:rPr>
-                <w:sz w:val="28"/>
-                <w:szCs w:val="28"/>
-              </w:rPr>
-              <w:t>Responsabilità</w:t>
-            </w:r>
-          </w:p>
-        </w:tc>
-        <w:tc>
-          <w:tcPr>
-            <w:tcW w:w="4829" w:type="dxa"/>
-          </w:tcPr>
-          <w:p>
-            <w:pPr>
-              <w:jc w:val="center"/>
-              <w:rPr>
-                <w:sz w:val="28"/>
-                <w:szCs w:val="28"/>
-              </w:rPr>
-            </w:pPr>
-            <w:r>
-              <w:rPr>
-                <w:sz w:val="28"/>
-                <w:szCs w:val="28"/>
-              </w:rPr>
-              <w:t>Collaboratori</w:t>
-            </w:r>
-          </w:p>
-        </w:tc>
-      </w:tr>
-      <w:tr>
-        <w:trPr>
-          <w:trHeight w:val="172"/>
-        </w:trPr>
-        <w:tc>
-          <w:tcPr>
-            <w:tcW w:w="4637" w:type="dxa"/>
-            <w:gridSpan w:val="2"/>
-          </w:tcPr>
-          <w:p>
-            <w:r>
-              <w:t>-Contiene le signature dei metodi che andranno ad effettuare operazioni sulle skill nel database</w:t>
-            </w:r>
-          </w:p>
-          <w:p>
-            <w:r>
-              <w:t>-Ha lo scopo di “forzare “ l’inserimento di questi metodi nelle classi che andranno ad implementarla</w:t>
-            </w:r>
-          </w:p>
-          <w:p>
-            <w:r>
-              <w:t>-Viene utilizzata come tipo astratto indipendetemente dal modo in cui vengono inizializzati i DAO (ad esempio  SkillDAO può essere sia un SkillDAOPSQL che un ipotetico SkillDAOORACLE)</w:t>
-            </w:r>
-          </w:p>
-        </w:tc>
-        <w:tc>
-          <w:tcPr>
-            <w:tcW w:w="4829" w:type="dxa"/>
-          </w:tcPr>
-          <w:p>
-            <w:r>
-              <w:t>-Dipendente</w:t>
-            </w:r>
-          </w:p>
-          <w:p>
-            <w:r>
-              <w:t>-Skill</w:t>
-            </w:r>
-          </w:p>
-          <w:p/>
-          <w:p/>
-        </w:tc>
-      </w:tr>
-    </w:tbl>
-    <w:p/>
-    <w:p/>
-    <w:p/>
-    <w:p/>
-    <w:p/>
-    <w:p/>
-    <w:p/>
-    <w:p/>
-    <w:p/>
-    <w:p/>
-    <w:p/>
-    <w:p/>
-    <w:p/>
-    <w:p/>
-    <w:p/>
-    <w:p/>
-    <w:p/>
-    <w:p/>
-    <w:p/>
-    <w:p>
-      <w:pPr>
-        <w:pStyle w:val="Titolo2"/>
-      </w:pPr>
-      <w:bookmarkStart w:id="52" w:name="_Toc63598497"/>
-      <w:r>
-        <w:lastRenderedPageBreak/>
-        <w:t>2.</w:t>
-      </w:r>
-      <w:r>
-        <w:t xml:space="preserve">5 </w:t>
-      </w:r>
-      <w:r>
-        <w:t>ImplementazioniDAO</w:t>
-      </w:r>
-      <w:bookmarkEnd w:id="52"/>
-    </w:p>
-    <w:p>
-      <w:pPr>
-        <w:pStyle w:val="Titolo3"/>
-      </w:pPr>
-      <w:bookmarkStart w:id="53" w:name="_Toc63598498"/>
-      <w:r>
-        <w:t>AmbitoProgettoDAOPSQL</w:t>
-      </w:r>
-      <w:bookmarkEnd w:id="53"/>
-    </w:p>
-    <w:tbl>
-      <w:tblPr>
-        <w:tblpPr w:leftFromText="141" w:rightFromText="141" w:vertAnchor="page" w:horzAnchor="margin" w:tblpY="2378"/>
-        <w:tblW w:w="0" w:type="auto"/>
-        <w:tblBorders>
-          <w:top w:val="single" w:sz="4" w:space="0" w:color="auto"/>
-          <w:left w:val="single" w:sz="4" w:space="0" w:color="auto"/>
-          <w:bottom w:val="single" w:sz="4" w:space="0" w:color="auto"/>
-          <w:right w:val="single" w:sz="4" w:space="0" w:color="auto"/>
-          <w:insideH w:val="single" w:sz="4" w:space="0" w:color="auto"/>
-          <w:insideV w:val="single" w:sz="4" w:space="0" w:color="auto"/>
-        </w:tblBorders>
-        <w:tblCellMar>
-          <w:left w:w="70" w:type="dxa"/>
-          <w:right w:w="70" w:type="dxa"/>
-        </w:tblCellMar>
-        <w:tblLook w:val="0000" w:firstRow="0" w:lastRow="0" w:firstColumn="0" w:lastColumn="0" w:noHBand="0" w:noVBand="0"/>
-      </w:tblPr>
-      <w:tblGrid>
-        <w:gridCol w:w="1468"/>
-        <w:gridCol w:w="3169"/>
-        <w:gridCol w:w="4829"/>
-      </w:tblGrid>
-      <w:tr>
-        <w:trPr>
-          <w:trHeight w:val="81"/>
-        </w:trPr>
-        <w:tc>
-          <w:tcPr>
-            <w:tcW w:w="9466" w:type="dxa"/>
-            <w:gridSpan w:val="3"/>
-          </w:tcPr>
-          <w:p>
-            <w:pPr>
-              <w:jc w:val="center"/>
-              <w:rPr>
-                <w:b/>
-                <w:bCs/>
-                <w:sz w:val="24"/>
-                <w:szCs w:val="24"/>
-              </w:rPr>
-            </w:pPr>
-            <w:r>
-              <w:rPr>
-                <w:b/>
-                <w:bCs/>
-                <w:sz w:val="24"/>
-                <w:szCs w:val="24"/>
-              </w:rPr>
-              <w:t>AmbitoProgetto</w:t>
-            </w:r>
-            <w:r>
-              <w:rPr>
-                <w:b/>
-                <w:bCs/>
-                <w:sz w:val="24"/>
-                <w:szCs w:val="24"/>
-              </w:rPr>
-              <w:t>DAO</w:t>
-            </w:r>
-            <w:r>
-              <w:rPr>
-                <w:b/>
-                <w:bCs/>
-                <w:sz w:val="24"/>
-                <w:szCs w:val="24"/>
-              </w:rPr>
-              <w:t>PSQL</w:t>
-            </w:r>
-          </w:p>
-        </w:tc>
-      </w:tr>
-      <w:tr>
-        <w:trPr>
-          <w:trHeight w:val="72"/>
-        </w:trPr>
-        <w:tc>
-          <w:tcPr>
-            <w:tcW w:w="1468" w:type="dxa"/>
-          </w:tcPr>
-          <w:p>
-            <w:r>
-              <w:t>Superclassi:</w:t>
-            </w:r>
-          </w:p>
-        </w:tc>
-        <w:tc>
-          <w:tcPr>
-            <w:tcW w:w="7998" w:type="dxa"/>
-            <w:gridSpan w:val="2"/>
-          </w:tcPr>
-          <w:p>
-            <w:r>
-              <w:t>Object , IMPLEMENTAZIONI: AmbitoProgettoDAO (interfaccia)</w:t>
-            </w:r>
-          </w:p>
-        </w:tc>
-      </w:tr>
-      <w:tr>
-        <w:trPr>
-          <w:trHeight w:val="103"/>
-        </w:trPr>
-        <w:tc>
-          <w:tcPr>
-            <w:tcW w:w="1468" w:type="dxa"/>
-          </w:tcPr>
-          <w:p>
-            <w:r>
-              <w:t>Sottoclassi:</w:t>
-            </w:r>
-          </w:p>
-        </w:tc>
-        <w:tc>
-          <w:tcPr>
-            <w:tcW w:w="7998" w:type="dxa"/>
-            <w:gridSpan w:val="2"/>
-          </w:tcPr>
-          <w:p/>
-        </w:tc>
-      </w:tr>
-      <w:tr>
-        <w:trPr>
-          <w:trHeight w:val="130"/>
-        </w:trPr>
-        <w:tc>
-          <w:tcPr>
-            <w:tcW w:w="4637" w:type="dxa"/>
-            <w:gridSpan w:val="2"/>
-          </w:tcPr>
-          <w:p>
-            <w:pPr>
-              <w:jc w:val="center"/>
-              <w:rPr>
-                <w:sz w:val="28"/>
-                <w:szCs w:val="28"/>
-              </w:rPr>
-            </w:pPr>
-            <w:r>
-              <w:rPr>
-                <w:sz w:val="28"/>
-                <w:szCs w:val="28"/>
-              </w:rPr>
-              <w:t>Responsabilità</w:t>
-            </w:r>
-          </w:p>
-        </w:tc>
-        <w:tc>
-          <w:tcPr>
-            <w:tcW w:w="4829" w:type="dxa"/>
-          </w:tcPr>
-          <w:p>
-            <w:pPr>
-              <w:jc w:val="center"/>
-              <w:rPr>
-                <w:sz w:val="28"/>
-                <w:szCs w:val="28"/>
-              </w:rPr>
-            </w:pPr>
-            <w:r>
-              <w:rPr>
-                <w:sz w:val="28"/>
-                <w:szCs w:val="28"/>
-              </w:rPr>
-              <w:t>Collaboratori</w:t>
-            </w:r>
-          </w:p>
-        </w:tc>
-      </w:tr>
-      <w:tr>
-        <w:trPr>
-          <w:trHeight w:val="172"/>
-        </w:trPr>
-        <w:tc>
-          <w:tcPr>
-            <w:tcW w:w="4637" w:type="dxa"/>
-            <w:gridSpan w:val="2"/>
-          </w:tcPr>
-          <w:p>
-            <w:r>
-              <w:t>-Contiene tutte le implementazioni dei metodi presenti in AmbitoProgettoDAO per postgreSQL</w:t>
-            </w:r>
-          </w:p>
-          <w:p>
-            <w:r>
-              <w:t xml:space="preserve">-Ha il compito di fare da “tramite” tra il database e le altre classi </w:t>
-            </w:r>
-            <w:r>
-              <w:t>(</w:t>
-            </w:r>
-            <w:r>
-              <w:t>non DAO</w:t>
-            </w:r>
-            <w:r>
-              <w:t>)</w:t>
-            </w:r>
-            <w:r>
-              <w:t>, trasformando il risultato delle query in tipi compatibili con java</w:t>
-            </w:r>
-          </w:p>
-          <w:p>
-            <w:r>
-              <w:t xml:space="preserve">-Ha </w:t>
-            </w:r>
-            <w:r>
-              <w:t>una serie di PreparedStatement che permettono di parametrizzare le query oltre che portare vantaggi in termini di efficienza sul database</w:t>
-            </w:r>
-          </w:p>
-          <w:p/>
-        </w:tc>
-        <w:tc>
-          <w:tcPr>
-            <w:tcW w:w="4829" w:type="dxa"/>
-          </w:tcPr>
-          <w:p>
-            <w:r>
-              <w:t>-</w:t>
-            </w:r>
-            <w:r>
-              <w:t>AmbitoProgetto</w:t>
-            </w:r>
-          </w:p>
-          <w:p>
-            <w:r>
-              <w:t>-Progetto</w:t>
-            </w:r>
-          </w:p>
-          <w:p/>
-        </w:tc>
-      </w:tr>
-    </w:tbl>
-    <w:p/>
-    <w:p>
-      <w:pPr>
-        <w:pStyle w:val="Titolo3"/>
-      </w:pPr>
-      <w:bookmarkStart w:id="54" w:name="_Toc63598499"/>
-      <w:r>
-        <w:t>DipendenteDAOPSQL</w:t>
-      </w:r>
-      <w:bookmarkEnd w:id="54"/>
-    </w:p>
-    <w:tbl>
-      <w:tblPr>
-        <w:tblpPr w:leftFromText="141" w:rightFromText="141" w:vertAnchor="page" w:horzAnchor="margin" w:tblpY="8804"/>
-        <w:tblW w:w="0" w:type="auto"/>
-        <w:tblBorders>
-          <w:top w:val="single" w:sz="4" w:space="0" w:color="auto"/>
-          <w:left w:val="single" w:sz="4" w:space="0" w:color="auto"/>
-          <w:bottom w:val="single" w:sz="4" w:space="0" w:color="auto"/>
-          <w:right w:val="single" w:sz="4" w:space="0" w:color="auto"/>
-          <w:insideH w:val="single" w:sz="4" w:space="0" w:color="auto"/>
-          <w:insideV w:val="single" w:sz="4" w:space="0" w:color="auto"/>
-        </w:tblBorders>
-        <w:tblCellMar>
-          <w:left w:w="70" w:type="dxa"/>
-          <w:right w:w="70" w:type="dxa"/>
-        </w:tblCellMar>
-        <w:tblLook w:val="0000" w:firstRow="0" w:lastRow="0" w:firstColumn="0" w:lastColumn="0" w:noHBand="0" w:noVBand="0"/>
-      </w:tblPr>
-      <w:tblGrid>
-        <w:gridCol w:w="1468"/>
-        <w:gridCol w:w="3169"/>
-        <w:gridCol w:w="4829"/>
-      </w:tblGrid>
-      <w:tr>
-        <w:trPr>
-          <w:trHeight w:val="81"/>
-        </w:trPr>
-        <w:tc>
-          <w:tcPr>
-            <w:tcW w:w="9466" w:type="dxa"/>
-            <w:gridSpan w:val="3"/>
-          </w:tcPr>
-          <w:p>
-            <w:pPr>
-              <w:jc w:val="center"/>
-              <w:rPr>
-                <w:b/>
-                <w:bCs/>
-                <w:sz w:val="24"/>
-                <w:szCs w:val="24"/>
-              </w:rPr>
-            </w:pPr>
-            <w:r>
-              <w:rPr>
-                <w:b/>
-                <w:bCs/>
-                <w:sz w:val="24"/>
-                <w:szCs w:val="24"/>
-              </w:rPr>
-              <w:t>DipendenteDAOPSQL</w:t>
-            </w:r>
-          </w:p>
-        </w:tc>
-      </w:tr>
-      <w:tr>
-        <w:trPr>
-          <w:trHeight w:val="72"/>
-        </w:trPr>
-        <w:tc>
-          <w:tcPr>
-            <w:tcW w:w="1468" w:type="dxa"/>
-          </w:tcPr>
-          <w:p>
-            <w:r>
-              <w:t>Superclassi:</w:t>
-            </w:r>
-          </w:p>
-        </w:tc>
-        <w:tc>
-          <w:tcPr>
-            <w:tcW w:w="7998" w:type="dxa"/>
-            <w:gridSpan w:val="2"/>
-          </w:tcPr>
-          <w:p>
-            <w:r>
-              <w:t>Object , IMPLEMENTAZIONI: DipendenteDAO (interfaccia)</w:t>
-            </w:r>
-          </w:p>
-        </w:tc>
-      </w:tr>
-      <w:tr>
-        <w:trPr>
-          <w:trHeight w:val="103"/>
-        </w:trPr>
-        <w:tc>
-          <w:tcPr>
-            <w:tcW w:w="1468" w:type="dxa"/>
-          </w:tcPr>
-          <w:p>
-            <w:r>
-              <w:t>Sottoclassi:</w:t>
-            </w:r>
-          </w:p>
-        </w:tc>
-        <w:tc>
-          <w:tcPr>
-            <w:tcW w:w="7998" w:type="dxa"/>
-            <w:gridSpan w:val="2"/>
-          </w:tcPr>
-          <w:p/>
-        </w:tc>
-      </w:tr>
-      <w:tr>
-        <w:trPr>
-          <w:trHeight w:val="130"/>
-        </w:trPr>
-        <w:tc>
-          <w:tcPr>
-            <w:tcW w:w="4637" w:type="dxa"/>
-            <w:gridSpan w:val="2"/>
-          </w:tcPr>
-          <w:p>
-            <w:pPr>
-              <w:jc w:val="center"/>
-              <w:rPr>
-                <w:sz w:val="28"/>
-                <w:szCs w:val="28"/>
-              </w:rPr>
-            </w:pPr>
-            <w:r>
-              <w:rPr>
-                <w:sz w:val="28"/>
-                <w:szCs w:val="28"/>
-              </w:rPr>
-              <w:t>Responsabilità</w:t>
-            </w:r>
-          </w:p>
-        </w:tc>
-        <w:tc>
-          <w:tcPr>
-            <w:tcW w:w="4829" w:type="dxa"/>
-          </w:tcPr>
-          <w:p>
-            <w:pPr>
-              <w:jc w:val="center"/>
-              <w:rPr>
-                <w:sz w:val="28"/>
-                <w:szCs w:val="28"/>
-              </w:rPr>
-            </w:pPr>
-            <w:r>
-              <w:rPr>
-                <w:sz w:val="28"/>
-                <w:szCs w:val="28"/>
-              </w:rPr>
-              <w:t>Collaboratori</w:t>
-            </w:r>
-          </w:p>
-        </w:tc>
-      </w:tr>
-      <w:tr>
-        <w:trPr>
-          <w:trHeight w:val="172"/>
-        </w:trPr>
-        <w:tc>
-          <w:tcPr>
-            <w:tcW w:w="4637" w:type="dxa"/>
-            <w:gridSpan w:val="2"/>
-          </w:tcPr>
-          <w:p>
-            <w:r>
-              <w:t>-Contiene tutte le implementazioni dei metodi presenti in DipendenteDAO per postgreSQL</w:t>
-            </w:r>
-          </w:p>
-          <w:p>
-            <w:r>
-              <w:t>-Ha il compito di fare da “tramite” tra il database e le altre classi (non DAO), trasformando il risultato delle query in tipi compatibili con java</w:t>
-            </w:r>
-          </w:p>
-          <w:p>
-            <w:r>
-              <w:t>-Ha una serie di PreparedStatement che permettono di parametrizzare le query oltre che portare vantaggi in termini di efficienza sul database</w:t>
-            </w:r>
-          </w:p>
-          <w:p/>
-        </w:tc>
-        <w:tc>
-          <w:tcPr>
-            <w:tcW w:w="4829" w:type="dxa"/>
-          </w:tcPr>
-          <w:p>
-            <w:r>
-              <w:t>-Dipendente</w:t>
-            </w:r>
-          </w:p>
-          <w:p>
-            <w:r>
-              <w:t>-LuogoNascita</w:t>
-            </w:r>
-          </w:p>
-          <w:p>
-            <w:r>
-              <w:t>-Skill</w:t>
-            </w:r>
-          </w:p>
-        </w:tc>
-      </w:tr>
-    </w:tbl>
-    <w:p/>
-    <w:p/>
-    <w:p/>
-    <w:p>
-      <w:pPr>
-        <w:pStyle w:val="Titolo3"/>
-      </w:pPr>
-      <w:bookmarkStart w:id="55" w:name="_Toc63598500"/>
-      <w:r>
-        <w:lastRenderedPageBreak/>
-        <w:t>LuogoNascitaDAOPSQL</w:t>
       </w:r>
       <w:bookmarkEnd w:id="55"/>
     </w:p>
@@ -18624,7 +16824,7 @@
                 <w:sz w:val="24"/>
                 <w:szCs w:val="24"/>
               </w:rPr>
-              <w:t>LuogoNascitaDAOPSQL</w:t>
+              <w:t>DefaultLookManager</w:t>
             </w:r>
           </w:p>
         </w:tc>
@@ -18650,7 +16850,7 @@
           </w:tcPr>
           <w:p>
             <w:r>
-              <w:t>Object , IMPLEMENTAZIONI: LuogoNascitaDAO (interfaccia)</w:t>
+              <w:t xml:space="preserve">Object </w:t>
             </w:r>
           </w:p>
         </w:tc>
@@ -18736,17 +16936,18 @@
           </w:tcPr>
           <w:p>
             <w:r>
-              <w:t>-Contiene tutte le implementazioni dei metodi presenti in LuogoNascitaDAO per postgreSQL</w:t>
-            </w:r>
-          </w:p>
-          <w:p>
-            <w:r>
-              <w:t>-Ha il compito di fare da “tramite” tra il database e le altre classi (non DAO), trasformando il risultato delle query in tipi compatibili con java</w:t>
-            </w:r>
-          </w:p>
-          <w:p>
-            <w:r>
-              <w:t>-Ha una serie di PreparedStatement che permettono di parametrizzare le query oltre che portare vantaggi in termini di efficienza sul database</w:t>
+              <w:t xml:space="preserve">-Ha lo scopo di inizializzare alcune proprietà estetiche di default </w:t>
+            </w:r>
+            <w:r>
+              <w:t>n</w:t>
+            </w:r>
+            <w:r>
+              <w:t>el programma, come ad esempio il font dei messaggi mostrati nei JOptionPane ed il border dei bottoni</w:t>
+            </w:r>
+          </w:p>
+          <w:p>
+            <w:r>
+              <w:t>-Ha un unico metodo setDefaultLook() che viene chiamato nello starter all’avvio del programma e setta queste proprieta di default per tutte le GUI, utilizzando la classe UIManager.</w:t>
             </w:r>
           </w:p>
           <w:p/>
@@ -18757,19 +16958,11 @@
           </w:tcPr>
           <w:p>
             <w:r>
-              <w:t>-Dipendente</w:t>
-            </w:r>
-          </w:p>
-          <w:p>
-            <w:r>
-              <w:t>-LuogoNascita</w:t>
-            </w:r>
-          </w:p>
-          <w:p>
-            <w:r>
-              <w:t>-DipendenteDAO</w:t>
-            </w:r>
-          </w:p>
+              <w:t>Starter</w:t>
+            </w:r>
+          </w:p>
+          <w:p/>
+          <w:p/>
         </w:tc>
       </w:tr>
     </w:tbl>
@@ -18778,11 +16971,2397 @@
       <w:pPr>
         <w:pStyle w:val="Titolo3"/>
       </w:pPr>
-      <w:bookmarkStart w:id="56" w:name="_Toc63598501"/>
+      <w:bookmarkStart w:id="56" w:name="_Toc65319799"/>
+      <w:r>
+        <w:t>ErroreDialog</w:t>
+      </w:r>
+      <w:bookmarkEnd w:id="56"/>
+    </w:p>
+    <w:tbl>
+      <w:tblPr>
+        <w:tblpPr w:leftFromText="141" w:rightFromText="141" w:vertAnchor="page" w:horzAnchor="margin" w:tblpY="7852"/>
+        <w:tblW w:w="0" w:type="auto"/>
+        <w:tblBorders>
+          <w:top w:val="single" w:sz="4" w:space="0" w:color="auto"/>
+          <w:left w:val="single" w:sz="4" w:space="0" w:color="auto"/>
+          <w:bottom w:val="single" w:sz="4" w:space="0" w:color="auto"/>
+          <w:right w:val="single" w:sz="4" w:space="0" w:color="auto"/>
+          <w:insideH w:val="single" w:sz="4" w:space="0" w:color="auto"/>
+          <w:insideV w:val="single" w:sz="4" w:space="0" w:color="auto"/>
+        </w:tblBorders>
+        <w:tblCellMar>
+          <w:left w:w="70" w:type="dxa"/>
+          <w:right w:w="70" w:type="dxa"/>
+        </w:tblCellMar>
+        <w:tblLook w:val="0000" w:firstRow="0" w:lastRow="0" w:firstColumn="0" w:lastColumn="0" w:noHBand="0" w:noVBand="0"/>
+      </w:tblPr>
+      <w:tblGrid>
+        <w:gridCol w:w="1468"/>
+        <w:gridCol w:w="3169"/>
+        <w:gridCol w:w="4829"/>
+      </w:tblGrid>
+      <w:tr>
+        <w:trPr>
+          <w:trHeight w:val="81"/>
+        </w:trPr>
+        <w:tc>
+          <w:tcPr>
+            <w:tcW w:w="9466" w:type="dxa"/>
+            <w:gridSpan w:val="3"/>
+          </w:tcPr>
+          <w:p>
+            <w:pPr>
+              <w:jc w:val="center"/>
+              <w:rPr>
+                <w:b/>
+                <w:bCs/>
+                <w:sz w:val="24"/>
+                <w:szCs w:val="24"/>
+              </w:rPr>
+            </w:pPr>
+            <w:r>
+              <w:rPr>
+                <w:b/>
+                <w:bCs/>
+                <w:sz w:val="24"/>
+                <w:szCs w:val="24"/>
+              </w:rPr>
+              <w:t>ErroreDialog</w:t>
+            </w:r>
+          </w:p>
+        </w:tc>
+      </w:tr>
+      <w:tr>
+        <w:trPr>
+          <w:trHeight w:val="72"/>
+        </w:trPr>
+        <w:tc>
+          <w:tcPr>
+            <w:tcW w:w="1468" w:type="dxa"/>
+          </w:tcPr>
+          <w:p>
+            <w:r>
+              <w:t>Superclassi:</w:t>
+            </w:r>
+          </w:p>
+        </w:tc>
+        <w:tc>
+          <w:tcPr>
+            <w:tcW w:w="7998" w:type="dxa"/>
+            <w:gridSpan w:val="2"/>
+          </w:tcPr>
+          <w:p>
+            <w:r>
+              <w:t>JDialog</w:t>
+            </w:r>
+          </w:p>
+        </w:tc>
+      </w:tr>
+      <w:tr>
+        <w:trPr>
+          <w:trHeight w:val="103"/>
+        </w:trPr>
+        <w:tc>
+          <w:tcPr>
+            <w:tcW w:w="1468" w:type="dxa"/>
+          </w:tcPr>
+          <w:p>
+            <w:r>
+              <w:t>Sottoclassi:</w:t>
+            </w:r>
+          </w:p>
+        </w:tc>
+        <w:tc>
+          <w:tcPr>
+            <w:tcW w:w="7998" w:type="dxa"/>
+            <w:gridSpan w:val="2"/>
+          </w:tcPr>
+          <w:p/>
+        </w:tc>
+      </w:tr>
+      <w:tr>
+        <w:trPr>
+          <w:trHeight w:val="130"/>
+        </w:trPr>
+        <w:tc>
+          <w:tcPr>
+            <w:tcW w:w="4637" w:type="dxa"/>
+            <w:gridSpan w:val="2"/>
+          </w:tcPr>
+          <w:p>
+            <w:pPr>
+              <w:jc w:val="center"/>
+              <w:rPr>
+                <w:sz w:val="28"/>
+                <w:szCs w:val="28"/>
+              </w:rPr>
+            </w:pPr>
+            <w:r>
+              <w:rPr>
+                <w:sz w:val="28"/>
+                <w:szCs w:val="28"/>
+              </w:rPr>
+              <w:t>Responsabilità</w:t>
+            </w:r>
+          </w:p>
+        </w:tc>
+        <w:tc>
+          <w:tcPr>
+            <w:tcW w:w="4829" w:type="dxa"/>
+          </w:tcPr>
+          <w:p>
+            <w:pPr>
+              <w:jc w:val="center"/>
+              <w:rPr>
+                <w:sz w:val="28"/>
+                <w:szCs w:val="28"/>
+              </w:rPr>
+            </w:pPr>
+            <w:r>
+              <w:rPr>
+                <w:sz w:val="28"/>
+                <w:szCs w:val="28"/>
+              </w:rPr>
+              <w:t>Collaboratori</w:t>
+            </w:r>
+          </w:p>
+        </w:tc>
+      </w:tr>
+      <w:tr>
+        <w:trPr>
+          <w:trHeight w:val="172"/>
+        </w:trPr>
+        <w:tc>
+          <w:tcPr>
+            <w:tcW w:w="4637" w:type="dxa"/>
+            <w:gridSpan w:val="2"/>
+          </w:tcPr>
+          <w:p>
+            <w:r>
+              <w:t>- È una versione personalizzata di un JDialog di errore che permette di visualizzare anche lo stack trace dell’eccezione lanciata.</w:t>
+            </w:r>
+          </w:p>
+          <w:p>
+            <w:r>
+              <w:t>-L’utente in questo modo, se non sarà in grado di interpretare l’errore, potrà mandare le informazioni agli sviluppatori.</w:t>
+            </w:r>
+          </w:p>
+          <w:p>
+            <w:r>
+              <w:t>-</w:t>
+            </w:r>
+            <w:r>
+              <w:t xml:space="preserve">In base al boolean “fatale” in input nel costruttore, permette di </w:t>
+            </w:r>
+            <w:r>
+              <w:t xml:space="preserve">mostrare un errore fatale </w:t>
+            </w:r>
+            <w:r>
+              <w:t xml:space="preserve">o meno:                                                                    True: ERRORE FATALE , non appena l’utente andrà a premere su “ok” il programma verrà chiuso        </w:t>
+            </w:r>
+          </w:p>
+          <w:p>
+            <w:r>
+              <w:t>false: ERRORE NON FATALE, vengono mostrati comunque l’errore e lo stack trace ma il programma resterà aperto</w:t>
+            </w:r>
+          </w:p>
+          <w:p/>
+        </w:tc>
+        <w:tc>
+          <w:tcPr>
+            <w:tcW w:w="4829" w:type="dxa"/>
+          </w:tcPr>
+          <w:p>
+            <w:r>
+              <w:t>-tutte le GUI in cui abbiamo bisogno di visualizzare le informazioni dell’errore</w:t>
+            </w:r>
+          </w:p>
+          <w:p/>
+        </w:tc>
+      </w:tr>
+    </w:tbl>
+    <w:p>
+      <w:pPr>
+        <w:pStyle w:val="Titolo3"/>
+        <w:rPr>
+          <w:sz w:val="32"/>
+          <w:szCs w:val="32"/>
+        </w:rPr>
+      </w:pPr>
+      <w:r>
+        <w:br w:type="page"/>
+      </w:r>
+    </w:p>
+    <w:p>
+      <w:pPr>
+        <w:pStyle w:val="Titolo2"/>
+      </w:pPr>
+      <w:bookmarkStart w:id="57" w:name="_Toc65319800"/>
+      <w:r>
+        <w:lastRenderedPageBreak/>
+        <w:t>2.</w:t>
+      </w:r>
+      <w:r>
+        <w:t>4</w:t>
+      </w:r>
+      <w:r>
+        <w:t xml:space="preserve"> </w:t>
+      </w:r>
+      <w:r>
+        <w:t>InterfacceDAO</w:t>
+      </w:r>
+      <w:bookmarkEnd w:id="57"/>
+    </w:p>
+    <w:p>
+      <w:pPr>
+        <w:pStyle w:val="Titolo3"/>
+      </w:pPr>
+      <w:bookmarkStart w:id="58" w:name="_Toc65319801"/>
+      <w:r>
+        <w:t>DipendenteDAO</w:t>
+      </w:r>
+      <w:bookmarkEnd w:id="58"/>
+    </w:p>
+    <w:tbl>
+      <w:tblPr>
+        <w:tblpPr w:leftFromText="141" w:rightFromText="141" w:vertAnchor="page" w:horzAnchor="margin" w:tblpY="2365"/>
+        <w:tblW w:w="0" w:type="auto"/>
+        <w:tblBorders>
+          <w:top w:val="single" w:sz="4" w:space="0" w:color="auto"/>
+          <w:left w:val="single" w:sz="4" w:space="0" w:color="auto"/>
+          <w:bottom w:val="single" w:sz="4" w:space="0" w:color="auto"/>
+          <w:right w:val="single" w:sz="4" w:space="0" w:color="auto"/>
+          <w:insideH w:val="single" w:sz="4" w:space="0" w:color="auto"/>
+          <w:insideV w:val="single" w:sz="4" w:space="0" w:color="auto"/>
+        </w:tblBorders>
+        <w:tblCellMar>
+          <w:left w:w="70" w:type="dxa"/>
+          <w:right w:w="70" w:type="dxa"/>
+        </w:tblCellMar>
+        <w:tblLook w:val="0000" w:firstRow="0" w:lastRow="0" w:firstColumn="0" w:lastColumn="0" w:noHBand="0" w:noVBand="0"/>
+      </w:tblPr>
+      <w:tblGrid>
+        <w:gridCol w:w="1468"/>
+        <w:gridCol w:w="3169"/>
+        <w:gridCol w:w="4829"/>
+      </w:tblGrid>
+      <w:tr>
+        <w:trPr>
+          <w:trHeight w:val="81"/>
+        </w:trPr>
+        <w:tc>
+          <w:tcPr>
+            <w:tcW w:w="9466" w:type="dxa"/>
+            <w:gridSpan w:val="3"/>
+          </w:tcPr>
+          <w:p>
+            <w:pPr>
+              <w:jc w:val="center"/>
+              <w:rPr>
+                <w:b/>
+                <w:bCs/>
+                <w:sz w:val="24"/>
+                <w:szCs w:val="24"/>
+              </w:rPr>
+            </w:pPr>
+            <w:r>
+              <w:rPr>
+                <w:b/>
+                <w:bCs/>
+                <w:sz w:val="24"/>
+                <w:szCs w:val="24"/>
+              </w:rPr>
+              <w:t>DipendenteDAO</w:t>
+            </w:r>
+          </w:p>
+        </w:tc>
+      </w:tr>
+      <w:tr>
+        <w:trPr>
+          <w:trHeight w:val="72"/>
+        </w:trPr>
+        <w:tc>
+          <w:tcPr>
+            <w:tcW w:w="1468" w:type="dxa"/>
+          </w:tcPr>
+          <w:p>
+            <w:r>
+              <w:t>Superclassi:</w:t>
+            </w:r>
+          </w:p>
+        </w:tc>
+        <w:tc>
+          <w:tcPr>
+            <w:tcW w:w="7998" w:type="dxa"/>
+            <w:gridSpan w:val="2"/>
+          </w:tcPr>
+          <w:p/>
+        </w:tc>
+      </w:tr>
+      <w:tr>
+        <w:trPr>
+          <w:trHeight w:val="103"/>
+        </w:trPr>
+        <w:tc>
+          <w:tcPr>
+            <w:tcW w:w="1468" w:type="dxa"/>
+          </w:tcPr>
+          <w:p>
+            <w:r>
+              <w:t>Sottoclassi:</w:t>
+            </w:r>
+          </w:p>
+        </w:tc>
+        <w:tc>
+          <w:tcPr>
+            <w:tcW w:w="7998" w:type="dxa"/>
+            <w:gridSpan w:val="2"/>
+          </w:tcPr>
+          <w:p/>
+        </w:tc>
+      </w:tr>
+      <w:tr>
+        <w:trPr>
+          <w:trHeight w:val="130"/>
+        </w:trPr>
+        <w:tc>
+          <w:tcPr>
+            <w:tcW w:w="4637" w:type="dxa"/>
+            <w:gridSpan w:val="2"/>
+          </w:tcPr>
+          <w:p>
+            <w:pPr>
+              <w:jc w:val="center"/>
+              <w:rPr>
+                <w:sz w:val="28"/>
+                <w:szCs w:val="28"/>
+              </w:rPr>
+            </w:pPr>
+            <w:r>
+              <w:rPr>
+                <w:sz w:val="28"/>
+                <w:szCs w:val="28"/>
+              </w:rPr>
+              <w:t>Responsabilità</w:t>
+            </w:r>
+          </w:p>
+        </w:tc>
+        <w:tc>
+          <w:tcPr>
+            <w:tcW w:w="4829" w:type="dxa"/>
+          </w:tcPr>
+          <w:p>
+            <w:pPr>
+              <w:jc w:val="center"/>
+              <w:rPr>
+                <w:sz w:val="28"/>
+                <w:szCs w:val="28"/>
+              </w:rPr>
+            </w:pPr>
+            <w:r>
+              <w:rPr>
+                <w:sz w:val="28"/>
+                <w:szCs w:val="28"/>
+              </w:rPr>
+              <w:t>Collaboratori</w:t>
+            </w:r>
+          </w:p>
+        </w:tc>
+      </w:tr>
+      <w:tr>
+        <w:trPr>
+          <w:trHeight w:val="172"/>
+        </w:trPr>
+        <w:tc>
+          <w:tcPr>
+            <w:tcW w:w="4637" w:type="dxa"/>
+            <w:gridSpan w:val="2"/>
+          </w:tcPr>
+          <w:p>
+            <w:r>
+              <w:t>-Contiene le signature dei metodi che andranno ad effettuare operazioni sui dipendenti nel database</w:t>
+            </w:r>
+          </w:p>
+          <w:p>
+            <w:r>
+              <w:t>-Ha lo scopo di “forzare “ l’inserimento di questi metodi nelle classi che andranno ad implementarla</w:t>
+            </w:r>
+          </w:p>
+          <w:p>
+            <w:r>
+              <w:t>-Viene utilizzata come tipo astratto indipendetemente dal modo in cui vengono inizializzati i DAO (ad esempio DipendenteDAO può essere sia un DipendenteDAOPSQL che un ipotetico DipendenteDAOORACLE)</w:t>
+            </w:r>
+          </w:p>
+        </w:tc>
+        <w:tc>
+          <w:tcPr>
+            <w:tcW w:w="4829" w:type="dxa"/>
+          </w:tcPr>
+          <w:p>
+            <w:r>
+              <w:t>-</w:t>
+            </w:r>
+            <w:r>
+              <w:t>Dipendente</w:t>
+            </w:r>
+          </w:p>
+          <w:p>
+            <w:r>
+              <w:t>-Skill</w:t>
+            </w:r>
+          </w:p>
+          <w:p/>
+          <w:p/>
+        </w:tc>
+      </w:tr>
+    </w:tbl>
+    <w:p/>
+    <w:p>
+      <w:pPr>
+        <w:pStyle w:val="Titolo3"/>
+      </w:pPr>
+      <w:bookmarkStart w:id="59" w:name="_Toc65319802"/>
+      <w:r>
+        <w:t>ProgettoDAO</w:t>
+      </w:r>
+      <w:bookmarkEnd w:id="59"/>
+    </w:p>
+    <w:tbl>
+      <w:tblPr>
+        <w:tblpPr w:leftFromText="141" w:rightFromText="141" w:vertAnchor="page" w:horzAnchor="margin" w:tblpY="8913"/>
+        <w:tblW w:w="0" w:type="auto"/>
+        <w:tblBorders>
+          <w:top w:val="single" w:sz="4" w:space="0" w:color="auto"/>
+          <w:left w:val="single" w:sz="4" w:space="0" w:color="auto"/>
+          <w:bottom w:val="single" w:sz="4" w:space="0" w:color="auto"/>
+          <w:right w:val="single" w:sz="4" w:space="0" w:color="auto"/>
+          <w:insideH w:val="single" w:sz="4" w:space="0" w:color="auto"/>
+          <w:insideV w:val="single" w:sz="4" w:space="0" w:color="auto"/>
+        </w:tblBorders>
+        <w:tblCellMar>
+          <w:left w:w="70" w:type="dxa"/>
+          <w:right w:w="70" w:type="dxa"/>
+        </w:tblCellMar>
+        <w:tblLook w:val="0000" w:firstRow="0" w:lastRow="0" w:firstColumn="0" w:lastColumn="0" w:noHBand="0" w:noVBand="0"/>
+      </w:tblPr>
+      <w:tblGrid>
+        <w:gridCol w:w="1468"/>
+        <w:gridCol w:w="3169"/>
+        <w:gridCol w:w="4829"/>
+      </w:tblGrid>
+      <w:tr>
+        <w:trPr>
+          <w:trHeight w:val="81"/>
+        </w:trPr>
+        <w:tc>
+          <w:tcPr>
+            <w:tcW w:w="9466" w:type="dxa"/>
+            <w:gridSpan w:val="3"/>
+          </w:tcPr>
+          <w:p>
+            <w:pPr>
+              <w:jc w:val="center"/>
+              <w:rPr>
+                <w:b/>
+                <w:bCs/>
+                <w:sz w:val="24"/>
+                <w:szCs w:val="24"/>
+              </w:rPr>
+            </w:pPr>
+            <w:r>
+              <w:rPr>
+                <w:b/>
+                <w:bCs/>
+                <w:sz w:val="24"/>
+                <w:szCs w:val="24"/>
+              </w:rPr>
+              <w:t>ProgettoDAO</w:t>
+            </w:r>
+          </w:p>
+        </w:tc>
+      </w:tr>
+      <w:tr>
+        <w:trPr>
+          <w:trHeight w:val="72"/>
+        </w:trPr>
+        <w:tc>
+          <w:tcPr>
+            <w:tcW w:w="1468" w:type="dxa"/>
+          </w:tcPr>
+          <w:p>
+            <w:r>
+              <w:t>Superclassi:</w:t>
+            </w:r>
+          </w:p>
+        </w:tc>
+        <w:tc>
+          <w:tcPr>
+            <w:tcW w:w="7998" w:type="dxa"/>
+            <w:gridSpan w:val="2"/>
+          </w:tcPr>
+          <w:p/>
+        </w:tc>
+      </w:tr>
+      <w:tr>
+        <w:trPr>
+          <w:trHeight w:val="103"/>
+        </w:trPr>
+        <w:tc>
+          <w:tcPr>
+            <w:tcW w:w="1468" w:type="dxa"/>
+          </w:tcPr>
+          <w:p>
+            <w:r>
+              <w:t>Sottoclassi:</w:t>
+            </w:r>
+          </w:p>
+        </w:tc>
+        <w:tc>
+          <w:tcPr>
+            <w:tcW w:w="7998" w:type="dxa"/>
+            <w:gridSpan w:val="2"/>
+          </w:tcPr>
+          <w:p/>
+        </w:tc>
+      </w:tr>
+      <w:tr>
+        <w:trPr>
+          <w:trHeight w:val="130"/>
+        </w:trPr>
+        <w:tc>
+          <w:tcPr>
+            <w:tcW w:w="4637" w:type="dxa"/>
+            <w:gridSpan w:val="2"/>
+          </w:tcPr>
+          <w:p>
+            <w:pPr>
+              <w:jc w:val="center"/>
+              <w:rPr>
+                <w:sz w:val="28"/>
+                <w:szCs w:val="28"/>
+              </w:rPr>
+            </w:pPr>
+            <w:r>
+              <w:rPr>
+                <w:sz w:val="28"/>
+                <w:szCs w:val="28"/>
+              </w:rPr>
+              <w:t>Responsabilità</w:t>
+            </w:r>
+          </w:p>
+        </w:tc>
+        <w:tc>
+          <w:tcPr>
+            <w:tcW w:w="4829" w:type="dxa"/>
+          </w:tcPr>
+          <w:p>
+            <w:pPr>
+              <w:jc w:val="center"/>
+              <w:rPr>
+                <w:sz w:val="28"/>
+                <w:szCs w:val="28"/>
+              </w:rPr>
+            </w:pPr>
+            <w:r>
+              <w:rPr>
+                <w:sz w:val="28"/>
+                <w:szCs w:val="28"/>
+              </w:rPr>
+              <w:t>Collaboratori</w:t>
+            </w:r>
+          </w:p>
+        </w:tc>
+      </w:tr>
+      <w:tr>
+        <w:trPr>
+          <w:trHeight w:val="172"/>
+        </w:trPr>
+        <w:tc>
+          <w:tcPr>
+            <w:tcW w:w="4637" w:type="dxa"/>
+            <w:gridSpan w:val="2"/>
+          </w:tcPr>
+          <w:p>
+            <w:r>
+              <w:t>-Contiene le signature dei metodi che andranno ad effettuare operazioni sui progetti nel database</w:t>
+            </w:r>
+          </w:p>
+          <w:p>
+            <w:r>
+              <w:t>-Ha lo scopo di “forzare “ l’inserimento di questi metodi nelle classi che andranno ad implementarla</w:t>
+            </w:r>
+          </w:p>
+          <w:p>
+            <w:r>
+              <w:t>-Viene utilizzata come tipo astratto indipendetemente dal modo in cui vengono inizializzati i DAO (ad esempio ProgettoDAO può essere sia un ProgettoDAOPSQL che un ipotetico ProgettoDAOORACLE)</w:t>
+            </w:r>
+          </w:p>
+        </w:tc>
+        <w:tc>
+          <w:tcPr>
+            <w:tcW w:w="4829" w:type="dxa"/>
+          </w:tcPr>
+          <w:p>
+            <w:r>
+              <w:t>-AmbitoProgetto</w:t>
+            </w:r>
+          </w:p>
+          <w:p>
+            <w:r>
+              <w:t>-CollaborazioneProgetto</w:t>
+            </w:r>
+          </w:p>
+          <w:p>
+            <w:r>
+              <w:t>-Dipendente</w:t>
+            </w:r>
+          </w:p>
+          <w:p>
+            <w:r>
+              <w:t>-Meeting</w:t>
+            </w:r>
+          </w:p>
+          <w:p>
+            <w:r>
+              <w:t>-Progetto</w:t>
+            </w:r>
+          </w:p>
+          <w:p/>
+          <w:p/>
+        </w:tc>
+      </w:tr>
+    </w:tbl>
+    <w:p/>
+    <w:p/>
+    <w:p/>
+    <w:p>
+      <w:pPr>
+        <w:pStyle w:val="Titolo3"/>
+      </w:pPr>
+      <w:bookmarkStart w:id="60" w:name="_Toc65319803"/>
+      <w:r>
+        <w:lastRenderedPageBreak/>
+        <w:t>MeetingDAO</w:t>
+      </w:r>
+      <w:bookmarkEnd w:id="60"/>
+    </w:p>
+    <w:tbl>
+      <w:tblPr>
+        <w:tblpPr w:leftFromText="141" w:rightFromText="141" w:vertAnchor="page" w:horzAnchor="margin" w:tblpY="1903"/>
+        <w:tblW w:w="0" w:type="auto"/>
+        <w:tblBorders>
+          <w:top w:val="single" w:sz="4" w:space="0" w:color="auto"/>
+          <w:left w:val="single" w:sz="4" w:space="0" w:color="auto"/>
+          <w:bottom w:val="single" w:sz="4" w:space="0" w:color="auto"/>
+          <w:right w:val="single" w:sz="4" w:space="0" w:color="auto"/>
+          <w:insideH w:val="single" w:sz="4" w:space="0" w:color="auto"/>
+          <w:insideV w:val="single" w:sz="4" w:space="0" w:color="auto"/>
+        </w:tblBorders>
+        <w:tblCellMar>
+          <w:left w:w="70" w:type="dxa"/>
+          <w:right w:w="70" w:type="dxa"/>
+        </w:tblCellMar>
+        <w:tblLook w:val="0000" w:firstRow="0" w:lastRow="0" w:firstColumn="0" w:lastColumn="0" w:noHBand="0" w:noVBand="0"/>
+      </w:tblPr>
+      <w:tblGrid>
+        <w:gridCol w:w="1468"/>
+        <w:gridCol w:w="3169"/>
+        <w:gridCol w:w="4829"/>
+      </w:tblGrid>
+      <w:tr>
+        <w:trPr>
+          <w:trHeight w:val="81"/>
+        </w:trPr>
+        <w:tc>
+          <w:tcPr>
+            <w:tcW w:w="9466" w:type="dxa"/>
+            <w:gridSpan w:val="3"/>
+          </w:tcPr>
+          <w:p>
+            <w:pPr>
+              <w:jc w:val="center"/>
+              <w:rPr>
+                <w:b/>
+                <w:bCs/>
+                <w:sz w:val="24"/>
+                <w:szCs w:val="24"/>
+              </w:rPr>
+            </w:pPr>
+            <w:r>
+              <w:rPr>
+                <w:b/>
+                <w:bCs/>
+                <w:sz w:val="24"/>
+                <w:szCs w:val="24"/>
+              </w:rPr>
+              <w:t>MeetingDAO</w:t>
+            </w:r>
+          </w:p>
+        </w:tc>
+      </w:tr>
+      <w:tr>
+        <w:trPr>
+          <w:trHeight w:val="72"/>
+        </w:trPr>
+        <w:tc>
+          <w:tcPr>
+            <w:tcW w:w="1468" w:type="dxa"/>
+          </w:tcPr>
+          <w:p>
+            <w:r>
+              <w:t>Superclassi:</w:t>
+            </w:r>
+          </w:p>
+        </w:tc>
+        <w:tc>
+          <w:tcPr>
+            <w:tcW w:w="7998" w:type="dxa"/>
+            <w:gridSpan w:val="2"/>
+          </w:tcPr>
+          <w:p/>
+        </w:tc>
+      </w:tr>
+      <w:tr>
+        <w:trPr>
+          <w:trHeight w:val="103"/>
+        </w:trPr>
+        <w:tc>
+          <w:tcPr>
+            <w:tcW w:w="1468" w:type="dxa"/>
+          </w:tcPr>
+          <w:p>
+            <w:r>
+              <w:t>Sottoclassi:</w:t>
+            </w:r>
+          </w:p>
+        </w:tc>
+        <w:tc>
+          <w:tcPr>
+            <w:tcW w:w="7998" w:type="dxa"/>
+            <w:gridSpan w:val="2"/>
+          </w:tcPr>
+          <w:p/>
+        </w:tc>
+      </w:tr>
+      <w:tr>
+        <w:trPr>
+          <w:trHeight w:val="130"/>
+        </w:trPr>
+        <w:tc>
+          <w:tcPr>
+            <w:tcW w:w="4637" w:type="dxa"/>
+            <w:gridSpan w:val="2"/>
+          </w:tcPr>
+          <w:p>
+            <w:pPr>
+              <w:jc w:val="center"/>
+              <w:rPr>
+                <w:sz w:val="28"/>
+                <w:szCs w:val="28"/>
+              </w:rPr>
+            </w:pPr>
+            <w:r>
+              <w:rPr>
+                <w:sz w:val="28"/>
+                <w:szCs w:val="28"/>
+              </w:rPr>
+              <w:t>Responsabilità</w:t>
+            </w:r>
+          </w:p>
+        </w:tc>
+        <w:tc>
+          <w:tcPr>
+            <w:tcW w:w="4829" w:type="dxa"/>
+          </w:tcPr>
+          <w:p>
+            <w:pPr>
+              <w:jc w:val="center"/>
+              <w:rPr>
+                <w:sz w:val="28"/>
+                <w:szCs w:val="28"/>
+              </w:rPr>
+            </w:pPr>
+            <w:r>
+              <w:rPr>
+                <w:sz w:val="28"/>
+                <w:szCs w:val="28"/>
+              </w:rPr>
+              <w:t>Collaboratori</w:t>
+            </w:r>
+          </w:p>
+        </w:tc>
+      </w:tr>
+      <w:tr>
+        <w:trPr>
+          <w:trHeight w:val="172"/>
+        </w:trPr>
+        <w:tc>
+          <w:tcPr>
+            <w:tcW w:w="4637" w:type="dxa"/>
+            <w:gridSpan w:val="2"/>
+          </w:tcPr>
+          <w:p>
+            <w:r>
+              <w:t>-Contiene le signature dei metodi che andranno ad effettuare operazioni sui meeting nel database</w:t>
+            </w:r>
+          </w:p>
+          <w:p>
+            <w:r>
+              <w:t>-Ha lo scopo di “forzare “ l’inserimento di questi metodi nelle classi che andranno ad implementarla</w:t>
+            </w:r>
+          </w:p>
+          <w:p>
+            <w:r>
+              <w:t>-Viene utilizzata come tipo astratto indipendetemente dal modo in cui vengono inizializzati i DAO (ad esempio MeetingDAO può essere sia un MeetingDAOPSQL che un ipotetico MeetingDAOORACLE)</w:t>
+            </w:r>
+          </w:p>
+        </w:tc>
+        <w:tc>
+          <w:tcPr>
+            <w:tcW w:w="4829" w:type="dxa"/>
+          </w:tcPr>
+          <w:p>
+            <w:r>
+              <w:t>-Dipendente</w:t>
+            </w:r>
+          </w:p>
+          <w:p>
+            <w:r>
+              <w:t>-Meeting</w:t>
+            </w:r>
+          </w:p>
+          <w:p>
+            <w:r>
+              <w:t>-Progetto</w:t>
+            </w:r>
+          </w:p>
+          <w:p>
+            <w:r>
+              <w:t>-SalaRiunione</w:t>
+            </w:r>
+          </w:p>
+          <w:p/>
+          <w:p/>
+        </w:tc>
+      </w:tr>
+    </w:tbl>
+    <w:p/>
+    <w:p>
+      <w:pPr>
+        <w:pStyle w:val="Titolo3"/>
+      </w:pPr>
+      <w:bookmarkStart w:id="61" w:name="_Toc65319804"/>
+      <w:r>
+        <w:t>AmbitoProgetto</w:t>
+      </w:r>
+      <w:r>
+        <w:t>DAO</w:t>
+      </w:r>
+      <w:bookmarkEnd w:id="61"/>
+    </w:p>
+    <w:tbl>
+      <w:tblPr>
+        <w:tblpPr w:leftFromText="141" w:rightFromText="141" w:vertAnchor="page" w:horzAnchor="margin" w:tblpY="8206"/>
+        <w:tblW w:w="0" w:type="auto"/>
+        <w:tblBorders>
+          <w:top w:val="single" w:sz="4" w:space="0" w:color="auto"/>
+          <w:left w:val="single" w:sz="4" w:space="0" w:color="auto"/>
+          <w:bottom w:val="single" w:sz="4" w:space="0" w:color="auto"/>
+          <w:right w:val="single" w:sz="4" w:space="0" w:color="auto"/>
+          <w:insideH w:val="single" w:sz="4" w:space="0" w:color="auto"/>
+          <w:insideV w:val="single" w:sz="4" w:space="0" w:color="auto"/>
+        </w:tblBorders>
+        <w:tblCellMar>
+          <w:left w:w="70" w:type="dxa"/>
+          <w:right w:w="70" w:type="dxa"/>
+        </w:tblCellMar>
+        <w:tblLook w:val="0000" w:firstRow="0" w:lastRow="0" w:firstColumn="0" w:lastColumn="0" w:noHBand="0" w:noVBand="0"/>
+      </w:tblPr>
+      <w:tblGrid>
+        <w:gridCol w:w="1468"/>
+        <w:gridCol w:w="3169"/>
+        <w:gridCol w:w="4829"/>
+      </w:tblGrid>
+      <w:tr>
+        <w:trPr>
+          <w:trHeight w:val="81"/>
+        </w:trPr>
+        <w:tc>
+          <w:tcPr>
+            <w:tcW w:w="9466" w:type="dxa"/>
+            <w:gridSpan w:val="3"/>
+          </w:tcPr>
+          <w:p>
+            <w:pPr>
+              <w:jc w:val="center"/>
+              <w:rPr>
+                <w:b/>
+                <w:bCs/>
+                <w:sz w:val="24"/>
+                <w:szCs w:val="24"/>
+              </w:rPr>
+            </w:pPr>
+            <w:r>
+              <w:rPr>
+                <w:b/>
+                <w:bCs/>
+                <w:sz w:val="24"/>
+                <w:szCs w:val="24"/>
+              </w:rPr>
+              <w:t>AmbitoProgettoDAO</w:t>
+            </w:r>
+          </w:p>
+        </w:tc>
+      </w:tr>
+      <w:tr>
+        <w:trPr>
+          <w:trHeight w:val="72"/>
+        </w:trPr>
+        <w:tc>
+          <w:tcPr>
+            <w:tcW w:w="1468" w:type="dxa"/>
+          </w:tcPr>
+          <w:p>
+            <w:r>
+              <w:t>Superclassi:</w:t>
+            </w:r>
+          </w:p>
+        </w:tc>
+        <w:tc>
+          <w:tcPr>
+            <w:tcW w:w="7998" w:type="dxa"/>
+            <w:gridSpan w:val="2"/>
+          </w:tcPr>
+          <w:p/>
+        </w:tc>
+      </w:tr>
+      <w:tr>
+        <w:trPr>
+          <w:trHeight w:val="103"/>
+        </w:trPr>
+        <w:tc>
+          <w:tcPr>
+            <w:tcW w:w="1468" w:type="dxa"/>
+          </w:tcPr>
+          <w:p>
+            <w:r>
+              <w:t>Sottoclassi:</w:t>
+            </w:r>
+          </w:p>
+        </w:tc>
+        <w:tc>
+          <w:tcPr>
+            <w:tcW w:w="7998" w:type="dxa"/>
+            <w:gridSpan w:val="2"/>
+          </w:tcPr>
+          <w:p/>
+        </w:tc>
+      </w:tr>
+      <w:tr>
+        <w:trPr>
+          <w:trHeight w:val="130"/>
+        </w:trPr>
+        <w:tc>
+          <w:tcPr>
+            <w:tcW w:w="4637" w:type="dxa"/>
+            <w:gridSpan w:val="2"/>
+          </w:tcPr>
+          <w:p>
+            <w:pPr>
+              <w:jc w:val="center"/>
+              <w:rPr>
+                <w:sz w:val="28"/>
+                <w:szCs w:val="28"/>
+              </w:rPr>
+            </w:pPr>
+            <w:r>
+              <w:rPr>
+                <w:sz w:val="28"/>
+                <w:szCs w:val="28"/>
+              </w:rPr>
+              <w:t>Responsabilità</w:t>
+            </w:r>
+          </w:p>
+        </w:tc>
+        <w:tc>
+          <w:tcPr>
+            <w:tcW w:w="4829" w:type="dxa"/>
+          </w:tcPr>
+          <w:p>
+            <w:pPr>
+              <w:jc w:val="center"/>
+              <w:rPr>
+                <w:sz w:val="28"/>
+                <w:szCs w:val="28"/>
+              </w:rPr>
+            </w:pPr>
+            <w:r>
+              <w:rPr>
+                <w:sz w:val="28"/>
+                <w:szCs w:val="28"/>
+              </w:rPr>
+              <w:t>Collaboratori</w:t>
+            </w:r>
+          </w:p>
+        </w:tc>
+      </w:tr>
+      <w:tr>
+        <w:trPr>
+          <w:trHeight w:val="172"/>
+        </w:trPr>
+        <w:tc>
+          <w:tcPr>
+            <w:tcW w:w="4637" w:type="dxa"/>
+            <w:gridSpan w:val="2"/>
+          </w:tcPr>
+          <w:p>
+            <w:r>
+              <w:t>-Contiene le signature dei metodi che andranno ad effettuare operazioni sugli Ambiti nel database</w:t>
+            </w:r>
+          </w:p>
+          <w:p>
+            <w:r>
+              <w:t>-Ha lo scopo di “forzare “ l’inserimento di questi metodi nelle classi che andranno ad implementarla</w:t>
+            </w:r>
+          </w:p>
+          <w:p>
+            <w:r>
+              <w:t>-Viene utilizzata come tipo astratto indipendetemente dal modo in cui vengono inizializzati i DAO (ad esempio  AmbitoProgettoDAO può essere sia un AmbitoProgettoDAOPSQL che un ipotetico AmbitoProgettoDAOORACLE)</w:t>
+            </w:r>
+          </w:p>
+        </w:tc>
+        <w:tc>
+          <w:tcPr>
+            <w:tcW w:w="4829" w:type="dxa"/>
+          </w:tcPr>
+          <w:p>
+            <w:r>
+              <w:t>-AmbitoProgetto</w:t>
+            </w:r>
+          </w:p>
+          <w:p>
+            <w:r>
+              <w:t>-Progetto</w:t>
+            </w:r>
+          </w:p>
+          <w:p/>
+          <w:p/>
+        </w:tc>
+      </w:tr>
+    </w:tbl>
+    <w:p/>
+    <w:p/>
+    <w:p/>
+    <w:p/>
+    <w:p>
+      <w:pPr>
+        <w:pStyle w:val="Titolo3"/>
+      </w:pPr>
+      <w:bookmarkStart w:id="62" w:name="_Toc65319805"/>
+      <w:r>
+        <w:lastRenderedPageBreak/>
+        <w:t>LuogoNascitaDAO</w:t>
+      </w:r>
+      <w:bookmarkEnd w:id="62"/>
+    </w:p>
+    <w:tbl>
+      <w:tblPr>
+        <w:tblpPr w:leftFromText="141" w:rightFromText="141" w:vertAnchor="page" w:horzAnchor="margin" w:tblpY="1903"/>
+        <w:tblW w:w="0" w:type="auto"/>
+        <w:tblBorders>
+          <w:top w:val="single" w:sz="4" w:space="0" w:color="auto"/>
+          <w:left w:val="single" w:sz="4" w:space="0" w:color="auto"/>
+          <w:bottom w:val="single" w:sz="4" w:space="0" w:color="auto"/>
+          <w:right w:val="single" w:sz="4" w:space="0" w:color="auto"/>
+          <w:insideH w:val="single" w:sz="4" w:space="0" w:color="auto"/>
+          <w:insideV w:val="single" w:sz="4" w:space="0" w:color="auto"/>
+        </w:tblBorders>
+        <w:tblCellMar>
+          <w:left w:w="70" w:type="dxa"/>
+          <w:right w:w="70" w:type="dxa"/>
+        </w:tblCellMar>
+        <w:tblLook w:val="0000" w:firstRow="0" w:lastRow="0" w:firstColumn="0" w:lastColumn="0" w:noHBand="0" w:noVBand="0"/>
+      </w:tblPr>
+      <w:tblGrid>
+        <w:gridCol w:w="1468"/>
+        <w:gridCol w:w="3169"/>
+        <w:gridCol w:w="4829"/>
+      </w:tblGrid>
+      <w:tr>
+        <w:trPr>
+          <w:trHeight w:val="81"/>
+        </w:trPr>
+        <w:tc>
+          <w:tcPr>
+            <w:tcW w:w="9466" w:type="dxa"/>
+            <w:gridSpan w:val="3"/>
+          </w:tcPr>
+          <w:p>
+            <w:pPr>
+              <w:jc w:val="center"/>
+              <w:rPr>
+                <w:b/>
+                <w:bCs/>
+                <w:sz w:val="24"/>
+                <w:szCs w:val="24"/>
+              </w:rPr>
+            </w:pPr>
+            <w:r>
+              <w:rPr>
+                <w:b/>
+                <w:bCs/>
+                <w:sz w:val="24"/>
+                <w:szCs w:val="24"/>
+              </w:rPr>
+              <w:t>LuogoNascitaDAO</w:t>
+            </w:r>
+          </w:p>
+        </w:tc>
+      </w:tr>
+      <w:tr>
+        <w:trPr>
+          <w:trHeight w:val="72"/>
+        </w:trPr>
+        <w:tc>
+          <w:tcPr>
+            <w:tcW w:w="1468" w:type="dxa"/>
+          </w:tcPr>
+          <w:p>
+            <w:r>
+              <w:t>Superclassi:</w:t>
+            </w:r>
+          </w:p>
+        </w:tc>
+        <w:tc>
+          <w:tcPr>
+            <w:tcW w:w="7998" w:type="dxa"/>
+            <w:gridSpan w:val="2"/>
+          </w:tcPr>
+          <w:p/>
+        </w:tc>
+      </w:tr>
+      <w:tr>
+        <w:trPr>
+          <w:trHeight w:val="103"/>
+        </w:trPr>
+        <w:tc>
+          <w:tcPr>
+            <w:tcW w:w="1468" w:type="dxa"/>
+          </w:tcPr>
+          <w:p>
+            <w:r>
+              <w:t>Sottoclassi:</w:t>
+            </w:r>
+          </w:p>
+        </w:tc>
+        <w:tc>
+          <w:tcPr>
+            <w:tcW w:w="7998" w:type="dxa"/>
+            <w:gridSpan w:val="2"/>
+          </w:tcPr>
+          <w:p/>
+        </w:tc>
+      </w:tr>
+      <w:tr>
+        <w:trPr>
+          <w:trHeight w:val="130"/>
+        </w:trPr>
+        <w:tc>
+          <w:tcPr>
+            <w:tcW w:w="4637" w:type="dxa"/>
+            <w:gridSpan w:val="2"/>
+          </w:tcPr>
+          <w:p>
+            <w:pPr>
+              <w:jc w:val="center"/>
+              <w:rPr>
+                <w:sz w:val="28"/>
+                <w:szCs w:val="28"/>
+              </w:rPr>
+            </w:pPr>
+            <w:r>
+              <w:rPr>
+                <w:sz w:val="28"/>
+                <w:szCs w:val="28"/>
+              </w:rPr>
+              <w:t>Responsabilità</w:t>
+            </w:r>
+          </w:p>
+        </w:tc>
+        <w:tc>
+          <w:tcPr>
+            <w:tcW w:w="4829" w:type="dxa"/>
+          </w:tcPr>
+          <w:p>
+            <w:pPr>
+              <w:jc w:val="center"/>
+              <w:rPr>
+                <w:sz w:val="28"/>
+                <w:szCs w:val="28"/>
+              </w:rPr>
+            </w:pPr>
+            <w:r>
+              <w:rPr>
+                <w:sz w:val="28"/>
+                <w:szCs w:val="28"/>
+              </w:rPr>
+              <w:t>Collaboratori</w:t>
+            </w:r>
+          </w:p>
+        </w:tc>
+      </w:tr>
+      <w:tr>
+        <w:trPr>
+          <w:trHeight w:val="172"/>
+        </w:trPr>
+        <w:tc>
+          <w:tcPr>
+            <w:tcW w:w="4637" w:type="dxa"/>
+            <w:gridSpan w:val="2"/>
+          </w:tcPr>
+          <w:p>
+            <w:r>
+              <w:t>-Contiene le signature dei metodi che andranno ad ottenere informazioni sui Luogi di nascita dei dipendenti nel database</w:t>
+            </w:r>
+          </w:p>
+          <w:p>
+            <w:r>
+              <w:t>-Ha lo scopo di “forzare “ l’inserimento di questi metodi nelle classi che andranno ad implementarla</w:t>
+            </w:r>
+          </w:p>
+          <w:p>
+            <w:r>
+              <w:t>-Viene utilizzata come tipo astratto indipendetemente dal modo in cui vengono inizializzati i DAO (ad esempio  LuogoNascitaDAO può essere sia un LuogoNascitaDAOPSQL che un ipotetico LuogoNascitaDAOORACLE)</w:t>
+            </w:r>
+          </w:p>
+        </w:tc>
+        <w:tc>
+          <w:tcPr>
+            <w:tcW w:w="4829" w:type="dxa"/>
+          </w:tcPr>
+          <w:p>
+            <w:r>
+              <w:t>-Dipendente</w:t>
+            </w:r>
+          </w:p>
+          <w:p>
+            <w:r>
+              <w:t>-LuogoNascita</w:t>
+            </w:r>
+          </w:p>
+          <w:p/>
+          <w:p/>
+        </w:tc>
+      </w:tr>
+    </w:tbl>
+    <w:p/>
+    <w:p>
+      <w:pPr>
+        <w:pStyle w:val="Titolo3"/>
+      </w:pPr>
+      <w:bookmarkStart w:id="63" w:name="_Toc65319806"/>
+      <w:r>
+        <w:t>SalaRiunioneDAO</w:t>
+      </w:r>
+      <w:bookmarkEnd w:id="63"/>
+    </w:p>
+    <w:tbl>
+      <w:tblPr>
+        <w:tblpPr w:leftFromText="141" w:rightFromText="141" w:vertAnchor="page" w:horzAnchor="margin" w:tblpY="8437"/>
+        <w:tblW w:w="0" w:type="auto"/>
+        <w:tblBorders>
+          <w:top w:val="single" w:sz="4" w:space="0" w:color="auto"/>
+          <w:left w:val="single" w:sz="4" w:space="0" w:color="auto"/>
+          <w:bottom w:val="single" w:sz="4" w:space="0" w:color="auto"/>
+          <w:right w:val="single" w:sz="4" w:space="0" w:color="auto"/>
+          <w:insideH w:val="single" w:sz="4" w:space="0" w:color="auto"/>
+          <w:insideV w:val="single" w:sz="4" w:space="0" w:color="auto"/>
+        </w:tblBorders>
+        <w:tblCellMar>
+          <w:left w:w="70" w:type="dxa"/>
+          <w:right w:w="70" w:type="dxa"/>
+        </w:tblCellMar>
+        <w:tblLook w:val="0000" w:firstRow="0" w:lastRow="0" w:firstColumn="0" w:lastColumn="0" w:noHBand="0" w:noVBand="0"/>
+      </w:tblPr>
+      <w:tblGrid>
+        <w:gridCol w:w="1468"/>
+        <w:gridCol w:w="3169"/>
+        <w:gridCol w:w="4829"/>
+      </w:tblGrid>
+      <w:tr>
+        <w:trPr>
+          <w:trHeight w:val="81"/>
+        </w:trPr>
+        <w:tc>
+          <w:tcPr>
+            <w:tcW w:w="9466" w:type="dxa"/>
+            <w:gridSpan w:val="3"/>
+          </w:tcPr>
+          <w:p>
+            <w:pPr>
+              <w:jc w:val="center"/>
+              <w:rPr>
+                <w:b/>
+                <w:bCs/>
+                <w:sz w:val="24"/>
+                <w:szCs w:val="24"/>
+              </w:rPr>
+            </w:pPr>
+            <w:r>
+              <w:rPr>
+                <w:b/>
+                <w:bCs/>
+                <w:sz w:val="24"/>
+                <w:szCs w:val="24"/>
+              </w:rPr>
+              <w:t>SalaRiunioneDAO</w:t>
+            </w:r>
+          </w:p>
+        </w:tc>
+      </w:tr>
+      <w:tr>
+        <w:trPr>
+          <w:trHeight w:val="72"/>
+        </w:trPr>
+        <w:tc>
+          <w:tcPr>
+            <w:tcW w:w="1468" w:type="dxa"/>
+          </w:tcPr>
+          <w:p>
+            <w:r>
+              <w:t>Superclassi:</w:t>
+            </w:r>
+          </w:p>
+        </w:tc>
+        <w:tc>
+          <w:tcPr>
+            <w:tcW w:w="7998" w:type="dxa"/>
+            <w:gridSpan w:val="2"/>
+          </w:tcPr>
+          <w:p/>
+        </w:tc>
+      </w:tr>
+      <w:tr>
+        <w:trPr>
+          <w:trHeight w:val="103"/>
+        </w:trPr>
+        <w:tc>
+          <w:tcPr>
+            <w:tcW w:w="1468" w:type="dxa"/>
+          </w:tcPr>
+          <w:p>
+            <w:r>
+              <w:t>Sottoclassi:</w:t>
+            </w:r>
+          </w:p>
+        </w:tc>
+        <w:tc>
+          <w:tcPr>
+            <w:tcW w:w="7998" w:type="dxa"/>
+            <w:gridSpan w:val="2"/>
+          </w:tcPr>
+          <w:p/>
+        </w:tc>
+      </w:tr>
+      <w:tr>
+        <w:trPr>
+          <w:trHeight w:val="130"/>
+        </w:trPr>
+        <w:tc>
+          <w:tcPr>
+            <w:tcW w:w="4637" w:type="dxa"/>
+            <w:gridSpan w:val="2"/>
+          </w:tcPr>
+          <w:p>
+            <w:pPr>
+              <w:jc w:val="center"/>
+              <w:rPr>
+                <w:sz w:val="28"/>
+                <w:szCs w:val="28"/>
+              </w:rPr>
+            </w:pPr>
+            <w:r>
+              <w:rPr>
+                <w:sz w:val="28"/>
+                <w:szCs w:val="28"/>
+              </w:rPr>
+              <w:t>Responsabilità</w:t>
+            </w:r>
+          </w:p>
+        </w:tc>
+        <w:tc>
+          <w:tcPr>
+            <w:tcW w:w="4829" w:type="dxa"/>
+          </w:tcPr>
+          <w:p>
+            <w:pPr>
+              <w:jc w:val="center"/>
+              <w:rPr>
+                <w:sz w:val="28"/>
+                <w:szCs w:val="28"/>
+              </w:rPr>
+            </w:pPr>
+            <w:r>
+              <w:rPr>
+                <w:sz w:val="28"/>
+                <w:szCs w:val="28"/>
+              </w:rPr>
+              <w:t>Collaboratori</w:t>
+            </w:r>
+          </w:p>
+        </w:tc>
+      </w:tr>
+      <w:tr>
+        <w:trPr>
+          <w:trHeight w:val="172"/>
+        </w:trPr>
+        <w:tc>
+          <w:tcPr>
+            <w:tcW w:w="4637" w:type="dxa"/>
+            <w:gridSpan w:val="2"/>
+          </w:tcPr>
+          <w:p>
+            <w:r>
+              <w:t>-Contiene le signature dei metodi che andranno ad effettuare operazioni sulle Sale riunioni nel database</w:t>
+            </w:r>
+          </w:p>
+          <w:p>
+            <w:r>
+              <w:t>-Ha lo scopo di “forzare “ l’inserimento di questi metodi nelle classi che andranno ad implementarla</w:t>
+            </w:r>
+          </w:p>
+          <w:p>
+            <w:r>
+              <w:t>-Viene utilizzata come tipo astratto indipendetemente dal modo in cui vengono inizializzati i DAO (ad esempio  SalaRiunioneDAO può essere sia un SalaRiunioneDAOPSQL che un ipotetico SalaRiunioneDAOORACLE)</w:t>
+            </w:r>
+          </w:p>
+        </w:tc>
+        <w:tc>
+          <w:tcPr>
+            <w:tcW w:w="4829" w:type="dxa"/>
+          </w:tcPr>
+          <w:p>
+            <w:r>
+              <w:t>-SalaRiunione</w:t>
+            </w:r>
+          </w:p>
+          <w:p/>
+          <w:p/>
+        </w:tc>
+      </w:tr>
+    </w:tbl>
+    <w:p/>
+    <w:p/>
+    <w:p/>
+    <w:p/>
+    <w:p>
+      <w:pPr>
+        <w:pStyle w:val="Titolo3"/>
+      </w:pPr>
+      <w:bookmarkStart w:id="64" w:name="_Toc65319807"/>
+      <w:r>
+        <w:lastRenderedPageBreak/>
+        <w:t>SkillDAO</w:t>
+      </w:r>
+      <w:bookmarkEnd w:id="64"/>
+    </w:p>
+    <w:tbl>
+      <w:tblPr>
+        <w:tblpPr w:leftFromText="141" w:rightFromText="141" w:vertAnchor="page" w:horzAnchor="margin" w:tblpY="1943"/>
+        <w:tblW w:w="0" w:type="auto"/>
+        <w:tblBorders>
+          <w:top w:val="single" w:sz="4" w:space="0" w:color="auto"/>
+          <w:left w:val="single" w:sz="4" w:space="0" w:color="auto"/>
+          <w:bottom w:val="single" w:sz="4" w:space="0" w:color="auto"/>
+          <w:right w:val="single" w:sz="4" w:space="0" w:color="auto"/>
+          <w:insideH w:val="single" w:sz="4" w:space="0" w:color="auto"/>
+          <w:insideV w:val="single" w:sz="4" w:space="0" w:color="auto"/>
+        </w:tblBorders>
+        <w:tblCellMar>
+          <w:left w:w="70" w:type="dxa"/>
+          <w:right w:w="70" w:type="dxa"/>
+        </w:tblCellMar>
+        <w:tblLook w:val="0000" w:firstRow="0" w:lastRow="0" w:firstColumn="0" w:lastColumn="0" w:noHBand="0" w:noVBand="0"/>
+      </w:tblPr>
+      <w:tblGrid>
+        <w:gridCol w:w="1468"/>
+        <w:gridCol w:w="3169"/>
+        <w:gridCol w:w="4829"/>
+      </w:tblGrid>
+      <w:tr>
+        <w:trPr>
+          <w:trHeight w:val="81"/>
+        </w:trPr>
+        <w:tc>
+          <w:tcPr>
+            <w:tcW w:w="9466" w:type="dxa"/>
+            <w:gridSpan w:val="3"/>
+          </w:tcPr>
+          <w:p>
+            <w:pPr>
+              <w:jc w:val="center"/>
+              <w:rPr>
+                <w:b/>
+                <w:bCs/>
+                <w:sz w:val="24"/>
+                <w:szCs w:val="24"/>
+              </w:rPr>
+            </w:pPr>
+            <w:r>
+              <w:rPr>
+                <w:b/>
+                <w:bCs/>
+                <w:sz w:val="24"/>
+                <w:szCs w:val="24"/>
+              </w:rPr>
+              <w:t>SkillDAO</w:t>
+            </w:r>
+          </w:p>
+        </w:tc>
+      </w:tr>
+      <w:tr>
+        <w:trPr>
+          <w:trHeight w:val="72"/>
+        </w:trPr>
+        <w:tc>
+          <w:tcPr>
+            <w:tcW w:w="1468" w:type="dxa"/>
+          </w:tcPr>
+          <w:p>
+            <w:r>
+              <w:t>Superclassi:</w:t>
+            </w:r>
+          </w:p>
+        </w:tc>
+        <w:tc>
+          <w:tcPr>
+            <w:tcW w:w="7998" w:type="dxa"/>
+            <w:gridSpan w:val="2"/>
+          </w:tcPr>
+          <w:p/>
+        </w:tc>
+      </w:tr>
+      <w:tr>
+        <w:trPr>
+          <w:trHeight w:val="103"/>
+        </w:trPr>
+        <w:tc>
+          <w:tcPr>
+            <w:tcW w:w="1468" w:type="dxa"/>
+          </w:tcPr>
+          <w:p>
+            <w:r>
+              <w:t>Sottoclassi:</w:t>
+            </w:r>
+          </w:p>
+        </w:tc>
+        <w:tc>
+          <w:tcPr>
+            <w:tcW w:w="7998" w:type="dxa"/>
+            <w:gridSpan w:val="2"/>
+          </w:tcPr>
+          <w:p/>
+        </w:tc>
+      </w:tr>
+      <w:tr>
+        <w:trPr>
+          <w:trHeight w:val="130"/>
+        </w:trPr>
+        <w:tc>
+          <w:tcPr>
+            <w:tcW w:w="4637" w:type="dxa"/>
+            <w:gridSpan w:val="2"/>
+          </w:tcPr>
+          <w:p>
+            <w:pPr>
+              <w:jc w:val="center"/>
+              <w:rPr>
+                <w:sz w:val="28"/>
+                <w:szCs w:val="28"/>
+              </w:rPr>
+            </w:pPr>
+            <w:r>
+              <w:rPr>
+                <w:sz w:val="28"/>
+                <w:szCs w:val="28"/>
+              </w:rPr>
+              <w:t>Responsabilità</w:t>
+            </w:r>
+          </w:p>
+        </w:tc>
+        <w:tc>
+          <w:tcPr>
+            <w:tcW w:w="4829" w:type="dxa"/>
+          </w:tcPr>
+          <w:p>
+            <w:pPr>
+              <w:jc w:val="center"/>
+              <w:rPr>
+                <w:sz w:val="28"/>
+                <w:szCs w:val="28"/>
+              </w:rPr>
+            </w:pPr>
+            <w:r>
+              <w:rPr>
+                <w:sz w:val="28"/>
+                <w:szCs w:val="28"/>
+              </w:rPr>
+              <w:t>Collaboratori</w:t>
+            </w:r>
+          </w:p>
+        </w:tc>
+      </w:tr>
+      <w:tr>
+        <w:trPr>
+          <w:trHeight w:val="172"/>
+        </w:trPr>
+        <w:tc>
+          <w:tcPr>
+            <w:tcW w:w="4637" w:type="dxa"/>
+            <w:gridSpan w:val="2"/>
+          </w:tcPr>
+          <w:p>
+            <w:r>
+              <w:t>-Contiene le signature dei metodi che andranno ad effettuare operazioni sulle skill nel database</w:t>
+            </w:r>
+          </w:p>
+          <w:p>
+            <w:r>
+              <w:t>-Ha lo scopo di “forzare “ l’inserimento di questi metodi nelle classi che andranno ad implementarla</w:t>
+            </w:r>
+          </w:p>
+          <w:p>
+            <w:r>
+              <w:t>-Viene utilizzata come tipo astratto indipendetemente dal modo in cui vengono inizializzati i DAO (ad esempio  SkillDAO può essere sia un SkillDAOPSQL che un ipotetico SkillDAOORACLE)</w:t>
+            </w:r>
+          </w:p>
+        </w:tc>
+        <w:tc>
+          <w:tcPr>
+            <w:tcW w:w="4829" w:type="dxa"/>
+          </w:tcPr>
+          <w:p>
+            <w:r>
+              <w:t>-Dipendente</w:t>
+            </w:r>
+          </w:p>
+          <w:p>
+            <w:r>
+              <w:t>-Skill</w:t>
+            </w:r>
+          </w:p>
+          <w:p/>
+          <w:p/>
+        </w:tc>
+      </w:tr>
+    </w:tbl>
+    <w:p/>
+    <w:p/>
+    <w:p/>
+    <w:p/>
+    <w:p/>
+    <w:p/>
+    <w:p/>
+    <w:p/>
+    <w:p/>
+    <w:p/>
+    <w:p/>
+    <w:p/>
+    <w:p/>
+    <w:p/>
+    <w:p/>
+    <w:p/>
+    <w:p/>
+    <w:p/>
+    <w:p/>
+    <w:p>
+      <w:pPr>
+        <w:pStyle w:val="Titolo2"/>
+      </w:pPr>
+      <w:bookmarkStart w:id="65" w:name="_Toc65319808"/>
+      <w:r>
+        <w:lastRenderedPageBreak/>
+        <w:t>2.</w:t>
+      </w:r>
+      <w:r>
+        <w:t xml:space="preserve">5 </w:t>
+      </w:r>
+      <w:r>
+        <w:t>ImplementazioniDAO</w:t>
+      </w:r>
+      <w:bookmarkEnd w:id="65"/>
+    </w:p>
+    <w:p>
+      <w:pPr>
+        <w:pStyle w:val="Titolo3"/>
+      </w:pPr>
+      <w:bookmarkStart w:id="66" w:name="_Toc65319809"/>
+      <w:r>
+        <w:t>AmbitoProgettoDAOPSQL</w:t>
+      </w:r>
+      <w:bookmarkEnd w:id="66"/>
+    </w:p>
+    <w:tbl>
+      <w:tblPr>
+        <w:tblpPr w:leftFromText="141" w:rightFromText="141" w:vertAnchor="page" w:horzAnchor="margin" w:tblpY="2378"/>
+        <w:tblW w:w="0" w:type="auto"/>
+        <w:tblBorders>
+          <w:top w:val="single" w:sz="4" w:space="0" w:color="auto"/>
+          <w:left w:val="single" w:sz="4" w:space="0" w:color="auto"/>
+          <w:bottom w:val="single" w:sz="4" w:space="0" w:color="auto"/>
+          <w:right w:val="single" w:sz="4" w:space="0" w:color="auto"/>
+          <w:insideH w:val="single" w:sz="4" w:space="0" w:color="auto"/>
+          <w:insideV w:val="single" w:sz="4" w:space="0" w:color="auto"/>
+        </w:tblBorders>
+        <w:tblCellMar>
+          <w:left w:w="70" w:type="dxa"/>
+          <w:right w:w="70" w:type="dxa"/>
+        </w:tblCellMar>
+        <w:tblLook w:val="0000" w:firstRow="0" w:lastRow="0" w:firstColumn="0" w:lastColumn="0" w:noHBand="0" w:noVBand="0"/>
+      </w:tblPr>
+      <w:tblGrid>
+        <w:gridCol w:w="1468"/>
+        <w:gridCol w:w="3169"/>
+        <w:gridCol w:w="4829"/>
+      </w:tblGrid>
+      <w:tr>
+        <w:trPr>
+          <w:trHeight w:val="81"/>
+        </w:trPr>
+        <w:tc>
+          <w:tcPr>
+            <w:tcW w:w="9466" w:type="dxa"/>
+            <w:gridSpan w:val="3"/>
+          </w:tcPr>
+          <w:p>
+            <w:pPr>
+              <w:jc w:val="center"/>
+              <w:rPr>
+                <w:b/>
+                <w:bCs/>
+                <w:sz w:val="24"/>
+                <w:szCs w:val="24"/>
+              </w:rPr>
+            </w:pPr>
+            <w:r>
+              <w:rPr>
+                <w:b/>
+                <w:bCs/>
+                <w:sz w:val="24"/>
+                <w:szCs w:val="24"/>
+              </w:rPr>
+              <w:t>AmbitoProgetto</w:t>
+            </w:r>
+            <w:r>
+              <w:rPr>
+                <w:b/>
+                <w:bCs/>
+                <w:sz w:val="24"/>
+                <w:szCs w:val="24"/>
+              </w:rPr>
+              <w:t>DAO</w:t>
+            </w:r>
+            <w:r>
+              <w:rPr>
+                <w:b/>
+                <w:bCs/>
+                <w:sz w:val="24"/>
+                <w:szCs w:val="24"/>
+              </w:rPr>
+              <w:t>PSQL</w:t>
+            </w:r>
+          </w:p>
+        </w:tc>
+      </w:tr>
+      <w:tr>
+        <w:trPr>
+          <w:trHeight w:val="72"/>
+        </w:trPr>
+        <w:tc>
+          <w:tcPr>
+            <w:tcW w:w="1468" w:type="dxa"/>
+          </w:tcPr>
+          <w:p>
+            <w:r>
+              <w:t>Superclassi:</w:t>
+            </w:r>
+          </w:p>
+        </w:tc>
+        <w:tc>
+          <w:tcPr>
+            <w:tcW w:w="7998" w:type="dxa"/>
+            <w:gridSpan w:val="2"/>
+          </w:tcPr>
+          <w:p>
+            <w:r>
+              <w:t>Object , IMPLEMENTAZIONI: AmbitoProgettoDAO (interfaccia)</w:t>
+            </w:r>
+          </w:p>
+        </w:tc>
+      </w:tr>
+      <w:tr>
+        <w:trPr>
+          <w:trHeight w:val="103"/>
+        </w:trPr>
+        <w:tc>
+          <w:tcPr>
+            <w:tcW w:w="1468" w:type="dxa"/>
+          </w:tcPr>
+          <w:p>
+            <w:r>
+              <w:t>Sottoclassi:</w:t>
+            </w:r>
+          </w:p>
+        </w:tc>
+        <w:tc>
+          <w:tcPr>
+            <w:tcW w:w="7998" w:type="dxa"/>
+            <w:gridSpan w:val="2"/>
+          </w:tcPr>
+          <w:p/>
+        </w:tc>
+      </w:tr>
+      <w:tr>
+        <w:trPr>
+          <w:trHeight w:val="130"/>
+        </w:trPr>
+        <w:tc>
+          <w:tcPr>
+            <w:tcW w:w="4637" w:type="dxa"/>
+            <w:gridSpan w:val="2"/>
+          </w:tcPr>
+          <w:p>
+            <w:pPr>
+              <w:jc w:val="center"/>
+              <w:rPr>
+                <w:sz w:val="28"/>
+                <w:szCs w:val="28"/>
+              </w:rPr>
+            </w:pPr>
+            <w:r>
+              <w:rPr>
+                <w:sz w:val="28"/>
+                <w:szCs w:val="28"/>
+              </w:rPr>
+              <w:t>Responsabilità</w:t>
+            </w:r>
+          </w:p>
+        </w:tc>
+        <w:tc>
+          <w:tcPr>
+            <w:tcW w:w="4829" w:type="dxa"/>
+          </w:tcPr>
+          <w:p>
+            <w:pPr>
+              <w:jc w:val="center"/>
+              <w:rPr>
+                <w:sz w:val="28"/>
+                <w:szCs w:val="28"/>
+              </w:rPr>
+            </w:pPr>
+            <w:r>
+              <w:rPr>
+                <w:sz w:val="28"/>
+                <w:szCs w:val="28"/>
+              </w:rPr>
+              <w:t>Collaboratori</w:t>
+            </w:r>
+          </w:p>
+        </w:tc>
+      </w:tr>
+      <w:tr>
+        <w:trPr>
+          <w:trHeight w:val="172"/>
+        </w:trPr>
+        <w:tc>
+          <w:tcPr>
+            <w:tcW w:w="4637" w:type="dxa"/>
+            <w:gridSpan w:val="2"/>
+          </w:tcPr>
+          <w:p>
+            <w:r>
+              <w:t>-Contiene tutte le implementazioni dei metodi presenti in AmbitoProgettoDAO per postgreSQL</w:t>
+            </w:r>
+          </w:p>
+          <w:p>
+            <w:r>
+              <w:t xml:space="preserve">-Ha il compito di fare da “tramite” tra il database e le altre classi </w:t>
+            </w:r>
+            <w:r>
+              <w:t>(</w:t>
+            </w:r>
+            <w:r>
+              <w:t>non DAO</w:t>
+            </w:r>
+            <w:r>
+              <w:t>)</w:t>
+            </w:r>
+            <w:r>
+              <w:t>, trasformando il risultato delle query in tipi compatibili con java</w:t>
+            </w:r>
+          </w:p>
+          <w:p>
+            <w:r>
+              <w:t xml:space="preserve">-Ha </w:t>
+            </w:r>
+            <w:r>
+              <w:t>una serie di PreparedStatement che permettono di parametrizzare le query oltre che portare vantaggi in termini di efficienza sul database</w:t>
+            </w:r>
+          </w:p>
+          <w:p/>
+        </w:tc>
+        <w:tc>
+          <w:tcPr>
+            <w:tcW w:w="4829" w:type="dxa"/>
+          </w:tcPr>
+          <w:p>
+            <w:r>
+              <w:t>-</w:t>
+            </w:r>
+            <w:r>
+              <w:t>AmbitoProgetto</w:t>
+            </w:r>
+          </w:p>
+          <w:p>
+            <w:r>
+              <w:t>-Progetto</w:t>
+            </w:r>
+          </w:p>
+          <w:p/>
+        </w:tc>
+      </w:tr>
+    </w:tbl>
+    <w:p/>
+    <w:p>
+      <w:pPr>
+        <w:pStyle w:val="Titolo3"/>
+      </w:pPr>
+      <w:bookmarkStart w:id="67" w:name="_Toc65319810"/>
+      <w:r>
+        <w:t>DipendenteDAOPSQL</w:t>
+      </w:r>
+      <w:bookmarkEnd w:id="67"/>
+    </w:p>
+    <w:tbl>
+      <w:tblPr>
+        <w:tblpPr w:leftFromText="141" w:rightFromText="141" w:vertAnchor="page" w:horzAnchor="margin" w:tblpY="8804"/>
+        <w:tblW w:w="0" w:type="auto"/>
+        <w:tblBorders>
+          <w:top w:val="single" w:sz="4" w:space="0" w:color="auto"/>
+          <w:left w:val="single" w:sz="4" w:space="0" w:color="auto"/>
+          <w:bottom w:val="single" w:sz="4" w:space="0" w:color="auto"/>
+          <w:right w:val="single" w:sz="4" w:space="0" w:color="auto"/>
+          <w:insideH w:val="single" w:sz="4" w:space="0" w:color="auto"/>
+          <w:insideV w:val="single" w:sz="4" w:space="0" w:color="auto"/>
+        </w:tblBorders>
+        <w:tblCellMar>
+          <w:left w:w="70" w:type="dxa"/>
+          <w:right w:w="70" w:type="dxa"/>
+        </w:tblCellMar>
+        <w:tblLook w:val="0000" w:firstRow="0" w:lastRow="0" w:firstColumn="0" w:lastColumn="0" w:noHBand="0" w:noVBand="0"/>
+      </w:tblPr>
+      <w:tblGrid>
+        <w:gridCol w:w="1468"/>
+        <w:gridCol w:w="3169"/>
+        <w:gridCol w:w="4829"/>
+      </w:tblGrid>
+      <w:tr>
+        <w:trPr>
+          <w:trHeight w:val="81"/>
+        </w:trPr>
+        <w:tc>
+          <w:tcPr>
+            <w:tcW w:w="9466" w:type="dxa"/>
+            <w:gridSpan w:val="3"/>
+          </w:tcPr>
+          <w:p>
+            <w:pPr>
+              <w:jc w:val="center"/>
+              <w:rPr>
+                <w:b/>
+                <w:bCs/>
+                <w:sz w:val="24"/>
+                <w:szCs w:val="24"/>
+              </w:rPr>
+            </w:pPr>
+            <w:r>
+              <w:rPr>
+                <w:b/>
+                <w:bCs/>
+                <w:sz w:val="24"/>
+                <w:szCs w:val="24"/>
+              </w:rPr>
+              <w:t>DipendenteDAOPSQL</w:t>
+            </w:r>
+          </w:p>
+        </w:tc>
+      </w:tr>
+      <w:tr>
+        <w:trPr>
+          <w:trHeight w:val="72"/>
+        </w:trPr>
+        <w:tc>
+          <w:tcPr>
+            <w:tcW w:w="1468" w:type="dxa"/>
+          </w:tcPr>
+          <w:p>
+            <w:r>
+              <w:t>Superclassi:</w:t>
+            </w:r>
+          </w:p>
+        </w:tc>
+        <w:tc>
+          <w:tcPr>
+            <w:tcW w:w="7998" w:type="dxa"/>
+            <w:gridSpan w:val="2"/>
+          </w:tcPr>
+          <w:p>
+            <w:r>
+              <w:t>Object , IMPLEMENTAZIONI: DipendenteDAO (interfaccia)</w:t>
+            </w:r>
+          </w:p>
+        </w:tc>
+      </w:tr>
+      <w:tr>
+        <w:trPr>
+          <w:trHeight w:val="103"/>
+        </w:trPr>
+        <w:tc>
+          <w:tcPr>
+            <w:tcW w:w="1468" w:type="dxa"/>
+          </w:tcPr>
+          <w:p>
+            <w:r>
+              <w:t>Sottoclassi:</w:t>
+            </w:r>
+          </w:p>
+        </w:tc>
+        <w:tc>
+          <w:tcPr>
+            <w:tcW w:w="7998" w:type="dxa"/>
+            <w:gridSpan w:val="2"/>
+          </w:tcPr>
+          <w:p/>
+        </w:tc>
+      </w:tr>
+      <w:tr>
+        <w:trPr>
+          <w:trHeight w:val="130"/>
+        </w:trPr>
+        <w:tc>
+          <w:tcPr>
+            <w:tcW w:w="4637" w:type="dxa"/>
+            <w:gridSpan w:val="2"/>
+          </w:tcPr>
+          <w:p>
+            <w:pPr>
+              <w:jc w:val="center"/>
+              <w:rPr>
+                <w:sz w:val="28"/>
+                <w:szCs w:val="28"/>
+              </w:rPr>
+            </w:pPr>
+            <w:r>
+              <w:rPr>
+                <w:sz w:val="28"/>
+                <w:szCs w:val="28"/>
+              </w:rPr>
+              <w:t>Responsabilità</w:t>
+            </w:r>
+          </w:p>
+        </w:tc>
+        <w:tc>
+          <w:tcPr>
+            <w:tcW w:w="4829" w:type="dxa"/>
+          </w:tcPr>
+          <w:p>
+            <w:pPr>
+              <w:jc w:val="center"/>
+              <w:rPr>
+                <w:sz w:val="28"/>
+                <w:szCs w:val="28"/>
+              </w:rPr>
+            </w:pPr>
+            <w:r>
+              <w:rPr>
+                <w:sz w:val="28"/>
+                <w:szCs w:val="28"/>
+              </w:rPr>
+              <w:t>Collaboratori</w:t>
+            </w:r>
+          </w:p>
+        </w:tc>
+      </w:tr>
+      <w:tr>
+        <w:trPr>
+          <w:trHeight w:val="172"/>
+        </w:trPr>
+        <w:tc>
+          <w:tcPr>
+            <w:tcW w:w="4637" w:type="dxa"/>
+            <w:gridSpan w:val="2"/>
+          </w:tcPr>
+          <w:p>
+            <w:r>
+              <w:t>-Contiene tutte le implementazioni dei metodi presenti in DipendenteDAO per postgreSQL</w:t>
+            </w:r>
+          </w:p>
+          <w:p>
+            <w:r>
+              <w:t>-Ha il compito di fare da “tramite” tra il database e le altre classi (non DAO), trasformando il risultato delle query in tipi compatibili con java</w:t>
+            </w:r>
+          </w:p>
+          <w:p>
+            <w:r>
+              <w:t>-Ha una serie di PreparedStatement che permettono di parametrizzare le query oltre che portare vantaggi in termini di efficienza sul database</w:t>
+            </w:r>
+          </w:p>
+          <w:p/>
+        </w:tc>
+        <w:tc>
+          <w:tcPr>
+            <w:tcW w:w="4829" w:type="dxa"/>
+          </w:tcPr>
+          <w:p>
+            <w:r>
+              <w:t>-Dipendente</w:t>
+            </w:r>
+          </w:p>
+          <w:p>
+            <w:r>
+              <w:t>-LuogoNascita</w:t>
+            </w:r>
+          </w:p>
+          <w:p>
+            <w:r>
+              <w:t>-Skill</w:t>
+            </w:r>
+          </w:p>
+        </w:tc>
+      </w:tr>
+    </w:tbl>
+    <w:p/>
+    <w:p/>
+    <w:p/>
+    <w:p>
+      <w:pPr>
+        <w:pStyle w:val="Titolo3"/>
+      </w:pPr>
+      <w:bookmarkStart w:id="68" w:name="_Toc65319811"/>
+      <w:r>
+        <w:lastRenderedPageBreak/>
+        <w:t>LuogoNascitaDAOPSQL</w:t>
+      </w:r>
+      <w:bookmarkEnd w:id="68"/>
+    </w:p>
+    <w:tbl>
+      <w:tblPr>
+        <w:tblpPr w:leftFromText="141" w:rightFromText="141" w:vertAnchor="page" w:horzAnchor="margin" w:tblpY="1903"/>
+        <w:tblW w:w="0" w:type="auto"/>
+        <w:tblBorders>
+          <w:top w:val="single" w:sz="4" w:space="0" w:color="auto"/>
+          <w:left w:val="single" w:sz="4" w:space="0" w:color="auto"/>
+          <w:bottom w:val="single" w:sz="4" w:space="0" w:color="auto"/>
+          <w:right w:val="single" w:sz="4" w:space="0" w:color="auto"/>
+          <w:insideH w:val="single" w:sz="4" w:space="0" w:color="auto"/>
+          <w:insideV w:val="single" w:sz="4" w:space="0" w:color="auto"/>
+        </w:tblBorders>
+        <w:tblCellMar>
+          <w:left w:w="70" w:type="dxa"/>
+          <w:right w:w="70" w:type="dxa"/>
+        </w:tblCellMar>
+        <w:tblLook w:val="0000" w:firstRow="0" w:lastRow="0" w:firstColumn="0" w:lastColumn="0" w:noHBand="0" w:noVBand="0"/>
+      </w:tblPr>
+      <w:tblGrid>
+        <w:gridCol w:w="1468"/>
+        <w:gridCol w:w="3169"/>
+        <w:gridCol w:w="4829"/>
+      </w:tblGrid>
+      <w:tr>
+        <w:trPr>
+          <w:trHeight w:val="81"/>
+        </w:trPr>
+        <w:tc>
+          <w:tcPr>
+            <w:tcW w:w="9466" w:type="dxa"/>
+            <w:gridSpan w:val="3"/>
+          </w:tcPr>
+          <w:p>
+            <w:pPr>
+              <w:jc w:val="center"/>
+              <w:rPr>
+                <w:b/>
+                <w:bCs/>
+                <w:sz w:val="24"/>
+                <w:szCs w:val="24"/>
+              </w:rPr>
+            </w:pPr>
+            <w:r>
+              <w:rPr>
+                <w:b/>
+                <w:bCs/>
+                <w:sz w:val="24"/>
+                <w:szCs w:val="24"/>
+              </w:rPr>
+              <w:t>LuogoNascitaDAOPSQL</w:t>
+            </w:r>
+          </w:p>
+        </w:tc>
+      </w:tr>
+      <w:tr>
+        <w:trPr>
+          <w:trHeight w:val="72"/>
+        </w:trPr>
+        <w:tc>
+          <w:tcPr>
+            <w:tcW w:w="1468" w:type="dxa"/>
+          </w:tcPr>
+          <w:p>
+            <w:r>
+              <w:t>Superclassi:</w:t>
+            </w:r>
+          </w:p>
+        </w:tc>
+        <w:tc>
+          <w:tcPr>
+            <w:tcW w:w="7998" w:type="dxa"/>
+            <w:gridSpan w:val="2"/>
+          </w:tcPr>
+          <w:p>
+            <w:r>
+              <w:t>Object , IMPLEMENTAZIONI: LuogoNascitaDAO (interfaccia)</w:t>
+            </w:r>
+          </w:p>
+        </w:tc>
+      </w:tr>
+      <w:tr>
+        <w:trPr>
+          <w:trHeight w:val="103"/>
+        </w:trPr>
+        <w:tc>
+          <w:tcPr>
+            <w:tcW w:w="1468" w:type="dxa"/>
+          </w:tcPr>
+          <w:p>
+            <w:r>
+              <w:t>Sottoclassi:</w:t>
+            </w:r>
+          </w:p>
+        </w:tc>
+        <w:tc>
+          <w:tcPr>
+            <w:tcW w:w="7998" w:type="dxa"/>
+            <w:gridSpan w:val="2"/>
+          </w:tcPr>
+          <w:p/>
+        </w:tc>
+      </w:tr>
+      <w:tr>
+        <w:trPr>
+          <w:trHeight w:val="130"/>
+        </w:trPr>
+        <w:tc>
+          <w:tcPr>
+            <w:tcW w:w="4637" w:type="dxa"/>
+            <w:gridSpan w:val="2"/>
+          </w:tcPr>
+          <w:p>
+            <w:pPr>
+              <w:jc w:val="center"/>
+              <w:rPr>
+                <w:sz w:val="28"/>
+                <w:szCs w:val="28"/>
+              </w:rPr>
+            </w:pPr>
+            <w:r>
+              <w:rPr>
+                <w:sz w:val="28"/>
+                <w:szCs w:val="28"/>
+              </w:rPr>
+              <w:t>Responsabilità</w:t>
+            </w:r>
+          </w:p>
+        </w:tc>
+        <w:tc>
+          <w:tcPr>
+            <w:tcW w:w="4829" w:type="dxa"/>
+          </w:tcPr>
+          <w:p>
+            <w:pPr>
+              <w:jc w:val="center"/>
+              <w:rPr>
+                <w:sz w:val="28"/>
+                <w:szCs w:val="28"/>
+              </w:rPr>
+            </w:pPr>
+            <w:r>
+              <w:rPr>
+                <w:sz w:val="28"/>
+                <w:szCs w:val="28"/>
+              </w:rPr>
+              <w:t>Collaboratori</w:t>
+            </w:r>
+          </w:p>
+        </w:tc>
+      </w:tr>
+      <w:tr>
+        <w:trPr>
+          <w:trHeight w:val="172"/>
+        </w:trPr>
+        <w:tc>
+          <w:tcPr>
+            <w:tcW w:w="4637" w:type="dxa"/>
+            <w:gridSpan w:val="2"/>
+          </w:tcPr>
+          <w:p>
+            <w:r>
+              <w:t>-Contiene tutte le implementazioni dei metodi presenti in LuogoNascitaDAO per postgreSQL</w:t>
+            </w:r>
+          </w:p>
+          <w:p>
+            <w:r>
+              <w:t>-Ha il compito di fare da “tramite” tra il database e le altre classi (non DAO), trasformando il risultato delle query in tipi compatibili con java</w:t>
+            </w:r>
+          </w:p>
+          <w:p>
+            <w:r>
+              <w:t>-Ha una serie di PreparedStatement che permettono di parametrizzare le query oltre che portare vantaggi in termini di efficienza sul database</w:t>
+            </w:r>
+          </w:p>
+          <w:p/>
+        </w:tc>
+        <w:tc>
+          <w:tcPr>
+            <w:tcW w:w="4829" w:type="dxa"/>
+          </w:tcPr>
+          <w:p>
+            <w:r>
+              <w:t>-Dipendente</w:t>
+            </w:r>
+          </w:p>
+          <w:p>
+            <w:r>
+              <w:t>-LuogoNascita</w:t>
+            </w:r>
+          </w:p>
+          <w:p>
+            <w:r>
+              <w:t>-DipendenteDAO</w:t>
+            </w:r>
+          </w:p>
+        </w:tc>
+      </w:tr>
+    </w:tbl>
+    <w:p/>
+    <w:p>
+      <w:pPr>
+        <w:pStyle w:val="Titolo3"/>
+      </w:pPr>
+      <w:bookmarkStart w:id="69" w:name="_Toc65319812"/>
       <w:r>
         <w:t>MeetingDAOPSQL</w:t>
       </w:r>
-      <w:bookmarkEnd w:id="56"/>
+      <w:bookmarkEnd w:id="69"/>
     </w:p>
     <w:tbl>
       <w:tblPr>
@@ -19015,12 +19594,12 @@
       <w:pPr>
         <w:pStyle w:val="Titolo3"/>
       </w:pPr>
-      <w:bookmarkStart w:id="57" w:name="_Toc63598502"/>
+      <w:bookmarkStart w:id="70" w:name="_Toc65319813"/>
       <w:r>
         <w:lastRenderedPageBreak/>
         <w:t>ProgettoDAOPSQL</w:t>
       </w:r>
-      <w:bookmarkEnd w:id="57"/>
+      <w:bookmarkEnd w:id="70"/>
     </w:p>
     <w:tbl>
       <w:tblPr>
@@ -19270,11 +19849,11 @@
       <w:pPr>
         <w:pStyle w:val="Titolo3"/>
       </w:pPr>
-      <w:bookmarkStart w:id="58" w:name="_Toc63598503"/>
+      <w:bookmarkStart w:id="71" w:name="_Toc65319814"/>
       <w:r>
         <w:t>SalaRiunioneDAOPSQL</w:t>
       </w:r>
-      <w:bookmarkEnd w:id="58"/>
+      <w:bookmarkEnd w:id="71"/>
     </w:p>
     <w:tbl>
       <w:tblPr>
@@ -19472,12 +20051,12 @@
       <w:pPr>
         <w:pStyle w:val="Titolo3"/>
       </w:pPr>
-      <w:bookmarkStart w:id="59" w:name="_Toc63598504"/>
+      <w:bookmarkStart w:id="72" w:name="_Toc65319815"/>
       <w:r>
         <w:lastRenderedPageBreak/>
         <w:t>SkillDAOPSQL</w:t>
       </w:r>
-      <w:bookmarkEnd w:id="59"/>
+      <w:bookmarkEnd w:id="72"/>
     </w:p>
     <w:tbl>
       <w:tblPr>
@@ -19695,7 +20274,7 @@
       <w:pPr>
         <w:pStyle w:val="Titolo2"/>
       </w:pPr>
-      <w:bookmarkStart w:id="60" w:name="_Toc63598505"/>
+      <w:bookmarkStart w:id="73" w:name="_Toc65319816"/>
       <w:r>
         <w:lastRenderedPageBreak/>
         <w:t>2.</w:t>
@@ -19709,17 +20288,17 @@
       <w:r>
         <w:t>dbManager</w:t>
       </w:r>
-      <w:bookmarkEnd w:id="60"/>
+      <w:bookmarkEnd w:id="73"/>
     </w:p>
     <w:p>
       <w:pPr>
         <w:pStyle w:val="Titolo3"/>
       </w:pPr>
-      <w:bookmarkStart w:id="61" w:name="_Toc63598506"/>
+      <w:bookmarkStart w:id="74" w:name="_Toc65319817"/>
       <w:r>
         <w:t>ManagerConnessioneDB</w:t>
       </w:r>
-      <w:bookmarkEnd w:id="61"/>
+      <w:bookmarkEnd w:id="74"/>
     </w:p>
     <w:tbl>
       <w:tblPr>
@@ -19922,12 +20501,12 @@
       <w:pPr>
         <w:pStyle w:val="Titolo3"/>
       </w:pPr>
-      <w:bookmarkStart w:id="62" w:name="_Toc63598507"/>
+      <w:bookmarkStart w:id="75" w:name="_Toc65319818"/>
       <w:r>
         <w:lastRenderedPageBreak/>
         <w:t>CostruttoreDB</w:t>
       </w:r>
-      <w:bookmarkEnd w:id="62"/>
+      <w:bookmarkEnd w:id="75"/>
     </w:p>
     <w:tbl>
       <w:tblPr>
@@ -20141,7 +20720,7 @@
       <w:pPr>
         <w:pStyle w:val="Titolo2"/>
       </w:pPr>
-      <w:bookmarkStart w:id="63" w:name="_Toc63598508"/>
+      <w:bookmarkStart w:id="76" w:name="_Toc65319819"/>
       <w:r>
         <w:lastRenderedPageBreak/>
         <w:t xml:space="preserve">2.7 </w:t>
@@ -20149,7 +20728,7 @@
       <w:r>
         <w:t>Starter</w:t>
       </w:r>
-      <w:bookmarkEnd w:id="63"/>
+      <w:bookmarkEnd w:id="76"/>
     </w:p>
     <w:tbl>
       <w:tblPr>
@@ -20397,12 +20976,12 @@
         </w:numPr>
         <w:jc w:val="center"/>
       </w:pPr>
-      <w:bookmarkStart w:id="64" w:name="_Toc63598509"/>
+      <w:bookmarkStart w:id="77" w:name="_Toc65319820"/>
       <w:r>
         <w:lastRenderedPageBreak/>
         <w:t>Sequence Diagrams</w:t>
       </w:r>
-      <w:bookmarkEnd w:id="64"/>
+      <w:bookmarkEnd w:id="77"/>
     </w:p>
     <w:p/>
     <w:p>

--- a/Documentazione/OO/Documentazione OO word.docx
+++ b/Documentazione/OO/Documentazione OO word.docx
@@ -20986,7 +20986,7 @@
     <w:p/>
     <w:p>
       <w:r>
-        <w:t xml:space="preserve">Nelle due pagine successive troverete i Sequence Diagram di due funzionlità fondamentali </w:t>
+        <w:t xml:space="preserve">Nelle  pagine successive troverete i Sequence Diagram di due funzionlità fondamentali </w:t>
       </w:r>
       <w:r>
         <w:t xml:space="preserve">per il funzionamento </w:t>

--- a/Documentazione/OO/Documentazione OO word.docx
+++ b/Documentazione/OO/Documentazione OO word.docx
@@ -5725,7 +5725,19 @@
         </w:numPr>
       </w:pPr>
       <w:r>
-        <w:t>Sequence diagrams di due tra le funzionalità cardine dell’intero software: la creazione di un nuovo progetto da parte di un dipendente e l’auto generazione del codice fiscale .</w:t>
+        <w:t>Sequence diagrams di due tra le funzionalità cardine dell’intero software: la creazione di un nuovo progetto e l’</w:t>
+      </w:r>
+      <w:r>
+        <w:t>eliminazione di un meeting</w:t>
+      </w:r>
+      <w:r>
+        <w:t xml:space="preserve"> </w:t>
+      </w:r>
+      <w:r>
+        <w:t>da parte del dipendente</w:t>
+      </w:r>
+      <w:r>
+        <w:t>.</w:t>
       </w:r>
     </w:p>
     <w:p>
@@ -21033,21 +21045,11 @@
         </w:numPr>
       </w:pPr>
       <w:r>
-        <w:t>La generazione automatica del codice fiscale:</w:t>
+        <w:t>L</w:t>
       </w:r>
-    </w:p>
-    <w:p>
-      <w:pPr>
-        <w:pStyle w:val="Paragrafoelenco"/>
-      </w:pPr>
       <w:r>
-        <w:t>Il software si occupa anche di generare i codici fiscali dei dipendenti a partire dai loro dati anagrafici, il Sequence diagram descrive tutte le operazioni svolte dal metodo generaCF() nella classe Dipendente.</w:t>
+        <w:t>’eliminazione di un meeting da parte del dipendente:                                                                                         Il sequence descrive l’intera operazione a partire da quando l’utente preme sul bottone “elimina” nella finestra di Gestione Meeting fino a quando il meeting non viene effettivamente eliminato dal database e viene aggiornata la JTable.</w:t>
       </w:r>
-    </w:p>
-    <w:p>
-      <w:pPr>
-        <w:pStyle w:val="Paragrafoelenco"/>
-      </w:pPr>
     </w:p>
     <w:p>
       <w:r>
